--- a/cnsoft_documents/疫情信息查询及趋势预测系统概要设计说明书.docx
+++ b/cnsoft_documents/疫情信息查询及趋势预测系统概要设计说明书.docx
@@ -1,10 +1,11 @@
 
 <file path=word/document.xml><?xml version="1.0" encoding="utf-8"?>
-<w:document xmlns:wpc="http://schemas.microsoft.com/office/word/2010/wordprocessingCanvas" xmlns:cx="http://schemas.microsoft.com/office/drawing/2014/chartex" xmlns:cx1="http://schemas.microsoft.com/office/drawing/2015/9/8/chartex" xmlns:cx2="http://schemas.microsoft.com/office/drawing/2015/10/21/chartex" xmlns:cx3="http://schemas.microsoft.com/office/drawing/2016/5/9/chartex" xmlns:cx4="http://schemas.microsoft.com/office/drawing/2016/5/10/chartex" xmlns:cx5="http://schemas.microsoft.com/office/drawing/2016/5/11/chartex" xmlns:cx6="http://schemas.microsoft.com/office/drawing/2016/5/12/chartex" xmlns:cx7="http://schemas.microsoft.com/office/drawing/2016/5/13/chartex" xmlns:cx8="http://schemas.microsoft.com/office/drawing/2016/5/14/chartex" xmlns:mc="http://schemas.openxmlformats.org/markup-compatibility/2006" xmlns:aink="http://schemas.microsoft.com/office/drawing/2016/ink" xmlns:am3d="http://schemas.microsoft.com/office/drawing/2017/model3d" xmlns:o="urn:schemas-microsoft-com:office:office" xmlns:r="http://schemas.openxmlformats.org/officeDocument/2006/relationships" xmlns:m="http://schemas.openxmlformats.org/officeDocument/2006/math" xmlns:v="urn:schemas-microsoft-com:vml" xmlns:wp14="http://schemas.microsoft.com/office/word/2010/wordprocessingDrawing" xmlns:wp="http://schemas.openxmlformats.org/drawingml/2006/wordprocessingDrawing" xmlns:w10="urn:schemas-microsoft-com:office:word" xmlns:w="http://schemas.openxmlformats.org/wordprocessingml/2006/main" xmlns:w14="http://schemas.microsoft.com/office/word/2010/wordml" xmlns:w15="http://schemas.microsoft.com/office/word/2012/wordml" xmlns:w16cex="http://schemas.microsoft.com/office/word/2018/wordml/cex" xmlns:w16cid="http://schemas.microsoft.com/office/word/2016/wordml/cid" xmlns:w16="http://schemas.microsoft.com/office/word/2018/wordml" xmlns:w16se="http://schemas.microsoft.com/office/word/2015/wordml/symex" xmlns:wpg="http://schemas.microsoft.com/office/word/2010/wordprocessingGroup" xmlns:wpi="http://schemas.microsoft.com/office/word/2010/wordprocessingInk" xmlns:wne="http://schemas.microsoft.com/office/word/2006/wordml" xmlns:wps="http://schemas.microsoft.com/office/word/2010/wordprocessingShape" mc:Ignorable="w14 w15 w16se w16cid w16 w16cex wp14">
+<w:document xmlns:wpc="http://schemas.microsoft.com/office/word/2010/wordprocessingCanvas" xmlns:cx="http://schemas.microsoft.com/office/drawing/2014/chartex" xmlns:cx1="http://schemas.microsoft.com/office/drawing/2015/9/8/chartex" xmlns:cx2="http://schemas.microsoft.com/office/drawing/2015/10/21/chartex" xmlns:cx3="http://schemas.microsoft.com/office/drawing/2016/5/9/chartex" xmlns:cx4="http://schemas.microsoft.com/office/drawing/2016/5/10/chartex" xmlns:cx5="http://schemas.microsoft.com/office/drawing/2016/5/11/chartex" xmlns:cx6="http://schemas.microsoft.com/office/drawing/2016/5/12/chartex" xmlns:cx7="http://schemas.microsoft.com/office/drawing/2016/5/13/chartex" xmlns:cx8="http://schemas.microsoft.com/office/drawing/2016/5/14/chartex" xmlns:mc="http://schemas.openxmlformats.org/markup-compatibility/2006" xmlns:aink="http://schemas.microsoft.com/office/drawing/2016/ink" xmlns:am3d="http://schemas.microsoft.com/office/drawing/2017/model3d" xmlns:o="urn:schemas-microsoft-com:office:office" xmlns:r="http://schemas.openxmlformats.org/officeDocument/2006/relationships" xmlns:m="http://schemas.openxmlformats.org/officeDocument/2006/math" xmlns:v="urn:schemas-microsoft-com:vml" xmlns:wp14="http://schemas.microsoft.com/office/word/2010/wordprocessingDrawing" xmlns:wp="http://schemas.openxmlformats.org/drawingml/2006/wordprocessingDrawing" xmlns:w10="urn:schemas-microsoft-com:office:word" xmlns:w="http://schemas.openxmlformats.org/wordprocessingml/2006/main" xmlns:w14="http://schemas.microsoft.com/office/word/2010/wordml" xmlns:w15="http://schemas.microsoft.com/office/word/2012/wordml" xmlns:w16cex="http://schemas.microsoft.com/office/word/2018/wordml/cex" xmlns:w16cid="http://schemas.microsoft.com/office/word/2016/wordml/cid" xmlns:w16="http://schemas.microsoft.com/office/word/2018/wordml" xmlns:w16sdtdh="http://schemas.microsoft.com/office/word/2020/wordml/sdtdatahash" xmlns:w16se="http://schemas.microsoft.com/office/word/2015/wordml/symex" xmlns:wpg="http://schemas.microsoft.com/office/word/2010/wordprocessingGroup" xmlns:wpi="http://schemas.microsoft.com/office/word/2010/wordprocessingInk" xmlns:wne="http://schemas.microsoft.com/office/word/2006/wordml" xmlns:wps="http://schemas.microsoft.com/office/word/2010/wordprocessingShape" mc:Ignorable="w14 w15 w16se w16cid w16 w16cex w16sdtdh wp14">
   <w:body>
     <w:p>
       <w:pPr>
         <w:pStyle w:val="a9"/>
+        <w:jc w:val="left"/>
         <w:rPr>
           <w:sz w:val="44"/>
           <w:szCs w:val="48"/>
@@ -14,6 +15,7 @@
     <w:p>
       <w:pPr>
         <w:pStyle w:val="a9"/>
+        <w:jc w:val="left"/>
         <w:rPr>
           <w:sz w:val="44"/>
           <w:szCs w:val="48"/>
@@ -23,6 +25,7 @@
     <w:p>
       <w:pPr>
         <w:pStyle w:val="a9"/>
+        <w:jc w:val="left"/>
         <w:rPr>
           <w:sz w:val="44"/>
           <w:szCs w:val="48"/>
@@ -32,6 +35,7 @@
     <w:p>
       <w:pPr>
         <w:pStyle w:val="a9"/>
+        <w:jc w:val="left"/>
         <w:rPr>
           <w:sz w:val="44"/>
           <w:szCs w:val="48"/>
@@ -41,6 +45,7 @@
     <w:p>
       <w:pPr>
         <w:pStyle w:val="a9"/>
+        <w:jc w:val="left"/>
         <w:rPr>
           <w:sz w:val="52"/>
           <w:szCs w:val="48"/>
@@ -133,8 +138,8 @@
     <w:p>
       <w:pPr>
         <w:pStyle w:val="a9"/>
-        <w:rPr>
-          <w:rFonts w:hint="eastAsia"/>
+        <w:jc w:val="left"/>
+        <w:rPr>
           <w:sz w:val="52"/>
           <w:szCs w:val="48"/>
         </w:rPr>
@@ -179,8 +184,8 @@
     <w:p>
       <w:pPr>
         <w:pStyle w:val="a9"/>
-        <w:rPr>
-          <w:rFonts w:hint="eastAsia"/>
+        <w:jc w:val="left"/>
+        <w:rPr>
           <w:bCs w:val="0"/>
           <w:sz w:val="24"/>
           <w:szCs w:val="28"/>
@@ -192,7 +197,6 @@
           <w:bCs w:val="0"/>
           <w:sz w:val="24"/>
           <w:szCs w:val="28"/>
-          <w:lang w:val="en-US" w:eastAsia="zh-CN"/>
         </w:rPr>
         <w:t>Version</w:t>
       </w:r>
@@ -202,16 +206,13 @@
           <w:bCs w:val="0"/>
           <w:sz w:val="24"/>
           <w:szCs w:val="28"/>
-          <w:lang w:val="en-US" w:eastAsia="zh-CN"/>
         </w:rPr>
         <w:t>:</w:t>
       </w:r>
     </w:p>
     <w:p>
       <w:pPr>
-        <w:jc w:val="center"/>
-        <w:rPr>
-          <w:rFonts w:hint="eastAsia"/>
+        <w:rPr>
           <w:sz w:val="28"/>
           <w:szCs w:val="28"/>
         </w:rPr>
@@ -222,44 +223,45 @@
         <w:ind w:left="850" w:firstLine="425"/>
         <w:outlineLvl w:val="0"/>
         <w:rPr>
+          <w:rFonts w:ascii="楷体_GB2312" w:eastAsia="楷体_GB2312"/>
+          <w:sz w:val="30"/>
+        </w:rPr>
+      </w:pPr>
+      <w:r>
+        <w:rPr>
           <w:rFonts w:ascii="楷体_GB2312" w:eastAsia="楷体_GB2312" w:hint="eastAsia"/>
           <w:sz w:val="30"/>
         </w:rPr>
-      </w:pPr>
+        <w:t>项 目 承 担 部 门：</w:t>
+      </w:r>
+    </w:p>
+    <w:p>
+      <w:pPr>
+        <w:ind w:firstLineChars="200" w:firstLine="600"/>
+        <w:outlineLvl w:val="0"/>
+        <w:rPr>
+          <w:rFonts w:ascii="楷体_GB2312" w:eastAsia="楷体_GB2312"/>
+          <w:sz w:val="30"/>
+        </w:rPr>
+      </w:pPr>
+    </w:p>
+    <w:p>
+      <w:pPr>
+        <w:ind w:left="850" w:firstLine="425"/>
+        <w:outlineLvl w:val="0"/>
+        <w:rPr>
+          <w:sz w:val="30"/>
+        </w:rPr>
+      </w:pPr>
+      <w:proofErr w:type="gramStart"/>
       <w:r>
         <w:rPr>
           <w:rFonts w:ascii="楷体_GB2312" w:eastAsia="楷体_GB2312" w:hint="eastAsia"/>
           <w:sz w:val="30"/>
         </w:rPr>
-        <w:t>项 目 承 担 部 门：</w:t>
-      </w:r>
-    </w:p>
-    <w:p>
-      <w:pPr>
-        <w:ind w:firstLineChars="200" w:firstLine="600"/>
-        <w:jc w:val="center"/>
-        <w:outlineLvl w:val="0"/>
-        <w:rPr>
-          <w:rFonts w:ascii="楷体_GB2312" w:eastAsia="楷体_GB2312" w:hint="eastAsia"/>
-          <w:sz w:val="30"/>
-        </w:rPr>
-      </w:pPr>
-    </w:p>
-    <w:p>
-      <w:pPr>
-        <w:ind w:left="850" w:firstLine="425"/>
-        <w:outlineLvl w:val="0"/>
-        <w:rPr>
-          <w:sz w:val="30"/>
-        </w:rPr>
-      </w:pPr>
-      <w:r>
-        <w:rPr>
-          <w:rFonts w:ascii="楷体_GB2312" w:eastAsia="楷体_GB2312" w:hint="eastAsia"/>
-          <w:sz w:val="30"/>
-        </w:rPr>
         <w:t>撰</w:t>
       </w:r>
+      <w:proofErr w:type="gramEnd"/>
       <w:r>
         <w:rPr>
           <w:rFonts w:ascii="楷体_GB2312" w:eastAsia="楷体_GB2312"/>
@@ -322,7 +324,6 @@
           <w:tab w:val="left" w:pos="3780"/>
         </w:tabs>
         <w:rPr>
-          <w:rFonts w:hint="eastAsia"/>
           <w:sz w:val="30"/>
         </w:rPr>
       </w:pPr>
@@ -396,7 +397,7 @@
       <w:pPr>
         <w:ind w:left="425"/>
         <w:rPr>
-          <w:rFonts w:ascii="楷体_GB2312" w:eastAsia="楷体_GB2312" w:hint="eastAsia"/>
+          <w:rFonts w:ascii="楷体_GB2312" w:eastAsia="楷体_GB2312"/>
         </w:rPr>
       </w:pPr>
       <w:r>
@@ -442,7 +443,6 @@
     <w:p>
       <w:pPr>
         <w:ind w:leftChars="487" w:left="974" w:firstLineChars="1000" w:firstLine="2000"/>
-        <w:jc w:val="center"/>
         <w:rPr>
           <w:u w:val="single"/>
         </w:rPr>
@@ -477,7 +477,6 @@
         <w:pStyle w:val="a9"/>
         <w:jc w:val="left"/>
         <w:rPr>
-          <w:rFonts w:hint="eastAsia"/>
           <w:b w:val="0"/>
           <w:bCs w:val="0"/>
           <w:sz w:val="21"/>
@@ -486,9 +485,7 @@
     </w:p>
     <w:p>
       <w:pPr>
-        <w:jc w:val="center"/>
-        <w:rPr>
-          <w:rFonts w:hint="eastAsia"/>
+        <w:rPr>
           <w:b/>
           <w:bCs/>
           <w:sz w:val="28"/>
@@ -529,16 +526,16 @@
           <w:tab w:val="left" w:pos="400"/>
           <w:tab w:val="right" w:leader="dot" w:pos="8302"/>
         </w:tabs>
-        <w:jc w:val="center"/>
-        <w:rPr>
-          <w:rFonts w:ascii="Times New Roman" w:hAnsi="Times New Roman"/>
+        <w:rPr>
+          <w:rFonts w:asciiTheme="minorHAnsi" w:eastAsiaTheme="minorEastAsia" w:hAnsiTheme="minorHAnsi" w:cstheme="minorBidi"/>
           <w:b w:val="0"/>
           <w:bCs w:val="0"/>
           <w:caps w:val="0"/>
+          <w:noProof/>
           <w:snapToGrid/>
           <w:kern w:val="2"/>
           <w:sz w:val="21"/>
-          <w:lang w:val="en-US" w:eastAsia="zh-CN"/>
+          <w:szCs w:val="22"/>
         </w:rPr>
       </w:pPr>
       <w:r>
@@ -562,68 +559,80 @@
         </w:rPr>
         <w:fldChar w:fldCharType="separate"/>
       </w:r>
-      <w:hyperlink w:anchor="_Toc18381356" w:history="1">
+      <w:hyperlink w:anchor="_Toc77251720" w:history="1">
         <w:r>
           <w:rPr>
             <w:rStyle w:val="a6"/>
-            <w:lang w:val="en-US" w:eastAsia="zh-CN"/>
+            <w:noProof/>
           </w:rPr>
           <w:t>1.</w:t>
         </w:r>
         <w:r>
           <w:rPr>
-            <w:rFonts w:ascii="Times New Roman" w:hAnsi="Times New Roman"/>
+            <w:rFonts w:asciiTheme="minorHAnsi" w:eastAsiaTheme="minorEastAsia" w:hAnsiTheme="minorHAnsi" w:cstheme="minorBidi"/>
             <w:b w:val="0"/>
             <w:bCs w:val="0"/>
             <w:caps w:val="0"/>
+            <w:noProof/>
             <w:snapToGrid/>
             <w:kern w:val="2"/>
             <w:sz w:val="21"/>
-            <w:lang w:val="en-US" w:eastAsia="zh-CN"/>
+            <w:szCs w:val="22"/>
           </w:rPr>
           <w:tab/>
         </w:r>
         <w:r>
           <w:rPr>
             <w:rStyle w:val="a6"/>
-            <w:rFonts w:hint="eastAsia"/>
-            <w:lang w:val="en-US" w:eastAsia="zh-CN"/>
+            <w:noProof/>
           </w:rPr>
           <w:t>引言</w:t>
         </w:r>
         <w:r>
           <w:rPr>
-            <w:lang w:val="en-US" w:eastAsia="zh-CN"/>
+            <w:noProof/>
+            <w:webHidden/>
           </w:rPr>
           <w:tab/>
         </w:r>
         <w:r>
           <w:rPr>
-            <w:lang w:val="en-US" w:eastAsia="zh-CN"/>
+            <w:noProof/>
+            <w:webHidden/>
           </w:rPr>
           <w:fldChar w:fldCharType="begin"/>
         </w:r>
         <w:r>
           <w:rPr>
-            <w:lang w:val="en-US" w:eastAsia="zh-CN"/>
-          </w:rPr>
-          <w:instrText xml:space="preserve"> PAGEREF _Toc18381356 \h </w:instrText>
-        </w:r>
-        <w:r>
-          <w:rPr>
-            <w:lang w:val="en-US" w:eastAsia="zh-CN"/>
+            <w:noProof/>
+            <w:webHidden/>
+          </w:rPr>
+          <w:instrText xml:space="preserve"> PAGEREF _Toc77251720 \h </w:instrText>
+        </w:r>
+        <w:r>
+          <w:rPr>
+            <w:noProof/>
+            <w:webHidden/>
+          </w:rPr>
+        </w:r>
+        <w:r>
+          <w:rPr>
+            <w:noProof/>
+            <w:webHidden/>
           </w:rPr>
           <w:fldChar w:fldCharType="separate"/>
         </w:r>
         <w:r>
           <w:rPr>
-            <w:lang w:val="en-US" w:eastAsia="zh-CN"/>
-          </w:rPr>
-          <w:t>1</w:t>
-        </w:r>
-        <w:r>
-          <w:rPr>
-            <w:lang w:val="en-US" w:eastAsia="zh-CN"/>
+            <w:noProof/>
+            <w:webHidden/>
+          </w:rPr>
+          <w:t>2</w:t>
+        </w:r>
+        <w:r>
+          <w:rPr>
+            <w:noProof/>
+            <w:webHidden/>
           </w:rPr>
           <w:fldChar w:fldCharType="end"/>
         </w:r>
@@ -636,76 +645,88 @@
           <w:tab w:val="left" w:pos="800"/>
           <w:tab w:val="right" w:leader="dot" w:pos="8302"/>
         </w:tabs>
-        <w:jc w:val="center"/>
-        <w:rPr>
-          <w:rFonts w:ascii="Times New Roman" w:hAnsi="Times New Roman"/>
+        <w:rPr>
+          <w:rFonts w:asciiTheme="minorHAnsi" w:eastAsiaTheme="minorEastAsia" w:hAnsiTheme="minorHAnsi" w:cstheme="minorBidi"/>
           <w:smallCaps w:val="0"/>
+          <w:noProof/>
           <w:snapToGrid/>
           <w:kern w:val="2"/>
           <w:sz w:val="21"/>
-          <w:lang w:val="en-US" w:eastAsia="zh-CN"/>
-        </w:rPr>
-      </w:pPr>
-      <w:hyperlink w:anchor="_Toc18381357" w:history="1">
+          <w:szCs w:val="22"/>
+        </w:rPr>
+      </w:pPr>
+      <w:hyperlink w:anchor="_Toc77251721" w:history="1">
         <w:r>
           <w:rPr>
             <w:rStyle w:val="a6"/>
-            <w:lang w:val="en-US" w:eastAsia="zh-CN"/>
+            <w:noProof/>
           </w:rPr>
           <w:t>1.1</w:t>
         </w:r>
         <w:r>
           <w:rPr>
-            <w:rFonts w:ascii="Times New Roman" w:hAnsi="Times New Roman"/>
+            <w:rFonts w:asciiTheme="minorHAnsi" w:eastAsiaTheme="minorEastAsia" w:hAnsiTheme="minorHAnsi" w:cstheme="minorBidi"/>
             <w:smallCaps w:val="0"/>
+            <w:noProof/>
             <w:snapToGrid/>
             <w:kern w:val="2"/>
             <w:sz w:val="21"/>
-            <w:lang w:val="en-US" w:eastAsia="zh-CN"/>
+            <w:szCs w:val="22"/>
           </w:rPr>
           <w:tab/>
         </w:r>
         <w:r>
           <w:rPr>
             <w:rStyle w:val="a6"/>
-            <w:rFonts w:hint="eastAsia"/>
-            <w:lang w:val="en-US" w:eastAsia="zh-CN"/>
+            <w:noProof/>
           </w:rPr>
           <w:t>编写目的</w:t>
         </w:r>
         <w:r>
           <w:rPr>
-            <w:lang w:val="en-US" w:eastAsia="zh-CN"/>
+            <w:noProof/>
+            <w:webHidden/>
           </w:rPr>
           <w:tab/>
         </w:r>
         <w:r>
           <w:rPr>
-            <w:lang w:val="en-US" w:eastAsia="zh-CN"/>
+            <w:noProof/>
+            <w:webHidden/>
           </w:rPr>
           <w:fldChar w:fldCharType="begin"/>
         </w:r>
         <w:r>
           <w:rPr>
-            <w:lang w:val="en-US" w:eastAsia="zh-CN"/>
-          </w:rPr>
-          <w:instrText xml:space="preserve"> PAGEREF _Toc18381357 \h </w:instrText>
-        </w:r>
-        <w:r>
-          <w:rPr>
-            <w:lang w:val="en-US" w:eastAsia="zh-CN"/>
+            <w:noProof/>
+            <w:webHidden/>
+          </w:rPr>
+          <w:instrText xml:space="preserve"> PAGEREF _Toc77251721 \h </w:instrText>
+        </w:r>
+        <w:r>
+          <w:rPr>
+            <w:noProof/>
+            <w:webHidden/>
+          </w:rPr>
+        </w:r>
+        <w:r>
+          <w:rPr>
+            <w:noProof/>
+            <w:webHidden/>
           </w:rPr>
           <w:fldChar w:fldCharType="separate"/>
         </w:r>
         <w:r>
           <w:rPr>
-            <w:lang w:val="en-US" w:eastAsia="zh-CN"/>
-          </w:rPr>
-          <w:t>1</w:t>
-        </w:r>
-        <w:r>
-          <w:rPr>
-            <w:lang w:val="en-US" w:eastAsia="zh-CN"/>
+            <w:noProof/>
+            <w:webHidden/>
+          </w:rPr>
+          <w:t>2</w:t>
+        </w:r>
+        <w:r>
+          <w:rPr>
+            <w:noProof/>
+            <w:webHidden/>
           </w:rPr>
           <w:fldChar w:fldCharType="end"/>
         </w:r>
@@ -718,76 +739,88 @@
           <w:tab w:val="left" w:pos="800"/>
           <w:tab w:val="right" w:leader="dot" w:pos="8302"/>
         </w:tabs>
-        <w:jc w:val="center"/>
-        <w:rPr>
-          <w:rFonts w:ascii="Times New Roman" w:hAnsi="Times New Roman"/>
+        <w:rPr>
+          <w:rFonts w:asciiTheme="minorHAnsi" w:eastAsiaTheme="minorEastAsia" w:hAnsiTheme="minorHAnsi" w:cstheme="minorBidi"/>
           <w:smallCaps w:val="0"/>
+          <w:noProof/>
           <w:snapToGrid/>
           <w:kern w:val="2"/>
           <w:sz w:val="21"/>
-          <w:lang w:val="en-US" w:eastAsia="zh-CN"/>
-        </w:rPr>
-      </w:pPr>
-      <w:hyperlink w:anchor="_Toc18381358" w:history="1">
+          <w:szCs w:val="22"/>
+        </w:rPr>
+      </w:pPr>
+      <w:hyperlink w:anchor="_Toc77251722" w:history="1">
         <w:r>
           <w:rPr>
             <w:rStyle w:val="a6"/>
-            <w:lang w:val="en-US" w:eastAsia="zh-CN"/>
+            <w:noProof/>
           </w:rPr>
           <w:t>1.2</w:t>
         </w:r>
         <w:r>
           <w:rPr>
-            <w:rFonts w:ascii="Times New Roman" w:hAnsi="Times New Roman"/>
+            <w:rFonts w:asciiTheme="minorHAnsi" w:eastAsiaTheme="minorEastAsia" w:hAnsiTheme="minorHAnsi" w:cstheme="minorBidi"/>
             <w:smallCaps w:val="0"/>
+            <w:noProof/>
             <w:snapToGrid/>
             <w:kern w:val="2"/>
             <w:sz w:val="21"/>
-            <w:lang w:val="en-US" w:eastAsia="zh-CN"/>
+            <w:szCs w:val="22"/>
           </w:rPr>
           <w:tab/>
         </w:r>
         <w:r>
           <w:rPr>
             <w:rStyle w:val="a6"/>
-            <w:rFonts w:hint="eastAsia"/>
-            <w:lang w:val="en-US" w:eastAsia="zh-CN"/>
+            <w:noProof/>
           </w:rPr>
           <w:t>定义</w:t>
         </w:r>
         <w:r>
           <w:rPr>
-            <w:lang w:val="en-US" w:eastAsia="zh-CN"/>
+            <w:noProof/>
+            <w:webHidden/>
           </w:rPr>
           <w:tab/>
         </w:r>
         <w:r>
           <w:rPr>
-            <w:lang w:val="en-US" w:eastAsia="zh-CN"/>
+            <w:noProof/>
+            <w:webHidden/>
           </w:rPr>
           <w:fldChar w:fldCharType="begin"/>
         </w:r>
         <w:r>
           <w:rPr>
-            <w:lang w:val="en-US" w:eastAsia="zh-CN"/>
-          </w:rPr>
-          <w:instrText xml:space="preserve"> PAGEREF _Toc18381358 \h </w:instrText>
-        </w:r>
-        <w:r>
-          <w:rPr>
-            <w:lang w:val="en-US" w:eastAsia="zh-CN"/>
+            <w:noProof/>
+            <w:webHidden/>
+          </w:rPr>
+          <w:instrText xml:space="preserve"> PAGEREF _Toc77251722 \h </w:instrText>
+        </w:r>
+        <w:r>
+          <w:rPr>
+            <w:noProof/>
+            <w:webHidden/>
+          </w:rPr>
+        </w:r>
+        <w:r>
+          <w:rPr>
+            <w:noProof/>
+            <w:webHidden/>
           </w:rPr>
           <w:fldChar w:fldCharType="separate"/>
         </w:r>
         <w:r>
           <w:rPr>
-            <w:lang w:val="en-US" w:eastAsia="zh-CN"/>
-          </w:rPr>
-          <w:t>1</w:t>
-        </w:r>
-        <w:r>
-          <w:rPr>
-            <w:lang w:val="en-US" w:eastAsia="zh-CN"/>
+            <w:noProof/>
+            <w:webHidden/>
+          </w:rPr>
+          <w:t>2</w:t>
+        </w:r>
+        <w:r>
+          <w:rPr>
+            <w:noProof/>
+            <w:webHidden/>
           </w:rPr>
           <w:fldChar w:fldCharType="end"/>
         </w:r>
@@ -800,76 +833,88 @@
           <w:tab w:val="left" w:pos="800"/>
           <w:tab w:val="right" w:leader="dot" w:pos="8302"/>
         </w:tabs>
-        <w:jc w:val="center"/>
-        <w:rPr>
-          <w:rFonts w:ascii="Times New Roman" w:hAnsi="Times New Roman"/>
+        <w:rPr>
+          <w:rFonts w:asciiTheme="minorHAnsi" w:eastAsiaTheme="minorEastAsia" w:hAnsiTheme="minorHAnsi" w:cstheme="minorBidi"/>
           <w:smallCaps w:val="0"/>
+          <w:noProof/>
           <w:snapToGrid/>
           <w:kern w:val="2"/>
           <w:sz w:val="21"/>
-          <w:lang w:val="en-US" w:eastAsia="zh-CN"/>
-        </w:rPr>
-      </w:pPr>
-      <w:hyperlink w:anchor="_Toc18381359" w:history="1">
+          <w:szCs w:val="22"/>
+        </w:rPr>
+      </w:pPr>
+      <w:hyperlink w:anchor="_Toc77251723" w:history="1">
         <w:r>
           <w:rPr>
             <w:rStyle w:val="a6"/>
-            <w:lang w:val="en-US" w:eastAsia="zh-CN"/>
+            <w:noProof/>
           </w:rPr>
           <w:t>1.3</w:t>
         </w:r>
         <w:r>
           <w:rPr>
-            <w:rFonts w:ascii="Times New Roman" w:hAnsi="Times New Roman"/>
+            <w:rFonts w:asciiTheme="minorHAnsi" w:eastAsiaTheme="minorEastAsia" w:hAnsiTheme="minorHAnsi" w:cstheme="minorBidi"/>
             <w:smallCaps w:val="0"/>
+            <w:noProof/>
             <w:snapToGrid/>
             <w:kern w:val="2"/>
             <w:sz w:val="21"/>
-            <w:lang w:val="en-US" w:eastAsia="zh-CN"/>
+            <w:szCs w:val="22"/>
           </w:rPr>
           <w:tab/>
         </w:r>
         <w:r>
           <w:rPr>
             <w:rStyle w:val="a6"/>
-            <w:rFonts w:hint="eastAsia"/>
-            <w:lang w:val="en-US" w:eastAsia="zh-CN"/>
+            <w:noProof/>
           </w:rPr>
           <w:t>参考资料</w:t>
         </w:r>
         <w:r>
           <w:rPr>
-            <w:lang w:val="en-US" w:eastAsia="zh-CN"/>
+            <w:noProof/>
+            <w:webHidden/>
           </w:rPr>
           <w:tab/>
         </w:r>
         <w:r>
           <w:rPr>
-            <w:lang w:val="en-US" w:eastAsia="zh-CN"/>
+            <w:noProof/>
+            <w:webHidden/>
           </w:rPr>
           <w:fldChar w:fldCharType="begin"/>
         </w:r>
         <w:r>
           <w:rPr>
-            <w:lang w:val="en-US" w:eastAsia="zh-CN"/>
-          </w:rPr>
-          <w:instrText xml:space="preserve"> PAGEREF _Toc18381359 \h </w:instrText>
-        </w:r>
-        <w:r>
-          <w:rPr>
-            <w:lang w:val="en-US" w:eastAsia="zh-CN"/>
+            <w:noProof/>
+            <w:webHidden/>
+          </w:rPr>
+          <w:instrText xml:space="preserve"> PAGEREF _Toc77251723 \h </w:instrText>
+        </w:r>
+        <w:r>
+          <w:rPr>
+            <w:noProof/>
+            <w:webHidden/>
+          </w:rPr>
+        </w:r>
+        <w:r>
+          <w:rPr>
+            <w:noProof/>
+            <w:webHidden/>
           </w:rPr>
           <w:fldChar w:fldCharType="separate"/>
         </w:r>
         <w:r>
           <w:rPr>
-            <w:lang w:val="en-US" w:eastAsia="zh-CN"/>
-          </w:rPr>
-          <w:t>1</w:t>
-        </w:r>
-        <w:r>
-          <w:rPr>
-            <w:lang w:val="en-US" w:eastAsia="zh-CN"/>
+            <w:noProof/>
+            <w:webHidden/>
+          </w:rPr>
+          <w:t>2</w:t>
+        </w:r>
+        <w:r>
+          <w:rPr>
+            <w:noProof/>
+            <w:webHidden/>
           </w:rPr>
           <w:fldChar w:fldCharType="end"/>
         </w:r>
@@ -882,80 +927,92 @@
           <w:tab w:val="left" w:pos="400"/>
           <w:tab w:val="right" w:leader="dot" w:pos="8302"/>
         </w:tabs>
-        <w:jc w:val="center"/>
-        <w:rPr>
-          <w:rFonts w:ascii="Times New Roman" w:hAnsi="Times New Roman"/>
+        <w:rPr>
+          <w:rFonts w:asciiTheme="minorHAnsi" w:eastAsiaTheme="minorEastAsia" w:hAnsiTheme="minorHAnsi" w:cstheme="minorBidi"/>
           <w:b w:val="0"/>
           <w:bCs w:val="0"/>
           <w:caps w:val="0"/>
+          <w:noProof/>
           <w:snapToGrid/>
           <w:kern w:val="2"/>
           <w:sz w:val="21"/>
-          <w:lang w:val="en-US" w:eastAsia="zh-CN"/>
-        </w:rPr>
-      </w:pPr>
-      <w:hyperlink w:anchor="_Toc18381360" w:history="1">
+          <w:szCs w:val="22"/>
+        </w:rPr>
+      </w:pPr>
+      <w:hyperlink w:anchor="_Toc77251724" w:history="1">
         <w:r>
           <w:rPr>
             <w:rStyle w:val="a6"/>
-            <w:lang w:val="en-US" w:eastAsia="zh-CN"/>
+            <w:noProof/>
           </w:rPr>
           <w:t>2.</w:t>
         </w:r>
         <w:r>
           <w:rPr>
-            <w:rFonts w:ascii="Times New Roman" w:hAnsi="Times New Roman"/>
+            <w:rFonts w:asciiTheme="minorHAnsi" w:eastAsiaTheme="minorEastAsia" w:hAnsiTheme="minorHAnsi" w:cstheme="minorBidi"/>
             <w:b w:val="0"/>
             <w:bCs w:val="0"/>
             <w:caps w:val="0"/>
+            <w:noProof/>
             <w:snapToGrid/>
             <w:kern w:val="2"/>
             <w:sz w:val="21"/>
-            <w:lang w:val="en-US" w:eastAsia="zh-CN"/>
+            <w:szCs w:val="22"/>
           </w:rPr>
           <w:tab/>
         </w:r>
         <w:r>
           <w:rPr>
             <w:rStyle w:val="a6"/>
-            <w:rFonts w:hint="eastAsia"/>
-            <w:lang w:val="en-US" w:eastAsia="zh-CN"/>
+            <w:noProof/>
           </w:rPr>
           <w:t>范围</w:t>
         </w:r>
         <w:r>
           <w:rPr>
-            <w:lang w:val="en-US" w:eastAsia="zh-CN"/>
+            <w:noProof/>
+            <w:webHidden/>
           </w:rPr>
           <w:tab/>
         </w:r>
         <w:r>
           <w:rPr>
-            <w:lang w:val="en-US" w:eastAsia="zh-CN"/>
+            <w:noProof/>
+            <w:webHidden/>
           </w:rPr>
           <w:fldChar w:fldCharType="begin"/>
         </w:r>
         <w:r>
           <w:rPr>
-            <w:lang w:val="en-US" w:eastAsia="zh-CN"/>
-          </w:rPr>
-          <w:instrText xml:space="preserve"> PAGEREF _Toc18381360 \h </w:instrText>
-        </w:r>
-        <w:r>
-          <w:rPr>
-            <w:lang w:val="en-US" w:eastAsia="zh-CN"/>
+            <w:noProof/>
+            <w:webHidden/>
+          </w:rPr>
+          <w:instrText xml:space="preserve"> PAGEREF _Toc77251724 \h </w:instrText>
+        </w:r>
+        <w:r>
+          <w:rPr>
+            <w:noProof/>
+            <w:webHidden/>
+          </w:rPr>
+        </w:r>
+        <w:r>
+          <w:rPr>
+            <w:noProof/>
+            <w:webHidden/>
           </w:rPr>
           <w:fldChar w:fldCharType="separate"/>
         </w:r>
         <w:r>
           <w:rPr>
-            <w:lang w:val="en-US" w:eastAsia="zh-CN"/>
-          </w:rPr>
-          <w:t>1</w:t>
-        </w:r>
-        <w:r>
-          <w:rPr>
-            <w:lang w:val="en-US" w:eastAsia="zh-CN"/>
+            <w:noProof/>
+            <w:webHidden/>
+          </w:rPr>
+          <w:t>2</w:t>
+        </w:r>
+        <w:r>
+          <w:rPr>
+            <w:noProof/>
+            <w:webHidden/>
           </w:rPr>
           <w:fldChar w:fldCharType="end"/>
         </w:r>
@@ -968,76 +1025,88 @@
           <w:tab w:val="left" w:pos="800"/>
           <w:tab w:val="right" w:leader="dot" w:pos="8302"/>
         </w:tabs>
-        <w:jc w:val="center"/>
-        <w:rPr>
-          <w:rFonts w:ascii="Times New Roman" w:hAnsi="Times New Roman"/>
+        <w:rPr>
+          <w:rFonts w:asciiTheme="minorHAnsi" w:eastAsiaTheme="minorEastAsia" w:hAnsiTheme="minorHAnsi" w:cstheme="minorBidi"/>
           <w:smallCaps w:val="0"/>
+          <w:noProof/>
           <w:snapToGrid/>
           <w:kern w:val="2"/>
           <w:sz w:val="21"/>
-          <w:lang w:val="en-US" w:eastAsia="zh-CN"/>
-        </w:rPr>
-      </w:pPr>
-      <w:hyperlink w:anchor="_Toc18381361" w:history="1">
+          <w:szCs w:val="22"/>
+        </w:rPr>
+      </w:pPr>
+      <w:hyperlink w:anchor="_Toc77251725" w:history="1">
         <w:r>
           <w:rPr>
             <w:rStyle w:val="a6"/>
-            <w:lang w:val="en-US" w:eastAsia="zh-CN"/>
+            <w:noProof/>
           </w:rPr>
           <w:t>2.1</w:t>
         </w:r>
         <w:r>
           <w:rPr>
-            <w:rFonts w:ascii="Times New Roman" w:hAnsi="Times New Roman"/>
+            <w:rFonts w:asciiTheme="minorHAnsi" w:eastAsiaTheme="minorEastAsia" w:hAnsiTheme="minorHAnsi" w:cstheme="minorBidi"/>
             <w:smallCaps w:val="0"/>
+            <w:noProof/>
             <w:snapToGrid/>
             <w:kern w:val="2"/>
             <w:sz w:val="21"/>
-            <w:lang w:val="en-US" w:eastAsia="zh-CN"/>
+            <w:szCs w:val="22"/>
           </w:rPr>
           <w:tab/>
         </w:r>
         <w:r>
           <w:rPr>
             <w:rStyle w:val="a6"/>
-            <w:rFonts w:hint="eastAsia"/>
-            <w:lang w:val="en-US" w:eastAsia="zh-CN"/>
+            <w:noProof/>
           </w:rPr>
           <w:t>系统主要目标</w:t>
         </w:r>
         <w:r>
           <w:rPr>
-            <w:lang w:val="en-US" w:eastAsia="zh-CN"/>
+            <w:noProof/>
+            <w:webHidden/>
           </w:rPr>
           <w:tab/>
         </w:r>
         <w:r>
           <w:rPr>
-            <w:lang w:val="en-US" w:eastAsia="zh-CN"/>
+            <w:noProof/>
+            <w:webHidden/>
           </w:rPr>
           <w:fldChar w:fldCharType="begin"/>
         </w:r>
         <w:r>
           <w:rPr>
-            <w:lang w:val="en-US" w:eastAsia="zh-CN"/>
-          </w:rPr>
-          <w:instrText xml:space="preserve"> PAGEREF _Toc18381361 \h </w:instrText>
-        </w:r>
-        <w:r>
-          <w:rPr>
-            <w:lang w:val="en-US" w:eastAsia="zh-CN"/>
+            <w:noProof/>
+            <w:webHidden/>
+          </w:rPr>
+          <w:instrText xml:space="preserve"> PAGEREF _Toc77251725 \h </w:instrText>
+        </w:r>
+        <w:r>
+          <w:rPr>
+            <w:noProof/>
+            <w:webHidden/>
+          </w:rPr>
+        </w:r>
+        <w:r>
+          <w:rPr>
+            <w:noProof/>
+            <w:webHidden/>
           </w:rPr>
           <w:fldChar w:fldCharType="separate"/>
         </w:r>
         <w:r>
           <w:rPr>
-            <w:lang w:val="en-US" w:eastAsia="zh-CN"/>
-          </w:rPr>
-          <w:t>1</w:t>
-        </w:r>
-        <w:r>
-          <w:rPr>
-            <w:lang w:val="en-US" w:eastAsia="zh-CN"/>
+            <w:noProof/>
+            <w:webHidden/>
+          </w:rPr>
+          <w:t>2</w:t>
+        </w:r>
+        <w:r>
+          <w:rPr>
+            <w:noProof/>
+            <w:webHidden/>
           </w:rPr>
           <w:fldChar w:fldCharType="end"/>
         </w:r>
@@ -1050,76 +1119,88 @@
           <w:tab w:val="left" w:pos="800"/>
           <w:tab w:val="right" w:leader="dot" w:pos="8302"/>
         </w:tabs>
-        <w:jc w:val="center"/>
-        <w:rPr>
-          <w:rFonts w:ascii="Times New Roman" w:hAnsi="Times New Roman"/>
+        <w:rPr>
+          <w:rFonts w:asciiTheme="minorHAnsi" w:eastAsiaTheme="minorEastAsia" w:hAnsiTheme="minorHAnsi" w:cstheme="minorBidi"/>
           <w:smallCaps w:val="0"/>
+          <w:noProof/>
           <w:snapToGrid/>
           <w:kern w:val="2"/>
           <w:sz w:val="21"/>
-          <w:lang w:val="en-US" w:eastAsia="zh-CN"/>
-        </w:rPr>
-      </w:pPr>
-      <w:hyperlink w:anchor="_Toc18381362" w:history="1">
+          <w:szCs w:val="22"/>
+        </w:rPr>
+      </w:pPr>
+      <w:hyperlink w:anchor="_Toc77251726" w:history="1">
         <w:r>
           <w:rPr>
             <w:rStyle w:val="a6"/>
-            <w:lang w:val="en-US" w:eastAsia="zh-CN"/>
+            <w:noProof/>
           </w:rPr>
           <w:t>2.2</w:t>
         </w:r>
         <w:r>
           <w:rPr>
-            <w:rFonts w:ascii="Times New Roman" w:hAnsi="Times New Roman"/>
+            <w:rFonts w:asciiTheme="minorHAnsi" w:eastAsiaTheme="minorEastAsia" w:hAnsiTheme="minorHAnsi" w:cstheme="minorBidi"/>
             <w:smallCaps w:val="0"/>
+            <w:noProof/>
             <w:snapToGrid/>
             <w:kern w:val="2"/>
             <w:sz w:val="21"/>
-            <w:lang w:val="en-US" w:eastAsia="zh-CN"/>
+            <w:szCs w:val="22"/>
           </w:rPr>
           <w:tab/>
         </w:r>
         <w:r>
           <w:rPr>
             <w:rStyle w:val="a6"/>
-            <w:rFonts w:hint="eastAsia"/>
-            <w:lang w:val="en-US" w:eastAsia="zh-CN"/>
+            <w:noProof/>
           </w:rPr>
           <w:t>主要软件需求</w:t>
         </w:r>
         <w:r>
           <w:rPr>
-            <w:lang w:val="en-US" w:eastAsia="zh-CN"/>
+            <w:noProof/>
+            <w:webHidden/>
           </w:rPr>
           <w:tab/>
         </w:r>
         <w:r>
           <w:rPr>
-            <w:lang w:val="en-US" w:eastAsia="zh-CN"/>
+            <w:noProof/>
+            <w:webHidden/>
           </w:rPr>
           <w:fldChar w:fldCharType="begin"/>
         </w:r>
         <w:r>
           <w:rPr>
-            <w:lang w:val="en-US" w:eastAsia="zh-CN"/>
-          </w:rPr>
-          <w:instrText xml:space="preserve"> PAGEREF _Toc18381362 \h </w:instrText>
-        </w:r>
-        <w:r>
-          <w:rPr>
-            <w:lang w:val="en-US" w:eastAsia="zh-CN"/>
+            <w:noProof/>
+            <w:webHidden/>
+          </w:rPr>
+          <w:instrText xml:space="preserve"> PAGEREF _Toc77251726 \h </w:instrText>
+        </w:r>
+        <w:r>
+          <w:rPr>
+            <w:noProof/>
+            <w:webHidden/>
+          </w:rPr>
+        </w:r>
+        <w:r>
+          <w:rPr>
+            <w:noProof/>
+            <w:webHidden/>
           </w:rPr>
           <w:fldChar w:fldCharType="separate"/>
         </w:r>
         <w:r>
           <w:rPr>
-            <w:lang w:val="en-US" w:eastAsia="zh-CN"/>
-          </w:rPr>
-          <w:t>1</w:t>
-        </w:r>
-        <w:r>
-          <w:rPr>
-            <w:lang w:val="en-US" w:eastAsia="zh-CN"/>
+            <w:noProof/>
+            <w:webHidden/>
+          </w:rPr>
+          <w:t>2</w:t>
+        </w:r>
+        <w:r>
+          <w:rPr>
+            <w:noProof/>
+            <w:webHidden/>
           </w:rPr>
           <w:fldChar w:fldCharType="end"/>
         </w:r>
@@ -1132,76 +1213,376 @@
           <w:tab w:val="left" w:pos="800"/>
           <w:tab w:val="right" w:leader="dot" w:pos="8302"/>
         </w:tabs>
-        <w:jc w:val="center"/>
-        <w:rPr>
-          <w:rFonts w:ascii="Times New Roman" w:hAnsi="Times New Roman"/>
+        <w:rPr>
+          <w:rFonts w:asciiTheme="minorHAnsi" w:eastAsiaTheme="minorEastAsia" w:hAnsiTheme="minorHAnsi" w:cstheme="minorBidi"/>
           <w:smallCaps w:val="0"/>
+          <w:noProof/>
           <w:snapToGrid/>
           <w:kern w:val="2"/>
           <w:sz w:val="21"/>
-          <w:lang w:val="en-US" w:eastAsia="zh-CN"/>
-        </w:rPr>
-      </w:pPr>
-      <w:hyperlink w:anchor="_Toc18381363" w:history="1">
+          <w:szCs w:val="22"/>
+        </w:rPr>
+      </w:pPr>
+      <w:hyperlink w:anchor="_Toc77251727" w:history="1">
         <w:r>
           <w:rPr>
             <w:rStyle w:val="a6"/>
-            <w:lang w:val="en-US" w:eastAsia="zh-CN"/>
+            <w:noProof/>
           </w:rPr>
           <w:t>2.3</w:t>
         </w:r>
         <w:r>
           <w:rPr>
-            <w:rFonts w:ascii="Times New Roman" w:hAnsi="Times New Roman"/>
+            <w:rFonts w:asciiTheme="minorHAnsi" w:eastAsiaTheme="minorEastAsia" w:hAnsiTheme="minorHAnsi" w:cstheme="minorBidi"/>
             <w:smallCaps w:val="0"/>
+            <w:noProof/>
             <w:snapToGrid/>
             <w:kern w:val="2"/>
             <w:sz w:val="21"/>
-            <w:lang w:val="en-US" w:eastAsia="zh-CN"/>
+            <w:szCs w:val="22"/>
           </w:rPr>
           <w:tab/>
         </w:r>
         <w:r>
           <w:rPr>
             <w:rStyle w:val="a6"/>
-            <w:rFonts w:hint="eastAsia"/>
-            <w:lang w:val="en-US" w:eastAsia="zh-CN"/>
+            <w:noProof/>
           </w:rPr>
           <w:t>设计约束、限制</w:t>
         </w:r>
         <w:r>
           <w:rPr>
-            <w:lang w:val="en-US" w:eastAsia="zh-CN"/>
+            <w:noProof/>
+            <w:webHidden/>
           </w:rPr>
           <w:tab/>
         </w:r>
         <w:r>
           <w:rPr>
-            <w:lang w:val="en-US" w:eastAsia="zh-CN"/>
+            <w:noProof/>
+            <w:webHidden/>
           </w:rPr>
           <w:fldChar w:fldCharType="begin"/>
         </w:r>
         <w:r>
           <w:rPr>
-            <w:lang w:val="en-US" w:eastAsia="zh-CN"/>
-          </w:rPr>
-          <w:instrText xml:space="preserve"> PAGEREF _Toc18381363 \h </w:instrText>
-        </w:r>
-        <w:r>
-          <w:rPr>
-            <w:lang w:val="en-US" w:eastAsia="zh-CN"/>
+            <w:noProof/>
+            <w:webHidden/>
+          </w:rPr>
+          <w:instrText xml:space="preserve"> PAGEREF _Toc77251727 \h </w:instrText>
+        </w:r>
+        <w:r>
+          <w:rPr>
+            <w:noProof/>
+            <w:webHidden/>
+          </w:rPr>
+        </w:r>
+        <w:r>
+          <w:rPr>
+            <w:noProof/>
+            <w:webHidden/>
           </w:rPr>
           <w:fldChar w:fldCharType="separate"/>
         </w:r>
         <w:r>
           <w:rPr>
-            <w:lang w:val="en-US" w:eastAsia="zh-CN"/>
-          </w:rPr>
-          <w:t>1</w:t>
-        </w:r>
-        <w:r>
-          <w:rPr>
-            <w:lang w:val="en-US" w:eastAsia="zh-CN"/>
+            <w:noProof/>
+            <w:webHidden/>
+          </w:rPr>
+          <w:t>2</w:t>
+        </w:r>
+        <w:r>
+          <w:rPr>
+            <w:noProof/>
+            <w:webHidden/>
+          </w:rPr>
+          <w:fldChar w:fldCharType="end"/>
+        </w:r>
+      </w:hyperlink>
+    </w:p>
+    <w:p>
+      <w:pPr>
+        <w:pStyle w:val="TOC3"/>
+        <w:tabs>
+          <w:tab w:val="left" w:pos="1200"/>
+          <w:tab w:val="right" w:leader="dot" w:pos="8302"/>
+        </w:tabs>
+        <w:rPr>
+          <w:rFonts w:asciiTheme="minorHAnsi" w:eastAsiaTheme="minorEastAsia" w:hAnsiTheme="minorHAnsi" w:cstheme="minorBidi"/>
+          <w:i w:val="0"/>
+          <w:iCs w:val="0"/>
+          <w:noProof/>
+          <w:snapToGrid/>
+          <w:kern w:val="2"/>
+          <w:sz w:val="21"/>
+          <w:szCs w:val="22"/>
+        </w:rPr>
+      </w:pPr>
+      <w:hyperlink w:anchor="_Toc77251728" w:history="1">
+        <w:r>
+          <w:rPr>
+            <w:rStyle w:val="a6"/>
+            <w:noProof/>
+          </w:rPr>
+          <w:t>2.3.1</w:t>
+        </w:r>
+        <w:r>
+          <w:rPr>
+            <w:rFonts w:asciiTheme="minorHAnsi" w:eastAsiaTheme="minorEastAsia" w:hAnsiTheme="minorHAnsi" w:cstheme="minorBidi"/>
+            <w:i w:val="0"/>
+            <w:iCs w:val="0"/>
+            <w:noProof/>
+            <w:snapToGrid/>
+            <w:kern w:val="2"/>
+            <w:sz w:val="21"/>
+            <w:szCs w:val="22"/>
+          </w:rPr>
+          <w:tab/>
+        </w:r>
+        <w:r>
+          <w:rPr>
+            <w:rStyle w:val="a6"/>
+            <w:noProof/>
+          </w:rPr>
+          <w:t>硬件约束</w:t>
+        </w:r>
+        <w:r>
+          <w:rPr>
+            <w:noProof/>
+            <w:webHidden/>
+          </w:rPr>
+          <w:tab/>
+        </w:r>
+        <w:r>
+          <w:rPr>
+            <w:noProof/>
+            <w:webHidden/>
+          </w:rPr>
+          <w:fldChar w:fldCharType="begin"/>
+        </w:r>
+        <w:r>
+          <w:rPr>
+            <w:noProof/>
+            <w:webHidden/>
+          </w:rPr>
+          <w:instrText xml:space="preserve"> PAGEREF _Toc77251728 \h </w:instrText>
+        </w:r>
+        <w:r>
+          <w:rPr>
+            <w:noProof/>
+            <w:webHidden/>
+          </w:rPr>
+        </w:r>
+        <w:r>
+          <w:rPr>
+            <w:noProof/>
+            <w:webHidden/>
+          </w:rPr>
+          <w:fldChar w:fldCharType="separate"/>
+        </w:r>
+        <w:r>
+          <w:rPr>
+            <w:noProof/>
+            <w:webHidden/>
+          </w:rPr>
+          <w:t>2</w:t>
+        </w:r>
+        <w:r>
+          <w:rPr>
+            <w:noProof/>
+            <w:webHidden/>
+          </w:rPr>
+          <w:fldChar w:fldCharType="end"/>
+        </w:r>
+      </w:hyperlink>
+    </w:p>
+    <w:p>
+      <w:pPr>
+        <w:pStyle w:val="TOC3"/>
+        <w:tabs>
+          <w:tab w:val="left" w:pos="1200"/>
+          <w:tab w:val="right" w:leader="dot" w:pos="8302"/>
+        </w:tabs>
+        <w:rPr>
+          <w:rFonts w:asciiTheme="minorHAnsi" w:eastAsiaTheme="minorEastAsia" w:hAnsiTheme="minorHAnsi" w:cstheme="minorBidi"/>
+          <w:i w:val="0"/>
+          <w:iCs w:val="0"/>
+          <w:noProof/>
+          <w:snapToGrid/>
+          <w:kern w:val="2"/>
+          <w:sz w:val="21"/>
+          <w:szCs w:val="22"/>
+        </w:rPr>
+      </w:pPr>
+      <w:hyperlink w:anchor="_Toc77251729" w:history="1">
+        <w:r>
+          <w:rPr>
+            <w:rStyle w:val="a6"/>
+            <w:noProof/>
+          </w:rPr>
+          <w:t>2.3.2</w:t>
+        </w:r>
+        <w:r>
+          <w:rPr>
+            <w:rFonts w:asciiTheme="minorHAnsi" w:eastAsiaTheme="minorEastAsia" w:hAnsiTheme="minorHAnsi" w:cstheme="minorBidi"/>
+            <w:i w:val="0"/>
+            <w:iCs w:val="0"/>
+            <w:noProof/>
+            <w:snapToGrid/>
+            <w:kern w:val="2"/>
+            <w:sz w:val="21"/>
+            <w:szCs w:val="22"/>
+          </w:rPr>
+          <w:tab/>
+        </w:r>
+        <w:r>
+          <w:rPr>
+            <w:rStyle w:val="a6"/>
+            <w:noProof/>
+          </w:rPr>
+          <w:t>技术约束</w:t>
+        </w:r>
+        <w:r>
+          <w:rPr>
+            <w:noProof/>
+            <w:webHidden/>
+          </w:rPr>
+          <w:tab/>
+        </w:r>
+        <w:r>
+          <w:rPr>
+            <w:noProof/>
+            <w:webHidden/>
+          </w:rPr>
+          <w:fldChar w:fldCharType="begin"/>
+        </w:r>
+        <w:r>
+          <w:rPr>
+            <w:noProof/>
+            <w:webHidden/>
+          </w:rPr>
+          <w:instrText xml:space="preserve"> PAGEREF _Toc77251729 \h </w:instrText>
+        </w:r>
+        <w:r>
+          <w:rPr>
+            <w:noProof/>
+            <w:webHidden/>
+          </w:rPr>
+        </w:r>
+        <w:r>
+          <w:rPr>
+            <w:noProof/>
+            <w:webHidden/>
+          </w:rPr>
+          <w:fldChar w:fldCharType="separate"/>
+        </w:r>
+        <w:r>
+          <w:rPr>
+            <w:noProof/>
+            <w:webHidden/>
+          </w:rPr>
+          <w:t>2</w:t>
+        </w:r>
+        <w:r>
+          <w:rPr>
+            <w:noProof/>
+            <w:webHidden/>
+          </w:rPr>
+          <w:fldChar w:fldCharType="end"/>
+        </w:r>
+      </w:hyperlink>
+    </w:p>
+    <w:p>
+      <w:pPr>
+        <w:pStyle w:val="TOC3"/>
+        <w:tabs>
+          <w:tab w:val="left" w:pos="1200"/>
+          <w:tab w:val="right" w:leader="dot" w:pos="8302"/>
+        </w:tabs>
+        <w:rPr>
+          <w:rFonts w:asciiTheme="minorHAnsi" w:eastAsiaTheme="minorEastAsia" w:hAnsiTheme="minorHAnsi" w:cstheme="minorBidi"/>
+          <w:i w:val="0"/>
+          <w:iCs w:val="0"/>
+          <w:noProof/>
+          <w:snapToGrid/>
+          <w:kern w:val="2"/>
+          <w:sz w:val="21"/>
+          <w:szCs w:val="22"/>
+        </w:rPr>
+      </w:pPr>
+      <w:hyperlink w:anchor="_Toc77251730" w:history="1">
+        <w:r>
+          <w:rPr>
+            <w:rStyle w:val="a6"/>
+            <w:noProof/>
+          </w:rPr>
+          <w:t>2.3.3</w:t>
+        </w:r>
+        <w:r>
+          <w:rPr>
+            <w:rFonts w:asciiTheme="minorHAnsi" w:eastAsiaTheme="minorEastAsia" w:hAnsiTheme="minorHAnsi" w:cstheme="minorBidi"/>
+            <w:i w:val="0"/>
+            <w:iCs w:val="0"/>
+            <w:noProof/>
+            <w:snapToGrid/>
+            <w:kern w:val="2"/>
+            <w:sz w:val="21"/>
+            <w:szCs w:val="22"/>
+          </w:rPr>
+          <w:tab/>
+        </w:r>
+        <w:r>
+          <w:rPr>
+            <w:rStyle w:val="a6"/>
+            <w:noProof/>
+          </w:rPr>
+          <w:t>标准约束</w:t>
+        </w:r>
+        <w:r>
+          <w:rPr>
+            <w:noProof/>
+            <w:webHidden/>
+          </w:rPr>
+          <w:tab/>
+        </w:r>
+        <w:r>
+          <w:rPr>
+            <w:noProof/>
+            <w:webHidden/>
+          </w:rPr>
+          <w:fldChar w:fldCharType="begin"/>
+        </w:r>
+        <w:r>
+          <w:rPr>
+            <w:noProof/>
+            <w:webHidden/>
+          </w:rPr>
+          <w:instrText xml:space="preserve"> PAGEREF _Toc77251730 \h </w:instrText>
+        </w:r>
+        <w:r>
+          <w:rPr>
+            <w:noProof/>
+            <w:webHidden/>
+          </w:rPr>
+        </w:r>
+        <w:r>
+          <w:rPr>
+            <w:noProof/>
+            <w:webHidden/>
+          </w:rPr>
+          <w:fldChar w:fldCharType="separate"/>
+        </w:r>
+        <w:r>
+          <w:rPr>
+            <w:noProof/>
+            <w:webHidden/>
+          </w:rPr>
+          <w:t>3</w:t>
+        </w:r>
+        <w:r>
+          <w:rPr>
+            <w:noProof/>
+            <w:webHidden/>
           </w:rPr>
           <w:fldChar w:fldCharType="end"/>
         </w:r>
@@ -1214,80 +1595,92 @@
           <w:tab w:val="left" w:pos="400"/>
           <w:tab w:val="right" w:leader="dot" w:pos="8302"/>
         </w:tabs>
-        <w:jc w:val="center"/>
-        <w:rPr>
-          <w:rFonts w:ascii="Times New Roman" w:hAnsi="Times New Roman"/>
+        <w:rPr>
+          <w:rFonts w:asciiTheme="minorHAnsi" w:eastAsiaTheme="minorEastAsia" w:hAnsiTheme="minorHAnsi" w:cstheme="minorBidi"/>
           <w:b w:val="0"/>
           <w:bCs w:val="0"/>
           <w:caps w:val="0"/>
+          <w:noProof/>
           <w:snapToGrid/>
           <w:kern w:val="2"/>
           <w:sz w:val="21"/>
-          <w:lang w:val="en-US" w:eastAsia="zh-CN"/>
-        </w:rPr>
-      </w:pPr>
-      <w:hyperlink w:anchor="_Toc18381364" w:history="1">
+          <w:szCs w:val="22"/>
+        </w:rPr>
+      </w:pPr>
+      <w:hyperlink w:anchor="_Toc77251731" w:history="1">
         <w:r>
           <w:rPr>
             <w:rStyle w:val="a6"/>
-            <w:lang w:val="en-US" w:eastAsia="zh-CN"/>
+            <w:noProof/>
           </w:rPr>
           <w:t>3.</w:t>
         </w:r>
         <w:r>
           <w:rPr>
-            <w:rFonts w:ascii="Times New Roman" w:hAnsi="Times New Roman"/>
+            <w:rFonts w:asciiTheme="minorHAnsi" w:eastAsiaTheme="minorEastAsia" w:hAnsiTheme="minorHAnsi" w:cstheme="minorBidi"/>
             <w:b w:val="0"/>
             <w:bCs w:val="0"/>
             <w:caps w:val="0"/>
+            <w:noProof/>
             <w:snapToGrid/>
             <w:kern w:val="2"/>
             <w:sz w:val="21"/>
-            <w:lang w:val="en-US" w:eastAsia="zh-CN"/>
+            <w:szCs w:val="22"/>
           </w:rPr>
           <w:tab/>
         </w:r>
         <w:r>
           <w:rPr>
             <w:rStyle w:val="a6"/>
-            <w:rFonts w:hint="eastAsia"/>
-            <w:lang w:val="en-US" w:eastAsia="zh-CN"/>
+            <w:noProof/>
           </w:rPr>
           <w:t>软件系统结构设计</w:t>
         </w:r>
         <w:r>
           <w:rPr>
-            <w:lang w:val="en-US" w:eastAsia="zh-CN"/>
+            <w:noProof/>
+            <w:webHidden/>
           </w:rPr>
           <w:tab/>
         </w:r>
         <w:r>
           <w:rPr>
-            <w:lang w:val="en-US" w:eastAsia="zh-CN"/>
+            <w:noProof/>
+            <w:webHidden/>
           </w:rPr>
           <w:fldChar w:fldCharType="begin"/>
         </w:r>
         <w:r>
           <w:rPr>
-            <w:lang w:val="en-US" w:eastAsia="zh-CN"/>
-          </w:rPr>
-          <w:instrText xml:space="preserve"> PAGEREF _Toc18381364 \h </w:instrText>
-        </w:r>
-        <w:r>
-          <w:rPr>
-            <w:lang w:val="en-US" w:eastAsia="zh-CN"/>
+            <w:noProof/>
+            <w:webHidden/>
+          </w:rPr>
+          <w:instrText xml:space="preserve"> PAGEREF _Toc77251731 \h </w:instrText>
+        </w:r>
+        <w:r>
+          <w:rPr>
+            <w:noProof/>
+            <w:webHidden/>
+          </w:rPr>
+        </w:r>
+        <w:r>
+          <w:rPr>
+            <w:noProof/>
+            <w:webHidden/>
           </w:rPr>
           <w:fldChar w:fldCharType="separate"/>
         </w:r>
         <w:r>
           <w:rPr>
-            <w:lang w:val="en-US" w:eastAsia="zh-CN"/>
-          </w:rPr>
-          <w:t>1</w:t>
-        </w:r>
-        <w:r>
-          <w:rPr>
-            <w:lang w:val="en-US" w:eastAsia="zh-CN"/>
+            <w:noProof/>
+            <w:webHidden/>
+          </w:rPr>
+          <w:t>3</w:t>
+        </w:r>
+        <w:r>
+          <w:rPr>
+            <w:noProof/>
+            <w:webHidden/>
           </w:rPr>
           <w:fldChar w:fldCharType="end"/>
         </w:r>
@@ -1300,76 +1693,280 @@
           <w:tab w:val="left" w:pos="800"/>
           <w:tab w:val="right" w:leader="dot" w:pos="8302"/>
         </w:tabs>
-        <w:jc w:val="center"/>
-        <w:rPr>
-          <w:rFonts w:ascii="Times New Roman" w:hAnsi="Times New Roman"/>
+        <w:rPr>
+          <w:rFonts w:asciiTheme="minorHAnsi" w:eastAsiaTheme="minorEastAsia" w:hAnsiTheme="minorHAnsi" w:cstheme="minorBidi"/>
           <w:smallCaps w:val="0"/>
+          <w:noProof/>
           <w:snapToGrid/>
           <w:kern w:val="2"/>
           <w:sz w:val="21"/>
-          <w:lang w:val="en-US" w:eastAsia="zh-CN"/>
-        </w:rPr>
-      </w:pPr>
-      <w:hyperlink w:anchor="_Toc18381365" w:history="1">
+          <w:szCs w:val="22"/>
+        </w:rPr>
+      </w:pPr>
+      <w:hyperlink w:anchor="_Toc77251732" w:history="1">
         <w:r>
           <w:rPr>
             <w:rStyle w:val="a6"/>
-            <w:lang w:val="en-US" w:eastAsia="zh-CN"/>
+            <w:noProof/>
           </w:rPr>
           <w:t>3.1</w:t>
         </w:r>
         <w:r>
           <w:rPr>
-            <w:rFonts w:ascii="Times New Roman" w:hAnsi="Times New Roman"/>
+            <w:rFonts w:asciiTheme="minorHAnsi" w:eastAsiaTheme="minorEastAsia" w:hAnsiTheme="minorHAnsi" w:cstheme="minorBidi"/>
             <w:smallCaps w:val="0"/>
+            <w:noProof/>
             <w:snapToGrid/>
             <w:kern w:val="2"/>
             <w:sz w:val="21"/>
-            <w:lang w:val="en-US" w:eastAsia="zh-CN"/>
+            <w:szCs w:val="22"/>
           </w:rPr>
           <w:tab/>
         </w:r>
         <w:r>
           <w:rPr>
             <w:rStyle w:val="a6"/>
-            <w:rFonts w:hint="eastAsia"/>
-            <w:lang w:val="en-US" w:eastAsia="zh-CN"/>
+            <w:noProof/>
           </w:rPr>
           <w:t>复审数据流、控制流</w:t>
         </w:r>
         <w:r>
           <w:rPr>
-            <w:lang w:val="en-US" w:eastAsia="zh-CN"/>
+            <w:noProof/>
+            <w:webHidden/>
           </w:rPr>
           <w:tab/>
         </w:r>
         <w:r>
           <w:rPr>
-            <w:lang w:val="en-US" w:eastAsia="zh-CN"/>
+            <w:noProof/>
+            <w:webHidden/>
           </w:rPr>
           <w:fldChar w:fldCharType="begin"/>
         </w:r>
         <w:r>
           <w:rPr>
-            <w:lang w:val="en-US" w:eastAsia="zh-CN"/>
-          </w:rPr>
-          <w:instrText xml:space="preserve"> PAGEREF _Toc18381365 \h </w:instrText>
-        </w:r>
-        <w:r>
-          <w:rPr>
-            <w:lang w:val="en-US" w:eastAsia="zh-CN"/>
+            <w:noProof/>
+            <w:webHidden/>
+          </w:rPr>
+          <w:instrText xml:space="preserve"> PAGEREF _Toc77251732 \h </w:instrText>
+        </w:r>
+        <w:r>
+          <w:rPr>
+            <w:noProof/>
+            <w:webHidden/>
+          </w:rPr>
+        </w:r>
+        <w:r>
+          <w:rPr>
+            <w:noProof/>
+            <w:webHidden/>
           </w:rPr>
           <w:fldChar w:fldCharType="separate"/>
         </w:r>
         <w:r>
           <w:rPr>
-            <w:lang w:val="en-US" w:eastAsia="zh-CN"/>
-          </w:rPr>
-          <w:t>1</w:t>
-        </w:r>
-        <w:r>
-          <w:rPr>
-            <w:lang w:val="en-US" w:eastAsia="zh-CN"/>
+            <w:noProof/>
+            <w:webHidden/>
+          </w:rPr>
+          <w:t>3</w:t>
+        </w:r>
+        <w:r>
+          <w:rPr>
+            <w:noProof/>
+            <w:webHidden/>
+          </w:rPr>
+          <w:fldChar w:fldCharType="end"/>
+        </w:r>
+      </w:hyperlink>
+    </w:p>
+    <w:p>
+      <w:pPr>
+        <w:pStyle w:val="TOC3"/>
+        <w:tabs>
+          <w:tab w:val="left" w:pos="1200"/>
+          <w:tab w:val="right" w:leader="dot" w:pos="8302"/>
+        </w:tabs>
+        <w:rPr>
+          <w:rFonts w:asciiTheme="minorHAnsi" w:eastAsiaTheme="minorEastAsia" w:hAnsiTheme="minorHAnsi" w:cstheme="minorBidi"/>
+          <w:i w:val="0"/>
+          <w:iCs w:val="0"/>
+          <w:noProof/>
+          <w:snapToGrid/>
+          <w:kern w:val="2"/>
+          <w:sz w:val="21"/>
+          <w:szCs w:val="22"/>
+        </w:rPr>
+      </w:pPr>
+      <w:hyperlink w:anchor="_Toc77251733" w:history="1">
+        <w:r>
+          <w:rPr>
+            <w:rStyle w:val="a6"/>
+            <w:noProof/>
+          </w:rPr>
+          <w:t>3.1.1</w:t>
+        </w:r>
+        <w:r>
+          <w:rPr>
+            <w:rFonts w:asciiTheme="minorHAnsi" w:eastAsiaTheme="minorEastAsia" w:hAnsiTheme="minorHAnsi" w:cstheme="minorBidi"/>
+            <w:i w:val="0"/>
+            <w:iCs w:val="0"/>
+            <w:noProof/>
+            <w:snapToGrid/>
+            <w:kern w:val="2"/>
+            <w:sz w:val="21"/>
+            <w:szCs w:val="22"/>
+          </w:rPr>
+          <w:tab/>
+        </w:r>
+        <w:r>
+          <w:rPr>
+            <w:rStyle w:val="a6"/>
+            <w:noProof/>
+          </w:rPr>
+          <w:t>数据流程</w:t>
+        </w:r>
+        <w:r>
+          <w:rPr>
+            <w:noProof/>
+            <w:webHidden/>
+          </w:rPr>
+          <w:tab/>
+        </w:r>
+        <w:r>
+          <w:rPr>
+            <w:noProof/>
+            <w:webHidden/>
+          </w:rPr>
+          <w:fldChar w:fldCharType="begin"/>
+        </w:r>
+        <w:r>
+          <w:rPr>
+            <w:noProof/>
+            <w:webHidden/>
+          </w:rPr>
+          <w:instrText xml:space="preserve"> PAGEREF _Toc77251733 \h </w:instrText>
+        </w:r>
+        <w:r>
+          <w:rPr>
+            <w:noProof/>
+            <w:webHidden/>
+          </w:rPr>
+        </w:r>
+        <w:r>
+          <w:rPr>
+            <w:noProof/>
+            <w:webHidden/>
+          </w:rPr>
+          <w:fldChar w:fldCharType="separate"/>
+        </w:r>
+        <w:r>
+          <w:rPr>
+            <w:noProof/>
+            <w:webHidden/>
+          </w:rPr>
+          <w:t>3</w:t>
+        </w:r>
+        <w:r>
+          <w:rPr>
+            <w:noProof/>
+            <w:webHidden/>
+          </w:rPr>
+          <w:fldChar w:fldCharType="end"/>
+        </w:r>
+      </w:hyperlink>
+    </w:p>
+    <w:p>
+      <w:pPr>
+        <w:pStyle w:val="TOC3"/>
+        <w:tabs>
+          <w:tab w:val="left" w:pos="1200"/>
+          <w:tab w:val="right" w:leader="dot" w:pos="8302"/>
+        </w:tabs>
+        <w:rPr>
+          <w:rFonts w:asciiTheme="minorHAnsi" w:eastAsiaTheme="minorEastAsia" w:hAnsiTheme="minorHAnsi" w:cstheme="minorBidi"/>
+          <w:i w:val="0"/>
+          <w:iCs w:val="0"/>
+          <w:noProof/>
+          <w:snapToGrid/>
+          <w:kern w:val="2"/>
+          <w:sz w:val="21"/>
+          <w:szCs w:val="22"/>
+        </w:rPr>
+      </w:pPr>
+      <w:hyperlink w:anchor="_Toc77251734" w:history="1">
+        <w:r>
+          <w:rPr>
+            <w:rStyle w:val="a6"/>
+            <w:noProof/>
+          </w:rPr>
+          <w:t>3.1.2</w:t>
+        </w:r>
+        <w:r>
+          <w:rPr>
+            <w:rFonts w:asciiTheme="minorHAnsi" w:eastAsiaTheme="minorEastAsia" w:hAnsiTheme="minorHAnsi" w:cstheme="minorBidi"/>
+            <w:i w:val="0"/>
+            <w:iCs w:val="0"/>
+            <w:noProof/>
+            <w:snapToGrid/>
+            <w:kern w:val="2"/>
+            <w:sz w:val="21"/>
+            <w:szCs w:val="22"/>
+          </w:rPr>
+          <w:tab/>
+        </w:r>
+        <w:r>
+          <w:rPr>
+            <w:rStyle w:val="a6"/>
+            <w:noProof/>
+          </w:rPr>
+          <w:t>业务流程</w:t>
+        </w:r>
+        <w:r>
+          <w:rPr>
+            <w:noProof/>
+            <w:webHidden/>
+          </w:rPr>
+          <w:tab/>
+        </w:r>
+        <w:r>
+          <w:rPr>
+            <w:noProof/>
+            <w:webHidden/>
+          </w:rPr>
+          <w:fldChar w:fldCharType="begin"/>
+        </w:r>
+        <w:r>
+          <w:rPr>
+            <w:noProof/>
+            <w:webHidden/>
+          </w:rPr>
+          <w:instrText xml:space="preserve"> PAGEREF _Toc77251734 \h </w:instrText>
+        </w:r>
+        <w:r>
+          <w:rPr>
+            <w:noProof/>
+            <w:webHidden/>
+          </w:rPr>
+        </w:r>
+        <w:r>
+          <w:rPr>
+            <w:noProof/>
+            <w:webHidden/>
+          </w:rPr>
+          <w:fldChar w:fldCharType="separate"/>
+        </w:r>
+        <w:r>
+          <w:rPr>
+            <w:noProof/>
+            <w:webHidden/>
+          </w:rPr>
+          <w:t>3</w:t>
+        </w:r>
+        <w:r>
+          <w:rPr>
+            <w:noProof/>
+            <w:webHidden/>
           </w:rPr>
           <w:fldChar w:fldCharType="end"/>
         </w:r>
@@ -1382,76 +1979,88 @@
           <w:tab w:val="left" w:pos="800"/>
           <w:tab w:val="right" w:leader="dot" w:pos="8302"/>
         </w:tabs>
-        <w:jc w:val="center"/>
-        <w:rPr>
-          <w:rFonts w:ascii="Times New Roman" w:hAnsi="Times New Roman"/>
+        <w:rPr>
+          <w:rFonts w:asciiTheme="minorHAnsi" w:eastAsiaTheme="minorEastAsia" w:hAnsiTheme="minorHAnsi" w:cstheme="minorBidi"/>
           <w:smallCaps w:val="0"/>
+          <w:noProof/>
           <w:snapToGrid/>
           <w:kern w:val="2"/>
           <w:sz w:val="21"/>
-          <w:lang w:val="en-US" w:eastAsia="zh-CN"/>
-        </w:rPr>
-      </w:pPr>
-      <w:hyperlink w:anchor="_Toc18381366" w:history="1">
+          <w:szCs w:val="22"/>
+        </w:rPr>
+      </w:pPr>
+      <w:hyperlink w:anchor="_Toc77251735" w:history="1">
         <w:r>
           <w:rPr>
             <w:rStyle w:val="a6"/>
-            <w:lang w:val="en-US" w:eastAsia="zh-CN"/>
+            <w:noProof/>
           </w:rPr>
           <w:t>3.2</w:t>
         </w:r>
         <w:r>
           <w:rPr>
-            <w:rFonts w:ascii="Times New Roman" w:hAnsi="Times New Roman"/>
+            <w:rFonts w:asciiTheme="minorHAnsi" w:eastAsiaTheme="minorEastAsia" w:hAnsiTheme="minorHAnsi" w:cstheme="minorBidi"/>
             <w:smallCaps w:val="0"/>
+            <w:noProof/>
             <w:snapToGrid/>
             <w:kern w:val="2"/>
             <w:sz w:val="21"/>
-            <w:lang w:val="en-US" w:eastAsia="zh-CN"/>
+            <w:szCs w:val="22"/>
           </w:rPr>
           <w:tab/>
         </w:r>
         <w:r>
           <w:rPr>
             <w:rStyle w:val="a6"/>
-            <w:rFonts w:hint="eastAsia"/>
-            <w:lang w:val="en-US" w:eastAsia="zh-CN"/>
+            <w:noProof/>
           </w:rPr>
           <w:t>软件体系结构</w:t>
         </w:r>
         <w:r>
           <w:rPr>
-            <w:lang w:val="en-US" w:eastAsia="zh-CN"/>
+            <w:noProof/>
+            <w:webHidden/>
           </w:rPr>
           <w:tab/>
         </w:r>
         <w:r>
           <w:rPr>
-            <w:lang w:val="en-US" w:eastAsia="zh-CN"/>
+            <w:noProof/>
+            <w:webHidden/>
           </w:rPr>
           <w:fldChar w:fldCharType="begin"/>
         </w:r>
         <w:r>
           <w:rPr>
-            <w:lang w:val="en-US" w:eastAsia="zh-CN"/>
-          </w:rPr>
-          <w:instrText xml:space="preserve"> PAGEREF _Toc18381366 \h </w:instrText>
-        </w:r>
-        <w:r>
-          <w:rPr>
-            <w:lang w:val="en-US" w:eastAsia="zh-CN"/>
+            <w:noProof/>
+            <w:webHidden/>
+          </w:rPr>
+          <w:instrText xml:space="preserve"> PAGEREF _Toc77251735 \h </w:instrText>
+        </w:r>
+        <w:r>
+          <w:rPr>
+            <w:noProof/>
+            <w:webHidden/>
+          </w:rPr>
+        </w:r>
+        <w:r>
+          <w:rPr>
+            <w:noProof/>
+            <w:webHidden/>
           </w:rPr>
           <w:fldChar w:fldCharType="separate"/>
         </w:r>
         <w:r>
           <w:rPr>
-            <w:lang w:val="en-US" w:eastAsia="zh-CN"/>
-          </w:rPr>
-          <w:t>1</w:t>
-        </w:r>
-        <w:r>
-          <w:rPr>
-            <w:lang w:val="en-US" w:eastAsia="zh-CN"/>
+            <w:noProof/>
+            <w:webHidden/>
+          </w:rPr>
+          <w:t>5</w:t>
+        </w:r>
+        <w:r>
+          <w:rPr>
+            <w:noProof/>
+            <w:webHidden/>
           </w:rPr>
           <w:fldChar w:fldCharType="end"/>
         </w:r>
@@ -1464,78 +2073,90 @@
           <w:tab w:val="left" w:pos="1200"/>
           <w:tab w:val="right" w:leader="dot" w:pos="8302"/>
         </w:tabs>
-        <w:jc w:val="center"/>
-        <w:rPr>
-          <w:rFonts w:ascii="Times New Roman" w:hAnsi="Times New Roman"/>
+        <w:rPr>
+          <w:rFonts w:asciiTheme="minorHAnsi" w:eastAsiaTheme="minorEastAsia" w:hAnsiTheme="minorHAnsi" w:cstheme="minorBidi"/>
           <w:i w:val="0"/>
           <w:iCs w:val="0"/>
+          <w:noProof/>
           <w:snapToGrid/>
           <w:kern w:val="2"/>
           <w:sz w:val="21"/>
-          <w:lang w:val="en-US" w:eastAsia="zh-CN"/>
-        </w:rPr>
-      </w:pPr>
-      <w:hyperlink w:anchor="_Toc18381367" w:history="1">
+          <w:szCs w:val="22"/>
+        </w:rPr>
+      </w:pPr>
+      <w:hyperlink w:anchor="_Toc77251736" w:history="1">
         <w:r>
           <w:rPr>
             <w:rStyle w:val="a6"/>
-            <w:lang w:val="en-US" w:eastAsia="zh-CN"/>
+            <w:noProof/>
           </w:rPr>
           <w:t>3.2.1</w:t>
         </w:r>
         <w:r>
           <w:rPr>
-            <w:rFonts w:ascii="Times New Roman" w:hAnsi="Times New Roman"/>
+            <w:rFonts w:asciiTheme="minorHAnsi" w:eastAsiaTheme="minorEastAsia" w:hAnsiTheme="minorHAnsi" w:cstheme="minorBidi"/>
             <w:i w:val="0"/>
             <w:iCs w:val="0"/>
+            <w:noProof/>
             <w:snapToGrid/>
             <w:kern w:val="2"/>
             <w:sz w:val="21"/>
-            <w:lang w:val="en-US" w:eastAsia="zh-CN"/>
+            <w:szCs w:val="22"/>
           </w:rPr>
           <w:tab/>
         </w:r>
         <w:r>
           <w:rPr>
             <w:rStyle w:val="a6"/>
-            <w:rFonts w:hint="eastAsia"/>
-            <w:lang w:val="en-US" w:eastAsia="zh-CN"/>
+            <w:noProof/>
           </w:rPr>
           <w:t>软件程序结构图</w:t>
         </w:r>
         <w:r>
           <w:rPr>
-            <w:lang w:val="en-US" w:eastAsia="zh-CN"/>
+            <w:noProof/>
+            <w:webHidden/>
           </w:rPr>
           <w:tab/>
         </w:r>
         <w:r>
           <w:rPr>
-            <w:lang w:val="en-US" w:eastAsia="zh-CN"/>
+            <w:noProof/>
+            <w:webHidden/>
           </w:rPr>
           <w:fldChar w:fldCharType="begin"/>
         </w:r>
         <w:r>
           <w:rPr>
-            <w:lang w:val="en-US" w:eastAsia="zh-CN"/>
-          </w:rPr>
-          <w:instrText xml:space="preserve"> PAGEREF _Toc18381367 \h </w:instrText>
-        </w:r>
-        <w:r>
-          <w:rPr>
-            <w:lang w:val="en-US" w:eastAsia="zh-CN"/>
+            <w:noProof/>
+            <w:webHidden/>
+          </w:rPr>
+          <w:instrText xml:space="preserve"> PAGEREF _Toc77251736 \h </w:instrText>
+        </w:r>
+        <w:r>
+          <w:rPr>
+            <w:noProof/>
+            <w:webHidden/>
+          </w:rPr>
+        </w:r>
+        <w:r>
+          <w:rPr>
+            <w:noProof/>
+            <w:webHidden/>
           </w:rPr>
           <w:fldChar w:fldCharType="separate"/>
         </w:r>
         <w:r>
           <w:rPr>
-            <w:lang w:val="en-US" w:eastAsia="zh-CN"/>
-          </w:rPr>
-          <w:t>1</w:t>
-        </w:r>
-        <w:r>
-          <w:rPr>
-            <w:lang w:val="en-US" w:eastAsia="zh-CN"/>
+            <w:noProof/>
+            <w:webHidden/>
+          </w:rPr>
+          <w:t>5</w:t>
+        </w:r>
+        <w:r>
+          <w:rPr>
+            <w:noProof/>
+            <w:webHidden/>
           </w:rPr>
           <w:fldChar w:fldCharType="end"/>
         </w:r>
@@ -1548,78 +2169,90 @@
           <w:tab w:val="left" w:pos="1200"/>
           <w:tab w:val="right" w:leader="dot" w:pos="8302"/>
         </w:tabs>
-        <w:jc w:val="center"/>
-        <w:rPr>
-          <w:rFonts w:ascii="Times New Roman" w:hAnsi="Times New Roman"/>
+        <w:rPr>
+          <w:rFonts w:asciiTheme="minorHAnsi" w:eastAsiaTheme="minorEastAsia" w:hAnsiTheme="minorHAnsi" w:cstheme="minorBidi"/>
           <w:i w:val="0"/>
           <w:iCs w:val="0"/>
+          <w:noProof/>
           <w:snapToGrid/>
           <w:kern w:val="2"/>
           <w:sz w:val="21"/>
-          <w:lang w:val="en-US" w:eastAsia="zh-CN"/>
-        </w:rPr>
-      </w:pPr>
-      <w:hyperlink w:anchor="_Toc18381368" w:history="1">
+          <w:szCs w:val="22"/>
+        </w:rPr>
+      </w:pPr>
+      <w:hyperlink w:anchor="_Toc77251737" w:history="1">
         <w:r>
           <w:rPr>
             <w:rStyle w:val="a6"/>
-            <w:lang w:val="en-US" w:eastAsia="zh-CN"/>
+            <w:noProof/>
           </w:rPr>
           <w:t>3.2.2</w:t>
         </w:r>
         <w:r>
           <w:rPr>
-            <w:rFonts w:ascii="Times New Roman" w:hAnsi="Times New Roman"/>
+            <w:rFonts w:asciiTheme="minorHAnsi" w:eastAsiaTheme="minorEastAsia" w:hAnsiTheme="minorHAnsi" w:cstheme="minorBidi"/>
             <w:i w:val="0"/>
             <w:iCs w:val="0"/>
+            <w:noProof/>
             <w:snapToGrid/>
             <w:kern w:val="2"/>
             <w:sz w:val="21"/>
-            <w:lang w:val="en-US" w:eastAsia="zh-CN"/>
+            <w:szCs w:val="22"/>
           </w:rPr>
           <w:tab/>
         </w:r>
         <w:r>
           <w:rPr>
             <w:rStyle w:val="a6"/>
-            <w:rFonts w:hint="eastAsia"/>
-            <w:lang w:val="en-US" w:eastAsia="zh-CN"/>
+            <w:noProof/>
           </w:rPr>
           <w:t>模块命名规则</w:t>
         </w:r>
         <w:r>
           <w:rPr>
-            <w:lang w:val="en-US" w:eastAsia="zh-CN"/>
+            <w:noProof/>
+            <w:webHidden/>
           </w:rPr>
           <w:tab/>
         </w:r>
         <w:r>
           <w:rPr>
-            <w:lang w:val="en-US" w:eastAsia="zh-CN"/>
+            <w:noProof/>
+            <w:webHidden/>
           </w:rPr>
           <w:fldChar w:fldCharType="begin"/>
         </w:r>
         <w:r>
           <w:rPr>
-            <w:lang w:val="en-US" w:eastAsia="zh-CN"/>
-          </w:rPr>
-          <w:instrText xml:space="preserve"> PAGEREF _Toc18381368 \h </w:instrText>
-        </w:r>
-        <w:r>
-          <w:rPr>
-            <w:lang w:val="en-US" w:eastAsia="zh-CN"/>
+            <w:noProof/>
+            <w:webHidden/>
+          </w:rPr>
+          <w:instrText xml:space="preserve"> PAGEREF _Toc77251737 \h </w:instrText>
+        </w:r>
+        <w:r>
+          <w:rPr>
+            <w:noProof/>
+            <w:webHidden/>
+          </w:rPr>
+        </w:r>
+        <w:r>
+          <w:rPr>
+            <w:noProof/>
+            <w:webHidden/>
           </w:rPr>
           <w:fldChar w:fldCharType="separate"/>
         </w:r>
         <w:r>
           <w:rPr>
-            <w:lang w:val="en-US" w:eastAsia="zh-CN"/>
-          </w:rPr>
-          <w:t>2</w:t>
-        </w:r>
-        <w:r>
-          <w:rPr>
-            <w:lang w:val="en-US" w:eastAsia="zh-CN"/>
+            <w:noProof/>
+            <w:webHidden/>
+          </w:rPr>
+          <w:t>5</w:t>
+        </w:r>
+        <w:r>
+          <w:rPr>
+            <w:noProof/>
+            <w:webHidden/>
           </w:rPr>
           <w:fldChar w:fldCharType="end"/>
         </w:r>
@@ -1632,78 +2265,90 @@
           <w:tab w:val="left" w:pos="1200"/>
           <w:tab w:val="right" w:leader="dot" w:pos="8302"/>
         </w:tabs>
-        <w:jc w:val="center"/>
-        <w:rPr>
-          <w:rFonts w:ascii="Times New Roman" w:hAnsi="Times New Roman"/>
+        <w:rPr>
+          <w:rFonts w:asciiTheme="minorHAnsi" w:eastAsiaTheme="minorEastAsia" w:hAnsiTheme="minorHAnsi" w:cstheme="minorBidi"/>
           <w:i w:val="0"/>
           <w:iCs w:val="0"/>
+          <w:noProof/>
           <w:snapToGrid/>
           <w:kern w:val="2"/>
           <w:sz w:val="21"/>
-          <w:lang w:val="en-US" w:eastAsia="zh-CN"/>
-        </w:rPr>
-      </w:pPr>
-      <w:hyperlink w:anchor="_Toc18381369" w:history="1">
+          <w:szCs w:val="22"/>
+        </w:rPr>
+      </w:pPr>
+      <w:hyperlink w:anchor="_Toc77251738" w:history="1">
         <w:r>
           <w:rPr>
             <w:rStyle w:val="a6"/>
-            <w:lang w:val="en-US" w:eastAsia="zh-CN"/>
+            <w:noProof/>
           </w:rPr>
           <w:t>3.2.3</w:t>
         </w:r>
         <w:r>
           <w:rPr>
-            <w:rFonts w:ascii="Times New Roman" w:hAnsi="Times New Roman"/>
+            <w:rFonts w:asciiTheme="minorHAnsi" w:eastAsiaTheme="minorEastAsia" w:hAnsiTheme="minorHAnsi" w:cstheme="minorBidi"/>
             <w:i w:val="0"/>
             <w:iCs w:val="0"/>
+            <w:noProof/>
             <w:snapToGrid/>
             <w:kern w:val="2"/>
             <w:sz w:val="21"/>
-            <w:lang w:val="en-US" w:eastAsia="zh-CN"/>
+            <w:szCs w:val="22"/>
           </w:rPr>
           <w:tab/>
         </w:r>
         <w:r>
           <w:rPr>
             <w:rStyle w:val="a6"/>
-            <w:rFonts w:hint="eastAsia"/>
-            <w:lang w:val="en-US" w:eastAsia="zh-CN"/>
+            <w:noProof/>
           </w:rPr>
           <w:t>模块描述</w:t>
         </w:r>
         <w:r>
           <w:rPr>
-            <w:lang w:val="en-US" w:eastAsia="zh-CN"/>
+            <w:noProof/>
+            <w:webHidden/>
           </w:rPr>
           <w:tab/>
         </w:r>
         <w:r>
           <w:rPr>
-            <w:lang w:val="en-US" w:eastAsia="zh-CN"/>
+            <w:noProof/>
+            <w:webHidden/>
           </w:rPr>
           <w:fldChar w:fldCharType="begin"/>
         </w:r>
         <w:r>
           <w:rPr>
-            <w:lang w:val="en-US" w:eastAsia="zh-CN"/>
-          </w:rPr>
-          <w:instrText xml:space="preserve"> PAGEREF _Toc18381369 \h </w:instrText>
-        </w:r>
-        <w:r>
-          <w:rPr>
-            <w:lang w:val="en-US" w:eastAsia="zh-CN"/>
+            <w:noProof/>
+            <w:webHidden/>
+          </w:rPr>
+          <w:instrText xml:space="preserve"> PAGEREF _Toc77251738 \h </w:instrText>
+        </w:r>
+        <w:r>
+          <w:rPr>
+            <w:noProof/>
+            <w:webHidden/>
+          </w:rPr>
+        </w:r>
+        <w:r>
+          <w:rPr>
+            <w:noProof/>
+            <w:webHidden/>
           </w:rPr>
           <w:fldChar w:fldCharType="separate"/>
         </w:r>
         <w:r>
           <w:rPr>
-            <w:lang w:val="en-US" w:eastAsia="zh-CN"/>
-          </w:rPr>
-          <w:t>2</w:t>
-        </w:r>
-        <w:r>
-          <w:rPr>
-            <w:lang w:val="en-US" w:eastAsia="zh-CN"/>
+            <w:noProof/>
+            <w:webHidden/>
+          </w:rPr>
+          <w:t>5</w:t>
+        </w:r>
+        <w:r>
+          <w:rPr>
+            <w:noProof/>
+            <w:webHidden/>
           </w:rPr>
           <w:fldChar w:fldCharType="end"/>
         </w:r>
@@ -1716,76 +2361,88 @@
           <w:tab w:val="left" w:pos="800"/>
           <w:tab w:val="right" w:leader="dot" w:pos="8302"/>
         </w:tabs>
-        <w:jc w:val="center"/>
-        <w:rPr>
-          <w:rFonts w:ascii="Times New Roman" w:hAnsi="Times New Roman"/>
+        <w:rPr>
+          <w:rFonts w:asciiTheme="minorHAnsi" w:eastAsiaTheme="minorEastAsia" w:hAnsiTheme="minorHAnsi" w:cstheme="minorBidi"/>
           <w:smallCaps w:val="0"/>
+          <w:noProof/>
           <w:snapToGrid/>
           <w:kern w:val="2"/>
           <w:sz w:val="21"/>
-          <w:lang w:val="en-US" w:eastAsia="zh-CN"/>
-        </w:rPr>
-      </w:pPr>
-      <w:hyperlink w:anchor="_Toc18381370" w:history="1">
+          <w:szCs w:val="22"/>
+        </w:rPr>
+      </w:pPr>
+      <w:hyperlink w:anchor="_Toc77251739" w:history="1">
         <w:r>
           <w:rPr>
             <w:rStyle w:val="a6"/>
-            <w:lang w:val="en-US" w:eastAsia="zh-CN"/>
+            <w:noProof/>
           </w:rPr>
           <w:t>3.3</w:t>
         </w:r>
         <w:r>
           <w:rPr>
-            <w:rFonts w:ascii="Times New Roman" w:hAnsi="Times New Roman"/>
+            <w:rFonts w:asciiTheme="minorHAnsi" w:eastAsiaTheme="minorEastAsia" w:hAnsiTheme="minorHAnsi" w:cstheme="minorBidi"/>
             <w:smallCaps w:val="0"/>
+            <w:noProof/>
             <w:snapToGrid/>
             <w:kern w:val="2"/>
             <w:sz w:val="21"/>
-            <w:lang w:val="en-US" w:eastAsia="zh-CN"/>
+            <w:szCs w:val="22"/>
           </w:rPr>
           <w:tab/>
         </w:r>
         <w:r>
           <w:rPr>
             <w:rStyle w:val="a6"/>
-            <w:rFonts w:hint="eastAsia"/>
-            <w:lang w:val="en-US" w:eastAsia="zh-CN"/>
+            <w:noProof/>
           </w:rPr>
           <w:t>功能需求追溯</w:t>
         </w:r>
         <w:r>
           <w:rPr>
-            <w:lang w:val="en-US" w:eastAsia="zh-CN"/>
+            <w:noProof/>
+            <w:webHidden/>
           </w:rPr>
           <w:tab/>
         </w:r>
         <w:r>
           <w:rPr>
-            <w:lang w:val="en-US" w:eastAsia="zh-CN"/>
+            <w:noProof/>
+            <w:webHidden/>
           </w:rPr>
           <w:fldChar w:fldCharType="begin"/>
         </w:r>
         <w:r>
           <w:rPr>
-            <w:lang w:val="en-US" w:eastAsia="zh-CN"/>
-          </w:rPr>
-          <w:instrText xml:space="preserve"> PAGEREF _Toc18381370 \h </w:instrText>
-        </w:r>
-        <w:r>
-          <w:rPr>
-            <w:lang w:val="en-US" w:eastAsia="zh-CN"/>
+            <w:noProof/>
+            <w:webHidden/>
+          </w:rPr>
+          <w:instrText xml:space="preserve"> PAGEREF _Toc77251739 \h </w:instrText>
+        </w:r>
+        <w:r>
+          <w:rPr>
+            <w:noProof/>
+            <w:webHidden/>
+          </w:rPr>
+        </w:r>
+        <w:r>
+          <w:rPr>
+            <w:noProof/>
+            <w:webHidden/>
           </w:rPr>
           <w:fldChar w:fldCharType="separate"/>
         </w:r>
         <w:r>
           <w:rPr>
-            <w:lang w:val="en-US" w:eastAsia="zh-CN"/>
-          </w:rPr>
-          <w:t>2</w:t>
-        </w:r>
-        <w:r>
-          <w:rPr>
-            <w:lang w:val="en-US" w:eastAsia="zh-CN"/>
+            <w:noProof/>
+            <w:webHidden/>
+          </w:rPr>
+          <w:t>5</w:t>
+        </w:r>
+        <w:r>
+          <w:rPr>
+            <w:noProof/>
+            <w:webHidden/>
           </w:rPr>
           <w:fldChar w:fldCharType="end"/>
         </w:r>
@@ -1798,76 +2455,88 @@
           <w:tab w:val="left" w:pos="800"/>
           <w:tab w:val="right" w:leader="dot" w:pos="8302"/>
         </w:tabs>
-        <w:jc w:val="center"/>
-        <w:rPr>
-          <w:rFonts w:ascii="Times New Roman" w:hAnsi="Times New Roman"/>
+        <w:rPr>
+          <w:rFonts w:asciiTheme="minorHAnsi" w:eastAsiaTheme="minorEastAsia" w:hAnsiTheme="minorHAnsi" w:cstheme="minorBidi"/>
           <w:smallCaps w:val="0"/>
+          <w:noProof/>
           <w:snapToGrid/>
           <w:kern w:val="2"/>
           <w:sz w:val="21"/>
-          <w:lang w:val="en-US" w:eastAsia="zh-CN"/>
-        </w:rPr>
-      </w:pPr>
-      <w:hyperlink w:anchor="_Toc18381371" w:history="1">
+          <w:szCs w:val="22"/>
+        </w:rPr>
+      </w:pPr>
+      <w:hyperlink w:anchor="_Toc77251740" w:history="1">
         <w:r>
           <w:rPr>
             <w:rStyle w:val="a6"/>
-            <w:lang w:val="en-US" w:eastAsia="zh-CN"/>
+            <w:noProof/>
           </w:rPr>
           <w:t>3.4</w:t>
         </w:r>
         <w:r>
           <w:rPr>
-            <w:rFonts w:ascii="Times New Roman" w:hAnsi="Times New Roman"/>
+            <w:rFonts w:asciiTheme="minorHAnsi" w:eastAsiaTheme="minorEastAsia" w:hAnsiTheme="minorHAnsi" w:cstheme="minorBidi"/>
             <w:smallCaps w:val="0"/>
+            <w:noProof/>
             <w:snapToGrid/>
             <w:kern w:val="2"/>
             <w:sz w:val="21"/>
-            <w:lang w:val="en-US" w:eastAsia="zh-CN"/>
+            <w:szCs w:val="22"/>
           </w:rPr>
           <w:tab/>
         </w:r>
         <w:r>
           <w:rPr>
             <w:rStyle w:val="a6"/>
-            <w:rFonts w:hint="eastAsia"/>
-            <w:lang w:val="en-US" w:eastAsia="zh-CN"/>
+            <w:noProof/>
           </w:rPr>
           <w:t>复用策略</w:t>
         </w:r>
         <w:r>
           <w:rPr>
-            <w:lang w:val="en-US" w:eastAsia="zh-CN"/>
+            <w:noProof/>
+            <w:webHidden/>
           </w:rPr>
           <w:tab/>
         </w:r>
         <w:r>
           <w:rPr>
-            <w:lang w:val="en-US" w:eastAsia="zh-CN"/>
+            <w:noProof/>
+            <w:webHidden/>
           </w:rPr>
           <w:fldChar w:fldCharType="begin"/>
         </w:r>
         <w:r>
           <w:rPr>
-            <w:lang w:val="en-US" w:eastAsia="zh-CN"/>
-          </w:rPr>
-          <w:instrText xml:space="preserve"> PAGEREF _Toc18381371 \h </w:instrText>
-        </w:r>
-        <w:r>
-          <w:rPr>
-            <w:lang w:val="en-US" w:eastAsia="zh-CN"/>
+            <w:noProof/>
+            <w:webHidden/>
+          </w:rPr>
+          <w:instrText xml:space="preserve"> PAGEREF _Toc77251740 \h </w:instrText>
+        </w:r>
+        <w:r>
+          <w:rPr>
+            <w:noProof/>
+            <w:webHidden/>
+          </w:rPr>
+        </w:r>
+        <w:r>
+          <w:rPr>
+            <w:noProof/>
+            <w:webHidden/>
           </w:rPr>
           <w:fldChar w:fldCharType="separate"/>
         </w:r>
         <w:r>
           <w:rPr>
-            <w:lang w:val="en-US" w:eastAsia="zh-CN"/>
-          </w:rPr>
-          <w:t>2</w:t>
-        </w:r>
-        <w:r>
-          <w:rPr>
-            <w:lang w:val="en-US" w:eastAsia="zh-CN"/>
+            <w:noProof/>
+            <w:webHidden/>
+          </w:rPr>
+          <w:t>6</w:t>
+        </w:r>
+        <w:r>
+          <w:rPr>
+            <w:noProof/>
+            <w:webHidden/>
           </w:rPr>
           <w:fldChar w:fldCharType="end"/>
         </w:r>
@@ -1880,80 +2549,92 @@
           <w:tab w:val="left" w:pos="400"/>
           <w:tab w:val="right" w:leader="dot" w:pos="8302"/>
         </w:tabs>
-        <w:jc w:val="center"/>
-        <w:rPr>
-          <w:rFonts w:ascii="Times New Roman" w:hAnsi="Times New Roman"/>
+        <w:rPr>
+          <w:rFonts w:asciiTheme="minorHAnsi" w:eastAsiaTheme="minorEastAsia" w:hAnsiTheme="minorHAnsi" w:cstheme="minorBidi"/>
           <w:b w:val="0"/>
           <w:bCs w:val="0"/>
           <w:caps w:val="0"/>
+          <w:noProof/>
           <w:snapToGrid/>
           <w:kern w:val="2"/>
           <w:sz w:val="21"/>
-          <w:lang w:val="en-US" w:eastAsia="zh-CN"/>
-        </w:rPr>
-      </w:pPr>
-      <w:hyperlink w:anchor="_Toc18381372" w:history="1">
+          <w:szCs w:val="22"/>
+        </w:rPr>
+      </w:pPr>
+      <w:hyperlink w:anchor="_Toc77251741" w:history="1">
         <w:r>
           <w:rPr>
             <w:rStyle w:val="a6"/>
-            <w:lang w:val="en-US" w:eastAsia="zh-CN"/>
+            <w:noProof/>
           </w:rPr>
           <w:t>4.</w:t>
         </w:r>
         <w:r>
           <w:rPr>
-            <w:rFonts w:ascii="Times New Roman" w:hAnsi="Times New Roman"/>
+            <w:rFonts w:asciiTheme="minorHAnsi" w:eastAsiaTheme="minorEastAsia" w:hAnsiTheme="minorHAnsi" w:cstheme="minorBidi"/>
             <w:b w:val="0"/>
             <w:bCs w:val="0"/>
             <w:caps w:val="0"/>
+            <w:noProof/>
             <w:snapToGrid/>
             <w:kern w:val="2"/>
             <w:sz w:val="21"/>
-            <w:lang w:val="en-US" w:eastAsia="zh-CN"/>
+            <w:szCs w:val="22"/>
           </w:rPr>
           <w:tab/>
         </w:r>
         <w:r>
           <w:rPr>
             <w:rStyle w:val="a6"/>
-            <w:rFonts w:hint="eastAsia"/>
-            <w:lang w:val="en-US" w:eastAsia="zh-CN"/>
+            <w:noProof/>
           </w:rPr>
           <w:t>数据设计</w:t>
         </w:r>
         <w:r>
           <w:rPr>
-            <w:lang w:val="en-US" w:eastAsia="zh-CN"/>
+            <w:noProof/>
+            <w:webHidden/>
           </w:rPr>
           <w:tab/>
         </w:r>
         <w:r>
           <w:rPr>
-            <w:lang w:val="en-US" w:eastAsia="zh-CN"/>
+            <w:noProof/>
+            <w:webHidden/>
           </w:rPr>
           <w:fldChar w:fldCharType="begin"/>
         </w:r>
         <w:r>
           <w:rPr>
-            <w:lang w:val="en-US" w:eastAsia="zh-CN"/>
-          </w:rPr>
-          <w:instrText xml:space="preserve"> PAGEREF _Toc18381372 \h </w:instrText>
-        </w:r>
-        <w:r>
-          <w:rPr>
-            <w:lang w:val="en-US" w:eastAsia="zh-CN"/>
+            <w:noProof/>
+            <w:webHidden/>
+          </w:rPr>
+          <w:instrText xml:space="preserve"> PAGEREF _Toc77251741 \h </w:instrText>
+        </w:r>
+        <w:r>
+          <w:rPr>
+            <w:noProof/>
+            <w:webHidden/>
+          </w:rPr>
+        </w:r>
+        <w:r>
+          <w:rPr>
+            <w:noProof/>
+            <w:webHidden/>
           </w:rPr>
           <w:fldChar w:fldCharType="separate"/>
         </w:r>
         <w:r>
           <w:rPr>
-            <w:lang w:val="en-US" w:eastAsia="zh-CN"/>
-          </w:rPr>
-          <w:t>3</w:t>
-        </w:r>
-        <w:r>
-          <w:rPr>
-            <w:lang w:val="en-US" w:eastAsia="zh-CN"/>
+            <w:noProof/>
+            <w:webHidden/>
+          </w:rPr>
+          <w:t>6</w:t>
+        </w:r>
+        <w:r>
+          <w:rPr>
+            <w:noProof/>
+            <w:webHidden/>
           </w:rPr>
           <w:fldChar w:fldCharType="end"/>
         </w:r>
@@ -1966,76 +2647,88 @@
           <w:tab w:val="left" w:pos="800"/>
           <w:tab w:val="right" w:leader="dot" w:pos="8302"/>
         </w:tabs>
-        <w:jc w:val="center"/>
-        <w:rPr>
-          <w:rFonts w:ascii="Times New Roman" w:hAnsi="Times New Roman"/>
+        <w:rPr>
+          <w:rFonts w:asciiTheme="minorHAnsi" w:eastAsiaTheme="minorEastAsia" w:hAnsiTheme="minorHAnsi" w:cstheme="minorBidi"/>
           <w:smallCaps w:val="0"/>
+          <w:noProof/>
           <w:snapToGrid/>
           <w:kern w:val="2"/>
           <w:sz w:val="21"/>
-          <w:lang w:val="en-US" w:eastAsia="zh-CN"/>
-        </w:rPr>
-      </w:pPr>
-      <w:hyperlink w:anchor="_Toc18381373" w:history="1">
+          <w:szCs w:val="22"/>
+        </w:rPr>
+      </w:pPr>
+      <w:hyperlink w:anchor="_Toc77251742" w:history="1">
         <w:r>
           <w:rPr>
             <w:rStyle w:val="a6"/>
-            <w:lang w:val="en-US" w:eastAsia="zh-CN"/>
+            <w:noProof/>
           </w:rPr>
           <w:t>4.1</w:t>
         </w:r>
         <w:r>
           <w:rPr>
-            <w:rFonts w:ascii="Times New Roman" w:hAnsi="Times New Roman"/>
+            <w:rFonts w:asciiTheme="minorHAnsi" w:eastAsiaTheme="minorEastAsia" w:hAnsiTheme="minorHAnsi" w:cstheme="minorBidi"/>
             <w:smallCaps w:val="0"/>
+            <w:noProof/>
             <w:snapToGrid/>
             <w:kern w:val="2"/>
             <w:sz w:val="21"/>
-            <w:lang w:val="en-US" w:eastAsia="zh-CN"/>
+            <w:szCs w:val="22"/>
           </w:rPr>
           <w:tab/>
         </w:r>
         <w:r>
           <w:rPr>
             <w:rStyle w:val="a6"/>
-            <w:rFonts w:hint="eastAsia"/>
-            <w:lang w:val="en-US" w:eastAsia="zh-CN"/>
+            <w:noProof/>
           </w:rPr>
           <w:t>数据字典复审</w:t>
         </w:r>
         <w:r>
           <w:rPr>
-            <w:lang w:val="en-US" w:eastAsia="zh-CN"/>
+            <w:noProof/>
+            <w:webHidden/>
           </w:rPr>
           <w:tab/>
         </w:r>
         <w:r>
           <w:rPr>
-            <w:lang w:val="en-US" w:eastAsia="zh-CN"/>
+            <w:noProof/>
+            <w:webHidden/>
           </w:rPr>
           <w:fldChar w:fldCharType="begin"/>
         </w:r>
         <w:r>
           <w:rPr>
-            <w:lang w:val="en-US" w:eastAsia="zh-CN"/>
-          </w:rPr>
-          <w:instrText xml:space="preserve"> PAGEREF _Toc18381373 \h </w:instrText>
-        </w:r>
-        <w:r>
-          <w:rPr>
-            <w:lang w:val="en-US" w:eastAsia="zh-CN"/>
+            <w:noProof/>
+            <w:webHidden/>
+          </w:rPr>
+          <w:instrText xml:space="preserve"> PAGEREF _Toc77251742 \h </w:instrText>
+        </w:r>
+        <w:r>
+          <w:rPr>
+            <w:noProof/>
+            <w:webHidden/>
+          </w:rPr>
+        </w:r>
+        <w:r>
+          <w:rPr>
+            <w:noProof/>
+            <w:webHidden/>
           </w:rPr>
           <w:fldChar w:fldCharType="separate"/>
         </w:r>
         <w:r>
           <w:rPr>
-            <w:lang w:val="en-US" w:eastAsia="zh-CN"/>
-          </w:rPr>
-          <w:t>3</w:t>
-        </w:r>
-        <w:r>
-          <w:rPr>
-            <w:lang w:val="en-US" w:eastAsia="zh-CN"/>
+            <w:noProof/>
+            <w:webHidden/>
+          </w:rPr>
+          <w:t>6</w:t>
+        </w:r>
+        <w:r>
+          <w:rPr>
+            <w:noProof/>
+            <w:webHidden/>
           </w:rPr>
           <w:fldChar w:fldCharType="end"/>
         </w:r>
@@ -2048,76 +2741,88 @@
           <w:tab w:val="left" w:pos="800"/>
           <w:tab w:val="right" w:leader="dot" w:pos="8302"/>
         </w:tabs>
-        <w:jc w:val="center"/>
-        <w:rPr>
-          <w:rFonts w:ascii="Times New Roman" w:hAnsi="Times New Roman"/>
+        <w:rPr>
+          <w:rFonts w:asciiTheme="minorHAnsi" w:eastAsiaTheme="minorEastAsia" w:hAnsiTheme="minorHAnsi" w:cstheme="minorBidi"/>
           <w:smallCaps w:val="0"/>
+          <w:noProof/>
           <w:snapToGrid/>
           <w:kern w:val="2"/>
           <w:sz w:val="21"/>
-          <w:lang w:val="en-US" w:eastAsia="zh-CN"/>
-        </w:rPr>
-      </w:pPr>
-      <w:hyperlink w:anchor="_Toc18381374" w:history="1">
+          <w:szCs w:val="22"/>
+        </w:rPr>
+      </w:pPr>
+      <w:hyperlink w:anchor="_Toc77251743" w:history="1">
         <w:r>
           <w:rPr>
             <w:rStyle w:val="a6"/>
-            <w:lang w:val="en-US" w:eastAsia="zh-CN"/>
+            <w:noProof/>
           </w:rPr>
           <w:t>4.2</w:t>
         </w:r>
         <w:r>
           <w:rPr>
-            <w:rFonts w:ascii="Times New Roman" w:hAnsi="Times New Roman"/>
+            <w:rFonts w:asciiTheme="minorHAnsi" w:eastAsiaTheme="minorEastAsia" w:hAnsiTheme="minorHAnsi" w:cstheme="minorBidi"/>
             <w:smallCaps w:val="0"/>
+            <w:noProof/>
             <w:snapToGrid/>
             <w:kern w:val="2"/>
             <w:sz w:val="21"/>
-            <w:lang w:val="en-US" w:eastAsia="zh-CN"/>
+            <w:szCs w:val="22"/>
           </w:rPr>
           <w:tab/>
         </w:r>
         <w:r>
           <w:rPr>
             <w:rStyle w:val="a6"/>
-            <w:rFonts w:hint="eastAsia"/>
-            <w:lang w:val="en-US" w:eastAsia="zh-CN"/>
+            <w:noProof/>
           </w:rPr>
           <w:t>数据项</w:t>
         </w:r>
         <w:r>
           <w:rPr>
-            <w:lang w:val="en-US" w:eastAsia="zh-CN"/>
+            <w:noProof/>
+            <w:webHidden/>
           </w:rPr>
           <w:tab/>
         </w:r>
         <w:r>
           <w:rPr>
-            <w:lang w:val="en-US" w:eastAsia="zh-CN"/>
+            <w:noProof/>
+            <w:webHidden/>
           </w:rPr>
           <w:fldChar w:fldCharType="begin"/>
         </w:r>
         <w:r>
           <w:rPr>
-            <w:lang w:val="en-US" w:eastAsia="zh-CN"/>
-          </w:rPr>
-          <w:instrText xml:space="preserve"> PAGEREF _Toc18381374 \h </w:instrText>
-        </w:r>
-        <w:r>
-          <w:rPr>
-            <w:lang w:val="en-US" w:eastAsia="zh-CN"/>
+            <w:noProof/>
+            <w:webHidden/>
+          </w:rPr>
+          <w:instrText xml:space="preserve"> PAGEREF _Toc77251743 \h </w:instrText>
+        </w:r>
+        <w:r>
+          <w:rPr>
+            <w:noProof/>
+            <w:webHidden/>
+          </w:rPr>
+        </w:r>
+        <w:r>
+          <w:rPr>
+            <w:noProof/>
+            <w:webHidden/>
           </w:rPr>
           <w:fldChar w:fldCharType="separate"/>
         </w:r>
         <w:r>
           <w:rPr>
-            <w:lang w:val="en-US" w:eastAsia="zh-CN"/>
-          </w:rPr>
-          <w:t>3</w:t>
-        </w:r>
-        <w:r>
-          <w:rPr>
-            <w:lang w:val="en-US" w:eastAsia="zh-CN"/>
+            <w:noProof/>
+            <w:webHidden/>
+          </w:rPr>
+          <w:t>6</w:t>
+        </w:r>
+        <w:r>
+          <w:rPr>
+            <w:noProof/>
+            <w:webHidden/>
           </w:rPr>
           <w:fldChar w:fldCharType="end"/>
         </w:r>
@@ -2130,76 +2835,186 @@
           <w:tab w:val="left" w:pos="800"/>
           <w:tab w:val="right" w:leader="dot" w:pos="8302"/>
         </w:tabs>
-        <w:jc w:val="center"/>
-        <w:rPr>
-          <w:rFonts w:ascii="Times New Roman" w:hAnsi="Times New Roman"/>
+        <w:rPr>
+          <w:rFonts w:asciiTheme="minorHAnsi" w:eastAsiaTheme="minorEastAsia" w:hAnsiTheme="minorHAnsi" w:cstheme="minorBidi"/>
           <w:smallCaps w:val="0"/>
+          <w:noProof/>
           <w:snapToGrid/>
           <w:kern w:val="2"/>
           <w:sz w:val="21"/>
-          <w:lang w:val="en-US" w:eastAsia="zh-CN"/>
-        </w:rPr>
-      </w:pPr>
-      <w:hyperlink w:anchor="_Toc18381375" w:history="1">
+          <w:szCs w:val="22"/>
+        </w:rPr>
+      </w:pPr>
+      <w:hyperlink w:anchor="_Toc77251744" w:history="1">
         <w:r>
           <w:rPr>
             <w:rStyle w:val="a6"/>
-            <w:lang w:val="en-US" w:eastAsia="zh-CN"/>
+            <w:noProof/>
           </w:rPr>
           <w:t>4.3</w:t>
         </w:r>
         <w:r>
           <w:rPr>
-            <w:rFonts w:ascii="Times New Roman" w:hAnsi="Times New Roman"/>
+            <w:rFonts w:asciiTheme="minorHAnsi" w:eastAsiaTheme="minorEastAsia" w:hAnsiTheme="minorHAnsi" w:cstheme="minorBidi"/>
             <w:smallCaps w:val="0"/>
+            <w:noProof/>
             <w:snapToGrid/>
             <w:kern w:val="2"/>
             <w:sz w:val="21"/>
-            <w:lang w:val="en-US" w:eastAsia="zh-CN"/>
+            <w:szCs w:val="22"/>
           </w:rPr>
           <w:tab/>
         </w:r>
         <w:r>
           <w:rPr>
             <w:rStyle w:val="a6"/>
-            <w:rFonts w:hint="eastAsia"/>
-            <w:lang w:val="en-US" w:eastAsia="zh-CN"/>
+            <w:noProof/>
           </w:rPr>
           <w:t>数据库结构设计</w:t>
         </w:r>
         <w:r>
           <w:rPr>
-            <w:lang w:val="en-US" w:eastAsia="zh-CN"/>
+            <w:noProof/>
+            <w:webHidden/>
           </w:rPr>
           <w:tab/>
         </w:r>
         <w:r>
           <w:rPr>
-            <w:lang w:val="en-US" w:eastAsia="zh-CN"/>
+            <w:noProof/>
+            <w:webHidden/>
           </w:rPr>
           <w:fldChar w:fldCharType="begin"/>
         </w:r>
         <w:r>
           <w:rPr>
-            <w:lang w:val="en-US" w:eastAsia="zh-CN"/>
-          </w:rPr>
-          <w:instrText xml:space="preserve"> PAGEREF _Toc18381375 \h </w:instrText>
-        </w:r>
-        <w:r>
-          <w:rPr>
-            <w:lang w:val="en-US" w:eastAsia="zh-CN"/>
+            <w:noProof/>
+            <w:webHidden/>
+          </w:rPr>
+          <w:instrText xml:space="preserve"> PAGEREF _Toc77251744 \h </w:instrText>
+        </w:r>
+        <w:r>
+          <w:rPr>
+            <w:noProof/>
+            <w:webHidden/>
+          </w:rPr>
+        </w:r>
+        <w:r>
+          <w:rPr>
+            <w:noProof/>
+            <w:webHidden/>
           </w:rPr>
           <w:fldChar w:fldCharType="separate"/>
         </w:r>
         <w:r>
           <w:rPr>
-            <w:lang w:val="en-US" w:eastAsia="zh-CN"/>
-          </w:rPr>
-          <w:t>3</w:t>
-        </w:r>
-        <w:r>
-          <w:rPr>
-            <w:lang w:val="en-US" w:eastAsia="zh-CN"/>
+            <w:noProof/>
+            <w:webHidden/>
+          </w:rPr>
+          <w:t>7</w:t>
+        </w:r>
+        <w:r>
+          <w:rPr>
+            <w:noProof/>
+            <w:webHidden/>
+          </w:rPr>
+          <w:fldChar w:fldCharType="end"/>
+        </w:r>
+      </w:hyperlink>
+    </w:p>
+    <w:p>
+      <w:pPr>
+        <w:pStyle w:val="TOC1"/>
+        <w:tabs>
+          <w:tab w:val="left" w:pos="400"/>
+          <w:tab w:val="right" w:leader="dot" w:pos="8302"/>
+        </w:tabs>
+        <w:rPr>
+          <w:rFonts w:asciiTheme="minorHAnsi" w:eastAsiaTheme="minorEastAsia" w:hAnsiTheme="minorHAnsi" w:cstheme="minorBidi"/>
+          <w:b w:val="0"/>
+          <w:bCs w:val="0"/>
+          <w:caps w:val="0"/>
+          <w:noProof/>
+          <w:snapToGrid/>
+          <w:kern w:val="2"/>
+          <w:sz w:val="21"/>
+          <w:szCs w:val="22"/>
+        </w:rPr>
+      </w:pPr>
+      <w:hyperlink w:anchor="_Toc77251745" w:history="1">
+        <w:r>
+          <w:rPr>
+            <w:rStyle w:val="a6"/>
+            <w:noProof/>
+          </w:rPr>
+          <w:t>5.</w:t>
+        </w:r>
+        <w:r>
+          <w:rPr>
+            <w:rFonts w:asciiTheme="minorHAnsi" w:eastAsiaTheme="minorEastAsia" w:hAnsiTheme="minorHAnsi" w:cstheme="minorBidi"/>
+            <w:b w:val="0"/>
+            <w:bCs w:val="0"/>
+            <w:caps w:val="0"/>
+            <w:noProof/>
+            <w:snapToGrid/>
+            <w:kern w:val="2"/>
+            <w:sz w:val="21"/>
+            <w:szCs w:val="22"/>
+          </w:rPr>
+          <w:tab/>
+        </w:r>
+        <w:r>
+          <w:rPr>
+            <w:rStyle w:val="a6"/>
+            <w:noProof/>
+          </w:rPr>
+          <w:t>接口设计</w:t>
+        </w:r>
+        <w:r>
+          <w:rPr>
+            <w:noProof/>
+            <w:webHidden/>
+          </w:rPr>
+          <w:tab/>
+        </w:r>
+        <w:r>
+          <w:rPr>
+            <w:noProof/>
+            <w:webHidden/>
+          </w:rPr>
+          <w:fldChar w:fldCharType="begin"/>
+        </w:r>
+        <w:r>
+          <w:rPr>
+            <w:noProof/>
+            <w:webHidden/>
+          </w:rPr>
+          <w:instrText xml:space="preserve"> PAGEREF _Toc77251745 \h </w:instrText>
+        </w:r>
+        <w:r>
+          <w:rPr>
+            <w:noProof/>
+            <w:webHidden/>
+          </w:rPr>
+        </w:r>
+        <w:r>
+          <w:rPr>
+            <w:noProof/>
+            <w:webHidden/>
+          </w:rPr>
+          <w:fldChar w:fldCharType="separate"/>
+        </w:r>
+        <w:r>
+          <w:rPr>
+            <w:noProof/>
+            <w:webHidden/>
+          </w:rPr>
+          <w:t>7</w:t>
+        </w:r>
+        <w:r>
+          <w:rPr>
+            <w:noProof/>
+            <w:webHidden/>
           </w:rPr>
           <w:fldChar w:fldCharType="end"/>
         </w:r>
@@ -2212,76 +3027,88 @@
           <w:tab w:val="left" w:pos="800"/>
           <w:tab w:val="right" w:leader="dot" w:pos="8302"/>
         </w:tabs>
-        <w:jc w:val="center"/>
-        <w:rPr>
-          <w:rFonts w:ascii="Times New Roman" w:hAnsi="Times New Roman"/>
+        <w:rPr>
+          <w:rFonts w:asciiTheme="minorHAnsi" w:eastAsiaTheme="minorEastAsia" w:hAnsiTheme="minorHAnsi" w:cstheme="minorBidi"/>
           <w:smallCaps w:val="0"/>
+          <w:noProof/>
           <w:snapToGrid/>
           <w:kern w:val="2"/>
           <w:sz w:val="21"/>
-          <w:lang w:val="en-US" w:eastAsia="zh-CN"/>
-        </w:rPr>
-      </w:pPr>
-      <w:hyperlink w:anchor="_Toc18381376" w:history="1">
+          <w:szCs w:val="22"/>
+        </w:rPr>
+      </w:pPr>
+      <w:hyperlink w:anchor="_Toc77251746" w:history="1">
         <w:r>
           <w:rPr>
             <w:rStyle w:val="a6"/>
-            <w:lang w:val="en-US" w:eastAsia="zh-CN"/>
-          </w:rPr>
-          <w:t>4.4</w:t>
-        </w:r>
-        <w:r>
-          <w:rPr>
-            <w:rFonts w:ascii="Times New Roman" w:hAnsi="Times New Roman"/>
+            <w:noProof/>
+          </w:rPr>
+          <w:t>5.1</w:t>
+        </w:r>
+        <w:r>
+          <w:rPr>
+            <w:rFonts w:asciiTheme="minorHAnsi" w:eastAsiaTheme="minorEastAsia" w:hAnsiTheme="minorHAnsi" w:cstheme="minorBidi"/>
             <w:smallCaps w:val="0"/>
+            <w:noProof/>
             <w:snapToGrid/>
             <w:kern w:val="2"/>
             <w:sz w:val="21"/>
-            <w:lang w:val="en-US" w:eastAsia="zh-CN"/>
+            <w:szCs w:val="22"/>
           </w:rPr>
           <w:tab/>
         </w:r>
         <w:r>
           <w:rPr>
             <w:rStyle w:val="a6"/>
-            <w:rFonts w:hint="eastAsia"/>
-            <w:lang w:val="en-US" w:eastAsia="zh-CN"/>
-          </w:rPr>
-          <w:t>数据结构与程序的关系</w:t>
-        </w:r>
-        <w:r>
-          <w:rPr>
-            <w:lang w:val="en-US" w:eastAsia="zh-CN"/>
+            <w:noProof/>
+          </w:rPr>
+          <w:t>用户界面设计规则</w:t>
+        </w:r>
+        <w:r>
+          <w:rPr>
+            <w:noProof/>
+            <w:webHidden/>
           </w:rPr>
           <w:tab/>
         </w:r>
         <w:r>
           <w:rPr>
-            <w:lang w:val="en-US" w:eastAsia="zh-CN"/>
+            <w:noProof/>
+            <w:webHidden/>
           </w:rPr>
           <w:fldChar w:fldCharType="begin"/>
         </w:r>
         <w:r>
           <w:rPr>
-            <w:lang w:val="en-US" w:eastAsia="zh-CN"/>
-          </w:rPr>
-          <w:instrText xml:space="preserve"> PAGEREF _Toc18381376 \h </w:instrText>
-        </w:r>
-        <w:r>
-          <w:rPr>
-            <w:lang w:val="en-US" w:eastAsia="zh-CN"/>
+            <w:noProof/>
+            <w:webHidden/>
+          </w:rPr>
+          <w:instrText xml:space="preserve"> PAGEREF _Toc77251746 \h </w:instrText>
+        </w:r>
+        <w:r>
+          <w:rPr>
+            <w:noProof/>
+            <w:webHidden/>
+          </w:rPr>
+        </w:r>
+        <w:r>
+          <w:rPr>
+            <w:noProof/>
+            <w:webHidden/>
           </w:rPr>
           <w:fldChar w:fldCharType="separate"/>
         </w:r>
         <w:r>
           <w:rPr>
-            <w:lang w:val="en-US" w:eastAsia="zh-CN"/>
-          </w:rPr>
-          <w:t>3</w:t>
-        </w:r>
-        <w:r>
-          <w:rPr>
-            <w:lang w:val="en-US" w:eastAsia="zh-CN"/>
+            <w:noProof/>
+            <w:webHidden/>
+          </w:rPr>
+          <w:t>7</w:t>
+        </w:r>
+        <w:r>
+          <w:rPr>
+            <w:noProof/>
+            <w:webHidden/>
           </w:rPr>
           <w:fldChar w:fldCharType="end"/>
         </w:r>
@@ -2294,76 +3121,182 @@
           <w:tab w:val="left" w:pos="800"/>
           <w:tab w:val="right" w:leader="dot" w:pos="8302"/>
         </w:tabs>
-        <w:jc w:val="center"/>
-        <w:rPr>
-          <w:rFonts w:ascii="Times New Roman" w:hAnsi="Times New Roman"/>
+        <w:rPr>
+          <w:rFonts w:asciiTheme="minorHAnsi" w:eastAsiaTheme="minorEastAsia" w:hAnsiTheme="minorHAnsi" w:cstheme="minorBidi"/>
           <w:smallCaps w:val="0"/>
+          <w:noProof/>
           <w:snapToGrid/>
           <w:kern w:val="2"/>
           <w:sz w:val="21"/>
-          <w:lang w:val="en-US" w:eastAsia="zh-CN"/>
-        </w:rPr>
-      </w:pPr>
-      <w:hyperlink w:anchor="_Toc18381377" w:history="1">
+          <w:szCs w:val="22"/>
+        </w:rPr>
+      </w:pPr>
+      <w:hyperlink w:anchor="_Toc77251747" w:history="1">
         <w:r>
           <w:rPr>
             <w:rStyle w:val="a6"/>
-            <w:lang w:val="en-US" w:eastAsia="zh-CN"/>
-          </w:rPr>
-          <w:t>4.5</w:t>
-        </w:r>
-        <w:r>
-          <w:rPr>
-            <w:rFonts w:ascii="Times New Roman" w:hAnsi="Times New Roman"/>
+            <w:noProof/>
+          </w:rPr>
+          <w:t>5.2</w:t>
+        </w:r>
+        <w:r>
+          <w:rPr>
+            <w:rFonts w:asciiTheme="minorHAnsi" w:eastAsiaTheme="minorEastAsia" w:hAnsiTheme="minorHAnsi" w:cstheme="minorBidi"/>
             <w:smallCaps w:val="0"/>
+            <w:noProof/>
             <w:snapToGrid/>
             <w:kern w:val="2"/>
             <w:sz w:val="21"/>
-            <w:lang w:val="en-US" w:eastAsia="zh-CN"/>
+            <w:szCs w:val="22"/>
           </w:rPr>
           <w:tab/>
         </w:r>
         <w:r>
           <w:rPr>
             <w:rStyle w:val="a6"/>
-            <w:rFonts w:hint="eastAsia"/>
-            <w:lang w:val="en-US" w:eastAsia="zh-CN"/>
-          </w:rPr>
-          <w:t>文件设计</w:t>
-        </w:r>
-        <w:r>
-          <w:rPr>
-            <w:lang w:val="en-US" w:eastAsia="zh-CN"/>
+            <w:noProof/>
+          </w:rPr>
+          <w:t>内部接口设计</w:t>
+        </w:r>
+        <w:r>
+          <w:rPr>
+            <w:noProof/>
+            <w:webHidden/>
           </w:rPr>
           <w:tab/>
         </w:r>
         <w:r>
           <w:rPr>
-            <w:lang w:val="en-US" w:eastAsia="zh-CN"/>
+            <w:noProof/>
+            <w:webHidden/>
           </w:rPr>
           <w:fldChar w:fldCharType="begin"/>
         </w:r>
         <w:r>
           <w:rPr>
-            <w:lang w:val="en-US" w:eastAsia="zh-CN"/>
-          </w:rPr>
-          <w:instrText xml:space="preserve"> PAGEREF _Toc18381377 \h </w:instrText>
-        </w:r>
-        <w:r>
-          <w:rPr>
-            <w:lang w:val="en-US" w:eastAsia="zh-CN"/>
+            <w:noProof/>
+            <w:webHidden/>
+          </w:rPr>
+          <w:instrText xml:space="preserve"> PAGEREF _Toc77251747 \h </w:instrText>
+        </w:r>
+        <w:r>
+          <w:rPr>
+            <w:noProof/>
+            <w:webHidden/>
+          </w:rPr>
+        </w:r>
+        <w:r>
+          <w:rPr>
+            <w:noProof/>
+            <w:webHidden/>
           </w:rPr>
           <w:fldChar w:fldCharType="separate"/>
         </w:r>
         <w:r>
           <w:rPr>
-            <w:lang w:val="en-US" w:eastAsia="zh-CN"/>
-          </w:rPr>
-          <w:t>3</w:t>
-        </w:r>
-        <w:r>
-          <w:rPr>
-            <w:lang w:val="en-US" w:eastAsia="zh-CN"/>
+            <w:noProof/>
+            <w:webHidden/>
+          </w:rPr>
+          <w:t>7</w:t>
+        </w:r>
+        <w:r>
+          <w:rPr>
+            <w:noProof/>
+            <w:webHidden/>
+          </w:rPr>
+          <w:fldChar w:fldCharType="end"/>
+        </w:r>
+      </w:hyperlink>
+    </w:p>
+    <w:p>
+      <w:pPr>
+        <w:pStyle w:val="TOC2"/>
+        <w:tabs>
+          <w:tab w:val="left" w:pos="800"/>
+          <w:tab w:val="right" w:leader="dot" w:pos="8302"/>
+        </w:tabs>
+        <w:rPr>
+          <w:rFonts w:asciiTheme="minorHAnsi" w:eastAsiaTheme="minorEastAsia" w:hAnsiTheme="minorHAnsi" w:cstheme="minorBidi"/>
+          <w:smallCaps w:val="0"/>
+          <w:noProof/>
+          <w:snapToGrid/>
+          <w:kern w:val="2"/>
+          <w:sz w:val="21"/>
+          <w:szCs w:val="22"/>
+        </w:rPr>
+      </w:pPr>
+      <w:hyperlink w:anchor="_Toc77251748" w:history="1">
+        <w:r>
+          <w:rPr>
+            <w:rStyle w:val="a6"/>
+            <w:noProof/>
+          </w:rPr>
+          <w:t>5.3</w:t>
+        </w:r>
+        <w:r>
+          <w:rPr>
+            <w:rFonts w:asciiTheme="minorHAnsi" w:eastAsiaTheme="minorEastAsia" w:hAnsiTheme="minorHAnsi" w:cstheme="minorBidi"/>
+            <w:smallCaps w:val="0"/>
+            <w:noProof/>
+            <w:snapToGrid/>
+            <w:kern w:val="2"/>
+            <w:sz w:val="21"/>
+            <w:szCs w:val="22"/>
+          </w:rPr>
+          <w:tab/>
+        </w:r>
+        <w:r>
+          <w:rPr>
+            <w:rStyle w:val="a6"/>
+            <w:noProof/>
+          </w:rPr>
+          <w:t>外部接口设计</w:t>
+        </w:r>
+        <w:r>
+          <w:rPr>
+            <w:noProof/>
+            <w:webHidden/>
+          </w:rPr>
+          <w:tab/>
+        </w:r>
+        <w:r>
+          <w:rPr>
+            <w:noProof/>
+            <w:webHidden/>
+          </w:rPr>
+          <w:fldChar w:fldCharType="begin"/>
+        </w:r>
+        <w:r>
+          <w:rPr>
+            <w:noProof/>
+            <w:webHidden/>
+          </w:rPr>
+          <w:instrText xml:space="preserve"> PAGEREF _Toc77251748 \h </w:instrText>
+        </w:r>
+        <w:r>
+          <w:rPr>
+            <w:noProof/>
+            <w:webHidden/>
+          </w:rPr>
+        </w:r>
+        <w:r>
+          <w:rPr>
+            <w:noProof/>
+            <w:webHidden/>
+          </w:rPr>
+          <w:fldChar w:fldCharType="separate"/>
+        </w:r>
+        <w:r>
+          <w:rPr>
+            <w:noProof/>
+            <w:webHidden/>
+          </w:rPr>
+          <w:t>7</w:t>
+        </w:r>
+        <w:r>
+          <w:rPr>
+            <w:noProof/>
+            <w:webHidden/>
           </w:rPr>
           <w:fldChar w:fldCharType="end"/>
         </w:r>
@@ -2376,326 +3309,92 @@
           <w:tab w:val="left" w:pos="400"/>
           <w:tab w:val="right" w:leader="dot" w:pos="8302"/>
         </w:tabs>
-        <w:jc w:val="center"/>
-        <w:rPr>
-          <w:rFonts w:ascii="Times New Roman" w:hAnsi="Times New Roman"/>
+        <w:rPr>
+          <w:rFonts w:asciiTheme="minorHAnsi" w:eastAsiaTheme="minorEastAsia" w:hAnsiTheme="minorHAnsi" w:cstheme="minorBidi"/>
           <w:b w:val="0"/>
           <w:bCs w:val="0"/>
           <w:caps w:val="0"/>
+          <w:noProof/>
           <w:snapToGrid/>
           <w:kern w:val="2"/>
           <w:sz w:val="21"/>
-          <w:lang w:val="en-US" w:eastAsia="zh-CN"/>
-        </w:rPr>
-      </w:pPr>
-      <w:hyperlink w:anchor="_Toc18381378" w:history="1">
+          <w:szCs w:val="22"/>
+        </w:rPr>
+      </w:pPr>
+      <w:hyperlink w:anchor="_Toc77251749" w:history="1">
         <w:r>
           <w:rPr>
             <w:rStyle w:val="a6"/>
-            <w:lang w:val="en-US" w:eastAsia="zh-CN"/>
-          </w:rPr>
-          <w:t>5.</w:t>
-        </w:r>
-        <w:r>
-          <w:rPr>
-            <w:rFonts w:ascii="Times New Roman" w:hAnsi="Times New Roman"/>
+            <w:noProof/>
+          </w:rPr>
+          <w:t>6.</w:t>
+        </w:r>
+        <w:r>
+          <w:rPr>
+            <w:rFonts w:asciiTheme="minorHAnsi" w:eastAsiaTheme="minorEastAsia" w:hAnsiTheme="minorHAnsi" w:cstheme="minorBidi"/>
             <w:b w:val="0"/>
             <w:bCs w:val="0"/>
             <w:caps w:val="0"/>
+            <w:noProof/>
             <w:snapToGrid/>
             <w:kern w:val="2"/>
             <w:sz w:val="21"/>
-            <w:lang w:val="en-US" w:eastAsia="zh-CN"/>
+            <w:szCs w:val="22"/>
           </w:rPr>
           <w:tab/>
         </w:r>
         <w:r>
           <w:rPr>
             <w:rStyle w:val="a6"/>
-            <w:rFonts w:hint="eastAsia"/>
-            <w:lang w:val="en-US" w:eastAsia="zh-CN"/>
-          </w:rPr>
-          <w:t>接口设计</w:t>
-        </w:r>
-        <w:r>
-          <w:rPr>
-            <w:lang w:val="en-US" w:eastAsia="zh-CN"/>
+            <w:noProof/>
+          </w:rPr>
+          <w:t>出错处理设计</w:t>
+        </w:r>
+        <w:r>
+          <w:rPr>
+            <w:noProof/>
+            <w:webHidden/>
           </w:rPr>
           <w:tab/>
         </w:r>
         <w:r>
           <w:rPr>
-            <w:lang w:val="en-US" w:eastAsia="zh-CN"/>
+            <w:noProof/>
+            <w:webHidden/>
           </w:rPr>
           <w:fldChar w:fldCharType="begin"/>
         </w:r>
         <w:r>
           <w:rPr>
-            <w:lang w:val="en-US" w:eastAsia="zh-CN"/>
-          </w:rPr>
-          <w:instrText xml:space="preserve"> PAGEREF _Toc18381378 \h </w:instrText>
-        </w:r>
-        <w:r>
-          <w:rPr>
-            <w:lang w:val="en-US" w:eastAsia="zh-CN"/>
+            <w:noProof/>
+            <w:webHidden/>
+          </w:rPr>
+          <w:instrText xml:space="preserve"> PAGEREF _Toc77251749 \h </w:instrText>
+        </w:r>
+        <w:r>
+          <w:rPr>
+            <w:noProof/>
+            <w:webHidden/>
+          </w:rPr>
+        </w:r>
+        <w:r>
+          <w:rPr>
+            <w:noProof/>
+            <w:webHidden/>
           </w:rPr>
           <w:fldChar w:fldCharType="separate"/>
         </w:r>
         <w:r>
           <w:rPr>
-            <w:lang w:val="en-US" w:eastAsia="zh-CN"/>
-          </w:rPr>
-          <w:t>3</w:t>
-        </w:r>
-        <w:r>
-          <w:rPr>
-            <w:lang w:val="en-US" w:eastAsia="zh-CN"/>
-          </w:rPr>
-          <w:fldChar w:fldCharType="end"/>
-        </w:r>
-      </w:hyperlink>
-    </w:p>
-    <w:p>
-      <w:pPr>
-        <w:pStyle w:val="TOC2"/>
-        <w:tabs>
-          <w:tab w:val="left" w:pos="800"/>
-          <w:tab w:val="right" w:leader="dot" w:pos="8302"/>
-        </w:tabs>
-        <w:jc w:val="center"/>
-        <w:rPr>
-          <w:rFonts w:ascii="Times New Roman" w:hAnsi="Times New Roman"/>
-          <w:smallCaps w:val="0"/>
-          <w:snapToGrid/>
-          <w:kern w:val="2"/>
-          <w:sz w:val="21"/>
-          <w:lang w:val="en-US" w:eastAsia="zh-CN"/>
-        </w:rPr>
-      </w:pPr>
-      <w:hyperlink w:anchor="_Toc18381379" w:history="1">
-        <w:r>
-          <w:rPr>
-            <w:rStyle w:val="a6"/>
-            <w:lang w:val="en-US" w:eastAsia="zh-CN"/>
-          </w:rPr>
-          <w:t>5.1</w:t>
-        </w:r>
-        <w:r>
-          <w:rPr>
-            <w:rFonts w:ascii="Times New Roman" w:hAnsi="Times New Roman"/>
-            <w:smallCaps w:val="0"/>
-            <w:snapToGrid/>
-            <w:kern w:val="2"/>
-            <w:sz w:val="21"/>
-            <w:lang w:val="en-US" w:eastAsia="zh-CN"/>
-          </w:rPr>
-          <w:tab/>
-        </w:r>
-        <w:r>
-          <w:rPr>
-            <w:rStyle w:val="a6"/>
-            <w:rFonts w:hint="eastAsia"/>
-            <w:lang w:val="en-US" w:eastAsia="zh-CN"/>
-          </w:rPr>
-          <w:t>用户界面设计规则</w:t>
-        </w:r>
-        <w:r>
-          <w:rPr>
-            <w:lang w:val="en-US" w:eastAsia="zh-CN"/>
-          </w:rPr>
-          <w:tab/>
-        </w:r>
-        <w:r>
-          <w:rPr>
-            <w:lang w:val="en-US" w:eastAsia="zh-CN"/>
-          </w:rPr>
-          <w:fldChar w:fldCharType="begin"/>
-        </w:r>
-        <w:r>
-          <w:rPr>
-            <w:lang w:val="en-US" w:eastAsia="zh-CN"/>
-          </w:rPr>
-          <w:instrText xml:space="preserve"> PAGEREF _Toc18381379 \h </w:instrText>
-        </w:r>
-        <w:r>
-          <w:rPr>
-            <w:lang w:val="en-US" w:eastAsia="zh-CN"/>
-          </w:rPr>
-          <w:fldChar w:fldCharType="separate"/>
-        </w:r>
-        <w:r>
-          <w:rPr>
-            <w:lang w:val="en-US" w:eastAsia="zh-CN"/>
-          </w:rPr>
-          <w:t>3</w:t>
-        </w:r>
-        <w:r>
-          <w:rPr>
-            <w:lang w:val="en-US" w:eastAsia="zh-CN"/>
-          </w:rPr>
-          <w:fldChar w:fldCharType="end"/>
-        </w:r>
-      </w:hyperlink>
-    </w:p>
-    <w:p>
-      <w:pPr>
-        <w:pStyle w:val="TOC2"/>
-        <w:tabs>
-          <w:tab w:val="left" w:pos="800"/>
-          <w:tab w:val="right" w:leader="dot" w:pos="8302"/>
-        </w:tabs>
-        <w:jc w:val="center"/>
-        <w:rPr>
-          <w:rFonts w:ascii="Times New Roman" w:hAnsi="Times New Roman"/>
-          <w:smallCaps w:val="0"/>
-          <w:snapToGrid/>
-          <w:kern w:val="2"/>
-          <w:sz w:val="21"/>
-          <w:lang w:val="en-US" w:eastAsia="zh-CN"/>
-        </w:rPr>
-      </w:pPr>
-      <w:hyperlink w:anchor="_Toc18381380" w:history="1">
-        <w:r>
-          <w:rPr>
-            <w:rStyle w:val="a6"/>
-            <w:lang w:val="en-US" w:eastAsia="zh-CN"/>
-          </w:rPr>
-          <w:t>5.2</w:t>
-        </w:r>
-        <w:r>
-          <w:rPr>
-            <w:rFonts w:ascii="Times New Roman" w:hAnsi="Times New Roman"/>
-            <w:smallCaps w:val="0"/>
-            <w:snapToGrid/>
-            <w:kern w:val="2"/>
-            <w:sz w:val="21"/>
-            <w:lang w:val="en-US" w:eastAsia="zh-CN"/>
-          </w:rPr>
-          <w:tab/>
-        </w:r>
-        <w:r>
-          <w:rPr>
-            <w:rStyle w:val="a6"/>
-            <w:rFonts w:hint="eastAsia"/>
-            <w:lang w:val="en-US" w:eastAsia="zh-CN"/>
-          </w:rPr>
-          <w:t>内部接口设计</w:t>
-        </w:r>
-        <w:r>
-          <w:rPr>
-            <w:lang w:val="en-US" w:eastAsia="zh-CN"/>
-          </w:rPr>
-          <w:tab/>
-        </w:r>
-        <w:r>
-          <w:rPr>
-            <w:lang w:val="en-US" w:eastAsia="zh-CN"/>
-          </w:rPr>
-          <w:fldChar w:fldCharType="begin"/>
-        </w:r>
-        <w:r>
-          <w:rPr>
-            <w:lang w:val="en-US" w:eastAsia="zh-CN"/>
-          </w:rPr>
-          <w:instrText xml:space="preserve"> PAGEREF _Toc18381380 \h </w:instrText>
-        </w:r>
-        <w:r>
-          <w:rPr>
-            <w:lang w:val="en-US" w:eastAsia="zh-CN"/>
-          </w:rPr>
-          <w:fldChar w:fldCharType="separate"/>
-        </w:r>
-        <w:r>
-          <w:rPr>
-            <w:lang w:val="en-US" w:eastAsia="zh-CN"/>
-          </w:rPr>
-          <w:t>3</w:t>
-        </w:r>
-        <w:r>
-          <w:rPr>
-            <w:lang w:val="en-US" w:eastAsia="zh-CN"/>
-          </w:rPr>
-          <w:fldChar w:fldCharType="end"/>
-        </w:r>
-      </w:hyperlink>
-    </w:p>
-    <w:p>
-      <w:pPr>
-        <w:pStyle w:val="TOC2"/>
-        <w:tabs>
-          <w:tab w:val="left" w:pos="800"/>
-          <w:tab w:val="right" w:leader="dot" w:pos="8302"/>
-        </w:tabs>
-        <w:jc w:val="center"/>
-        <w:rPr>
-          <w:rFonts w:ascii="Times New Roman" w:hAnsi="Times New Roman"/>
-          <w:smallCaps w:val="0"/>
-          <w:snapToGrid/>
-          <w:kern w:val="2"/>
-          <w:sz w:val="21"/>
-          <w:lang w:val="en-US" w:eastAsia="zh-CN"/>
-        </w:rPr>
-      </w:pPr>
-      <w:hyperlink w:anchor="_Toc18381381" w:history="1">
-        <w:r>
-          <w:rPr>
-            <w:rStyle w:val="a6"/>
-            <w:lang w:val="en-US" w:eastAsia="zh-CN"/>
-          </w:rPr>
-          <w:t>5.3</w:t>
-        </w:r>
-        <w:r>
-          <w:rPr>
-            <w:rFonts w:ascii="Times New Roman" w:hAnsi="Times New Roman"/>
-            <w:smallCaps w:val="0"/>
-            <w:snapToGrid/>
-            <w:kern w:val="2"/>
-            <w:sz w:val="21"/>
-            <w:lang w:val="en-US" w:eastAsia="zh-CN"/>
-          </w:rPr>
-          <w:tab/>
-        </w:r>
-        <w:r>
-          <w:rPr>
-            <w:rStyle w:val="a6"/>
-            <w:rFonts w:hint="eastAsia"/>
-            <w:lang w:val="en-US" w:eastAsia="zh-CN"/>
-          </w:rPr>
-          <w:t>外部接口设计</w:t>
-        </w:r>
-        <w:r>
-          <w:rPr>
-            <w:lang w:val="en-US" w:eastAsia="zh-CN"/>
-          </w:rPr>
-          <w:tab/>
-        </w:r>
-        <w:r>
-          <w:rPr>
-            <w:lang w:val="en-US" w:eastAsia="zh-CN"/>
-          </w:rPr>
-          <w:fldChar w:fldCharType="begin"/>
-        </w:r>
-        <w:r>
-          <w:rPr>
-            <w:lang w:val="en-US" w:eastAsia="zh-CN"/>
-          </w:rPr>
-          <w:instrText xml:space="preserve"> PAGEREF _Toc18381381 \h </w:instrText>
-        </w:r>
-        <w:r>
-          <w:rPr>
-            <w:lang w:val="en-US" w:eastAsia="zh-CN"/>
-          </w:rPr>
-          <w:fldChar w:fldCharType="separate"/>
-        </w:r>
-        <w:r>
-          <w:rPr>
-            <w:lang w:val="en-US" w:eastAsia="zh-CN"/>
-          </w:rPr>
-          <w:t>3</w:t>
-        </w:r>
-        <w:r>
-          <w:rPr>
-            <w:lang w:val="en-US" w:eastAsia="zh-CN"/>
+            <w:noProof/>
+            <w:webHidden/>
+          </w:rPr>
+          <w:t>8</w:t>
+        </w:r>
+        <w:r>
+          <w:rPr>
+            <w:noProof/>
+            <w:webHidden/>
           </w:rPr>
           <w:fldChar w:fldCharType="end"/>
         </w:r>
@@ -2708,80 +3407,92 @@
           <w:tab w:val="left" w:pos="400"/>
           <w:tab w:val="right" w:leader="dot" w:pos="8302"/>
         </w:tabs>
-        <w:jc w:val="center"/>
-        <w:rPr>
-          <w:rFonts w:ascii="Times New Roman" w:hAnsi="Times New Roman"/>
+        <w:rPr>
+          <w:rFonts w:asciiTheme="minorHAnsi" w:eastAsiaTheme="minorEastAsia" w:hAnsiTheme="minorHAnsi" w:cstheme="minorBidi"/>
           <w:b w:val="0"/>
           <w:bCs w:val="0"/>
           <w:caps w:val="0"/>
+          <w:noProof/>
           <w:snapToGrid/>
           <w:kern w:val="2"/>
           <w:sz w:val="21"/>
-          <w:lang w:val="en-US" w:eastAsia="zh-CN"/>
-        </w:rPr>
-      </w:pPr>
-      <w:hyperlink w:anchor="_Toc18381382" w:history="1">
+          <w:szCs w:val="22"/>
+        </w:rPr>
+      </w:pPr>
+      <w:hyperlink w:anchor="_Toc77251750" w:history="1">
         <w:r>
           <w:rPr>
             <w:rStyle w:val="a6"/>
-            <w:lang w:val="en-US" w:eastAsia="zh-CN"/>
-          </w:rPr>
-          <w:t>6.</w:t>
-        </w:r>
-        <w:r>
-          <w:rPr>
-            <w:rFonts w:ascii="Times New Roman" w:hAnsi="Times New Roman"/>
+            <w:noProof/>
+          </w:rPr>
+          <w:t>7.</w:t>
+        </w:r>
+        <w:r>
+          <w:rPr>
+            <w:rFonts w:asciiTheme="minorHAnsi" w:eastAsiaTheme="minorEastAsia" w:hAnsiTheme="minorHAnsi" w:cstheme="minorBidi"/>
             <w:b w:val="0"/>
             <w:bCs w:val="0"/>
             <w:caps w:val="0"/>
+            <w:noProof/>
             <w:snapToGrid/>
             <w:kern w:val="2"/>
             <w:sz w:val="21"/>
-            <w:lang w:val="en-US" w:eastAsia="zh-CN"/>
+            <w:szCs w:val="22"/>
           </w:rPr>
           <w:tab/>
         </w:r>
         <w:r>
           <w:rPr>
             <w:rStyle w:val="a6"/>
-            <w:rFonts w:hint="eastAsia"/>
-            <w:lang w:val="en-US" w:eastAsia="zh-CN"/>
-          </w:rPr>
-          <w:t>出错处理设计</w:t>
-        </w:r>
-        <w:r>
-          <w:rPr>
-            <w:lang w:val="en-US" w:eastAsia="zh-CN"/>
+            <w:noProof/>
+          </w:rPr>
+          <w:t>系统维护设计</w:t>
+        </w:r>
+        <w:r>
+          <w:rPr>
+            <w:noProof/>
+            <w:webHidden/>
           </w:rPr>
           <w:tab/>
         </w:r>
         <w:r>
           <w:rPr>
-            <w:lang w:val="en-US" w:eastAsia="zh-CN"/>
+            <w:noProof/>
+            <w:webHidden/>
           </w:rPr>
           <w:fldChar w:fldCharType="begin"/>
         </w:r>
         <w:r>
           <w:rPr>
-            <w:lang w:val="en-US" w:eastAsia="zh-CN"/>
-          </w:rPr>
-          <w:instrText xml:space="preserve"> PAGEREF _Toc18381382 \h </w:instrText>
-        </w:r>
-        <w:r>
-          <w:rPr>
-            <w:lang w:val="en-US" w:eastAsia="zh-CN"/>
+            <w:noProof/>
+            <w:webHidden/>
+          </w:rPr>
+          <w:instrText xml:space="preserve"> PAGEREF _Toc77251750 \h </w:instrText>
+        </w:r>
+        <w:r>
+          <w:rPr>
+            <w:noProof/>
+            <w:webHidden/>
+          </w:rPr>
+        </w:r>
+        <w:r>
+          <w:rPr>
+            <w:noProof/>
+            <w:webHidden/>
           </w:rPr>
           <w:fldChar w:fldCharType="separate"/>
         </w:r>
         <w:r>
           <w:rPr>
-            <w:lang w:val="en-US" w:eastAsia="zh-CN"/>
-          </w:rPr>
-          <w:t>3</w:t>
-        </w:r>
-        <w:r>
-          <w:rPr>
-            <w:lang w:val="en-US" w:eastAsia="zh-CN"/>
+            <w:noProof/>
+            <w:webHidden/>
+          </w:rPr>
+          <w:t>8</w:t>
+        </w:r>
+        <w:r>
+          <w:rPr>
+            <w:noProof/>
+            <w:webHidden/>
           </w:rPr>
           <w:fldChar w:fldCharType="end"/>
         </w:r>
@@ -2789,93 +3500,6 @@
     </w:p>
     <w:p>
       <w:pPr>
-        <w:pStyle w:val="TOC1"/>
-        <w:tabs>
-          <w:tab w:val="left" w:pos="400"/>
-          <w:tab w:val="right" w:leader="dot" w:pos="8302"/>
-        </w:tabs>
-        <w:jc w:val="center"/>
-        <w:rPr>
-          <w:rFonts w:ascii="Times New Roman" w:hAnsi="Times New Roman"/>
-          <w:b w:val="0"/>
-          <w:bCs w:val="0"/>
-          <w:caps w:val="0"/>
-          <w:snapToGrid/>
-          <w:kern w:val="2"/>
-          <w:sz w:val="21"/>
-          <w:lang w:val="en-US" w:eastAsia="zh-CN"/>
-        </w:rPr>
-      </w:pPr>
-      <w:hyperlink w:anchor="_Toc18381383" w:history="1">
-        <w:r>
-          <w:rPr>
-            <w:rStyle w:val="a6"/>
-            <w:lang w:val="en-US" w:eastAsia="zh-CN"/>
-          </w:rPr>
-          <w:t>7.</w:t>
-        </w:r>
-        <w:r>
-          <w:rPr>
-            <w:rFonts w:ascii="Times New Roman" w:hAnsi="Times New Roman"/>
-            <w:b w:val="0"/>
-            <w:bCs w:val="0"/>
-            <w:caps w:val="0"/>
-            <w:snapToGrid/>
-            <w:kern w:val="2"/>
-            <w:sz w:val="21"/>
-            <w:lang w:val="en-US" w:eastAsia="zh-CN"/>
-          </w:rPr>
-          <w:tab/>
-        </w:r>
-        <w:r>
-          <w:rPr>
-            <w:rStyle w:val="a6"/>
-            <w:rFonts w:hint="eastAsia"/>
-            <w:lang w:val="en-US" w:eastAsia="zh-CN"/>
-          </w:rPr>
-          <w:t>系统维护设计</w:t>
-        </w:r>
-        <w:r>
-          <w:rPr>
-            <w:lang w:val="en-US" w:eastAsia="zh-CN"/>
-          </w:rPr>
-          <w:tab/>
-        </w:r>
-        <w:r>
-          <w:rPr>
-            <w:lang w:val="en-US" w:eastAsia="zh-CN"/>
-          </w:rPr>
-          <w:fldChar w:fldCharType="begin"/>
-        </w:r>
-        <w:r>
-          <w:rPr>
-            <w:lang w:val="en-US" w:eastAsia="zh-CN"/>
-          </w:rPr>
-          <w:instrText xml:space="preserve"> PAGEREF _Toc18381383 \h </w:instrText>
-        </w:r>
-        <w:r>
-          <w:rPr>
-            <w:lang w:val="en-US" w:eastAsia="zh-CN"/>
-          </w:rPr>
-          <w:fldChar w:fldCharType="separate"/>
-        </w:r>
-        <w:r>
-          <w:rPr>
-            <w:lang w:val="en-US" w:eastAsia="zh-CN"/>
-          </w:rPr>
-          <w:t>4</w:t>
-        </w:r>
-        <w:r>
-          <w:rPr>
-            <w:lang w:val="en-US" w:eastAsia="zh-CN"/>
-          </w:rPr>
-          <w:fldChar w:fldCharType="end"/>
-        </w:r>
-      </w:hyperlink>
-    </w:p>
-    <w:p>
-      <w:pPr>
-        <w:jc w:val="center"/>
         <w:rPr>
           <w:b/>
           <w:bCs/>
@@ -2893,9 +3517,7 @@
     </w:p>
     <w:p>
       <w:pPr>
-        <w:jc w:val="center"/>
-        <w:rPr>
-          <w:rFonts w:hint="eastAsia"/>
+        <w:rPr>
           <w:b/>
           <w:bCs/>
           <w:sz w:val="28"/>
@@ -2913,12 +3535,8 @@
     <w:p>
       <w:pPr>
         <w:pStyle w:val="1"/>
-        <w:jc w:val="center"/>
-        <w:rPr>
-          <w:rFonts w:hint="eastAsia"/>
-        </w:rPr>
-      </w:pPr>
-      <w:bookmarkStart w:id="0" w:name="_Toc18381356"/>
+      </w:pPr>
+      <w:bookmarkStart w:id="0" w:name="_Toc77251720"/>
       <w:r>
         <w:rPr>
           <w:rFonts w:hint="eastAsia"/>
@@ -2931,12 +3549,8 @@
     <w:p>
       <w:pPr>
         <w:pStyle w:val="2"/>
-        <w:jc w:val="center"/>
-        <w:rPr>
-          <w:rFonts w:hint="eastAsia"/>
-        </w:rPr>
-      </w:pPr>
-      <w:bookmarkStart w:id="1" w:name="_Toc18381357"/>
+      </w:pPr>
+      <w:bookmarkStart w:id="1" w:name="_Toc77251721"/>
       <w:r>
         <w:rPr>
           <w:rFonts w:hint="eastAsia"/>
@@ -2947,23 +3561,7 @@
     </w:p>
     <w:p>
       <w:pPr>
-        <w:pStyle w:val="InfoBlue"/>
-        <w:jc w:val="center"/>
-      </w:pPr>
-      <w:r>
-        <w:rPr>
-          <w:rFonts w:hint="eastAsia"/>
-        </w:rPr>
-        <w:t>说明编写这份概要设计说明书的目的，并指出预期的读者。</w:t>
-      </w:r>
-    </w:p>
-    <w:p>
-      <w:pPr>
         <w:ind w:firstLine="425"/>
-        <w:jc w:val="center"/>
-        <w:rPr>
-          <w:rFonts w:hint="eastAsia"/>
-        </w:rPr>
       </w:pPr>
       <w:r>
         <w:rPr>
@@ -2987,10 +3585,6 @@
     <w:p>
       <w:pPr>
         <w:ind w:firstLine="425"/>
-        <w:jc w:val="center"/>
-        <w:rPr>
-          <w:rFonts w:hint="eastAsia"/>
-        </w:rPr>
       </w:pPr>
       <w:r>
         <w:rPr>
@@ -3002,10 +3596,6 @@
     <w:p>
       <w:pPr>
         <w:ind w:firstLine="425"/>
-        <w:jc w:val="center"/>
-        <w:rPr>
-          <w:rFonts w:hint="eastAsia"/>
-        </w:rPr>
       </w:pPr>
       <w:r>
         <w:rPr>
@@ -3029,10 +3619,6 @@
     <w:p>
       <w:pPr>
         <w:ind w:firstLine="425"/>
-        <w:jc w:val="center"/>
-        <w:rPr>
-          <w:rFonts w:hint="eastAsia"/>
-        </w:rPr>
       </w:pPr>
       <w:r>
         <w:rPr>
@@ -3044,12 +3630,8 @@
     <w:p>
       <w:pPr>
         <w:pStyle w:val="2"/>
-        <w:jc w:val="center"/>
-        <w:rPr>
-          <w:rFonts w:hint="eastAsia"/>
-        </w:rPr>
-      </w:pPr>
-      <w:bookmarkStart w:id="2" w:name="_Toc18381358"/>
+      </w:pPr>
+      <w:bookmarkStart w:id="2" w:name="_Toc77251722"/>
       <w:r>
         <w:rPr>
           <w:rFonts w:hint="eastAsia"/>
@@ -3059,21 +3641,6 @@
       <w:bookmarkEnd w:id="2"/>
     </w:p>
     <w:p>
-      <w:pPr>
-        <w:pStyle w:val="InfoBlue"/>
-        <w:jc w:val="center"/>
-      </w:pPr>
-      <w:r>
-        <w:rPr>
-          <w:rFonts w:hint="eastAsia"/>
-        </w:rPr>
-        <w:t>列出文件中用到的专门术语的定义和外文首字母的原词组。</w:t>
-      </w:r>
-    </w:p>
-    <w:p>
-      <w:pPr>
-        <w:jc w:val="center"/>
-      </w:pPr>
       <w:r>
         <w:rPr>
           <w:rFonts w:hint="eastAsia"/>
@@ -3088,9 +3655,6 @@
       </w:r>
     </w:p>
     <w:p>
-      <w:pPr>
-        <w:jc w:val="center"/>
-      </w:pPr>
       <w:r>
         <w:rPr>
           <w:rFonts w:hint="eastAsia"/>
@@ -3105,9 +3669,6 @@
       </w:r>
     </w:p>
     <w:p>
-      <w:pPr>
-        <w:jc w:val="center"/>
-      </w:pPr>
       <w:r>
         <w:rPr>
           <w:rFonts w:hint="eastAsia"/>
@@ -3122,9 +3683,6 @@
       </w:r>
     </w:p>
     <w:p>
-      <w:pPr>
-        <w:jc w:val="center"/>
-      </w:pPr>
       <w:r>
         <w:rPr>
           <w:rFonts w:hint="eastAsia"/>
@@ -3139,12 +3697,6 @@
       </w:r>
     </w:p>
     <w:p>
-      <w:pPr>
-        <w:jc w:val="center"/>
-        <w:rPr>
-          <w:rFonts w:hint="eastAsia"/>
-        </w:rPr>
-      </w:pPr>
       <w:r>
         <w:rPr>
           <w:rFonts w:hint="eastAsia"/>
@@ -3161,12 +3713,8 @@
     <w:p>
       <w:pPr>
         <w:pStyle w:val="2"/>
-        <w:jc w:val="center"/>
-        <w:rPr>
-          <w:rFonts w:hint="eastAsia"/>
-        </w:rPr>
-      </w:pPr>
-      <w:bookmarkStart w:id="3" w:name="_Toc18381359"/>
+      </w:pPr>
+      <w:bookmarkStart w:id="3" w:name="_Toc77251723"/>
       <w:r>
         <w:rPr>
           <w:rFonts w:hint="eastAsia"/>
@@ -3176,43 +3724,6 @@
       <w:bookmarkEnd w:id="3"/>
     </w:p>
     <w:p>
-      <w:pPr>
-        <w:pStyle w:val="InfoBlue"/>
-        <w:jc w:val="center"/>
-        <w:rPr>
-          <w:rFonts w:hint="eastAsia"/>
-        </w:rPr>
-      </w:pPr>
-      <w:r>
-        <w:rPr>
-          <w:rFonts w:hint="eastAsia"/>
-        </w:rPr>
-        <w:t>列出用的着的参考资料，如：</w:t>
-      </w:r>
-    </w:p>
-    <w:p>
-      <w:pPr>
-        <w:pStyle w:val="InfoBlue"/>
-        <w:tabs>
-          <w:tab w:val="clear" w:pos="540"/>
-        </w:tabs>
-        <w:ind w:firstLineChars="200" w:firstLine="400"/>
-        <w:jc w:val="center"/>
-      </w:pPr>
-      <w:r>
-        <w:rPr>
-          <w:rFonts w:hint="eastAsia"/>
-        </w:rPr>
-        <w:t>本项目的经核准的计划任务书或合同，上级机关的批文。属于本项目的其他已发表的文件本文件中各处引用的文件、资料、包括所需用到的软件开发标准。</w:t>
-      </w:r>
-    </w:p>
-    <w:p>
-      <w:pPr>
-        <w:jc w:val="center"/>
-        <w:rPr>
-          <w:rFonts w:hint="eastAsia"/>
-        </w:rPr>
-      </w:pPr>
       <w:r>
         <w:rPr>
           <w:rFonts w:hint="eastAsia"/>
@@ -3235,12 +3746,8 @@
     <w:p>
       <w:pPr>
         <w:pStyle w:val="1"/>
-        <w:jc w:val="center"/>
-        <w:rPr>
-          <w:rFonts w:hint="eastAsia"/>
-        </w:rPr>
-      </w:pPr>
-      <w:bookmarkStart w:id="4" w:name="_Toc18381360"/>
+      </w:pPr>
+      <w:bookmarkStart w:id="4" w:name="_Toc77251724"/>
       <w:r>
         <w:rPr>
           <w:rFonts w:hint="eastAsia"/>
@@ -3251,43 +3758,9 @@
     </w:p>
     <w:p>
       <w:pPr>
-        <w:pStyle w:val="InfoBlue"/>
-        <w:jc w:val="center"/>
-        <w:rPr>
-          <w:rFonts w:hint="eastAsia"/>
-        </w:rPr>
-      </w:pPr>
-      <w:r>
-        <w:rPr>
-          <w:rFonts w:hint="eastAsia"/>
-        </w:rPr>
-        <w:t>对《需求规格说明书》进行复审，如有变更需要在本节进行说明。</w:t>
-      </w:r>
-    </w:p>
-    <w:p>
-      <w:pPr>
-        <w:pStyle w:val="InfoBlue"/>
-        <w:jc w:val="center"/>
-        <w:rPr>
-          <w:rFonts w:hint="eastAsia"/>
-        </w:rPr>
-      </w:pPr>
-      <w:r>
-        <w:rPr>
-          <w:rFonts w:hint="eastAsia"/>
-        </w:rPr>
-        <w:t>以下内容描述软件概要设计的整体范围，其主要信息来自于《需求规格说明书》。</w:t>
-      </w:r>
-    </w:p>
-    <w:p>
-      <w:pPr>
         <w:pStyle w:val="2"/>
-        <w:jc w:val="center"/>
-        <w:rPr>
-          <w:rFonts w:hint="eastAsia"/>
-        </w:rPr>
-      </w:pPr>
-      <w:bookmarkStart w:id="5" w:name="_Toc18381361"/>
+      </w:pPr>
+      <w:bookmarkStart w:id="5" w:name="_Toc77251725"/>
       <w:r>
         <w:rPr>
           <w:rFonts w:hint="eastAsia"/>
@@ -3299,10 +3772,6 @@
     <w:p>
       <w:pPr>
         <w:ind w:firstLine="425"/>
-        <w:jc w:val="center"/>
-        <w:rPr>
-          <w:rFonts w:hint="eastAsia"/>
-        </w:rPr>
       </w:pPr>
       <w:r>
         <w:rPr>
@@ -3314,12 +3783,8 @@
     <w:p>
       <w:pPr>
         <w:pStyle w:val="2"/>
-        <w:jc w:val="center"/>
-        <w:rPr>
-          <w:rFonts w:hint="eastAsia"/>
-        </w:rPr>
-      </w:pPr>
-      <w:bookmarkStart w:id="6" w:name="_Toc18381362"/>
+      </w:pPr>
+      <w:bookmarkStart w:id="6" w:name="_Toc77251726"/>
       <w:r>
         <w:rPr>
           <w:rFonts w:hint="eastAsia"/>
@@ -3331,10 +3796,6 @@
     <w:p>
       <w:pPr>
         <w:ind w:firstLine="425"/>
-        <w:jc w:val="center"/>
-        <w:rPr>
-          <w:rFonts w:hint="eastAsia"/>
-        </w:rPr>
       </w:pPr>
       <w:r>
         <w:rPr>
@@ -3346,17 +3807,12 @@
     <w:p>
       <w:pPr>
         <w:pStyle w:val="2"/>
-        <w:jc w:val="center"/>
-        <w:rPr>
-          <w:rFonts w:hint="eastAsia"/>
-        </w:rPr>
-      </w:pPr>
-      <w:bookmarkStart w:id="7" w:name="_Toc18381363"/>
-      <w:r>
-        <w:rPr>
-          <w:rFonts w:hint="eastAsia"/>
-        </w:rPr>
-        <w:lastRenderedPageBreak/>
+      </w:pPr>
+      <w:bookmarkStart w:id="7" w:name="_Toc77251727"/>
+      <w:r>
+        <w:rPr>
+          <w:rFonts w:hint="eastAsia"/>
+        </w:rPr>
         <w:t>设计约束、限制</w:t>
       </w:r>
       <w:bookmarkEnd w:id="7"/>
@@ -3364,13 +3820,10 @@
     <w:p>
       <w:pPr>
         <w:pStyle w:val="3"/>
-        <w:jc w:val="center"/>
-        <w:rPr>
-          <w:rFonts w:hint="eastAsia"/>
-        </w:rPr>
       </w:pPr>
       <w:bookmarkStart w:id="8" w:name="_Toc74149594"/>
       <w:bookmarkStart w:id="9" w:name="_Toc76048057"/>
+      <w:bookmarkStart w:id="10" w:name="_Toc77251728"/>
       <w:r>
         <w:rPr>
           <w:rFonts w:hint="eastAsia"/>
@@ -3379,11 +3832,11 @@
       </w:r>
       <w:bookmarkEnd w:id="8"/>
       <w:bookmarkEnd w:id="9"/>
+      <w:bookmarkEnd w:id="10"/>
     </w:p>
     <w:p>
       <w:pPr>
         <w:ind w:firstLine="420"/>
-        <w:jc w:val="center"/>
       </w:pPr>
       <w:r>
         <w:rPr>
@@ -3419,21 +3872,21 @@
     <w:p>
       <w:pPr>
         <w:pStyle w:val="3"/>
-        <w:jc w:val="center"/>
-      </w:pPr>
-      <w:bookmarkStart w:id="10" w:name="_Toc76048058"/>
+      </w:pPr>
+      <w:bookmarkStart w:id="11" w:name="_Toc76048058"/>
+      <w:bookmarkStart w:id="12" w:name="_Toc77251729"/>
       <w:r>
         <w:rPr>
           <w:rFonts w:hint="eastAsia"/>
         </w:rPr>
         <w:t>技术约束</w:t>
       </w:r>
-      <w:bookmarkEnd w:id="10"/>
+      <w:bookmarkEnd w:id="11"/>
+      <w:bookmarkEnd w:id="12"/>
     </w:p>
     <w:p>
       <w:pPr>
         <w:ind w:firstLine="425"/>
-        <w:jc w:val="center"/>
       </w:pPr>
       <w:r>
         <w:rPr>
@@ -3499,24 +3952,22 @@
     <w:p>
       <w:pPr>
         <w:pStyle w:val="3"/>
-        <w:jc w:val="center"/>
-      </w:pPr>
-      <w:bookmarkStart w:id="11" w:name="_Toc76048059"/>
-      <w:r>
-        <w:rPr>
-          <w:rFonts w:hint="eastAsia"/>
-        </w:rPr>
+      </w:pPr>
+      <w:bookmarkStart w:id="13" w:name="_Toc76048059"/>
+      <w:bookmarkStart w:id="14" w:name="_Toc77251730"/>
+      <w:r>
+        <w:rPr>
+          <w:rFonts w:hint="eastAsia"/>
+        </w:rPr>
+        <w:lastRenderedPageBreak/>
         <w:t>标准约束</w:t>
       </w:r>
-      <w:bookmarkEnd w:id="11"/>
+      <w:bookmarkEnd w:id="13"/>
+      <w:bookmarkEnd w:id="14"/>
     </w:p>
     <w:p>
       <w:pPr>
         <w:ind w:firstLine="425"/>
-        <w:jc w:val="center"/>
-        <w:rPr>
-          <w:rFonts w:hint="eastAsia"/>
-        </w:rPr>
       </w:pPr>
       <w:r>
         <w:rPr>
@@ -3528,93 +3979,45 @@
     <w:p>
       <w:pPr>
         <w:pStyle w:val="1"/>
-        <w:jc w:val="center"/>
-        <w:rPr>
-          <w:rFonts w:hint="eastAsia"/>
-        </w:rPr>
-      </w:pPr>
-      <w:bookmarkStart w:id="12" w:name="_Toc18381364"/>
+      </w:pPr>
+      <w:bookmarkStart w:id="15" w:name="_Toc77251731"/>
       <w:r>
         <w:rPr>
           <w:rFonts w:hint="eastAsia"/>
         </w:rPr>
         <w:t>软件系统结构设计</w:t>
       </w:r>
-      <w:bookmarkEnd w:id="12"/>
+      <w:bookmarkEnd w:id="15"/>
     </w:p>
     <w:p>
       <w:pPr>
         <w:pStyle w:val="2"/>
-        <w:jc w:val="center"/>
-        <w:rPr>
-          <w:rFonts w:hint="eastAsia"/>
-        </w:rPr>
-      </w:pPr>
-      <w:bookmarkStart w:id="13" w:name="_Toc18381365"/>
+      </w:pPr>
+      <w:bookmarkStart w:id="16" w:name="_Toc77251732"/>
       <w:r>
         <w:rPr>
           <w:rFonts w:hint="eastAsia"/>
         </w:rPr>
         <w:t>复审数据流、控制流</w:t>
       </w:r>
-      <w:bookmarkEnd w:id="13"/>
-    </w:p>
-    <w:p>
-      <w:pPr>
-        <w:pStyle w:val="InfoBlue"/>
-        <w:jc w:val="center"/>
-      </w:pPr>
-      <w:r>
-        <w:rPr>
-          <w:rFonts w:hint="eastAsia"/>
-        </w:rPr>
-        <w:t>复审需求分析阶段对软件的功能需求的描述（如系统的</w:t>
-      </w:r>
-      <w:r>
-        <w:t>DFD</w:t>
-      </w:r>
-      <w:r>
-        <w:rPr>
-          <w:rFonts w:hint="eastAsia"/>
-        </w:rPr>
-        <w:t>图和</w:t>
-      </w:r>
-      <w:r>
-        <w:rPr>
-          <w:rFonts w:hint="eastAsia"/>
-        </w:rPr>
-        <w:t>IDEF</w:t>
-      </w:r>
-      <w:r>
-        <w:rPr>
-          <w:rFonts w:hint="eastAsia"/>
-          <w:vertAlign w:val="subscript"/>
-        </w:rPr>
-        <w:t>0</w:t>
-      </w:r>
-      <w:r>
-        <w:rPr>
-          <w:rFonts w:hint="eastAsia"/>
-        </w:rPr>
-        <w:t>图）是否合理和精化。否则，应在本节进行进一步分解和精化。</w:t>
-      </w:r>
+      <w:bookmarkEnd w:id="16"/>
     </w:p>
     <w:p>
       <w:pPr>
         <w:pStyle w:val="3"/>
-        <w:jc w:val="center"/>
-      </w:pPr>
+      </w:pPr>
+      <w:bookmarkStart w:id="17" w:name="_Toc77251733"/>
       <w:r>
         <w:rPr>
           <w:rFonts w:hint="eastAsia"/>
         </w:rPr>
         <w:t>数据流程</w:t>
       </w:r>
+      <w:bookmarkEnd w:id="17"/>
     </w:p>
     <w:p>
       <w:pPr>
         <w:ind w:firstLine="425"/>
-        <w:jc w:val="center"/>
       </w:pPr>
       <w:r>
         <w:rPr>
@@ -3627,7 +4030,6 @@
       <w:pPr>
         <w:pStyle w:val="ac"/>
         <w:keepNext/>
-        <w:jc w:val="center"/>
         <w:rPr>
           <w:rFonts w:ascii="微软雅黑" w:eastAsia="微软雅黑" w:hAnsi="微软雅黑" w:cs="微软雅黑"/>
           <w:i w:val="0"/>
@@ -3699,9 +4101,6 @@
       </w:r>
     </w:p>
     <w:p>
-      <w:pPr>
-        <w:jc w:val="center"/>
-      </w:pPr>
       <w:r>
         <w:rPr>
           <w:noProof/>
@@ -3760,19 +4159,19 @@
     <w:p>
       <w:pPr>
         <w:pStyle w:val="3"/>
-        <w:jc w:val="center"/>
-      </w:pPr>
+      </w:pPr>
+      <w:bookmarkStart w:id="18" w:name="_Toc77251734"/>
       <w:r>
         <w:rPr>
           <w:rFonts w:hint="eastAsia"/>
         </w:rPr>
         <w:t>业务流程</w:t>
       </w:r>
+      <w:bookmarkEnd w:id="18"/>
     </w:p>
     <w:p>
       <w:pPr>
         <w:ind w:firstLine="425"/>
-        <w:jc w:val="center"/>
       </w:pPr>
       <w:r>
         <w:rPr>
@@ -3785,7 +4184,6 @@
       <w:pPr>
         <w:pStyle w:val="ac"/>
         <w:keepNext/>
-        <w:jc w:val="center"/>
         <w:rPr>
           <w:rFonts w:ascii="微软雅黑" w:eastAsia="微软雅黑" w:hAnsi="微软雅黑" w:cs="微软雅黑"/>
           <w:i w:val="0"/>
@@ -3860,10 +4258,6 @@
     <w:p>
       <w:pPr>
         <w:ind w:firstLine="425"/>
-        <w:jc w:val="center"/>
-        <w:rPr>
-          <w:rFonts w:hint="eastAsia"/>
-        </w:rPr>
       </w:pPr>
       <w:r>
         <w:rPr>
@@ -3923,105 +4317,34 @@
     <w:p>
       <w:pPr>
         <w:pStyle w:val="2"/>
-        <w:jc w:val="center"/>
-        <w:rPr>
-          <w:rFonts w:hint="eastAsia"/>
-        </w:rPr>
-      </w:pPr>
-      <w:bookmarkStart w:id="14" w:name="_Toc18381366"/>
-      <w:r>
-        <w:rPr>
-          <w:rFonts w:hint="eastAsia"/>
-        </w:rPr>
+      </w:pPr>
+      <w:bookmarkStart w:id="19" w:name="_Toc77251735"/>
+      <w:r>
+        <w:rPr>
+          <w:rFonts w:hint="eastAsia"/>
+        </w:rPr>
+        <w:lastRenderedPageBreak/>
         <w:t>软件体系结构</w:t>
       </w:r>
-      <w:bookmarkEnd w:id="14"/>
-    </w:p>
-    <w:p>
-      <w:pPr>
-        <w:pStyle w:val="InfoBlue"/>
-        <w:jc w:val="center"/>
-      </w:pPr>
-      <w:r>
-        <w:rPr>
-          <w:rFonts w:hint="eastAsia"/>
-        </w:rPr>
-        <w:t>通过变换映射（如基于</w:t>
-      </w:r>
-      <w:r>
-        <w:t>DFD</w:t>
-      </w:r>
-      <w:r>
-        <w:rPr>
-          <w:rFonts w:hint="eastAsia"/>
-        </w:rPr>
-        <w:t>或基于</w:t>
-      </w:r>
-      <w:r>
-        <w:rPr>
-          <w:rFonts w:hint="eastAsia"/>
-        </w:rPr>
-        <w:t>IDEF0</w:t>
-      </w:r>
-      <w:r>
-        <w:rPr>
-          <w:rFonts w:hint="eastAsia"/>
-        </w:rPr>
-        <w:t xml:space="preserve">　的结构设计），并采用适当的优化准则进行软件结构的优化。该过程可在本节中分段落进行描述。</w:t>
-      </w:r>
-      <w:r>
-        <w:br/>
-      </w:r>
-      <w:r>
-        <w:rPr>
-          <w:rFonts w:hint="eastAsia"/>
-        </w:rPr>
-        <w:t>已得到优化的软件体系结构用结构图（</w:t>
-      </w:r>
-      <w:r>
-        <w:t>Structure Chart</w:t>
-      </w:r>
-      <w:r>
-        <w:rPr>
-          <w:rFonts w:hint="eastAsia"/>
-        </w:rPr>
-        <w:t>）进行描述。描述的内容包括：</w:t>
-      </w:r>
+      <w:bookmarkEnd w:id="19"/>
     </w:p>
     <w:p>
       <w:pPr>
         <w:pStyle w:val="3"/>
-        <w:jc w:val="center"/>
-        <w:rPr>
-          <w:rFonts w:hint="eastAsia"/>
-        </w:rPr>
-      </w:pPr>
-      <w:bookmarkStart w:id="15" w:name="_Toc18381367"/>
+      </w:pPr>
+      <w:bookmarkStart w:id="20" w:name="_Toc77251736"/>
       <w:r>
         <w:rPr>
           <w:rFonts w:hint="eastAsia"/>
         </w:rPr>
         <w:t>软件程序结构图</w:t>
       </w:r>
-      <w:bookmarkEnd w:id="15"/>
-    </w:p>
-    <w:p>
-      <w:pPr>
-        <w:pStyle w:val="InfoBlue"/>
-        <w:jc w:val="center"/>
-      </w:pPr>
-      <w:r>
-        <w:rPr>
-          <w:rFonts w:hint="eastAsia"/>
-        </w:rPr>
-        <w:t>画出软件体系结构的树状层次。</w:t>
-      </w:r>
+      <w:bookmarkEnd w:id="20"/>
     </w:p>
     <w:p>
       <w:pPr>
         <w:pStyle w:val="ac"/>
         <w:keepNext/>
-        <w:jc w:val="center"/>
         <w:rPr>
           <w:rFonts w:ascii="微软雅黑" w:eastAsia="微软雅黑" w:hAnsi="微软雅黑" w:cs="微软雅黑"/>
           <w:i w:val="0"/>
@@ -4032,7 +4355,6 @@
           <w:rFonts w:ascii="微软雅黑" w:eastAsia="微软雅黑" w:hAnsi="微软雅黑" w:cs="微软雅黑" w:hint="eastAsia"/>
           <w:i w:val="0"/>
         </w:rPr>
-        <w:lastRenderedPageBreak/>
         <w:t>图表</w:t>
       </w:r>
       <w:r>
@@ -4093,12 +4415,6 @@
       </w:r>
     </w:p>
     <w:p>
-      <w:pPr>
-        <w:jc w:val="center"/>
-        <w:rPr>
-          <w:rFonts w:hint="eastAsia"/>
-        </w:rPr>
-      </w:pPr>
       <w:r>
         <w:rPr>
           <w:rFonts w:hint="eastAsia"/>
@@ -4157,24 +4473,19 @@
     <w:p>
       <w:pPr>
         <w:pStyle w:val="3"/>
-        <w:jc w:val="center"/>
-        <w:rPr>
-          <w:rFonts w:hint="eastAsia"/>
-        </w:rPr>
-      </w:pPr>
-      <w:bookmarkStart w:id="16" w:name="_Toc18381368"/>
+      </w:pPr>
+      <w:bookmarkStart w:id="21" w:name="_Toc77251737"/>
       <w:r>
         <w:rPr>
           <w:rFonts w:hint="eastAsia"/>
         </w:rPr>
         <w:t>模块命名规则</w:t>
       </w:r>
-      <w:bookmarkEnd w:id="16"/>
+      <w:bookmarkEnd w:id="21"/>
     </w:p>
     <w:p>
       <w:pPr>
         <w:pStyle w:val="InfoBlue"/>
-        <w:jc w:val="center"/>
       </w:pPr>
       <w:r>
         <w:rPr>
@@ -4183,38 +4494,23 @@
         <w:t>给出软件模块的命名规则，保证模块名称在项目内的唯一性和无二义性。</w:t>
       </w:r>
     </w:p>
-    <w:p>
-      <w:pPr>
-        <w:jc w:val="center"/>
-        <w:rPr>
-          <w:rFonts w:hint="eastAsia"/>
-        </w:rPr>
-      </w:pPr>
-    </w:p>
+    <w:p/>
     <w:p>
       <w:pPr>
         <w:pStyle w:val="3"/>
-        <w:jc w:val="center"/>
-        <w:rPr>
-          <w:rFonts w:hint="eastAsia"/>
-        </w:rPr>
-      </w:pPr>
-      <w:bookmarkStart w:id="17" w:name="_Toc18381369"/>
+      </w:pPr>
+      <w:bookmarkStart w:id="22" w:name="_Toc77251738"/>
       <w:r>
         <w:rPr>
           <w:rFonts w:hint="eastAsia"/>
         </w:rPr>
         <w:t>模块描述</w:t>
       </w:r>
-      <w:bookmarkEnd w:id="17"/>
+      <w:bookmarkEnd w:id="22"/>
     </w:p>
     <w:p>
       <w:pPr>
         <w:pStyle w:val="InfoBlue"/>
-        <w:jc w:val="center"/>
-        <w:rPr>
-          <w:rFonts w:hint="eastAsia"/>
-        </w:rPr>
       </w:pPr>
       <w:r>
         <w:rPr>
@@ -4225,18 +4521,25 @@
       <w:r>
         <w:t>IPO</w:t>
       </w:r>
-      <w:r>
-        <w:rPr>
-          <w:rFonts w:hint="eastAsia"/>
-        </w:rPr>
-        <w:t>图结合下表对每一软件模块进行描述。</w:t>
-      </w:r>
-    </w:p>
-    <w:p>
-      <w:pPr>
-        <w:jc w:val="center"/>
-        <w:rPr>
-          <w:rFonts w:ascii="宋体" w:hint="eastAsia"/>
+      <w:proofErr w:type="gramStart"/>
+      <w:r>
+        <w:rPr>
+          <w:rFonts w:hint="eastAsia"/>
+        </w:rPr>
+        <w:t>图结合</w:t>
+      </w:r>
+      <w:proofErr w:type="gramEnd"/>
+      <w:r>
+        <w:rPr>
+          <w:rFonts w:hint="eastAsia"/>
+        </w:rPr>
+        <w:t>下表对每一软件模块进行描述。</w:t>
+      </w:r>
+    </w:p>
+    <w:p>
+      <w:pPr>
+        <w:rPr>
+          <w:rFonts w:ascii="宋体"/>
           <w:sz w:val="24"/>
         </w:rPr>
       </w:pPr>
@@ -4244,7 +4547,6 @@
     <w:tbl>
       <w:tblPr>
         <w:tblW w:w="0" w:type="auto"/>
-        <w:tblInd w:w="0" w:type="dxa"/>
         <w:tblBorders>
           <w:top w:val="single" w:sz="8" w:space="0" w:color="auto"/>
           <w:left w:val="single" w:sz="8" w:space="0" w:color="auto"/>
@@ -4275,9 +4577,8 @@
           </w:tcPr>
           <w:p>
             <w:pPr>
-              <w:jc w:val="center"/>
-              <w:rPr>
-                <w:rFonts w:ascii="宋体" w:hint="eastAsia"/>
+              <w:rPr>
+                <w:rFonts w:ascii="宋体"/>
                 <w:sz w:val="24"/>
               </w:rPr>
             </w:pPr>
@@ -4298,9 +4599,8 @@
           </w:tcPr>
           <w:p>
             <w:pPr>
-              <w:jc w:val="center"/>
-              <w:rPr>
-                <w:rFonts w:ascii="宋体" w:hint="eastAsia"/>
+              <w:rPr>
+                <w:rFonts w:ascii="宋体"/>
                 <w:sz w:val="24"/>
               </w:rPr>
             </w:pPr>
@@ -4313,9 +4613,8 @@
           </w:tcPr>
           <w:p>
             <w:pPr>
-              <w:jc w:val="center"/>
-              <w:rPr>
-                <w:rFonts w:ascii="宋体" w:hint="eastAsia"/>
+              <w:rPr>
+                <w:rFonts w:ascii="宋体"/>
                 <w:sz w:val="24"/>
               </w:rPr>
             </w:pPr>
@@ -4335,9 +4634,8 @@
           </w:tcPr>
           <w:p>
             <w:pPr>
-              <w:jc w:val="center"/>
-              <w:rPr>
-                <w:rFonts w:ascii="宋体" w:hint="eastAsia"/>
+              <w:rPr>
+                <w:rFonts w:ascii="宋体"/>
                 <w:sz w:val="24"/>
               </w:rPr>
             </w:pPr>
@@ -4350,9 +4648,8 @@
           </w:tcPr>
           <w:p>
             <w:pPr>
-              <w:jc w:val="center"/>
-              <w:rPr>
-                <w:rFonts w:ascii="宋体" w:hint="eastAsia"/>
+              <w:rPr>
+                <w:rFonts w:ascii="宋体"/>
                 <w:sz w:val="24"/>
               </w:rPr>
             </w:pPr>
@@ -4372,9 +4669,8 @@
           </w:tcPr>
           <w:p>
             <w:pPr>
-              <w:jc w:val="center"/>
-              <w:rPr>
-                <w:rFonts w:ascii="宋体" w:hint="eastAsia"/>
+              <w:rPr>
+                <w:rFonts w:ascii="宋体"/>
                 <w:sz w:val="24"/>
               </w:rPr>
             </w:pPr>
@@ -4387,25 +4683,23 @@
           </w:tcPr>
           <w:p>
             <w:pPr>
-              <w:jc w:val="center"/>
+              <w:rPr>
+                <w:rFonts w:ascii="宋体"/>
+                <w:sz w:val="24"/>
+              </w:rPr>
+            </w:pPr>
+            <w:r>
               <w:rPr>
                 <w:rFonts w:ascii="宋体" w:hint="eastAsia"/>
                 <w:sz w:val="24"/>
               </w:rPr>
-            </w:pPr>
-            <w:r>
-              <w:rPr>
-                <w:rFonts w:ascii="宋体" w:hint="eastAsia"/>
-                <w:sz w:val="24"/>
-              </w:rPr>
               <w:t>系统</w:t>
             </w:r>
           </w:p>
           <w:p>
             <w:pPr>
-              <w:jc w:val="center"/>
-              <w:rPr>
-                <w:rFonts w:ascii="宋体" w:hint="eastAsia"/>
+              <w:rPr>
+                <w:rFonts w:ascii="宋体"/>
                 <w:sz w:val="24"/>
               </w:rPr>
             </w:pPr>
@@ -4425,9 +4719,8 @@
           </w:tcPr>
           <w:p>
             <w:pPr>
-              <w:jc w:val="center"/>
-              <w:rPr>
-                <w:rFonts w:ascii="宋体" w:hint="eastAsia"/>
+              <w:rPr>
+                <w:rFonts w:ascii="宋体"/>
                 <w:sz w:val="24"/>
               </w:rPr>
             </w:pPr>
@@ -4446,25 +4739,23 @@
           </w:tcPr>
           <w:p>
             <w:pPr>
-              <w:jc w:val="center"/>
+              <w:rPr>
+                <w:rFonts w:ascii="宋体"/>
+                <w:sz w:val="24"/>
+              </w:rPr>
+            </w:pPr>
+            <w:r>
               <w:rPr>
                 <w:rFonts w:ascii="宋体" w:hint="eastAsia"/>
                 <w:sz w:val="24"/>
               </w:rPr>
-            </w:pPr>
-            <w:r>
-              <w:rPr>
-                <w:rFonts w:ascii="宋体" w:hint="eastAsia"/>
-                <w:sz w:val="24"/>
-              </w:rPr>
               <w:t>接　口</w:t>
             </w:r>
           </w:p>
           <w:p>
             <w:pPr>
-              <w:jc w:val="center"/>
-              <w:rPr>
-                <w:rFonts w:ascii="宋体" w:hint="eastAsia"/>
+              <w:rPr>
+                <w:rFonts w:ascii="宋体"/>
                 <w:sz w:val="24"/>
               </w:rPr>
             </w:pPr>
@@ -4484,9 +4775,8 @@
           </w:tcPr>
           <w:p>
             <w:pPr>
-              <w:jc w:val="center"/>
-              <w:rPr>
-                <w:rFonts w:ascii="宋体" w:hint="eastAsia"/>
+              <w:rPr>
+                <w:rFonts w:ascii="宋体"/>
                 <w:sz w:val="24"/>
               </w:rPr>
             </w:pPr>
@@ -4507,9 +4797,8 @@
           </w:tcPr>
           <w:p>
             <w:pPr>
-              <w:jc w:val="center"/>
-              <w:rPr>
-                <w:rFonts w:ascii="宋体" w:hint="eastAsia"/>
+              <w:rPr>
+                <w:rFonts w:ascii="宋体"/>
                 <w:sz w:val="24"/>
               </w:rPr>
             </w:pPr>
@@ -4528,9 +4817,8 @@
           </w:tcPr>
           <w:p>
             <w:pPr>
-              <w:jc w:val="center"/>
-              <w:rPr>
-                <w:rFonts w:ascii="宋体" w:hint="eastAsia"/>
+              <w:rPr>
+                <w:rFonts w:ascii="宋体"/>
                 <w:sz w:val="24"/>
               </w:rPr>
             </w:pPr>
@@ -4543,9 +4831,8 @@
           </w:tcPr>
           <w:p>
             <w:pPr>
-              <w:jc w:val="center"/>
-              <w:rPr>
-                <w:rFonts w:ascii="宋体" w:hint="eastAsia"/>
+              <w:rPr>
+                <w:rFonts w:ascii="宋体"/>
                 <w:sz w:val="24"/>
               </w:rPr>
             </w:pPr>
@@ -4566,9 +4853,8 @@
           </w:tcPr>
           <w:p>
             <w:pPr>
-              <w:jc w:val="center"/>
-              <w:rPr>
-                <w:rFonts w:ascii="宋体" w:hint="eastAsia"/>
+              <w:rPr>
+                <w:rFonts w:ascii="宋体"/>
                 <w:sz w:val="24"/>
               </w:rPr>
             </w:pPr>
@@ -4583,25 +4869,23 @@
           </w:tcPr>
           <w:p>
             <w:pPr>
-              <w:jc w:val="center"/>
+              <w:rPr>
+                <w:rFonts w:ascii="宋体"/>
+                <w:sz w:val="24"/>
+              </w:rPr>
+            </w:pPr>
+            <w:r>
               <w:rPr>
                 <w:rFonts w:ascii="宋体" w:hint="eastAsia"/>
                 <w:sz w:val="24"/>
               </w:rPr>
-            </w:pPr>
-            <w:r>
-              <w:rPr>
-                <w:rFonts w:ascii="宋体" w:hint="eastAsia"/>
-                <w:sz w:val="24"/>
-              </w:rPr>
               <w:t>功　能</w:t>
             </w:r>
           </w:p>
           <w:p>
             <w:pPr>
-              <w:jc w:val="center"/>
-              <w:rPr>
-                <w:rFonts w:ascii="宋体" w:hint="eastAsia"/>
+              <w:rPr>
+                <w:rFonts w:ascii="宋体"/>
                 <w:sz w:val="24"/>
               </w:rPr>
             </w:pPr>
@@ -4622,9 +4906,8 @@
           </w:tcPr>
           <w:p>
             <w:pPr>
-              <w:jc w:val="center"/>
-              <w:rPr>
-                <w:rFonts w:ascii="宋体" w:hint="eastAsia"/>
+              <w:rPr>
+                <w:rFonts w:ascii="宋体"/>
                 <w:sz w:val="24"/>
               </w:rPr>
             </w:pPr>
@@ -4639,35 +4922,35 @@
           </w:tcPr>
           <w:p>
             <w:pPr>
-              <w:jc w:val="center"/>
+              <w:rPr>
+                <w:rFonts w:ascii="宋体"/>
+                <w:sz w:val="24"/>
+              </w:rPr>
+            </w:pPr>
+            <w:r>
               <w:rPr>
                 <w:rFonts w:ascii="宋体" w:hint="eastAsia"/>
                 <w:sz w:val="24"/>
               </w:rPr>
+              <w:t>运行环</w:t>
+            </w:r>
+          </w:p>
+          <w:p>
+            <w:pPr>
+              <w:rPr>
+                <w:rFonts w:ascii="宋体"/>
+                <w:sz w:val="24"/>
+              </w:rPr>
             </w:pPr>
+            <w:proofErr w:type="gramStart"/>
             <w:r>
               <w:rPr>
                 <w:rFonts w:ascii="宋体" w:hint="eastAsia"/>
                 <w:sz w:val="24"/>
               </w:rPr>
-              <w:t>运行环</w:t>
-            </w:r>
-          </w:p>
-          <w:p>
-            <w:pPr>
-              <w:jc w:val="center"/>
-              <w:rPr>
-                <w:rFonts w:ascii="宋体" w:hint="eastAsia"/>
-                <w:sz w:val="24"/>
-              </w:rPr>
-            </w:pPr>
-            <w:r>
-              <w:rPr>
-                <w:rFonts w:ascii="宋体" w:hint="eastAsia"/>
-                <w:sz w:val="24"/>
-              </w:rPr>
               <w:t>境说明</w:t>
             </w:r>
+            <w:proofErr w:type="gramEnd"/>
           </w:p>
         </w:tc>
         <w:tc>
@@ -4679,10 +4962,6 @@
           <w:p>
             <w:pPr>
               <w:pStyle w:val="InfoBlue"/>
-              <w:jc w:val="center"/>
-              <w:rPr>
-                <w:rFonts w:hint="eastAsia"/>
-              </w:rPr>
             </w:pPr>
             <w:r>
               <w:rPr>
@@ -4705,35 +4984,35 @@
           </w:tcPr>
           <w:p>
             <w:pPr>
-              <w:jc w:val="center"/>
+              <w:rPr>
+                <w:rFonts w:ascii="宋体"/>
+                <w:sz w:val="24"/>
+              </w:rPr>
+            </w:pPr>
+            <w:r>
               <w:rPr>
                 <w:rFonts w:ascii="宋体" w:hint="eastAsia"/>
                 <w:sz w:val="24"/>
               </w:rPr>
+              <w:t>调用关</w:t>
+            </w:r>
+          </w:p>
+          <w:p>
+            <w:pPr>
+              <w:rPr>
+                <w:rFonts w:ascii="宋体"/>
+                <w:sz w:val="24"/>
+              </w:rPr>
             </w:pPr>
+            <w:proofErr w:type="gramStart"/>
             <w:r>
               <w:rPr>
                 <w:rFonts w:ascii="宋体" w:hint="eastAsia"/>
                 <w:sz w:val="24"/>
               </w:rPr>
-              <w:t>调用关</w:t>
-            </w:r>
-          </w:p>
-          <w:p>
-            <w:pPr>
-              <w:jc w:val="center"/>
-              <w:rPr>
-                <w:rFonts w:ascii="宋体" w:hint="eastAsia"/>
-                <w:sz w:val="24"/>
-              </w:rPr>
-            </w:pPr>
-            <w:r>
-              <w:rPr>
-                <w:rFonts w:ascii="宋体" w:hint="eastAsia"/>
-                <w:sz w:val="24"/>
-              </w:rPr>
               <w:t>系说明</w:t>
             </w:r>
+            <w:proofErr w:type="gramEnd"/>
           </w:p>
         </w:tc>
         <w:tc>
@@ -4744,9 +5023,8 @@
           </w:tcPr>
           <w:p>
             <w:pPr>
-              <w:jc w:val="center"/>
-              <w:rPr>
-                <w:rFonts w:ascii="宋体" w:hint="eastAsia"/>
+              <w:rPr>
+                <w:rFonts w:ascii="宋体"/>
                 <w:sz w:val="24"/>
               </w:rPr>
             </w:pPr>
@@ -4767,9 +5045,8 @@
           </w:tcPr>
           <w:p>
             <w:pPr>
-              <w:jc w:val="center"/>
-              <w:rPr>
-                <w:rFonts w:ascii="宋体" w:hint="eastAsia"/>
+              <w:rPr>
+                <w:rFonts w:ascii="宋体"/>
                 <w:sz w:val="24"/>
               </w:rPr>
             </w:pPr>
@@ -4788,9 +5065,8 @@
           </w:tcPr>
           <w:p>
             <w:pPr>
-              <w:jc w:val="center"/>
-              <w:rPr>
-                <w:rFonts w:ascii="宋体" w:hint="eastAsia"/>
+              <w:rPr>
+                <w:rFonts w:ascii="宋体"/>
                 <w:sz w:val="24"/>
               </w:rPr>
             </w:pPr>
@@ -4804,9 +5080,8 @@
           </w:tcPr>
           <w:p>
             <w:pPr>
-              <w:jc w:val="center"/>
-              <w:rPr>
-                <w:rFonts w:ascii="宋体" w:hint="eastAsia"/>
+              <w:rPr>
+                <w:rFonts w:ascii="宋体"/>
                 <w:sz w:val="24"/>
               </w:rPr>
             </w:pPr>
@@ -4827,9 +5102,8 @@
           </w:tcPr>
           <w:p>
             <w:pPr>
-              <w:jc w:val="center"/>
-              <w:rPr>
-                <w:rFonts w:ascii="宋体" w:hint="eastAsia"/>
+              <w:rPr>
+                <w:rFonts w:ascii="宋体"/>
                 <w:sz w:val="24"/>
               </w:rPr>
             </w:pPr>
@@ -4840,27 +5114,19 @@
     <w:p>
       <w:pPr>
         <w:pStyle w:val="2"/>
-        <w:jc w:val="center"/>
-        <w:rPr>
-          <w:rFonts w:hint="eastAsia"/>
-        </w:rPr>
-      </w:pPr>
-      <w:bookmarkStart w:id="18" w:name="_Toc18381370"/>
+      </w:pPr>
+      <w:bookmarkStart w:id="23" w:name="_Toc77251739"/>
       <w:r>
         <w:rPr>
           <w:rFonts w:hint="eastAsia"/>
         </w:rPr>
         <w:t>功能需求追溯</w:t>
       </w:r>
-      <w:bookmarkEnd w:id="18"/>
+      <w:bookmarkEnd w:id="23"/>
     </w:p>
     <w:p>
       <w:pPr>
         <w:pStyle w:val="InfoBlue"/>
-        <w:jc w:val="center"/>
-        <w:rPr>
-          <w:rFonts w:hint="eastAsia"/>
-        </w:rPr>
       </w:pPr>
       <w:r>
         <w:rPr>
@@ -4872,23 +5138,33 @@
     <w:p>
       <w:pPr>
         <w:pStyle w:val="InfoBlue"/>
-        <w:jc w:val="center"/>
-        <w:rPr>
-          <w:rFonts w:hint="eastAsia"/>
-        </w:rPr>
-      </w:pPr>
-      <w:r>
-        <w:rPr>
-          <w:rFonts w:hint="eastAsia"/>
-        </w:rPr>
-        <w:t>可用如下的二维表说明各项功能需求与软件模块的对应关系。</w:t>
-      </w:r>
-    </w:p>
-    <w:p>
-      <w:pPr>
-        <w:jc w:val="center"/>
-        <w:rPr>
-          <w:rFonts w:ascii="宋体" w:hint="eastAsia"/>
+      </w:pPr>
+      <w:r>
+        <w:rPr>
+          <w:rFonts w:hint="eastAsia"/>
+        </w:rPr>
+        <w:lastRenderedPageBreak/>
+        <w:t>可用如下的二维</w:t>
+      </w:r>
+      <w:proofErr w:type="gramStart"/>
+      <w:r>
+        <w:rPr>
+          <w:rFonts w:hint="eastAsia"/>
+        </w:rPr>
+        <w:t>表说明</w:t>
+      </w:r>
+      <w:proofErr w:type="gramEnd"/>
+      <w:r>
+        <w:rPr>
+          <w:rFonts w:hint="eastAsia"/>
+        </w:rPr>
+        <w:t>各项功能需求与软件模块的对应关系。</w:t>
+      </w:r>
+    </w:p>
+    <w:p>
+      <w:pPr>
+        <w:rPr>
+          <w:rFonts w:ascii="宋体"/>
           <w:color w:val="008080"/>
           <w:sz w:val="24"/>
         </w:rPr>
@@ -4897,7 +5173,6 @@
     <w:tbl>
       <w:tblPr>
         <w:tblW w:w="0" w:type="auto"/>
-        <w:tblInd w:w="0" w:type="dxa"/>
         <w:tblBorders>
           <w:top w:val="single" w:sz="4" w:space="0" w:color="auto"/>
           <w:left w:val="single" w:sz="4" w:space="0" w:color="auto"/>
@@ -4923,12 +5198,51 @@
           </w:tcPr>
           <w:p>
             <w:pPr>
-              <w:jc w:val="center"/>
+              <w:rPr>
+                <w:rFonts w:ascii="宋体"/>
+                <w:sz w:val="24"/>
+              </w:rPr>
+            </w:pPr>
+          </w:p>
+        </w:tc>
+        <w:tc>
+          <w:tcPr>
+            <w:tcW w:w="1704" w:type="dxa"/>
+          </w:tcPr>
+          <w:p>
+            <w:pPr>
+              <w:rPr>
+                <w:rFonts w:ascii="宋体"/>
+                <w:sz w:val="24"/>
+              </w:rPr>
+            </w:pPr>
+            <w:r>
               <w:rPr>
                 <w:rFonts w:ascii="宋体" w:hint="eastAsia"/>
                 <w:sz w:val="24"/>
               </w:rPr>
+              <w:t>模块1</w:t>
+            </w:r>
+          </w:p>
+        </w:tc>
+        <w:tc>
+          <w:tcPr>
+            <w:tcW w:w="1704" w:type="dxa"/>
+          </w:tcPr>
+          <w:p>
+            <w:pPr>
+              <w:rPr>
+                <w:rFonts w:ascii="宋体"/>
+                <w:sz w:val="24"/>
+              </w:rPr>
             </w:pPr>
+            <w:r>
+              <w:rPr>
+                <w:rFonts w:ascii="宋体" w:hint="eastAsia"/>
+                <w:sz w:val="24"/>
+              </w:rPr>
+              <w:t>模块2</w:t>
+            </w:r>
           </w:p>
         </w:tc>
         <w:tc>
@@ -4937,18 +5251,17 @@
           </w:tcPr>
           <w:p>
             <w:pPr>
-              <w:jc w:val="center"/>
+              <w:rPr>
+                <w:rFonts w:ascii="宋体"/>
+                <w:sz w:val="24"/>
+              </w:rPr>
+            </w:pPr>
+            <w:r>
               <w:rPr>
                 <w:rFonts w:ascii="宋体" w:hint="eastAsia"/>
                 <w:sz w:val="24"/>
               </w:rPr>
-            </w:pPr>
-            <w:r>
-              <w:rPr>
-                <w:rFonts w:ascii="宋体" w:hint="eastAsia"/>
-                <w:sz w:val="24"/>
-              </w:rPr>
-              <w:t>模块1</w:t>
+              <w:t>……</w:t>
             </w:r>
           </w:p>
         </w:tc>
@@ -4958,51 +5271,8 @@
           </w:tcPr>
           <w:p>
             <w:pPr>
-              <w:jc w:val="center"/>
-              <w:rPr>
-                <w:rFonts w:ascii="宋体" w:hint="eastAsia"/>
-                <w:sz w:val="24"/>
-              </w:rPr>
-            </w:pPr>
-            <w:r>
-              <w:rPr>
-                <w:rFonts w:ascii="宋体" w:hint="eastAsia"/>
-                <w:sz w:val="24"/>
-              </w:rPr>
-              <w:t>模块2</w:t>
-            </w:r>
-          </w:p>
-        </w:tc>
-        <w:tc>
-          <w:tcPr>
-            <w:tcW w:w="1704" w:type="dxa"/>
-          </w:tcPr>
-          <w:p>
-            <w:pPr>
-              <w:jc w:val="center"/>
-              <w:rPr>
-                <w:rFonts w:ascii="宋体" w:hint="eastAsia"/>
-                <w:sz w:val="24"/>
-              </w:rPr>
-            </w:pPr>
-            <w:r>
-              <w:rPr>
-                <w:rFonts w:ascii="宋体" w:hint="eastAsia"/>
-                <w:sz w:val="24"/>
-              </w:rPr>
-              <w:t>……</w:t>
-            </w:r>
-          </w:p>
-        </w:tc>
-        <w:tc>
-          <w:tcPr>
-            <w:tcW w:w="1704" w:type="dxa"/>
-          </w:tcPr>
-          <w:p>
-            <w:pPr>
-              <w:jc w:val="center"/>
-              <w:rPr>
-                <w:rFonts w:ascii="宋体" w:hint="eastAsia"/>
+              <w:rPr>
+                <w:rFonts w:ascii="宋体"/>
                 <w:sz w:val="24"/>
               </w:rPr>
             </w:pPr>
@@ -5023,18 +5293,50 @@
           </w:tcPr>
           <w:p>
             <w:pPr>
-              <w:jc w:val="center"/>
+              <w:rPr>
+                <w:rFonts w:ascii="宋体"/>
+                <w:sz w:val="24"/>
+              </w:rPr>
+            </w:pPr>
+            <w:r>
               <w:rPr>
                 <w:rFonts w:ascii="宋体" w:hint="eastAsia"/>
                 <w:sz w:val="24"/>
               </w:rPr>
+              <w:t>功能需求1</w:t>
+            </w:r>
+          </w:p>
+        </w:tc>
+        <w:tc>
+          <w:tcPr>
+            <w:tcW w:w="1704" w:type="dxa"/>
+          </w:tcPr>
+          <w:p>
+            <w:pPr>
+              <w:rPr>
+                <w:rFonts w:ascii="宋体"/>
+                <w:sz w:val="24"/>
+              </w:rPr>
             </w:pPr>
+          </w:p>
+        </w:tc>
+        <w:tc>
+          <w:tcPr>
+            <w:tcW w:w="1704" w:type="dxa"/>
+          </w:tcPr>
+          <w:p>
+            <w:pPr>
+              <w:rPr>
+                <w:rFonts w:ascii="宋体"/>
+                <w:sz w:val="24"/>
+              </w:rPr>
+            </w:pPr>
             <w:r>
               <w:rPr>
                 <w:rFonts w:ascii="宋体" w:hint="eastAsia"/>
                 <w:sz w:val="24"/>
               </w:rPr>
-              <w:t>功能需求1</w:t>
+              <w:t>√</w:t>
             </w:r>
           </w:p>
         </w:tc>
@@ -5044,9 +5346,8 @@
           </w:tcPr>
           <w:p>
             <w:pPr>
-              <w:jc w:val="center"/>
-              <w:rPr>
-                <w:rFonts w:ascii="宋体" w:hint="eastAsia"/>
+              <w:rPr>
+                <w:rFonts w:ascii="宋体"/>
                 <w:sz w:val="24"/>
               </w:rPr>
             </w:pPr>
@@ -5058,44 +5359,8 @@
           </w:tcPr>
           <w:p>
             <w:pPr>
-              <w:jc w:val="center"/>
-              <w:rPr>
-                <w:rFonts w:ascii="宋体" w:hint="eastAsia"/>
-                <w:sz w:val="24"/>
-              </w:rPr>
-            </w:pPr>
-            <w:r>
-              <w:rPr>
-                <w:rFonts w:ascii="宋体" w:hint="eastAsia"/>
-                <w:sz w:val="24"/>
-              </w:rPr>
-              <w:t>√</w:t>
-            </w:r>
-          </w:p>
-        </w:tc>
-        <w:tc>
-          <w:tcPr>
-            <w:tcW w:w="1704" w:type="dxa"/>
-          </w:tcPr>
-          <w:p>
-            <w:pPr>
-              <w:jc w:val="center"/>
-              <w:rPr>
-                <w:rFonts w:ascii="宋体" w:hint="eastAsia"/>
-                <w:sz w:val="24"/>
-              </w:rPr>
-            </w:pPr>
-          </w:p>
-        </w:tc>
-        <w:tc>
-          <w:tcPr>
-            <w:tcW w:w="1704" w:type="dxa"/>
-          </w:tcPr>
-          <w:p>
-            <w:pPr>
-              <w:jc w:val="center"/>
-              <w:rPr>
-                <w:rFonts w:ascii="宋体" w:hint="eastAsia"/>
+              <w:rPr>
+                <w:rFonts w:ascii="宋体"/>
                 <w:sz w:val="24"/>
               </w:rPr>
             </w:pPr>
@@ -5109,19 +5374,31 @@
           </w:tcPr>
           <w:p>
             <w:pPr>
-              <w:jc w:val="center"/>
+              <w:rPr>
+                <w:rFonts w:ascii="宋体"/>
+                <w:sz w:val="24"/>
+              </w:rPr>
+            </w:pPr>
+            <w:r>
               <w:rPr>
                 <w:rFonts w:ascii="宋体" w:hint="eastAsia"/>
                 <w:sz w:val="24"/>
               </w:rPr>
+              <w:t>功能需求2</w:t>
+            </w:r>
+          </w:p>
+        </w:tc>
+        <w:tc>
+          <w:tcPr>
+            <w:tcW w:w="1704" w:type="dxa"/>
+          </w:tcPr>
+          <w:p>
+            <w:pPr>
+              <w:rPr>
+                <w:rFonts w:ascii="宋体"/>
+                <w:sz w:val="24"/>
+              </w:rPr>
             </w:pPr>
-            <w:r>
-              <w:rPr>
-                <w:rFonts w:ascii="宋体" w:hint="eastAsia"/>
-                <w:sz w:val="24"/>
-              </w:rPr>
-              <w:t>功能需求2</w:t>
-            </w:r>
           </w:p>
         </w:tc>
         <w:tc>
@@ -5130,9 +5407,8 @@
           </w:tcPr>
           <w:p>
             <w:pPr>
-              <w:jc w:val="center"/>
-              <w:rPr>
-                <w:rFonts w:ascii="宋体" w:hint="eastAsia"/>
+              <w:rPr>
+                <w:rFonts w:ascii="宋体"/>
                 <w:sz w:val="24"/>
               </w:rPr>
             </w:pPr>
@@ -5144,9 +5420,8 @@
           </w:tcPr>
           <w:p>
             <w:pPr>
-              <w:jc w:val="center"/>
-              <w:rPr>
-                <w:rFonts w:ascii="宋体" w:hint="eastAsia"/>
+              <w:rPr>
+                <w:rFonts w:ascii="宋体"/>
                 <w:sz w:val="24"/>
               </w:rPr>
             </w:pPr>
@@ -5158,23 +5433,8 @@
           </w:tcPr>
           <w:p>
             <w:pPr>
-              <w:jc w:val="center"/>
-              <w:rPr>
-                <w:rFonts w:ascii="宋体" w:hint="eastAsia"/>
-                <w:sz w:val="24"/>
-              </w:rPr>
-            </w:pPr>
-          </w:p>
-        </w:tc>
-        <w:tc>
-          <w:tcPr>
-            <w:tcW w:w="1704" w:type="dxa"/>
-          </w:tcPr>
-          <w:p>
-            <w:pPr>
-              <w:jc w:val="center"/>
-              <w:rPr>
-                <w:rFonts w:ascii="宋体" w:hint="eastAsia"/>
+              <w:rPr>
+                <w:rFonts w:ascii="宋体"/>
                 <w:sz w:val="24"/>
               </w:rPr>
             </w:pPr>
@@ -5195,18 +5455,63 @@
           </w:tcPr>
           <w:p>
             <w:pPr>
-              <w:jc w:val="center"/>
+              <w:rPr>
+                <w:rFonts w:ascii="宋体"/>
+                <w:sz w:val="24"/>
+              </w:rPr>
+            </w:pPr>
+            <w:r>
               <w:rPr>
                 <w:rFonts w:ascii="宋体" w:hint="eastAsia"/>
                 <w:sz w:val="24"/>
               </w:rPr>
+              <w:t>……</w:t>
+            </w:r>
+          </w:p>
+        </w:tc>
+        <w:tc>
+          <w:tcPr>
+            <w:tcW w:w="1704" w:type="dxa"/>
+          </w:tcPr>
+          <w:p>
+            <w:pPr>
+              <w:rPr>
+                <w:rFonts w:ascii="宋体"/>
+                <w:sz w:val="24"/>
+              </w:rPr>
             </w:pPr>
+          </w:p>
+        </w:tc>
+        <w:tc>
+          <w:tcPr>
+            <w:tcW w:w="1704" w:type="dxa"/>
+          </w:tcPr>
+          <w:p>
+            <w:pPr>
+              <w:rPr>
+                <w:rFonts w:ascii="宋体"/>
+                <w:sz w:val="24"/>
+              </w:rPr>
+            </w:pPr>
+          </w:p>
+        </w:tc>
+        <w:tc>
+          <w:tcPr>
+            <w:tcW w:w="1704" w:type="dxa"/>
+          </w:tcPr>
+          <w:p>
+            <w:pPr>
+              <w:rPr>
+                <w:rFonts w:ascii="宋体"/>
+                <w:sz w:val="24"/>
+              </w:rPr>
+            </w:pPr>
             <w:r>
               <w:rPr>
                 <w:rFonts w:ascii="宋体" w:hint="eastAsia"/>
                 <w:sz w:val="24"/>
               </w:rPr>
-              <w:t>……</w:t>
+              <w:t>√</w:t>
             </w:r>
           </w:p>
         </w:tc>
@@ -5216,58 +5521,8 @@
           </w:tcPr>
           <w:p>
             <w:pPr>
-              <w:jc w:val="center"/>
-              <w:rPr>
-                <w:rFonts w:ascii="宋体" w:hint="eastAsia"/>
-                <w:sz w:val="24"/>
-              </w:rPr>
-            </w:pPr>
-          </w:p>
-        </w:tc>
-        <w:tc>
-          <w:tcPr>
-            <w:tcW w:w="1704" w:type="dxa"/>
-          </w:tcPr>
-          <w:p>
-            <w:pPr>
-              <w:jc w:val="center"/>
-              <w:rPr>
-                <w:rFonts w:ascii="宋体" w:hint="eastAsia"/>
-                <w:sz w:val="24"/>
-              </w:rPr>
-            </w:pPr>
-          </w:p>
-        </w:tc>
-        <w:tc>
-          <w:tcPr>
-            <w:tcW w:w="1704" w:type="dxa"/>
-          </w:tcPr>
-          <w:p>
-            <w:pPr>
-              <w:jc w:val="center"/>
-              <w:rPr>
-                <w:rFonts w:ascii="宋体" w:hint="eastAsia"/>
-                <w:sz w:val="24"/>
-              </w:rPr>
-            </w:pPr>
-            <w:r>
-              <w:rPr>
-                <w:rFonts w:ascii="宋体" w:hint="eastAsia"/>
-                <w:sz w:val="24"/>
-              </w:rPr>
-              <w:t>√</w:t>
-            </w:r>
-          </w:p>
-        </w:tc>
-        <w:tc>
-          <w:tcPr>
-            <w:tcW w:w="1704" w:type="dxa"/>
-          </w:tcPr>
-          <w:p>
-            <w:pPr>
-              <w:jc w:val="center"/>
-              <w:rPr>
-                <w:rFonts w:ascii="宋体" w:hint="eastAsia"/>
+              <w:rPr>
+                <w:rFonts w:ascii="宋体"/>
                 <w:sz w:val="24"/>
               </w:rPr>
             </w:pPr>
@@ -5281,18 +5536,37 @@
           </w:tcPr>
           <w:p>
             <w:pPr>
-              <w:jc w:val="center"/>
+              <w:rPr>
+                <w:rFonts w:ascii="宋体"/>
+                <w:sz w:val="24"/>
+              </w:rPr>
+            </w:pPr>
+            <w:r>
               <w:rPr>
                 <w:rFonts w:ascii="宋体" w:hint="eastAsia"/>
                 <w:sz w:val="24"/>
               </w:rPr>
+              <w:t>功能需求m</w:t>
+            </w:r>
+          </w:p>
+        </w:tc>
+        <w:tc>
+          <w:tcPr>
+            <w:tcW w:w="1704" w:type="dxa"/>
+          </w:tcPr>
+          <w:p>
+            <w:pPr>
+              <w:rPr>
+                <w:rFonts w:ascii="宋体"/>
+                <w:sz w:val="24"/>
+              </w:rPr>
             </w:pPr>
             <w:r>
               <w:rPr>
                 <w:rFonts w:ascii="宋体" w:hint="eastAsia"/>
                 <w:sz w:val="24"/>
               </w:rPr>
-              <w:t>功能需求m</w:t>
+              <w:t>√</w:t>
             </w:r>
           </w:p>
         </w:tc>
@@ -5302,19 +5576,11 @@
           </w:tcPr>
           <w:p>
             <w:pPr>
-              <w:jc w:val="center"/>
-              <w:rPr>
-                <w:rFonts w:ascii="宋体" w:hint="eastAsia"/>
+              <w:rPr>
+                <w:rFonts w:ascii="宋体"/>
                 <w:sz w:val="24"/>
               </w:rPr>
             </w:pPr>
-            <w:r>
-              <w:rPr>
-                <w:rFonts w:ascii="宋体" w:hint="eastAsia"/>
-                <w:sz w:val="24"/>
-              </w:rPr>
-              <w:t>√</w:t>
-            </w:r>
           </w:p>
         </w:tc>
         <w:tc>
@@ -5323,9 +5589,8 @@
           </w:tcPr>
           <w:p>
             <w:pPr>
-              <w:jc w:val="center"/>
-              <w:rPr>
-                <w:rFonts w:ascii="宋体" w:hint="eastAsia"/>
+              <w:rPr>
+                <w:rFonts w:ascii="宋体"/>
                 <w:sz w:val="24"/>
               </w:rPr>
             </w:pPr>
@@ -5337,23 +5602,8 @@
           </w:tcPr>
           <w:p>
             <w:pPr>
-              <w:jc w:val="center"/>
-              <w:rPr>
-                <w:rFonts w:ascii="宋体" w:hint="eastAsia"/>
-                <w:sz w:val="24"/>
-              </w:rPr>
-            </w:pPr>
-          </w:p>
-        </w:tc>
-        <w:tc>
-          <w:tcPr>
-            <w:tcW w:w="1704" w:type="dxa"/>
-          </w:tcPr>
-          <w:p>
-            <w:pPr>
-              <w:jc w:val="center"/>
-              <w:rPr>
-                <w:rFonts w:ascii="宋体" w:hint="eastAsia"/>
+              <w:rPr>
+                <w:rFonts w:ascii="宋体"/>
                 <w:sz w:val="24"/>
               </w:rPr>
             </w:pPr>
@@ -5363,9 +5613,8 @@
     </w:tbl>
     <w:p>
       <w:pPr>
-        <w:jc w:val="center"/>
-        <w:rPr>
-          <w:rFonts w:ascii="宋体" w:hint="eastAsia"/>
+        <w:rPr>
+          <w:rFonts w:ascii="宋体"/>
           <w:b/>
           <w:sz w:val="24"/>
         </w:rPr>
@@ -5374,10 +5623,6 @@
     <w:p>
       <w:pPr>
         <w:pStyle w:val="InfoBlue"/>
-        <w:jc w:val="center"/>
-        <w:rPr>
-          <w:rFonts w:hint="eastAsia"/>
-        </w:rPr>
       </w:pPr>
       <w:r>
         <w:rPr>
@@ -5401,7 +5646,6 @@
     <w:p>
       <w:pPr>
         <w:pStyle w:val="InfoBlue"/>
-        <w:jc w:val="center"/>
         <w:sectPr>
           <w:headerReference w:type="even" r:id="rId11"/>
           <w:headerReference w:type="default" r:id="rId12"/>
@@ -5421,7 +5665,6 @@
     <w:tbl>
       <w:tblPr>
         <w:tblW w:w="0" w:type="auto"/>
-        <w:tblInd w:w="0" w:type="dxa"/>
         <w:tblBorders>
           <w:top w:val="single" w:sz="4" w:space="0" w:color="auto"/>
           <w:left w:val="single" w:sz="4" w:space="0" w:color="auto"/>
@@ -5444,9 +5687,8 @@
           </w:tcPr>
           <w:p>
             <w:pPr>
-              <w:jc w:val="center"/>
-              <w:rPr>
-                <w:rFonts w:ascii="宋体" w:hint="eastAsia"/>
+              <w:rPr>
+                <w:rFonts w:ascii="宋体"/>
                 <w:sz w:val="24"/>
               </w:rPr>
             </w:pPr>
@@ -5458,9 +5700,8 @@
           </w:tcPr>
           <w:p>
             <w:pPr>
-              <w:jc w:val="center"/>
-              <w:rPr>
-                <w:rFonts w:ascii="宋体" w:hint="eastAsia"/>
+              <w:rPr>
+                <w:rFonts w:ascii="宋体"/>
                 <w:sz w:val="24"/>
               </w:rPr>
             </w:pPr>
@@ -5481,17 +5722,16 @@
           </w:tcPr>
           <w:p>
             <w:pPr>
-              <w:jc w:val="center"/>
+              <w:rPr>
+                <w:rFonts w:ascii="宋体"/>
+                <w:sz w:val="24"/>
+              </w:rPr>
+            </w:pPr>
+            <w:r>
               <w:rPr>
                 <w:rFonts w:ascii="宋体" w:hint="eastAsia"/>
                 <w:sz w:val="24"/>
               </w:rPr>
-            </w:pPr>
-            <w:r>
-              <w:rPr>
-                <w:rFonts w:ascii="宋体" w:hint="eastAsia"/>
-                <w:sz w:val="24"/>
-              </w:rPr>
               <w:t>功能需求1</w:t>
             </w:r>
           </w:p>
@@ -5502,9 +5742,8 @@
           </w:tcPr>
           <w:p>
             <w:pPr>
-              <w:jc w:val="center"/>
-              <w:rPr>
-                <w:rFonts w:ascii="宋体" w:hint="eastAsia"/>
+              <w:rPr>
+                <w:rFonts w:ascii="宋体"/>
                 <w:sz w:val="24"/>
               </w:rPr>
             </w:pPr>
@@ -5518,17 +5757,16 @@
           </w:tcPr>
           <w:p>
             <w:pPr>
-              <w:jc w:val="center"/>
+              <w:rPr>
+                <w:rFonts w:ascii="宋体"/>
+                <w:sz w:val="24"/>
+              </w:rPr>
+            </w:pPr>
+            <w:r>
               <w:rPr>
                 <w:rFonts w:ascii="宋体" w:hint="eastAsia"/>
                 <w:sz w:val="24"/>
               </w:rPr>
-            </w:pPr>
-            <w:r>
-              <w:rPr>
-                <w:rFonts w:ascii="宋体" w:hint="eastAsia"/>
-                <w:sz w:val="24"/>
-              </w:rPr>
               <w:t>……</w:t>
             </w:r>
           </w:p>
@@ -5539,9 +5777,8 @@
           </w:tcPr>
           <w:p>
             <w:pPr>
-              <w:jc w:val="center"/>
-              <w:rPr>
-                <w:rFonts w:ascii="宋体" w:hint="eastAsia"/>
+              <w:rPr>
+                <w:rFonts w:ascii="宋体"/>
                 <w:sz w:val="24"/>
               </w:rPr>
             </w:pPr>
@@ -5555,17 +5792,16 @@
           </w:tcPr>
           <w:p>
             <w:pPr>
-              <w:jc w:val="center"/>
+              <w:rPr>
+                <w:rFonts w:ascii="宋体"/>
+                <w:sz w:val="24"/>
+              </w:rPr>
+            </w:pPr>
+            <w:r>
               <w:rPr>
                 <w:rFonts w:ascii="宋体" w:hint="eastAsia"/>
                 <w:sz w:val="24"/>
               </w:rPr>
-            </w:pPr>
-            <w:r>
-              <w:rPr>
-                <w:rFonts w:ascii="宋体" w:hint="eastAsia"/>
-                <w:sz w:val="24"/>
-              </w:rPr>
               <w:t>功能需求</w:t>
             </w:r>
             <w:r>
@@ -5583,9 +5819,8 @@
           </w:tcPr>
           <w:p>
             <w:pPr>
-              <w:jc w:val="center"/>
-              <w:rPr>
-                <w:rFonts w:ascii="宋体" w:hint="eastAsia"/>
+              <w:rPr>
+                <w:rFonts w:ascii="宋体"/>
                 <w:sz w:val="24"/>
               </w:rPr>
             </w:pPr>
@@ -5595,7 +5830,6 @@
     </w:tbl>
     <w:p>
       <w:pPr>
-        <w:jc w:val="center"/>
         <w:rPr>
           <w:rFonts w:ascii="宋体"/>
           <w:b/>
@@ -5606,7 +5840,6 @@
     <w:tbl>
       <w:tblPr>
         <w:tblW w:w="0" w:type="auto"/>
-        <w:tblInd w:w="0" w:type="dxa"/>
         <w:tblBorders>
           <w:top w:val="single" w:sz="4" w:space="0" w:color="auto"/>
           <w:left w:val="single" w:sz="4" w:space="0" w:color="auto"/>
@@ -5629,9 +5862,8 @@
           </w:tcPr>
           <w:p>
             <w:pPr>
-              <w:jc w:val="center"/>
-              <w:rPr>
-                <w:rFonts w:ascii="宋体" w:hint="eastAsia"/>
+              <w:rPr>
+                <w:rFonts w:ascii="宋体"/>
                 <w:sz w:val="24"/>
               </w:rPr>
             </w:pPr>
@@ -5643,9 +5875,8 @@
           </w:tcPr>
           <w:p>
             <w:pPr>
-              <w:jc w:val="center"/>
-              <w:rPr>
-                <w:rFonts w:ascii="宋体" w:hint="eastAsia"/>
+              <w:rPr>
+                <w:rFonts w:ascii="宋体"/>
                 <w:sz w:val="24"/>
               </w:rPr>
             </w:pPr>
@@ -5666,17 +5897,16 @@
           </w:tcPr>
           <w:p>
             <w:pPr>
-              <w:jc w:val="center"/>
+              <w:rPr>
+                <w:rFonts w:ascii="宋体"/>
+                <w:sz w:val="24"/>
+              </w:rPr>
+            </w:pPr>
+            <w:r>
               <w:rPr>
                 <w:rFonts w:ascii="宋体" w:hint="eastAsia"/>
                 <w:sz w:val="24"/>
               </w:rPr>
-            </w:pPr>
-            <w:r>
-              <w:rPr>
-                <w:rFonts w:ascii="宋体" w:hint="eastAsia"/>
-                <w:sz w:val="24"/>
-              </w:rPr>
               <w:t>模块1</w:t>
             </w:r>
           </w:p>
@@ -5687,9 +5917,8 @@
           </w:tcPr>
           <w:p>
             <w:pPr>
-              <w:jc w:val="center"/>
-              <w:rPr>
-                <w:rFonts w:ascii="宋体" w:hint="eastAsia"/>
+              <w:rPr>
+                <w:rFonts w:ascii="宋体"/>
                 <w:sz w:val="24"/>
               </w:rPr>
             </w:pPr>
@@ -5703,17 +5932,16 @@
           </w:tcPr>
           <w:p>
             <w:pPr>
-              <w:jc w:val="center"/>
+              <w:rPr>
+                <w:rFonts w:ascii="宋体"/>
+                <w:sz w:val="24"/>
+              </w:rPr>
+            </w:pPr>
+            <w:r>
               <w:rPr>
                 <w:rFonts w:ascii="宋体" w:hint="eastAsia"/>
                 <w:sz w:val="24"/>
               </w:rPr>
-            </w:pPr>
-            <w:r>
-              <w:rPr>
-                <w:rFonts w:ascii="宋体" w:hint="eastAsia"/>
-                <w:sz w:val="24"/>
-              </w:rPr>
               <w:t>……</w:t>
             </w:r>
           </w:p>
@@ -5724,9 +5952,8 @@
           </w:tcPr>
           <w:p>
             <w:pPr>
-              <w:jc w:val="center"/>
-              <w:rPr>
-                <w:rFonts w:ascii="宋体" w:hint="eastAsia"/>
+              <w:rPr>
+                <w:rFonts w:ascii="宋体"/>
                 <w:sz w:val="24"/>
               </w:rPr>
             </w:pPr>
@@ -5740,7 +5967,6 @@
           </w:tcPr>
           <w:p>
             <w:pPr>
-              <w:jc w:val="center"/>
               <w:rPr>
                 <w:rFonts w:ascii="宋体"/>
                 <w:sz w:val="24"/>
@@ -5768,9 +5994,8 @@
           </w:tcPr>
           <w:p>
             <w:pPr>
-              <w:jc w:val="center"/>
-              <w:rPr>
-                <w:rFonts w:ascii="宋体" w:hint="eastAsia"/>
+              <w:rPr>
+                <w:rFonts w:ascii="宋体"/>
                 <w:sz w:val="24"/>
               </w:rPr>
             </w:pPr>
@@ -5780,9 +6005,8 @@
     </w:tbl>
     <w:p>
       <w:pPr>
-        <w:jc w:val="center"/>
-        <w:rPr>
-          <w:rFonts w:ascii="宋体" w:hint="eastAsia"/>
+        <w:rPr>
+          <w:rFonts w:ascii="宋体"/>
           <w:b/>
           <w:sz w:val="24"/>
         </w:rPr>
@@ -5791,27 +6015,19 @@
     <w:p>
       <w:pPr>
         <w:pStyle w:val="2"/>
-        <w:jc w:val="center"/>
-        <w:rPr>
-          <w:rFonts w:hint="eastAsia"/>
-        </w:rPr>
-      </w:pPr>
-      <w:bookmarkStart w:id="19" w:name="_Toc18381371"/>
+      </w:pPr>
+      <w:bookmarkStart w:id="24" w:name="_Toc77251740"/>
       <w:r>
         <w:rPr>
           <w:rFonts w:hint="eastAsia"/>
         </w:rPr>
         <w:t>复用策略</w:t>
       </w:r>
-      <w:bookmarkEnd w:id="19"/>
+      <w:bookmarkEnd w:id="24"/>
     </w:p>
     <w:p>
       <w:pPr>
         <w:pStyle w:val="InfoBlue"/>
-        <w:jc w:val="center"/>
-        <w:rPr>
-          <w:rFonts w:hint="eastAsia"/>
-        </w:rPr>
       </w:pPr>
       <w:r>
         <w:rPr>
@@ -5823,68 +6039,32 @@
     <w:p>
       <w:pPr>
         <w:pStyle w:val="1"/>
-        <w:jc w:val="center"/>
-        <w:rPr>
-          <w:rFonts w:hint="eastAsia"/>
-        </w:rPr>
-      </w:pPr>
-      <w:bookmarkStart w:id="20" w:name="_Toc18381372"/>
+      </w:pPr>
+      <w:bookmarkStart w:id="25" w:name="_Toc77251741"/>
       <w:r>
         <w:rPr>
           <w:rFonts w:hint="eastAsia"/>
         </w:rPr>
         <w:t>数据设计</w:t>
       </w:r>
-      <w:bookmarkEnd w:id="20"/>
-    </w:p>
-    <w:p>
-      <w:pPr>
-        <w:pStyle w:val="InfoBlue"/>
-        <w:jc w:val="center"/>
-        <w:rPr>
-          <w:rFonts w:hint="eastAsia"/>
-        </w:rPr>
-      </w:pPr>
-      <w:r>
-        <w:rPr>
-          <w:rFonts w:hint="eastAsia"/>
-        </w:rPr>
-        <w:t>本章对软件所使用的数据进行定义和概要设计。本章内容在项目的其他文档中若有描述，请在相应小节指明。</w:t>
-      </w:r>
+      <w:bookmarkEnd w:id="25"/>
     </w:p>
     <w:p>
       <w:pPr>
         <w:pStyle w:val="2"/>
-        <w:jc w:val="center"/>
-        <w:rPr>
-          <w:rFonts w:hint="eastAsia"/>
-        </w:rPr>
-      </w:pPr>
-      <w:bookmarkStart w:id="21" w:name="_Toc18381373"/>
+      </w:pPr>
+      <w:bookmarkStart w:id="26" w:name="_Toc77251742"/>
       <w:r>
         <w:rPr>
           <w:rFonts w:hint="eastAsia"/>
         </w:rPr>
         <w:t>数据字典复审</w:t>
       </w:r>
-      <w:bookmarkEnd w:id="21"/>
-    </w:p>
-    <w:p>
-      <w:pPr>
-        <w:pStyle w:val="InfoBlue"/>
-        <w:jc w:val="center"/>
-      </w:pPr>
-      <w:r>
-        <w:rPr>
-          <w:rFonts w:hint="eastAsia"/>
-        </w:rPr>
-        <w:t>对需求分析阶段形成的数据字典进行复审和精化。</w:t>
-      </w:r>
+      <w:bookmarkEnd w:id="26"/>
     </w:p>
     <w:p>
       <w:pPr>
         <w:ind w:firstLine="425"/>
-        <w:jc w:val="center"/>
       </w:pPr>
       <w:r>
         <w:rPr>
@@ -5938,16 +6118,14 @@
     <w:p>
       <w:pPr>
         <w:ind w:firstLine="425"/>
-        <w:jc w:val="center"/>
-        <w:rPr>
-          <w:rFonts w:hint="eastAsia"/>
-        </w:rPr>
       </w:pPr>
       <w:proofErr w:type="spellStart"/>
+      <w:proofErr w:type="gramStart"/>
       <w:r>
         <w:t>user.role</w:t>
       </w:r>
       <w:proofErr w:type="spellEnd"/>
+      <w:proofErr w:type="gramEnd"/>
       <w:r>
         <w:t>="NU"(Normal User)/"Admin"</w:t>
       </w:r>
@@ -5955,37 +6133,20 @@
     <w:p>
       <w:pPr>
         <w:pStyle w:val="2"/>
-        <w:jc w:val="center"/>
-        <w:rPr>
-          <w:rFonts w:hint="eastAsia"/>
-        </w:rPr>
-      </w:pPr>
-      <w:bookmarkStart w:id="22" w:name="_Toc18381374"/>
+      </w:pPr>
+      <w:bookmarkStart w:id="27" w:name="_Toc77251743"/>
       <w:r>
         <w:rPr>
           <w:rFonts w:hint="eastAsia"/>
         </w:rPr>
         <w:t>数据项</w:t>
       </w:r>
-      <w:bookmarkEnd w:id="22"/>
-    </w:p>
-    <w:p>
-      <w:pPr>
-        <w:pStyle w:val="InfoBlue"/>
-        <w:jc w:val="center"/>
-      </w:pPr>
-      <w:r>
-        <w:rPr>
-          <w:rFonts w:hint="eastAsia"/>
-        </w:rPr>
-        <w:t>定义软件使用的数据项，可能包括：名称、简称、类型、长度、别名等。</w:t>
-      </w:r>
+      <w:bookmarkEnd w:id="27"/>
     </w:p>
     <w:p>
       <w:pPr>
         <w:pStyle w:val="ac"/>
         <w:keepNext/>
-        <w:jc w:val="center"/>
         <w:rPr>
           <w:rFonts w:ascii="微软雅黑" w:eastAsia="微软雅黑" w:hAnsi="微软雅黑" w:cs="微软雅黑"/>
           <w:i w:val="0"/>
@@ -6067,7 +6228,6 @@
       <w:tblPr>
         <w:tblW w:w="8921" w:type="dxa"/>
         <w:jc w:val="center"/>
-        <w:tblInd w:w="0" w:type="dxa"/>
         <w:tblBorders>
           <w:top w:val="single" w:sz="4" w:space="0" w:color="auto"/>
           <w:left w:val="single" w:sz="4" w:space="0" w:color="auto"/>
@@ -6100,9 +6260,7 @@
           </w:tcPr>
           <w:p>
             <w:pPr>
-              <w:jc w:val="center"/>
-              <w:rPr>
-                <w:rFonts w:hint="eastAsia"/>
+              <w:rPr>
                 <w:color w:val="FFFFFF"/>
               </w:rPr>
             </w:pPr>
@@ -6123,9 +6281,7 @@
           </w:tcPr>
           <w:p>
             <w:pPr>
-              <w:jc w:val="center"/>
-              <w:rPr>
-                <w:rFonts w:hint="eastAsia"/>
+              <w:rPr>
                 <w:color w:val="FFFFFF"/>
               </w:rPr>
             </w:pPr>
@@ -6146,40 +6302,76 @@
           </w:tcPr>
           <w:p>
             <w:pPr>
-              <w:jc w:val="center"/>
+              <w:rPr>
+                <w:color w:val="FFFFFF"/>
+              </w:rPr>
+            </w:pPr>
+            <w:r>
               <w:rPr>
                 <w:rFonts w:hint="eastAsia"/>
                 <w:color w:val="FFFFFF"/>
               </w:rPr>
+              <w:t>字段含义</w:t>
+            </w:r>
+          </w:p>
+        </w:tc>
+        <w:tc>
+          <w:tcPr>
+            <w:tcW w:w="1417" w:type="dxa"/>
+            <w:shd w:val="clear" w:color="auto" w:fill="606060"/>
+          </w:tcPr>
+          <w:p>
+            <w:pPr>
+              <w:rPr>
+                <w:color w:val="FFFFFF"/>
+              </w:rPr>
             </w:pPr>
             <w:r>
               <w:rPr>
                 <w:rFonts w:hint="eastAsia"/>
                 <w:color w:val="FFFFFF"/>
               </w:rPr>
-              <w:t>字段含义</w:t>
-            </w:r>
-          </w:p>
-        </w:tc>
-        <w:tc>
-          <w:tcPr>
-            <w:tcW w:w="1417" w:type="dxa"/>
+              <w:t>字段类型</w:t>
+            </w:r>
+          </w:p>
+        </w:tc>
+        <w:tc>
+          <w:tcPr>
+            <w:tcW w:w="1276" w:type="dxa"/>
             <w:shd w:val="clear" w:color="auto" w:fill="606060"/>
           </w:tcPr>
           <w:p>
             <w:pPr>
-              <w:jc w:val="center"/>
+              <w:rPr>
+                <w:color w:val="FFFFFF"/>
+              </w:rPr>
+            </w:pPr>
+            <w:r>
               <w:rPr>
                 <w:rFonts w:hint="eastAsia"/>
                 <w:color w:val="FFFFFF"/>
               </w:rPr>
+              <w:t>字段长度</w:t>
+            </w:r>
+          </w:p>
+        </w:tc>
+        <w:tc>
+          <w:tcPr>
+            <w:tcW w:w="1276" w:type="dxa"/>
+            <w:shd w:val="clear" w:color="auto" w:fill="606060"/>
+          </w:tcPr>
+          <w:p>
+            <w:pPr>
+              <w:rPr>
+                <w:color w:val="FFFFFF"/>
+              </w:rPr>
             </w:pPr>
             <w:r>
               <w:rPr>
                 <w:rFonts w:hint="eastAsia"/>
                 <w:color w:val="FFFFFF"/>
               </w:rPr>
-              <w:t>字段类型</w:t>
+              <w:t>是否主键</w:t>
             </w:r>
           </w:p>
         </w:tc>
@@ -6190,53 +6382,7 @@
           </w:tcPr>
           <w:p>
             <w:pPr>
-              <w:jc w:val="center"/>
-              <w:rPr>
-                <w:rFonts w:hint="eastAsia"/>
-                <w:color w:val="FFFFFF"/>
-              </w:rPr>
-            </w:pPr>
-            <w:r>
-              <w:rPr>
-                <w:rFonts w:hint="eastAsia"/>
-                <w:color w:val="FFFFFF"/>
-              </w:rPr>
-              <w:t>字段长度</w:t>
-            </w:r>
-          </w:p>
-        </w:tc>
-        <w:tc>
-          <w:tcPr>
-            <w:tcW w:w="1276" w:type="dxa"/>
-            <w:shd w:val="clear" w:color="auto" w:fill="606060"/>
-          </w:tcPr>
-          <w:p>
-            <w:pPr>
-              <w:jc w:val="center"/>
-              <w:rPr>
-                <w:rFonts w:hint="eastAsia"/>
-                <w:color w:val="FFFFFF"/>
-              </w:rPr>
-            </w:pPr>
-            <w:r>
-              <w:rPr>
-                <w:rFonts w:hint="eastAsia"/>
-                <w:color w:val="FFFFFF"/>
-              </w:rPr>
-              <w:t>是否主键</w:t>
-            </w:r>
-          </w:p>
-        </w:tc>
-        <w:tc>
-          <w:tcPr>
-            <w:tcW w:w="1276" w:type="dxa"/>
-            <w:shd w:val="clear" w:color="auto" w:fill="606060"/>
-          </w:tcPr>
-          <w:p>
-            <w:pPr>
-              <w:jc w:val="center"/>
-              <w:rPr>
-                <w:rFonts w:hint="eastAsia"/>
+              <w:rPr>
                 <w:color w:val="FFFFFF"/>
               </w:rPr>
             </w:pPr>
@@ -6260,12 +6406,6 @@
             <w:vAlign w:val="center"/>
           </w:tcPr>
           <w:p>
-            <w:pPr>
-              <w:jc w:val="center"/>
-              <w:rPr>
-                <w:rFonts w:hint="eastAsia"/>
-              </w:rPr>
-            </w:pPr>
             <w:r>
               <w:rPr>
                 <w:rFonts w:hint="eastAsia"/>
@@ -6280,12 +6420,6 @@
             <w:vAlign w:val="center"/>
           </w:tcPr>
           <w:p>
-            <w:pPr>
-              <w:jc w:val="center"/>
-              <w:rPr>
-                <w:rFonts w:hint="eastAsia"/>
-              </w:rPr>
-            </w:pPr>
             <w:r>
               <w:rPr>
                 <w:rFonts w:hint="eastAsia"/>
@@ -6303,33 +6437,37 @@
             <w:vAlign w:val="center"/>
           </w:tcPr>
           <w:p>
-            <w:pPr>
-              <w:jc w:val="center"/>
+            <w:r>
               <w:rPr>
                 <w:rFonts w:hint="eastAsia"/>
               </w:rPr>
-            </w:pPr>
+              <w:t>编号</w:t>
+            </w:r>
+          </w:p>
+        </w:tc>
+        <w:tc>
+          <w:tcPr>
+            <w:tcW w:w="1417" w:type="dxa"/>
+          </w:tcPr>
+          <w:p>
             <w:r>
               <w:rPr>
                 <w:rFonts w:hint="eastAsia"/>
               </w:rPr>
-              <w:t>编号</w:t>
-            </w:r>
-          </w:p>
-        </w:tc>
-        <w:tc>
-          <w:tcPr>
-            <w:tcW w:w="1417" w:type="dxa"/>
-          </w:tcPr>
-          <w:p>
-            <w:pPr>
-              <w:jc w:val="center"/>
-            </w:pPr>
+              <w:t>int</w:t>
+            </w:r>
+          </w:p>
+        </w:tc>
+        <w:tc>
+          <w:tcPr>
+            <w:tcW w:w="1276" w:type="dxa"/>
+          </w:tcPr>
+          <w:p>
             <w:r>
               <w:rPr>
                 <w:rFonts w:hint="eastAsia"/>
               </w:rPr>
-              <w:t>int</w:t>
+              <w:t>8</w:t>
             </w:r>
           </w:p>
         </w:tc>
@@ -6338,17 +6476,14 @@
             <w:tcW w:w="1276" w:type="dxa"/>
           </w:tcPr>
           <w:p>
-            <w:pPr>
-              <w:jc w:val="center"/>
+            <w:r>
               <w:rPr>
                 <w:rFonts w:hint="eastAsia"/>
               </w:rPr>
-            </w:pPr>
-            <w:r>
-              <w:rPr>
-                <w:rFonts w:hint="eastAsia"/>
-              </w:rPr>
-              <w:t>8</w:t>
+              <w:t>y</w:t>
+            </w:r>
+            <w:r>
+              <w:t>es</w:t>
             </w:r>
           </w:p>
         </w:tc>
@@ -6356,36 +6491,7 @@
           <w:tcPr>
             <w:tcW w:w="1276" w:type="dxa"/>
           </w:tcPr>
-          <w:p>
-            <w:pPr>
-              <w:jc w:val="center"/>
-              <w:rPr>
-                <w:rFonts w:hint="eastAsia"/>
-              </w:rPr>
-            </w:pPr>
-            <w:r>
-              <w:rPr>
-                <w:rFonts w:hint="eastAsia"/>
-              </w:rPr>
-              <w:t>y</w:t>
-            </w:r>
-            <w:r>
-              <w:t>es</w:t>
-            </w:r>
-          </w:p>
-        </w:tc>
-        <w:tc>
-          <w:tcPr>
-            <w:tcW w:w="1276" w:type="dxa"/>
-          </w:tcPr>
-          <w:p>
-            <w:pPr>
-              <w:jc w:val="center"/>
-              <w:rPr>
-                <w:rFonts w:hint="eastAsia"/>
-              </w:rPr>
-            </w:pPr>
-          </w:p>
+          <w:p/>
         </w:tc>
       </w:tr>
       <w:tr>
@@ -6398,12 +6504,6 @@
             <w:vAlign w:val="center"/>
           </w:tcPr>
           <w:p>
-            <w:pPr>
-              <w:jc w:val="center"/>
-              <w:rPr>
-                <w:rFonts w:hint="eastAsia"/>
-              </w:rPr>
-            </w:pPr>
             <w:r>
               <w:t>2</w:t>
             </w:r>
@@ -6415,12 +6515,6 @@
             <w:vAlign w:val="center"/>
           </w:tcPr>
           <w:p>
-            <w:pPr>
-              <w:jc w:val="center"/>
-              <w:rPr>
-                <w:rFonts w:hint="eastAsia"/>
-              </w:rPr>
-            </w:pPr>
             <w:r>
               <w:rPr>
                 <w:rFonts w:hint="eastAsia"/>
@@ -6435,33 +6529,40 @@
             <w:vAlign w:val="center"/>
           </w:tcPr>
           <w:p>
-            <w:pPr>
-              <w:jc w:val="center"/>
+            <w:r>
               <w:rPr>
                 <w:rFonts w:hint="eastAsia"/>
               </w:rPr>
-            </w:pPr>
+              <w:t>日期</w:t>
+            </w:r>
+          </w:p>
+        </w:tc>
+        <w:tc>
+          <w:tcPr>
+            <w:tcW w:w="1417" w:type="dxa"/>
+          </w:tcPr>
+          <w:p>
             <w:r>
               <w:rPr>
                 <w:rFonts w:hint="eastAsia"/>
               </w:rPr>
-              <w:t>日期</w:t>
-            </w:r>
-          </w:p>
-        </w:tc>
-        <w:tc>
-          <w:tcPr>
-            <w:tcW w:w="1417" w:type="dxa"/>
-          </w:tcPr>
-          <w:p>
-            <w:pPr>
-              <w:jc w:val="center"/>
-            </w:pPr>
+              <w:t>varchar</w:t>
+            </w:r>
+          </w:p>
+        </w:tc>
+        <w:tc>
+          <w:tcPr>
+            <w:tcW w:w="1276" w:type="dxa"/>
+          </w:tcPr>
+          <w:p>
             <w:r>
               <w:rPr>
                 <w:rFonts w:hint="eastAsia"/>
               </w:rPr>
-              <w:t>varchar</w:t>
+              <w:t>1</w:t>
+            </w:r>
+            <w:r>
+              <w:t>0</w:t>
             </w:r>
           </w:p>
         </w:tc>
@@ -6469,49 +6570,13 @@
           <w:tcPr>
             <w:tcW w:w="1276" w:type="dxa"/>
           </w:tcPr>
-          <w:p>
-            <w:pPr>
-              <w:jc w:val="center"/>
-              <w:rPr>
-                <w:rFonts w:hint="eastAsia"/>
-              </w:rPr>
-            </w:pPr>
-            <w:r>
-              <w:rPr>
-                <w:rFonts w:hint="eastAsia"/>
-              </w:rPr>
-              <w:t>1</w:t>
-            </w:r>
-            <w:r>
-              <w:t>0</w:t>
-            </w:r>
-          </w:p>
+          <w:p/>
         </w:tc>
         <w:tc>
           <w:tcPr>
             <w:tcW w:w="1276" w:type="dxa"/>
           </w:tcPr>
-          <w:p>
-            <w:pPr>
-              <w:jc w:val="center"/>
-              <w:rPr>
-                <w:rFonts w:hint="eastAsia"/>
-              </w:rPr>
-            </w:pPr>
-          </w:p>
-        </w:tc>
-        <w:tc>
-          <w:tcPr>
-            <w:tcW w:w="1276" w:type="dxa"/>
-          </w:tcPr>
-          <w:p>
-            <w:pPr>
-              <w:jc w:val="center"/>
-              <w:rPr>
-                <w:rFonts w:hint="eastAsia"/>
-              </w:rPr>
-            </w:pPr>
-          </w:p>
+          <w:p/>
         </w:tc>
       </w:tr>
       <w:tr>
@@ -6524,12 +6589,6 @@
             <w:vAlign w:val="center"/>
           </w:tcPr>
           <w:p>
-            <w:pPr>
-              <w:jc w:val="center"/>
-              <w:rPr>
-                <w:rFonts w:hint="eastAsia"/>
-              </w:rPr>
-            </w:pPr>
             <w:r>
               <w:t>3</w:t>
             </w:r>
@@ -6541,12 +6600,6 @@
             <w:vAlign w:val="center"/>
           </w:tcPr>
           <w:p>
-            <w:pPr>
-              <w:jc w:val="center"/>
-              <w:rPr>
-                <w:rFonts w:hint="eastAsia"/>
-              </w:rPr>
-            </w:pPr>
             <w:r>
               <w:rPr>
                 <w:rFonts w:hint="eastAsia"/>
@@ -6561,39 +6614,43 @@
             <w:vAlign w:val="center"/>
           </w:tcPr>
           <w:p>
-            <w:pPr>
-              <w:jc w:val="center"/>
+            <w:r>
               <w:rPr>
                 <w:rFonts w:hint="eastAsia"/>
               </w:rPr>
-            </w:pPr>
+              <w:t>郡名</w:t>
+            </w:r>
+          </w:p>
+        </w:tc>
+        <w:tc>
+          <w:tcPr>
+            <w:tcW w:w="1417" w:type="dxa"/>
+          </w:tcPr>
+          <w:p>
             <w:r>
               <w:rPr>
                 <w:rFonts w:hint="eastAsia"/>
               </w:rPr>
-              <w:t>郡名</w:t>
-            </w:r>
-          </w:p>
-        </w:tc>
-        <w:tc>
-          <w:tcPr>
-            <w:tcW w:w="1417" w:type="dxa"/>
-          </w:tcPr>
-          <w:p>
-            <w:pPr>
-              <w:jc w:val="center"/>
+              <w:t>v</w:t>
+            </w:r>
+            <w:r>
+              <w:t>archar</w:t>
+            </w:r>
+          </w:p>
+        </w:tc>
+        <w:tc>
+          <w:tcPr>
+            <w:tcW w:w="1276" w:type="dxa"/>
+          </w:tcPr>
+          <w:p>
+            <w:r>
               <w:rPr>
                 <w:rFonts w:hint="eastAsia"/>
               </w:rPr>
-            </w:pPr>
-            <w:r>
-              <w:rPr>
-                <w:rFonts w:hint="eastAsia"/>
-              </w:rPr>
-              <w:t>v</w:t>
-            </w:r>
-            <w:r>
-              <w:t>archar</w:t>
+              <w:t>4</w:t>
+            </w:r>
+            <w:r>
+              <w:t>0</w:t>
             </w:r>
           </w:p>
         </w:tc>
@@ -6601,49 +6658,13 @@
           <w:tcPr>
             <w:tcW w:w="1276" w:type="dxa"/>
           </w:tcPr>
-          <w:p>
-            <w:pPr>
-              <w:jc w:val="center"/>
-              <w:rPr>
-                <w:rFonts w:hint="eastAsia"/>
-              </w:rPr>
-            </w:pPr>
-            <w:r>
-              <w:rPr>
-                <w:rFonts w:hint="eastAsia"/>
-              </w:rPr>
-              <w:t>4</w:t>
-            </w:r>
-            <w:r>
-              <w:t>0</w:t>
-            </w:r>
-          </w:p>
+          <w:p/>
         </w:tc>
         <w:tc>
           <w:tcPr>
             <w:tcW w:w="1276" w:type="dxa"/>
           </w:tcPr>
-          <w:p>
-            <w:pPr>
-              <w:jc w:val="center"/>
-              <w:rPr>
-                <w:rFonts w:hint="eastAsia"/>
-              </w:rPr>
-            </w:pPr>
-          </w:p>
-        </w:tc>
-        <w:tc>
-          <w:tcPr>
-            <w:tcW w:w="1276" w:type="dxa"/>
-          </w:tcPr>
-          <w:p>
-            <w:pPr>
-              <w:jc w:val="center"/>
-              <w:rPr>
-                <w:rFonts w:hint="eastAsia"/>
-              </w:rPr>
-            </w:pPr>
-          </w:p>
+          <w:p/>
         </w:tc>
       </w:tr>
       <w:tr>
@@ -6656,12 +6677,6 @@
             <w:vAlign w:val="center"/>
           </w:tcPr>
           <w:p>
-            <w:pPr>
-              <w:jc w:val="center"/>
-              <w:rPr>
-                <w:rFonts w:hint="eastAsia"/>
-              </w:rPr>
-            </w:pPr>
             <w:r>
               <w:t>4</w:t>
             </w:r>
@@ -6673,9 +6688,6 @@
             <w:vAlign w:val="center"/>
           </w:tcPr>
           <w:p>
-            <w:pPr>
-              <w:jc w:val="center"/>
-            </w:pPr>
             <w:r>
               <w:t>state</w:t>
             </w:r>
@@ -6687,39 +6699,43 @@
             <w:vAlign w:val="center"/>
           </w:tcPr>
           <w:p>
-            <w:pPr>
-              <w:jc w:val="center"/>
+            <w:r>
               <w:rPr>
                 <w:rFonts w:hint="eastAsia"/>
               </w:rPr>
-            </w:pPr>
+              <w:t>州名</w:t>
+            </w:r>
+          </w:p>
+        </w:tc>
+        <w:tc>
+          <w:tcPr>
+            <w:tcW w:w="1417" w:type="dxa"/>
+          </w:tcPr>
+          <w:p>
             <w:r>
               <w:rPr>
                 <w:rFonts w:hint="eastAsia"/>
               </w:rPr>
-              <w:t>州名</w:t>
-            </w:r>
-          </w:p>
-        </w:tc>
-        <w:tc>
-          <w:tcPr>
-            <w:tcW w:w="1417" w:type="dxa"/>
-          </w:tcPr>
-          <w:p>
-            <w:pPr>
-              <w:jc w:val="center"/>
+              <w:t>v</w:t>
+            </w:r>
+            <w:r>
+              <w:t>archar</w:t>
+            </w:r>
+          </w:p>
+        </w:tc>
+        <w:tc>
+          <w:tcPr>
+            <w:tcW w:w="1276" w:type="dxa"/>
+          </w:tcPr>
+          <w:p>
+            <w:r>
               <w:rPr>
                 <w:rFonts w:hint="eastAsia"/>
               </w:rPr>
-            </w:pPr>
-            <w:r>
-              <w:rPr>
-                <w:rFonts w:hint="eastAsia"/>
-              </w:rPr>
-              <w:t>v</w:t>
-            </w:r>
-            <w:r>
-              <w:t>archar</w:t>
+              <w:t>4</w:t>
+            </w:r>
+            <w:r>
+              <w:t>0</w:t>
             </w:r>
           </w:p>
         </w:tc>
@@ -6727,49 +6743,13 @@
           <w:tcPr>
             <w:tcW w:w="1276" w:type="dxa"/>
           </w:tcPr>
-          <w:p>
-            <w:pPr>
-              <w:jc w:val="center"/>
-              <w:rPr>
-                <w:rFonts w:hint="eastAsia"/>
-              </w:rPr>
-            </w:pPr>
-            <w:r>
-              <w:rPr>
-                <w:rFonts w:hint="eastAsia"/>
-              </w:rPr>
-              <w:t>4</w:t>
-            </w:r>
-            <w:r>
-              <w:t>0</w:t>
-            </w:r>
-          </w:p>
+          <w:p/>
         </w:tc>
         <w:tc>
           <w:tcPr>
             <w:tcW w:w="1276" w:type="dxa"/>
           </w:tcPr>
-          <w:p>
-            <w:pPr>
-              <w:jc w:val="center"/>
-              <w:rPr>
-                <w:rFonts w:hint="eastAsia"/>
-              </w:rPr>
-            </w:pPr>
-          </w:p>
-        </w:tc>
-        <w:tc>
-          <w:tcPr>
-            <w:tcW w:w="1276" w:type="dxa"/>
-          </w:tcPr>
-          <w:p>
-            <w:pPr>
-              <w:jc w:val="center"/>
-              <w:rPr>
-                <w:rFonts w:hint="eastAsia"/>
-              </w:rPr>
-            </w:pPr>
-          </w:p>
+          <w:p/>
         </w:tc>
       </w:tr>
       <w:tr>
@@ -6782,12 +6762,6 @@
             <w:vAlign w:val="center"/>
           </w:tcPr>
           <w:p>
-            <w:pPr>
-              <w:jc w:val="center"/>
-              <w:rPr>
-                <w:rFonts w:hint="eastAsia"/>
-              </w:rPr>
-            </w:pPr>
             <w:r>
               <w:t>5</w:t>
             </w:r>
@@ -6799,12 +6773,6 @@
             <w:vAlign w:val="center"/>
           </w:tcPr>
           <w:p>
-            <w:pPr>
-              <w:jc w:val="center"/>
-              <w:rPr>
-                <w:rFonts w:hint="eastAsia"/>
-              </w:rPr>
-            </w:pPr>
             <w:r>
               <w:rPr>
                 <w:rFonts w:hint="eastAsia"/>
@@ -6822,39 +6790,40 @@
             <w:vAlign w:val="center"/>
           </w:tcPr>
           <w:p>
-            <w:pPr>
-              <w:jc w:val="center"/>
+            <w:r>
               <w:rPr>
                 <w:rFonts w:hint="eastAsia"/>
               </w:rPr>
-            </w:pPr>
+              <w:t>病例</w:t>
+            </w:r>
+          </w:p>
+        </w:tc>
+        <w:tc>
+          <w:tcPr>
+            <w:tcW w:w="1417" w:type="dxa"/>
+          </w:tcPr>
+          <w:p>
             <w:r>
               <w:rPr>
                 <w:rFonts w:hint="eastAsia"/>
               </w:rPr>
-              <w:t>病例</w:t>
-            </w:r>
-          </w:p>
-        </w:tc>
-        <w:tc>
-          <w:tcPr>
-            <w:tcW w:w="1417" w:type="dxa"/>
-          </w:tcPr>
-          <w:p>
-            <w:pPr>
-              <w:jc w:val="center"/>
+              <w:t>i</w:t>
+            </w:r>
+            <w:r>
+              <w:t>nt</w:t>
+            </w:r>
+          </w:p>
+        </w:tc>
+        <w:tc>
+          <w:tcPr>
+            <w:tcW w:w="1276" w:type="dxa"/>
+          </w:tcPr>
+          <w:p>
+            <w:r>
               <w:rPr>
                 <w:rFonts w:hint="eastAsia"/>
               </w:rPr>
-            </w:pPr>
-            <w:r>
-              <w:rPr>
-                <w:rFonts w:hint="eastAsia"/>
-              </w:rPr>
-              <w:t>i</w:t>
-            </w:r>
-            <w:r>
-              <w:t>nt</w:t>
+              <w:t>8</w:t>
             </w:r>
           </w:p>
         </w:tc>
@@ -6862,42 +6831,13 @@
           <w:tcPr>
             <w:tcW w:w="1276" w:type="dxa"/>
           </w:tcPr>
-          <w:p>
-            <w:pPr>
-              <w:jc w:val="center"/>
-              <w:rPr>
-                <w:rFonts w:hint="eastAsia"/>
-              </w:rPr>
-            </w:pPr>
-            <w:r>
-              <w:rPr>
-                <w:rFonts w:hint="eastAsia"/>
-              </w:rPr>
-              <w:t>8</w:t>
-            </w:r>
-          </w:p>
+          <w:p/>
         </w:tc>
         <w:tc>
           <w:tcPr>
             <w:tcW w:w="1276" w:type="dxa"/>
           </w:tcPr>
           <w:p>
-            <w:pPr>
-              <w:jc w:val="center"/>
-              <w:rPr>
-                <w:rFonts w:hint="eastAsia"/>
-              </w:rPr>
-            </w:pPr>
-          </w:p>
-        </w:tc>
-        <w:tc>
-          <w:tcPr>
-            <w:tcW w:w="1276" w:type="dxa"/>
-          </w:tcPr>
-          <w:p>
-            <w:pPr>
-              <w:jc w:val="center"/>
-            </w:pPr>
             <w:r>
               <w:t>0</w:t>
             </w:r>
@@ -6914,12 +6854,6 @@
             <w:vAlign w:val="center"/>
           </w:tcPr>
           <w:p>
-            <w:pPr>
-              <w:jc w:val="center"/>
-              <w:rPr>
-                <w:rFonts w:hint="eastAsia"/>
-              </w:rPr>
-            </w:pPr>
             <w:r>
               <w:t>6</w:t>
             </w:r>
@@ -6931,12 +6865,6 @@
             <w:vAlign w:val="center"/>
           </w:tcPr>
           <w:p>
-            <w:pPr>
-              <w:jc w:val="center"/>
-              <w:rPr>
-                <w:rFonts w:hint="eastAsia"/>
-              </w:rPr>
-            </w:pPr>
             <w:r>
               <w:rPr>
                 <w:rFonts w:hint="eastAsia"/>
@@ -6954,36 +6882,40 @@
             <w:vAlign w:val="center"/>
           </w:tcPr>
           <w:p>
-            <w:pPr>
-              <w:jc w:val="center"/>
+            <w:r>
               <w:rPr>
                 <w:rFonts w:hint="eastAsia"/>
               </w:rPr>
-            </w:pPr>
+              <w:t>死亡人数</w:t>
+            </w:r>
+          </w:p>
+        </w:tc>
+        <w:tc>
+          <w:tcPr>
+            <w:tcW w:w="1417" w:type="dxa"/>
+          </w:tcPr>
+          <w:p>
             <w:r>
               <w:rPr>
                 <w:rFonts w:hint="eastAsia"/>
               </w:rPr>
-              <w:t>死亡人数</w:t>
-            </w:r>
-          </w:p>
-        </w:tc>
-        <w:tc>
-          <w:tcPr>
-            <w:tcW w:w="1417" w:type="dxa"/>
-          </w:tcPr>
-          <w:p>
-            <w:pPr>
-              <w:jc w:val="center"/>
-            </w:pPr>
+              <w:t>i</w:t>
+            </w:r>
+            <w:r>
+              <w:t>nt</w:t>
+            </w:r>
+          </w:p>
+        </w:tc>
+        <w:tc>
+          <w:tcPr>
+            <w:tcW w:w="1276" w:type="dxa"/>
+          </w:tcPr>
+          <w:p>
             <w:r>
               <w:rPr>
                 <w:rFonts w:hint="eastAsia"/>
               </w:rPr>
-              <w:t>i</w:t>
-            </w:r>
-            <w:r>
-              <w:t>nt</w:t>
+              <w:t>8</w:t>
             </w:r>
           </w:p>
         </w:tc>
@@ -6991,42 +6923,13 @@
           <w:tcPr>
             <w:tcW w:w="1276" w:type="dxa"/>
           </w:tcPr>
-          <w:p>
-            <w:pPr>
-              <w:jc w:val="center"/>
-              <w:rPr>
-                <w:rFonts w:hint="eastAsia"/>
-              </w:rPr>
-            </w:pPr>
-            <w:r>
-              <w:rPr>
-                <w:rFonts w:hint="eastAsia"/>
-              </w:rPr>
-              <w:t>8</w:t>
-            </w:r>
-          </w:p>
+          <w:p/>
         </w:tc>
         <w:tc>
           <w:tcPr>
             <w:tcW w:w="1276" w:type="dxa"/>
           </w:tcPr>
           <w:p>
-            <w:pPr>
-              <w:jc w:val="center"/>
-              <w:rPr>
-                <w:rFonts w:hint="eastAsia"/>
-              </w:rPr>
-            </w:pPr>
-          </w:p>
-        </w:tc>
-        <w:tc>
-          <w:tcPr>
-            <w:tcW w:w="1276" w:type="dxa"/>
-          </w:tcPr>
-          <w:p>
-            <w:pPr>
-              <w:jc w:val="center"/>
-            </w:pPr>
             <w:r>
               <w:rPr>
                 <w:rFonts w:hint="eastAsia"/>
@@ -7041,7 +6944,6 @@
       <w:pPr>
         <w:pStyle w:val="ac"/>
         <w:keepNext/>
-        <w:jc w:val="center"/>
         <w:rPr>
           <w:rFonts w:ascii="微软雅黑" w:eastAsia="微软雅黑" w:hAnsi="微软雅黑" w:cs="微软雅黑"/>
           <w:i w:val="0"/>
@@ -7052,7 +6954,6 @@
           <w:rFonts w:ascii="微软雅黑" w:eastAsia="微软雅黑" w:hAnsi="微软雅黑" w:cs="微软雅黑" w:hint="eastAsia"/>
           <w:i w:val="0"/>
         </w:rPr>
-        <w:lastRenderedPageBreak/>
         <w:t xml:space="preserve">表格 </w:t>
       </w:r>
       <w:r>
@@ -7094,6 +6995,7 @@
         <w:rPr>
           <w:rFonts w:ascii="微软雅黑" w:eastAsia="微软雅黑" w:hAnsi="微软雅黑" w:cs="微软雅黑"/>
           <w:i w:val="0"/>
+          <w:noProof/>
         </w:rPr>
         <w:t>2</w:t>
       </w:r>
@@ -7130,7 +7032,6 @@
       <w:tblPr>
         <w:tblW w:w="8921" w:type="dxa"/>
         <w:jc w:val="center"/>
-        <w:tblInd w:w="0" w:type="dxa"/>
         <w:tblBorders>
           <w:top w:val="single" w:sz="4" w:space="0" w:color="auto"/>
           <w:left w:val="single" w:sz="4" w:space="0" w:color="auto"/>
@@ -7163,7 +7064,6 @@
           </w:tcPr>
           <w:p>
             <w:pPr>
-              <w:jc w:val="center"/>
               <w:rPr>
                 <w:color w:val="FFFFFF"/>
               </w:rPr>
@@ -7185,7 +7085,6 @@
           </w:tcPr>
           <w:p>
             <w:pPr>
-              <w:jc w:val="center"/>
               <w:rPr>
                 <w:color w:val="FFFFFF"/>
               </w:rPr>
@@ -7207,7 +7106,6 @@
           </w:tcPr>
           <w:p>
             <w:pPr>
-              <w:jc w:val="center"/>
               <w:rPr>
                 <w:color w:val="FFFFFF"/>
               </w:rPr>
@@ -7228,7 +7126,6 @@
           </w:tcPr>
           <w:p>
             <w:pPr>
-              <w:jc w:val="center"/>
               <w:rPr>
                 <w:color w:val="FFFFFF"/>
               </w:rPr>
@@ -7249,7 +7146,6 @@
           </w:tcPr>
           <w:p>
             <w:pPr>
-              <w:jc w:val="center"/>
               <w:rPr>
                 <w:color w:val="FFFFFF"/>
               </w:rPr>
@@ -7270,7 +7166,6 @@
           </w:tcPr>
           <w:p>
             <w:pPr>
-              <w:jc w:val="center"/>
               <w:rPr>
                 <w:color w:val="FFFFFF"/>
               </w:rPr>
@@ -7291,7 +7186,6 @@
           </w:tcPr>
           <w:p>
             <w:pPr>
-              <w:jc w:val="center"/>
               <w:rPr>
                 <w:color w:val="FFFFFF"/>
               </w:rPr>
@@ -7316,9 +7210,6 @@
             <w:vAlign w:val="center"/>
           </w:tcPr>
           <w:p>
-            <w:pPr>
-              <w:jc w:val="center"/>
-            </w:pPr>
             <w:r>
               <w:rPr>
                 <w:rFonts w:hint="eastAsia"/>
@@ -7333,9 +7224,6 @@
             <w:vAlign w:val="center"/>
           </w:tcPr>
           <w:p>
-            <w:pPr>
-              <w:jc w:val="center"/>
-            </w:pPr>
             <w:proofErr w:type="spellStart"/>
             <w:r>
               <w:t>uid</w:t>
@@ -7349,9 +7237,6 @@
             <w:vAlign w:val="center"/>
           </w:tcPr>
           <w:p>
-            <w:pPr>
-              <w:jc w:val="center"/>
-            </w:pPr>
             <w:r>
               <w:rPr>
                 <w:rFonts w:hint="eastAsia"/>
@@ -7371,9 +7256,6 @@
             <w:tcW w:w="1417" w:type="dxa"/>
           </w:tcPr>
           <w:p>
-            <w:pPr>
-              <w:jc w:val="center"/>
-            </w:pPr>
             <w:r>
               <w:rPr>
                 <w:rFonts w:hint="eastAsia"/>
@@ -7387,9 +7269,6 @@
             <w:tcW w:w="1276" w:type="dxa"/>
           </w:tcPr>
           <w:p>
-            <w:pPr>
-              <w:jc w:val="center"/>
-            </w:pPr>
             <w:r>
               <w:rPr>
                 <w:rFonts w:hint="eastAsia"/>
@@ -7403,9 +7282,6 @@
             <w:tcW w:w="1276" w:type="dxa"/>
           </w:tcPr>
           <w:p>
-            <w:pPr>
-              <w:jc w:val="center"/>
-            </w:pPr>
             <w:r>
               <w:rPr>
                 <w:rFonts w:hint="eastAsia"/>
@@ -7421,11 +7297,7 @@
           <w:tcPr>
             <w:tcW w:w="1276" w:type="dxa"/>
           </w:tcPr>
-          <w:p>
-            <w:pPr>
-              <w:jc w:val="center"/>
-            </w:pPr>
-          </w:p>
+          <w:p/>
         </w:tc>
       </w:tr>
       <w:tr>
@@ -7438,13 +7310,11 @@
             <w:vAlign w:val="center"/>
           </w:tcPr>
           <w:p>
-            <w:pPr>
-              <w:jc w:val="center"/>
-            </w:pPr>
             <w:r>
               <w:rPr>
                 <w:rFonts w:hint="eastAsia"/>
               </w:rPr>
+              <w:lastRenderedPageBreak/>
               <w:t>2</w:t>
             </w:r>
           </w:p>
@@ -7455,9 +7325,6 @@
             <w:vAlign w:val="center"/>
           </w:tcPr>
           <w:p>
-            <w:pPr>
-              <w:jc w:val="center"/>
-            </w:pPr>
             <w:r>
               <w:rPr>
                 <w:rFonts w:hint="eastAsia"/>
@@ -7475,9 +7342,6 @@
             <w:vAlign w:val="center"/>
           </w:tcPr>
           <w:p>
-            <w:pPr>
-              <w:jc w:val="center"/>
-            </w:pPr>
             <w:r>
               <w:rPr>
                 <w:rFonts w:hint="eastAsia"/>
@@ -7491,9 +7355,6 @@
             <w:tcW w:w="1417" w:type="dxa"/>
           </w:tcPr>
           <w:p>
-            <w:pPr>
-              <w:jc w:val="center"/>
-            </w:pPr>
             <w:r>
               <w:t>varchar</w:t>
             </w:r>
@@ -7504,9 +7365,6 @@
             <w:tcW w:w="1276" w:type="dxa"/>
           </w:tcPr>
           <w:p>
-            <w:pPr>
-              <w:jc w:val="center"/>
-            </w:pPr>
             <w:r>
               <w:rPr>
                 <w:rFonts w:hint="eastAsia"/>
@@ -7522,21 +7380,13 @@
           <w:tcPr>
             <w:tcW w:w="1276" w:type="dxa"/>
           </w:tcPr>
-          <w:p>
-            <w:pPr>
-              <w:jc w:val="center"/>
-            </w:pPr>
-          </w:p>
+          <w:p/>
         </w:tc>
         <w:tc>
           <w:tcPr>
             <w:tcW w:w="1276" w:type="dxa"/>
           </w:tcPr>
-          <w:p>
-            <w:pPr>
-              <w:jc w:val="center"/>
-            </w:pPr>
-          </w:p>
+          <w:p/>
         </w:tc>
       </w:tr>
       <w:tr>
@@ -7549,9 +7399,6 @@
             <w:vAlign w:val="center"/>
           </w:tcPr>
           <w:p>
-            <w:pPr>
-              <w:jc w:val="center"/>
-            </w:pPr>
             <w:r>
               <w:t>3</w:t>
             </w:r>
@@ -7563,9 +7410,6 @@
             <w:vAlign w:val="center"/>
           </w:tcPr>
           <w:p>
-            <w:pPr>
-              <w:jc w:val="center"/>
-            </w:pPr>
             <w:r>
               <w:t>password</w:t>
             </w:r>
@@ -7577,9 +7421,6 @@
             <w:vAlign w:val="center"/>
           </w:tcPr>
           <w:p>
-            <w:pPr>
-              <w:jc w:val="center"/>
-            </w:pPr>
             <w:r>
               <w:rPr>
                 <w:rFonts w:hint="eastAsia"/>
@@ -7593,9 +7434,6 @@
             <w:tcW w:w="1417" w:type="dxa"/>
           </w:tcPr>
           <w:p>
-            <w:pPr>
-              <w:jc w:val="center"/>
-            </w:pPr>
             <w:r>
               <w:rPr>
                 <w:rFonts w:hint="eastAsia"/>
@@ -7612,9 +7450,6 @@
             <w:tcW w:w="1276" w:type="dxa"/>
           </w:tcPr>
           <w:p>
-            <w:pPr>
-              <w:jc w:val="center"/>
-            </w:pPr>
             <w:r>
               <w:t>20</w:t>
             </w:r>
@@ -7624,21 +7459,13 @@
           <w:tcPr>
             <w:tcW w:w="1276" w:type="dxa"/>
           </w:tcPr>
-          <w:p>
-            <w:pPr>
-              <w:jc w:val="center"/>
-            </w:pPr>
-          </w:p>
+          <w:p/>
         </w:tc>
         <w:tc>
           <w:tcPr>
             <w:tcW w:w="1276" w:type="dxa"/>
           </w:tcPr>
-          <w:p>
-            <w:pPr>
-              <w:jc w:val="center"/>
-            </w:pPr>
-          </w:p>
+          <w:p/>
         </w:tc>
       </w:tr>
       <w:tr>
@@ -7651,9 +7478,6 @@
             <w:vAlign w:val="center"/>
           </w:tcPr>
           <w:p>
-            <w:pPr>
-              <w:jc w:val="center"/>
-            </w:pPr>
             <w:r>
               <w:t>4</w:t>
             </w:r>
@@ -7665,9 +7489,6 @@
             <w:vAlign w:val="center"/>
           </w:tcPr>
           <w:p>
-            <w:pPr>
-              <w:jc w:val="center"/>
-            </w:pPr>
             <w:proofErr w:type="spellStart"/>
             <w:r>
               <w:t>t</w:t>
@@ -7687,9 +7508,6 @@
             <w:vAlign w:val="center"/>
           </w:tcPr>
           <w:p>
-            <w:pPr>
-              <w:jc w:val="center"/>
-            </w:pPr>
             <w:r>
               <w:rPr>
                 <w:rFonts w:hint="eastAsia"/>
@@ -7703,9 +7521,6 @@
             <w:tcW w:w="1417" w:type="dxa"/>
           </w:tcPr>
           <w:p>
-            <w:pPr>
-              <w:jc w:val="center"/>
-            </w:pPr>
             <w:r>
               <w:t>varchar</w:t>
             </w:r>
@@ -7716,9 +7531,6 @@
             <w:tcW w:w="1276" w:type="dxa"/>
           </w:tcPr>
           <w:p>
-            <w:pPr>
-              <w:jc w:val="center"/>
-            </w:pPr>
             <w:r>
               <w:t>12</w:t>
             </w:r>
@@ -7728,21 +7540,13 @@
           <w:tcPr>
             <w:tcW w:w="1276" w:type="dxa"/>
           </w:tcPr>
-          <w:p>
-            <w:pPr>
-              <w:jc w:val="center"/>
-            </w:pPr>
-          </w:p>
+          <w:p/>
         </w:tc>
         <w:tc>
           <w:tcPr>
             <w:tcW w:w="1276" w:type="dxa"/>
           </w:tcPr>
-          <w:p>
-            <w:pPr>
-              <w:jc w:val="center"/>
-            </w:pPr>
-          </w:p>
+          <w:p/>
         </w:tc>
       </w:tr>
       <w:tr>
@@ -7755,9 +7559,6 @@
             <w:vAlign w:val="center"/>
           </w:tcPr>
           <w:p>
-            <w:pPr>
-              <w:jc w:val="center"/>
-            </w:pPr>
             <w:r>
               <w:t>5</w:t>
             </w:r>
@@ -7769,9 +7570,6 @@
             <w:vAlign w:val="center"/>
           </w:tcPr>
           <w:p>
-            <w:pPr>
-              <w:jc w:val="center"/>
-            </w:pPr>
             <w:r>
               <w:t>role</w:t>
             </w:r>
@@ -7783,9 +7581,6 @@
             <w:vAlign w:val="center"/>
           </w:tcPr>
           <w:p>
-            <w:pPr>
-              <w:jc w:val="center"/>
-            </w:pPr>
             <w:r>
               <w:rPr>
                 <w:rFonts w:hint="eastAsia"/>
@@ -7799,9 +7594,6 @@
             <w:tcW w:w="1417" w:type="dxa"/>
           </w:tcPr>
           <w:p>
-            <w:pPr>
-              <w:jc w:val="center"/>
-            </w:pPr>
             <w:r>
               <w:rPr>
                 <w:rFonts w:hint="eastAsia"/>
@@ -7815,9 +7607,6 @@
             <w:tcW w:w="1276" w:type="dxa"/>
           </w:tcPr>
           <w:p>
-            <w:pPr>
-              <w:jc w:val="center"/>
-            </w:pPr>
             <w:r>
               <w:t>20</w:t>
             </w:r>
@@ -7827,20 +7616,13 @@
           <w:tcPr>
             <w:tcW w:w="1276" w:type="dxa"/>
           </w:tcPr>
-          <w:p>
-            <w:pPr>
-              <w:jc w:val="center"/>
-            </w:pPr>
-          </w:p>
+          <w:p/>
         </w:tc>
         <w:tc>
           <w:tcPr>
             <w:tcW w:w="1276" w:type="dxa"/>
           </w:tcPr>
           <w:p>
-            <w:pPr>
-              <w:jc w:val="center"/>
-            </w:pPr>
             <w:r>
               <w:t>NU</w:t>
             </w:r>
@@ -7850,7 +7632,518 @@
     </w:tbl>
     <w:p>
       <w:pPr>
+        <w:pStyle w:val="ac"/>
+        <w:keepNext/>
+        <w:rPr>
+          <w:rFonts w:ascii="微软雅黑" w:eastAsia="微软雅黑" w:hAnsi="微软雅黑" w:cs="微软雅黑"/>
+          <w:i w:val="0"/>
+        </w:rPr>
+      </w:pPr>
+      <w:r>
+        <w:rPr>
+          <w:rFonts w:ascii="微软雅黑" w:eastAsia="微软雅黑" w:hAnsi="微软雅黑" w:cs="微软雅黑" w:hint="eastAsia"/>
+          <w:i w:val="0"/>
+        </w:rPr>
+        <w:t xml:space="preserve">表格 </w:t>
+      </w:r>
+      <w:r>
+        <w:rPr>
+          <w:rFonts w:ascii="微软雅黑" w:eastAsia="微软雅黑" w:hAnsi="微软雅黑" w:cs="微软雅黑"/>
+          <w:i w:val="0"/>
+        </w:rPr>
+        <w:fldChar w:fldCharType="begin"/>
+      </w:r>
+      <w:r>
+        <w:rPr>
+          <w:rFonts w:ascii="微软雅黑" w:eastAsia="微软雅黑" w:hAnsi="微软雅黑" w:cs="微软雅黑"/>
+          <w:i w:val="0"/>
+        </w:rPr>
+        <w:instrText xml:space="preserve"> </w:instrText>
+      </w:r>
+      <w:r>
+        <w:rPr>
+          <w:rFonts w:ascii="微软雅黑" w:eastAsia="微软雅黑" w:hAnsi="微软雅黑" w:cs="微软雅黑" w:hint="eastAsia"/>
+          <w:i w:val="0"/>
+        </w:rPr>
+        <w:instrText>SEQ 表格 \* ARABIC</w:instrText>
+      </w:r>
+      <w:r>
+        <w:rPr>
+          <w:rFonts w:ascii="微软雅黑" w:eastAsia="微软雅黑" w:hAnsi="微软雅黑" w:cs="微软雅黑"/>
+          <w:i w:val="0"/>
+        </w:rPr>
+        <w:instrText xml:space="preserve"> </w:instrText>
+      </w:r>
+      <w:r>
+        <w:rPr>
+          <w:rFonts w:ascii="微软雅黑" w:eastAsia="微软雅黑" w:hAnsi="微软雅黑" w:cs="微软雅黑"/>
+          <w:i w:val="0"/>
+        </w:rPr>
+        <w:fldChar w:fldCharType="separate"/>
+      </w:r>
+      <w:r>
+        <w:rPr>
+          <w:rFonts w:ascii="微软雅黑" w:eastAsia="微软雅黑" w:hAnsi="微软雅黑" w:cs="微软雅黑"/>
+          <w:i w:val="0"/>
+        </w:rPr>
+        <w:t>3</w:t>
+      </w:r>
+      <w:r>
+        <w:rPr>
+          <w:rFonts w:ascii="微软雅黑" w:eastAsia="微软雅黑" w:hAnsi="微软雅黑" w:cs="微软雅黑"/>
+          <w:i w:val="0"/>
+        </w:rPr>
+        <w:fldChar w:fldCharType="end"/>
+      </w:r>
+      <w:r>
+        <w:rPr>
+          <w:rFonts w:ascii="微软雅黑" w:eastAsia="微软雅黑" w:hAnsi="微软雅黑" w:cs="微软雅黑"/>
+          <w:i w:val="0"/>
+        </w:rPr>
+        <w:t xml:space="preserve"> </w:t>
+      </w:r>
+      <w:r>
+        <w:rPr>
+          <w:rFonts w:ascii="微软雅黑" w:eastAsia="微软雅黑" w:hAnsi="微软雅黑" w:cs="微软雅黑" w:hint="eastAsia"/>
+          <w:i w:val="0"/>
+        </w:rPr>
+        <w:t>用户历史记录表</w:t>
+      </w:r>
+    </w:p>
+    <w:tbl>
+      <w:tblPr>
+        <w:tblW w:w="8921" w:type="dxa"/>
         <w:jc w:val="center"/>
+        <w:tblBorders>
+          <w:top w:val="single" w:sz="4" w:space="0" w:color="auto"/>
+          <w:left w:val="single" w:sz="4" w:space="0" w:color="auto"/>
+          <w:bottom w:val="single" w:sz="4" w:space="0" w:color="auto"/>
+          <w:right w:val="single" w:sz="4" w:space="0" w:color="auto"/>
+          <w:insideH w:val="single" w:sz="4" w:space="0" w:color="auto"/>
+          <w:insideV w:val="single" w:sz="4" w:space="0" w:color="auto"/>
+        </w:tblBorders>
+        <w:tblLayout w:type="fixed"/>
+        <w:tblLook w:val="0000" w:firstRow="0" w:lastRow="0" w:firstColumn="0" w:lastColumn="0" w:noHBand="0" w:noVBand="0"/>
+      </w:tblPr>
+      <w:tblGrid>
+        <w:gridCol w:w="709"/>
+        <w:gridCol w:w="1554"/>
+        <w:gridCol w:w="1843"/>
+        <w:gridCol w:w="1134"/>
+        <w:gridCol w:w="1131"/>
+        <w:gridCol w:w="1275"/>
+        <w:gridCol w:w="1275"/>
+      </w:tblGrid>
+      <w:tr>
+        <w:trPr>
+          <w:jc w:val="center"/>
+        </w:trPr>
+        <w:tc>
+          <w:tcPr>
+            <w:tcW w:w="709" w:type="dxa"/>
+            <w:shd w:val="clear" w:color="auto" w:fill="606060"/>
+            <w:vAlign w:val="center"/>
+          </w:tcPr>
+          <w:p>
+            <w:pPr>
+              <w:rPr>
+                <w:color w:val="FFFFFF"/>
+              </w:rPr>
+            </w:pPr>
+            <w:r>
+              <w:rPr>
+                <w:rFonts w:hint="eastAsia"/>
+                <w:color w:val="FFFFFF"/>
+              </w:rPr>
+              <w:t>编号</w:t>
+            </w:r>
+          </w:p>
+        </w:tc>
+        <w:tc>
+          <w:tcPr>
+            <w:tcW w:w="1554" w:type="dxa"/>
+            <w:shd w:val="clear" w:color="auto" w:fill="606060"/>
+            <w:vAlign w:val="center"/>
+          </w:tcPr>
+          <w:p>
+            <w:pPr>
+              <w:rPr>
+                <w:color w:val="FFFFFF"/>
+              </w:rPr>
+            </w:pPr>
+            <w:r>
+              <w:rPr>
+                <w:rFonts w:hint="eastAsia"/>
+                <w:color w:val="FFFFFF"/>
+              </w:rPr>
+              <w:t>字段名称</w:t>
+            </w:r>
+          </w:p>
+        </w:tc>
+        <w:tc>
+          <w:tcPr>
+            <w:tcW w:w="1843" w:type="dxa"/>
+            <w:shd w:val="clear" w:color="auto" w:fill="606060"/>
+            <w:vAlign w:val="center"/>
+          </w:tcPr>
+          <w:p>
+            <w:pPr>
+              <w:rPr>
+                <w:color w:val="FFFFFF"/>
+              </w:rPr>
+            </w:pPr>
+            <w:r>
+              <w:rPr>
+                <w:rFonts w:hint="eastAsia"/>
+                <w:color w:val="FFFFFF"/>
+              </w:rPr>
+              <w:t>字段含义</w:t>
+            </w:r>
+          </w:p>
+        </w:tc>
+        <w:tc>
+          <w:tcPr>
+            <w:tcW w:w="1134" w:type="dxa"/>
+            <w:shd w:val="clear" w:color="auto" w:fill="606060"/>
+          </w:tcPr>
+          <w:p>
+            <w:pPr>
+              <w:rPr>
+                <w:color w:val="FFFFFF"/>
+              </w:rPr>
+            </w:pPr>
+            <w:r>
+              <w:rPr>
+                <w:rFonts w:hint="eastAsia"/>
+                <w:color w:val="FFFFFF"/>
+              </w:rPr>
+              <w:t>字段类型</w:t>
+            </w:r>
+          </w:p>
+        </w:tc>
+        <w:tc>
+          <w:tcPr>
+            <w:tcW w:w="1131" w:type="dxa"/>
+            <w:shd w:val="clear" w:color="auto" w:fill="606060"/>
+          </w:tcPr>
+          <w:p>
+            <w:pPr>
+              <w:rPr>
+                <w:color w:val="FFFFFF"/>
+              </w:rPr>
+            </w:pPr>
+            <w:r>
+              <w:rPr>
+                <w:rFonts w:hint="eastAsia"/>
+                <w:color w:val="FFFFFF"/>
+              </w:rPr>
+              <w:t>字段长度</w:t>
+            </w:r>
+          </w:p>
+        </w:tc>
+        <w:tc>
+          <w:tcPr>
+            <w:tcW w:w="1275" w:type="dxa"/>
+            <w:shd w:val="clear" w:color="auto" w:fill="606060"/>
+          </w:tcPr>
+          <w:p>
+            <w:pPr>
+              <w:rPr>
+                <w:color w:val="FFFFFF"/>
+              </w:rPr>
+            </w:pPr>
+            <w:r>
+              <w:rPr>
+                <w:rFonts w:hint="eastAsia"/>
+                <w:color w:val="FFFFFF"/>
+              </w:rPr>
+              <w:t>是否主键</w:t>
+            </w:r>
+          </w:p>
+        </w:tc>
+        <w:tc>
+          <w:tcPr>
+            <w:tcW w:w="1275" w:type="dxa"/>
+            <w:shd w:val="clear" w:color="auto" w:fill="606060"/>
+          </w:tcPr>
+          <w:p>
+            <w:pPr>
+              <w:rPr>
+                <w:color w:val="FFFFFF"/>
+              </w:rPr>
+            </w:pPr>
+            <w:r>
+              <w:rPr>
+                <w:rFonts w:hint="eastAsia"/>
+                <w:color w:val="FFFFFF"/>
+              </w:rPr>
+              <w:t>默认值</w:t>
+            </w:r>
+          </w:p>
+        </w:tc>
+      </w:tr>
+      <w:tr>
+        <w:trPr>
+          <w:jc w:val="center"/>
+        </w:trPr>
+        <w:tc>
+          <w:tcPr>
+            <w:tcW w:w="709" w:type="dxa"/>
+            <w:vAlign w:val="center"/>
+          </w:tcPr>
+          <w:p>
+            <w:r>
+              <w:rPr>
+                <w:rFonts w:hint="eastAsia"/>
+              </w:rPr>
+              <w:t>1</w:t>
+            </w:r>
+          </w:p>
+        </w:tc>
+        <w:tc>
+          <w:tcPr>
+            <w:tcW w:w="1554" w:type="dxa"/>
+            <w:vAlign w:val="center"/>
+          </w:tcPr>
+          <w:p>
+            <w:r>
+              <w:t>id</w:t>
+            </w:r>
+          </w:p>
+        </w:tc>
+        <w:tc>
+          <w:tcPr>
+            <w:tcW w:w="1843" w:type="dxa"/>
+            <w:vAlign w:val="center"/>
+          </w:tcPr>
+          <w:p>
+            <w:r>
+              <w:rPr>
+                <w:rFonts w:hint="eastAsia"/>
+              </w:rPr>
+              <w:t>自增标识</w:t>
+            </w:r>
+          </w:p>
+        </w:tc>
+        <w:tc>
+          <w:tcPr>
+            <w:tcW w:w="1134" w:type="dxa"/>
+          </w:tcPr>
+          <w:p>
+            <w:r>
+              <w:rPr>
+                <w:rFonts w:hint="eastAsia"/>
+              </w:rPr>
+              <w:t>int</w:t>
+            </w:r>
+          </w:p>
+        </w:tc>
+        <w:tc>
+          <w:tcPr>
+            <w:tcW w:w="1131" w:type="dxa"/>
+          </w:tcPr>
+          <w:p>
+            <w:r>
+              <w:rPr>
+                <w:rFonts w:hint="eastAsia"/>
+              </w:rPr>
+              <w:t>8</w:t>
+            </w:r>
+          </w:p>
+        </w:tc>
+        <w:tc>
+          <w:tcPr>
+            <w:tcW w:w="1275" w:type="dxa"/>
+          </w:tcPr>
+          <w:p>
+            <w:r>
+              <w:rPr>
+                <w:rFonts w:hint="eastAsia"/>
+              </w:rPr>
+              <w:t>y</w:t>
+            </w:r>
+            <w:r>
+              <w:t>es</w:t>
+            </w:r>
+          </w:p>
+        </w:tc>
+        <w:tc>
+          <w:tcPr>
+            <w:tcW w:w="1275" w:type="dxa"/>
+          </w:tcPr>
+          <w:p/>
+        </w:tc>
+      </w:tr>
+      <w:tr>
+        <w:trPr>
+          <w:jc w:val="center"/>
+        </w:trPr>
+        <w:tc>
+          <w:tcPr>
+            <w:tcW w:w="709" w:type="dxa"/>
+            <w:vAlign w:val="center"/>
+          </w:tcPr>
+          <w:p>
+            <w:r>
+              <w:t>2</w:t>
+            </w:r>
+          </w:p>
+        </w:tc>
+        <w:tc>
+          <w:tcPr>
+            <w:tcW w:w="1554" w:type="dxa"/>
+            <w:vAlign w:val="center"/>
+          </w:tcPr>
+          <w:p>
+            <w:r>
+              <w:t>s</w:t>
+            </w:r>
+            <w:r>
+              <w:rPr>
+                <w:rFonts w:hint="eastAsia"/>
+              </w:rPr>
+              <w:t>earch</w:t>
+            </w:r>
+          </w:p>
+        </w:tc>
+        <w:tc>
+          <w:tcPr>
+            <w:tcW w:w="1843" w:type="dxa"/>
+            <w:vAlign w:val="center"/>
+          </w:tcPr>
+          <w:p>
+            <w:r>
+              <w:rPr>
+                <w:rFonts w:hint="eastAsia"/>
+              </w:rPr>
+              <w:t>搜索内容</w:t>
+            </w:r>
+          </w:p>
+        </w:tc>
+        <w:tc>
+          <w:tcPr>
+            <w:tcW w:w="1134" w:type="dxa"/>
+          </w:tcPr>
+          <w:p>
+            <w:r>
+              <w:rPr>
+                <w:rFonts w:hint="eastAsia"/>
+              </w:rPr>
+              <w:t>varchar</w:t>
+            </w:r>
+          </w:p>
+        </w:tc>
+        <w:tc>
+          <w:tcPr>
+            <w:tcW w:w="1131" w:type="dxa"/>
+          </w:tcPr>
+          <w:p>
+            <w:r>
+              <w:t>100</w:t>
+            </w:r>
+          </w:p>
+        </w:tc>
+        <w:tc>
+          <w:tcPr>
+            <w:tcW w:w="1275" w:type="dxa"/>
+          </w:tcPr>
+          <w:p/>
+        </w:tc>
+        <w:tc>
+          <w:tcPr>
+            <w:tcW w:w="1275" w:type="dxa"/>
+          </w:tcPr>
+          <w:p/>
+        </w:tc>
+      </w:tr>
+      <w:tr>
+        <w:trPr>
+          <w:jc w:val="center"/>
+        </w:trPr>
+        <w:tc>
+          <w:tcPr>
+            <w:tcW w:w="709" w:type="dxa"/>
+            <w:vAlign w:val="center"/>
+          </w:tcPr>
+          <w:p>
+            <w:r>
+              <w:t>3</w:t>
+            </w:r>
+          </w:p>
+        </w:tc>
+        <w:tc>
+          <w:tcPr>
+            <w:tcW w:w="1554" w:type="dxa"/>
+            <w:vAlign w:val="center"/>
+          </w:tcPr>
+          <w:p>
+            <w:r>
+              <w:t>time</w:t>
+            </w:r>
+          </w:p>
+        </w:tc>
+        <w:tc>
+          <w:tcPr>
+            <w:tcW w:w="1843" w:type="dxa"/>
+            <w:vAlign w:val="center"/>
+          </w:tcPr>
+          <w:p>
+            <w:r>
+              <w:rPr>
+                <w:rFonts w:hint="eastAsia"/>
+              </w:rPr>
+              <w:t>搜索</w:t>
+            </w:r>
+            <w:r>
+              <w:rPr>
+                <w:rFonts w:hint="eastAsia"/>
+              </w:rPr>
+              <w:t>时间</w:t>
+            </w:r>
+          </w:p>
+        </w:tc>
+        <w:tc>
+          <w:tcPr>
+            <w:tcW w:w="1134" w:type="dxa"/>
+          </w:tcPr>
+          <w:p>
+            <w:r>
+              <w:rPr>
+                <w:rFonts w:hint="eastAsia"/>
+              </w:rPr>
+              <w:t>v</w:t>
+            </w:r>
+            <w:r>
+              <w:t>archar</w:t>
+            </w:r>
+          </w:p>
+        </w:tc>
+        <w:tc>
+          <w:tcPr>
+            <w:tcW w:w="1131" w:type="dxa"/>
+          </w:tcPr>
+          <w:p>
+            <w:r>
+              <w:t>20</w:t>
+            </w:r>
+          </w:p>
+        </w:tc>
+        <w:tc>
+          <w:tcPr>
+            <w:tcW w:w="1275" w:type="dxa"/>
+          </w:tcPr>
+          <w:p/>
+        </w:tc>
+        <w:tc>
+          <w:tcPr>
+            <w:tcW w:w="1275" w:type="dxa"/>
+          </w:tcPr>
+          <w:p/>
+        </w:tc>
+      </w:tr>
+    </w:tbl>
+    <w:p>
+      <w:pPr>
         <w:rPr>
           <w:rFonts w:hint="eastAsia"/>
         </w:rPr>
@@ -7859,256 +8152,220 @@
     <w:p>
       <w:pPr>
         <w:pStyle w:val="2"/>
-        <w:jc w:val="center"/>
-        <w:rPr>
-          <w:rFonts w:hint="eastAsia"/>
-        </w:rPr>
-      </w:pPr>
-      <w:bookmarkStart w:id="23" w:name="_Toc18381375"/>
+      </w:pPr>
+      <w:bookmarkStart w:id="28" w:name="_Toc77251744"/>
       <w:r>
         <w:rPr>
           <w:rFonts w:hint="eastAsia"/>
         </w:rPr>
         <w:t>数据库结构设计</w:t>
       </w:r>
-      <w:bookmarkEnd w:id="23"/>
+      <w:bookmarkEnd w:id="28"/>
+    </w:p>
+    <w:p>
+      <w:r>
+        <w:rPr>
+          <w:noProof/>
+          <w:snapToGrid/>
+        </w:rPr>
+        <w:drawing>
+          <wp:inline distT="0" distB="0" distL="0" distR="0" wp14:anchorId="2554DDB6" wp14:editId="54899291">
+            <wp:extent cx="5274310" cy="3697605"/>
+            <wp:effectExtent l="0" t="0" r="2540" b="0"/>
+            <wp:docPr id="1" name="图片 1"/>
+            <wp:cNvGraphicFramePr>
+              <a:graphicFrameLocks xmlns:a="http://schemas.openxmlformats.org/drawingml/2006/main" noChangeAspect="1"/>
+            </wp:cNvGraphicFramePr>
+            <a:graphic xmlns:a="http://schemas.openxmlformats.org/drawingml/2006/main">
+              <a:graphicData uri="http://schemas.openxmlformats.org/drawingml/2006/picture">
+                <pic:pic xmlns:pic="http://schemas.openxmlformats.org/drawingml/2006/picture">
+                  <pic:nvPicPr>
+                    <pic:cNvPr id="1" name=""/>
+                    <pic:cNvPicPr/>
+                  </pic:nvPicPr>
+                  <pic:blipFill>
+                    <a:blip r:embed="rId17"/>
+                    <a:stretch>
+                      <a:fillRect/>
+                    </a:stretch>
+                  </pic:blipFill>
+                  <pic:spPr>
+                    <a:xfrm>
+                      <a:off x="0" y="0"/>
+                      <a:ext cx="5274310" cy="3697605"/>
+                    </a:xfrm>
+                    <a:prstGeom prst="rect">
+                      <a:avLst/>
+                    </a:prstGeom>
+                  </pic:spPr>
+                </pic:pic>
+              </a:graphicData>
+            </a:graphic>
+          </wp:inline>
+        </w:drawing>
+      </w:r>
+    </w:p>
+    <w:p>
+      <w:pPr>
+        <w:pStyle w:val="1"/>
+      </w:pPr>
+      <w:bookmarkStart w:id="29" w:name="_Toc77251745"/>
+      <w:r>
+        <w:rPr>
+          <w:rFonts w:hint="eastAsia"/>
+        </w:rPr>
+        <w:t>接口设计</w:t>
+      </w:r>
+      <w:bookmarkEnd w:id="29"/>
+    </w:p>
+    <w:p>
+      <w:pPr>
+        <w:pStyle w:val="2"/>
+      </w:pPr>
+      <w:bookmarkStart w:id="30" w:name="_Toc77251746"/>
+      <w:r>
+        <w:rPr>
+          <w:rFonts w:hint="eastAsia"/>
+        </w:rPr>
+        <w:t>用户界面设计规则</w:t>
+      </w:r>
+      <w:bookmarkEnd w:id="30"/>
     </w:p>
     <w:p>
       <w:pPr>
         <w:pStyle w:val="InfoBlue"/>
-        <w:jc w:val="center"/>
-      </w:pPr>
-      <w:r>
-        <w:rPr>
-          <w:rFonts w:hint="eastAsia"/>
-        </w:rPr>
-        <w:t>将需求分析阶段形成的实体模型转化为数据库系统支持的数据库模型。如根据</w:t>
-      </w:r>
-      <w:r>
-        <w:t>E</w:t>
-      </w:r>
-      <w:r>
-        <w:rPr>
-          <w:rFonts w:hint="eastAsia"/>
-        </w:rPr>
-        <w:t>－</w:t>
-      </w:r>
-      <w:r>
-        <w:t>R</w:t>
-      </w:r>
-      <w:r>
-        <w:rPr>
-          <w:rFonts w:hint="eastAsia"/>
-        </w:rPr>
-        <w:t>图或</w:t>
-      </w:r>
-      <w:r>
-        <w:t>IDEF1x</w:t>
-      </w:r>
-      <w:r>
-        <w:rPr>
-          <w:rFonts w:hint="eastAsia"/>
-        </w:rPr>
-        <w:t>图建立数据库的物理模型。</w:t>
-      </w:r>
-    </w:p>
-    <w:p>
-      <w:pPr>
-        <w:jc w:val="center"/>
-        <w:rPr>
-          <w:rFonts w:hint="eastAsia"/>
-        </w:rPr>
-      </w:pPr>
+      </w:pPr>
+      <w:r>
+        <w:rPr>
+          <w:rFonts w:hint="eastAsia"/>
+        </w:rPr>
+        <w:t>分析《需求规格说明书》中的用户特点，设计交互、信息显示和数据输入等用户界面规则。若有的话，列出用户的强制标准和开发单位的强制标准。</w:t>
+      </w:r>
+    </w:p>
+    <w:p>
+      <w:pPr>
+        <w:pStyle w:val="2"/>
+      </w:pPr>
+      <w:bookmarkStart w:id="31" w:name="_Toc77251747"/>
+      <w:r>
+        <w:rPr>
+          <w:rFonts w:hint="eastAsia"/>
+        </w:rPr>
+        <w:t>内部接口设计</w:t>
+      </w:r>
+      <w:bookmarkEnd w:id="31"/>
+    </w:p>
+    <w:p>
+      <w:pPr>
+        <w:pStyle w:val="InfoBlue"/>
+      </w:pPr>
+      <w:r>
+        <w:rPr>
+          <w:rFonts w:hint="eastAsia"/>
+        </w:rPr>
+        <w:t>说明软件内部模块间的接口安排。</w:t>
+      </w:r>
+    </w:p>
+    <w:p>
+      <w:pPr>
+        <w:pStyle w:val="2"/>
+      </w:pPr>
+      <w:bookmarkStart w:id="32" w:name="_Toc77251748"/>
+      <w:r>
+        <w:rPr>
+          <w:rFonts w:hint="eastAsia"/>
+        </w:rPr>
+        <w:t>外部接口设计</w:t>
+      </w:r>
+      <w:bookmarkEnd w:id="32"/>
+    </w:p>
+    <w:p>
+      <w:pPr>
+        <w:pStyle w:val="InfoBlue"/>
+      </w:pPr>
+      <w:r>
+        <w:rPr>
+          <w:rFonts w:hint="eastAsia"/>
+        </w:rPr>
+        <w:t>说明本系统同外界的所有接口的安排，包括软件与硬件之间的接口，本系统与各支持软件之间的接口关系。</w:t>
+      </w:r>
+    </w:p>
+    <w:p>
+      <w:pPr>
+        <w:pStyle w:val="InfoBlue"/>
+      </w:pPr>
+      <w:r>
+        <w:rPr>
+          <w:rFonts w:hint="eastAsia"/>
+        </w:rPr>
+        <w:lastRenderedPageBreak/>
+        <w:t>内部和外部的接口设计必须结合模块内部的数据验证和出错处理。</w:t>
+      </w:r>
     </w:p>
     <w:p>
       <w:pPr>
         <w:pStyle w:val="1"/>
-        <w:jc w:val="center"/>
-        <w:rPr>
-          <w:rFonts w:hint="eastAsia"/>
-        </w:rPr>
-      </w:pPr>
-      <w:bookmarkStart w:id="24" w:name="_Toc18381378"/>
-      <w:r>
-        <w:rPr>
-          <w:rFonts w:hint="eastAsia"/>
-        </w:rPr>
-        <w:t>接口设计</w:t>
-      </w:r>
-      <w:bookmarkEnd w:id="24"/>
-    </w:p>
-    <w:p>
-      <w:pPr>
-        <w:pStyle w:val="2"/>
-        <w:jc w:val="center"/>
-        <w:rPr>
-          <w:rFonts w:hint="eastAsia"/>
-        </w:rPr>
-      </w:pPr>
-      <w:bookmarkStart w:id="25" w:name="_Toc18381379"/>
-      <w:r>
-        <w:rPr>
-          <w:rFonts w:hint="eastAsia"/>
-        </w:rPr>
-        <w:t>用户界面设计规则</w:t>
-      </w:r>
-      <w:bookmarkEnd w:id="25"/>
+      </w:pPr>
+      <w:bookmarkStart w:id="33" w:name="_Toc77251749"/>
+      <w:r>
+        <w:rPr>
+          <w:rFonts w:hint="eastAsia"/>
+        </w:rPr>
+        <w:t>出错处理设计</w:t>
+      </w:r>
+      <w:bookmarkEnd w:id="33"/>
     </w:p>
     <w:p>
       <w:pPr>
         <w:pStyle w:val="InfoBlue"/>
-        <w:jc w:val="center"/>
-        <w:rPr>
-          <w:rFonts w:hint="eastAsia"/>
-        </w:rPr>
-      </w:pPr>
-      <w:r>
-        <w:rPr>
-          <w:rFonts w:hint="eastAsia"/>
-        </w:rPr>
-        <w:t>分析《需求规格说明书》中的用户特点，设计交互、信息显示和数据输入等用户界面规则。若有的话，列出用户的强制标准和开发单位的强制标准。</w:t>
-      </w:r>
-    </w:p>
-    <w:p>
-      <w:pPr>
-        <w:pStyle w:val="2"/>
-        <w:jc w:val="center"/>
-        <w:rPr>
-          <w:rFonts w:hint="eastAsia"/>
-        </w:rPr>
-      </w:pPr>
-      <w:bookmarkStart w:id="26" w:name="_Toc18381380"/>
-      <w:r>
-        <w:rPr>
-          <w:rFonts w:hint="eastAsia"/>
-        </w:rPr>
-        <w:t>内部接口设计</w:t>
-      </w:r>
-      <w:bookmarkEnd w:id="26"/>
+      </w:pPr>
+      <w:r>
+        <w:rPr>
+          <w:rFonts w:hint="eastAsia"/>
+        </w:rPr>
+        <w:t>说明每种可能的出错或故障情况，并对他们命名和编号；给出出错时的信息显示界面；和相应的补救措施。</w:t>
+      </w:r>
+    </w:p>
+    <w:p>
+      <w:pPr>
+        <w:pStyle w:val="1"/>
+      </w:pPr>
+      <w:bookmarkStart w:id="34" w:name="_Toc77251750"/>
+      <w:r>
+        <w:rPr>
+          <w:rFonts w:hint="eastAsia"/>
+        </w:rPr>
+        <w:t>系统维护设计</w:t>
+      </w:r>
+      <w:bookmarkEnd w:id="34"/>
     </w:p>
     <w:p>
       <w:pPr>
         <w:pStyle w:val="InfoBlue"/>
-        <w:jc w:val="center"/>
-        <w:rPr>
-          <w:rFonts w:hint="eastAsia"/>
-        </w:rPr>
-      </w:pPr>
-      <w:r>
-        <w:rPr>
-          <w:rFonts w:hint="eastAsia"/>
-        </w:rPr>
-        <w:t>说明软件内部模块间的接口安排。</w:t>
-      </w:r>
-    </w:p>
-    <w:p>
-      <w:pPr>
-        <w:pStyle w:val="2"/>
-        <w:jc w:val="center"/>
-        <w:rPr>
-          <w:rFonts w:hint="eastAsia"/>
-        </w:rPr>
-      </w:pPr>
-      <w:bookmarkStart w:id="27" w:name="_Toc18381381"/>
-      <w:r>
-        <w:rPr>
-          <w:rFonts w:hint="eastAsia"/>
-        </w:rPr>
-        <w:t>外部接口设计</w:t>
-      </w:r>
-      <w:bookmarkEnd w:id="27"/>
-    </w:p>
-    <w:p>
-      <w:pPr>
-        <w:pStyle w:val="InfoBlue"/>
-        <w:jc w:val="center"/>
-        <w:rPr>
-          <w:rFonts w:hint="eastAsia"/>
-        </w:rPr>
-      </w:pPr>
-      <w:r>
-        <w:rPr>
-          <w:rFonts w:hint="eastAsia"/>
-        </w:rPr>
-        <w:t>说明本系统同外界的所有接口的安排，包括软件与硬件之间的接口，本系统与各支持软件之间的接口关系。</w:t>
-      </w:r>
-    </w:p>
-    <w:p>
-      <w:pPr>
-        <w:pStyle w:val="InfoBlue"/>
-        <w:jc w:val="center"/>
-        <w:rPr>
-          <w:rFonts w:hint="eastAsia"/>
-        </w:rPr>
-      </w:pPr>
-      <w:r>
-        <w:rPr>
-          <w:rFonts w:hint="eastAsia"/>
-        </w:rPr>
-        <w:t>内部和外部的接口设计必须结合模块内部的数据验证和出错处理。</w:t>
-      </w:r>
-    </w:p>
-    <w:p>
-      <w:pPr>
-        <w:pStyle w:val="1"/>
-        <w:jc w:val="center"/>
-        <w:rPr>
-          <w:rFonts w:hint="eastAsia"/>
-        </w:rPr>
-      </w:pPr>
-      <w:bookmarkStart w:id="28" w:name="_Toc18381382"/>
-      <w:r>
-        <w:rPr>
-          <w:rFonts w:hint="eastAsia"/>
-        </w:rPr>
-        <w:t>出错处理设计</w:t>
-      </w:r>
-      <w:bookmarkEnd w:id="28"/>
-    </w:p>
-    <w:p>
-      <w:pPr>
-        <w:pStyle w:val="InfoBlue"/>
-        <w:jc w:val="center"/>
-      </w:pPr>
-      <w:r>
-        <w:rPr>
-          <w:rFonts w:hint="eastAsia"/>
-        </w:rPr>
-        <w:t>说明每种可能的出错或故障情况，并对他们命名和编号；给出出错时的信息显示界面；和相应的补救措施。</w:t>
-      </w:r>
-    </w:p>
-    <w:p>
-      <w:pPr>
-        <w:pStyle w:val="1"/>
-        <w:jc w:val="center"/>
-        <w:rPr>
-          <w:rFonts w:hint="eastAsia"/>
-        </w:rPr>
-      </w:pPr>
-      <w:bookmarkStart w:id="29" w:name="_Toc18381383"/>
-      <w:r>
-        <w:rPr>
-          <w:rFonts w:hint="eastAsia"/>
-        </w:rPr>
-        <w:t>系统维护设计</w:t>
-      </w:r>
-      <w:bookmarkEnd w:id="29"/>
-    </w:p>
-    <w:p>
-      <w:pPr>
-        <w:pStyle w:val="InfoBlue"/>
-        <w:jc w:val="center"/>
-      </w:pPr>
-      <w:r>
-        <w:rPr>
-          <w:rFonts w:hint="eastAsia"/>
-        </w:rPr>
-        <w:t>说明为了系统维护的方便而在程序内部设计中作出的安排，指明哪些功能和数据需要维护及其实现维护功能的模块。</w:t>
-      </w:r>
-    </w:p>
-    <w:p>
-      <w:pPr>
-        <w:jc w:val="center"/>
+      </w:pPr>
+      <w:r>
+        <w:rPr>
+          <w:rFonts w:hint="eastAsia"/>
+        </w:rPr>
+        <w:t>说明为了系统维护的方便而在程序内部设计中</w:t>
+      </w:r>
+      <w:proofErr w:type="gramStart"/>
+      <w:r>
+        <w:rPr>
+          <w:rFonts w:hint="eastAsia"/>
+        </w:rPr>
+        <w:t>作出</w:t>
+      </w:r>
+      <w:proofErr w:type="gramEnd"/>
+      <w:r>
+        <w:rPr>
+          <w:rFonts w:hint="eastAsia"/>
+        </w:rPr>
+        <w:t>的安排，指明哪些功能和数据需要维护及其实现维护功能的模块。</w:t>
+      </w:r>
+    </w:p>
+    <w:p>
+      <w:pPr>
         <w:rPr>
           <w:rFonts w:ascii="宋体"/>
           <w:sz w:val="24"/>
@@ -8127,7 +8384,7 @@
 </file>
 
 <file path=word/endnotes.xml><?xml version="1.0" encoding="utf-8"?>
-<w:endnotes xmlns:wpc="http://schemas.microsoft.com/office/word/2010/wordprocessingCanvas" xmlns:cx="http://schemas.microsoft.com/office/drawing/2014/chartex" xmlns:cx1="http://schemas.microsoft.com/office/drawing/2015/9/8/chartex" xmlns:cx2="http://schemas.microsoft.com/office/drawing/2015/10/21/chartex" xmlns:cx3="http://schemas.microsoft.com/office/drawing/2016/5/9/chartex" xmlns:cx4="http://schemas.microsoft.com/office/drawing/2016/5/10/chartex" xmlns:cx5="http://schemas.microsoft.com/office/drawing/2016/5/11/chartex" xmlns:cx6="http://schemas.microsoft.com/office/drawing/2016/5/12/chartex" xmlns:cx7="http://schemas.microsoft.com/office/drawing/2016/5/13/chartex" xmlns:cx8="http://schemas.microsoft.com/office/drawing/2016/5/14/chartex" xmlns:mc="http://schemas.openxmlformats.org/markup-compatibility/2006" xmlns:aink="http://schemas.microsoft.com/office/drawing/2016/ink" xmlns:am3d="http://schemas.microsoft.com/office/drawing/2017/model3d" xmlns:o="urn:schemas-microsoft-com:office:office" xmlns:r="http://schemas.openxmlformats.org/officeDocument/2006/relationships" xmlns:m="http://schemas.openxmlformats.org/officeDocument/2006/math" xmlns:v="urn:schemas-microsoft-com:vml" xmlns:wp14="http://schemas.microsoft.com/office/word/2010/wordprocessingDrawing" xmlns:wp="http://schemas.openxmlformats.org/drawingml/2006/wordprocessingDrawing" xmlns:w10="urn:schemas-microsoft-com:office:word" xmlns:w="http://schemas.openxmlformats.org/wordprocessingml/2006/main" xmlns:w14="http://schemas.microsoft.com/office/word/2010/wordml" xmlns:w15="http://schemas.microsoft.com/office/word/2012/wordml" xmlns:w16cex="http://schemas.microsoft.com/office/word/2018/wordml/cex" xmlns:w16cid="http://schemas.microsoft.com/office/word/2016/wordml/cid" xmlns:w16="http://schemas.microsoft.com/office/word/2018/wordml" xmlns:w16se="http://schemas.microsoft.com/office/word/2015/wordml/symex" xmlns:wpg="http://schemas.microsoft.com/office/word/2010/wordprocessingGroup" xmlns:wpi="http://schemas.microsoft.com/office/word/2010/wordprocessingInk" xmlns:wne="http://schemas.microsoft.com/office/word/2006/wordml" xmlns:wps="http://schemas.microsoft.com/office/word/2010/wordprocessingShape" mc:Ignorable="w14 w15 w16se w16cid w16 w16cex wp14">
+<w:endnotes xmlns:wpc="http://schemas.microsoft.com/office/word/2010/wordprocessingCanvas" xmlns:cx="http://schemas.microsoft.com/office/drawing/2014/chartex" xmlns:cx1="http://schemas.microsoft.com/office/drawing/2015/9/8/chartex" xmlns:cx2="http://schemas.microsoft.com/office/drawing/2015/10/21/chartex" xmlns:cx3="http://schemas.microsoft.com/office/drawing/2016/5/9/chartex" xmlns:cx4="http://schemas.microsoft.com/office/drawing/2016/5/10/chartex" xmlns:cx5="http://schemas.microsoft.com/office/drawing/2016/5/11/chartex" xmlns:cx6="http://schemas.microsoft.com/office/drawing/2016/5/12/chartex" xmlns:cx7="http://schemas.microsoft.com/office/drawing/2016/5/13/chartex" xmlns:cx8="http://schemas.microsoft.com/office/drawing/2016/5/14/chartex" xmlns:mc="http://schemas.openxmlformats.org/markup-compatibility/2006" xmlns:aink="http://schemas.microsoft.com/office/drawing/2016/ink" xmlns:am3d="http://schemas.microsoft.com/office/drawing/2017/model3d" xmlns:o="urn:schemas-microsoft-com:office:office" xmlns:r="http://schemas.openxmlformats.org/officeDocument/2006/relationships" xmlns:m="http://schemas.openxmlformats.org/officeDocument/2006/math" xmlns:v="urn:schemas-microsoft-com:vml" xmlns:wp14="http://schemas.microsoft.com/office/word/2010/wordprocessingDrawing" xmlns:wp="http://schemas.openxmlformats.org/drawingml/2006/wordprocessingDrawing" xmlns:w10="urn:schemas-microsoft-com:office:word" xmlns:w="http://schemas.openxmlformats.org/wordprocessingml/2006/main" xmlns:w14="http://schemas.microsoft.com/office/word/2010/wordml" xmlns:w15="http://schemas.microsoft.com/office/word/2012/wordml" xmlns:w16cex="http://schemas.microsoft.com/office/word/2018/wordml/cex" xmlns:w16cid="http://schemas.microsoft.com/office/word/2016/wordml/cid" xmlns:w16="http://schemas.microsoft.com/office/word/2018/wordml" xmlns:w16sdtdh="http://schemas.microsoft.com/office/word/2020/wordml/sdtdatahash" xmlns:w16se="http://schemas.microsoft.com/office/word/2015/wordml/symex" xmlns:wpg="http://schemas.microsoft.com/office/word/2010/wordprocessingGroup" xmlns:wpi="http://schemas.microsoft.com/office/word/2010/wordprocessingInk" xmlns:wne="http://schemas.microsoft.com/office/word/2006/wordml" xmlns:wps="http://schemas.microsoft.com/office/word/2010/wordprocessingShape" mc:Ignorable="w14 w15 w16se w16cid w16 w16cex w16sdtdh wp14">
   <w:endnote w:type="separator" w:id="-1">
     <w:p>
       <w:pPr>
@@ -8152,7 +8409,7 @@
 </file>
 
 <file path=word/footer1.xml><?xml version="1.0" encoding="utf-8"?>
-<w:ftr xmlns:wpc="http://schemas.microsoft.com/office/word/2010/wordprocessingCanvas" xmlns:cx="http://schemas.microsoft.com/office/drawing/2014/chartex" xmlns:cx1="http://schemas.microsoft.com/office/drawing/2015/9/8/chartex" xmlns:cx2="http://schemas.microsoft.com/office/drawing/2015/10/21/chartex" xmlns:cx3="http://schemas.microsoft.com/office/drawing/2016/5/9/chartex" xmlns:cx4="http://schemas.microsoft.com/office/drawing/2016/5/10/chartex" xmlns:cx5="http://schemas.microsoft.com/office/drawing/2016/5/11/chartex" xmlns:cx6="http://schemas.microsoft.com/office/drawing/2016/5/12/chartex" xmlns:cx7="http://schemas.microsoft.com/office/drawing/2016/5/13/chartex" xmlns:cx8="http://schemas.microsoft.com/office/drawing/2016/5/14/chartex" xmlns:mc="http://schemas.openxmlformats.org/markup-compatibility/2006" xmlns:aink="http://schemas.microsoft.com/office/drawing/2016/ink" xmlns:am3d="http://schemas.microsoft.com/office/drawing/2017/model3d" xmlns:o="urn:schemas-microsoft-com:office:office" xmlns:r="http://schemas.openxmlformats.org/officeDocument/2006/relationships" xmlns:m="http://schemas.openxmlformats.org/officeDocument/2006/math" xmlns:v="urn:schemas-microsoft-com:vml" xmlns:wp14="http://schemas.microsoft.com/office/word/2010/wordprocessingDrawing" xmlns:wp="http://schemas.openxmlformats.org/drawingml/2006/wordprocessingDrawing" xmlns:w10="urn:schemas-microsoft-com:office:word" xmlns:w="http://schemas.openxmlformats.org/wordprocessingml/2006/main" xmlns:w14="http://schemas.microsoft.com/office/word/2010/wordml" xmlns:w15="http://schemas.microsoft.com/office/word/2012/wordml" xmlns:w16cex="http://schemas.microsoft.com/office/word/2018/wordml/cex" xmlns:w16cid="http://schemas.microsoft.com/office/word/2016/wordml/cid" xmlns:w16="http://schemas.microsoft.com/office/word/2018/wordml" xmlns:w16se="http://schemas.microsoft.com/office/word/2015/wordml/symex" xmlns:wpg="http://schemas.microsoft.com/office/word/2010/wordprocessingGroup" xmlns:wpi="http://schemas.microsoft.com/office/word/2010/wordprocessingInk" xmlns:wne="http://schemas.microsoft.com/office/word/2006/wordml" xmlns:wps="http://schemas.microsoft.com/office/word/2010/wordprocessingShape" mc:Ignorable="w14 w15 w16se w16cid w16 w16cex wp14">
+<w:ftr xmlns:wpc="http://schemas.microsoft.com/office/word/2010/wordprocessingCanvas" xmlns:cx="http://schemas.microsoft.com/office/drawing/2014/chartex" xmlns:cx1="http://schemas.microsoft.com/office/drawing/2015/9/8/chartex" xmlns:cx2="http://schemas.microsoft.com/office/drawing/2015/10/21/chartex" xmlns:cx3="http://schemas.microsoft.com/office/drawing/2016/5/9/chartex" xmlns:cx4="http://schemas.microsoft.com/office/drawing/2016/5/10/chartex" xmlns:cx5="http://schemas.microsoft.com/office/drawing/2016/5/11/chartex" xmlns:cx6="http://schemas.microsoft.com/office/drawing/2016/5/12/chartex" xmlns:cx7="http://schemas.microsoft.com/office/drawing/2016/5/13/chartex" xmlns:cx8="http://schemas.microsoft.com/office/drawing/2016/5/14/chartex" xmlns:mc="http://schemas.openxmlformats.org/markup-compatibility/2006" xmlns:aink="http://schemas.microsoft.com/office/drawing/2016/ink" xmlns:am3d="http://schemas.microsoft.com/office/drawing/2017/model3d" xmlns:o="urn:schemas-microsoft-com:office:office" xmlns:r="http://schemas.openxmlformats.org/officeDocument/2006/relationships" xmlns:m="http://schemas.openxmlformats.org/officeDocument/2006/math" xmlns:v="urn:schemas-microsoft-com:vml" xmlns:wp14="http://schemas.microsoft.com/office/word/2010/wordprocessingDrawing" xmlns:wp="http://schemas.openxmlformats.org/drawingml/2006/wordprocessingDrawing" xmlns:w10="urn:schemas-microsoft-com:office:word" xmlns:w="http://schemas.openxmlformats.org/wordprocessingml/2006/main" xmlns:w14="http://schemas.microsoft.com/office/word/2010/wordml" xmlns:w15="http://schemas.microsoft.com/office/word/2012/wordml" xmlns:w16cex="http://schemas.microsoft.com/office/word/2018/wordml/cex" xmlns:w16cid="http://schemas.microsoft.com/office/word/2016/wordml/cid" xmlns:w16="http://schemas.microsoft.com/office/word/2018/wordml" xmlns:w16sdtdh="http://schemas.microsoft.com/office/word/2020/wordml/sdtdatahash" xmlns:w16se="http://schemas.microsoft.com/office/word/2015/wordml/symex" xmlns:wpg="http://schemas.microsoft.com/office/word/2010/wordprocessingGroup" xmlns:wpi="http://schemas.microsoft.com/office/word/2010/wordprocessingInk" xmlns:wne="http://schemas.microsoft.com/office/word/2006/wordml" xmlns:wps="http://schemas.microsoft.com/office/word/2010/wordprocessingShape" mc:Ignorable="w14 w15 w16se w16cid w16 w16cex w16sdtdh wp14">
   <w:p>
     <w:pPr>
       <w:pStyle w:val="a8"/>
@@ -8184,7 +8441,7 @@
 </file>
 
 <file path=word/footer2.xml><?xml version="1.0" encoding="utf-8"?>
-<w:ftr xmlns:wpc="http://schemas.microsoft.com/office/word/2010/wordprocessingCanvas" xmlns:cx="http://schemas.microsoft.com/office/drawing/2014/chartex" xmlns:cx1="http://schemas.microsoft.com/office/drawing/2015/9/8/chartex" xmlns:cx2="http://schemas.microsoft.com/office/drawing/2015/10/21/chartex" xmlns:cx3="http://schemas.microsoft.com/office/drawing/2016/5/9/chartex" xmlns:cx4="http://schemas.microsoft.com/office/drawing/2016/5/10/chartex" xmlns:cx5="http://schemas.microsoft.com/office/drawing/2016/5/11/chartex" xmlns:cx6="http://schemas.microsoft.com/office/drawing/2016/5/12/chartex" xmlns:cx7="http://schemas.microsoft.com/office/drawing/2016/5/13/chartex" xmlns:cx8="http://schemas.microsoft.com/office/drawing/2016/5/14/chartex" xmlns:mc="http://schemas.openxmlformats.org/markup-compatibility/2006" xmlns:aink="http://schemas.microsoft.com/office/drawing/2016/ink" xmlns:am3d="http://schemas.microsoft.com/office/drawing/2017/model3d" xmlns:o="urn:schemas-microsoft-com:office:office" xmlns:r="http://schemas.openxmlformats.org/officeDocument/2006/relationships" xmlns:m="http://schemas.openxmlformats.org/officeDocument/2006/math" xmlns:v="urn:schemas-microsoft-com:vml" xmlns:wp14="http://schemas.microsoft.com/office/word/2010/wordprocessingDrawing" xmlns:wp="http://schemas.openxmlformats.org/drawingml/2006/wordprocessingDrawing" xmlns:w10="urn:schemas-microsoft-com:office:word" xmlns:w="http://schemas.openxmlformats.org/wordprocessingml/2006/main" xmlns:w14="http://schemas.microsoft.com/office/word/2010/wordml" xmlns:w15="http://schemas.microsoft.com/office/word/2012/wordml" xmlns:w16cex="http://schemas.microsoft.com/office/word/2018/wordml/cex" xmlns:w16cid="http://schemas.microsoft.com/office/word/2016/wordml/cid" xmlns:w16="http://schemas.microsoft.com/office/word/2018/wordml" xmlns:w16se="http://schemas.microsoft.com/office/word/2015/wordml/symex" xmlns:wpg="http://schemas.microsoft.com/office/word/2010/wordprocessingGroup" xmlns:wpi="http://schemas.microsoft.com/office/word/2010/wordprocessingInk" xmlns:wne="http://schemas.microsoft.com/office/word/2006/wordml" xmlns:wps="http://schemas.microsoft.com/office/word/2010/wordprocessingShape" mc:Ignorable="w14 w15 w16se w16cid w16 w16cex wp14">
+<w:ftr xmlns:wpc="http://schemas.microsoft.com/office/word/2010/wordprocessingCanvas" xmlns:cx="http://schemas.microsoft.com/office/drawing/2014/chartex" xmlns:cx1="http://schemas.microsoft.com/office/drawing/2015/9/8/chartex" xmlns:cx2="http://schemas.microsoft.com/office/drawing/2015/10/21/chartex" xmlns:cx3="http://schemas.microsoft.com/office/drawing/2016/5/9/chartex" xmlns:cx4="http://schemas.microsoft.com/office/drawing/2016/5/10/chartex" xmlns:cx5="http://schemas.microsoft.com/office/drawing/2016/5/11/chartex" xmlns:cx6="http://schemas.microsoft.com/office/drawing/2016/5/12/chartex" xmlns:cx7="http://schemas.microsoft.com/office/drawing/2016/5/13/chartex" xmlns:cx8="http://schemas.microsoft.com/office/drawing/2016/5/14/chartex" xmlns:mc="http://schemas.openxmlformats.org/markup-compatibility/2006" xmlns:aink="http://schemas.microsoft.com/office/drawing/2016/ink" xmlns:am3d="http://schemas.microsoft.com/office/drawing/2017/model3d" xmlns:o="urn:schemas-microsoft-com:office:office" xmlns:r="http://schemas.openxmlformats.org/officeDocument/2006/relationships" xmlns:m="http://schemas.openxmlformats.org/officeDocument/2006/math" xmlns:v="urn:schemas-microsoft-com:vml" xmlns:wp14="http://schemas.microsoft.com/office/word/2010/wordprocessingDrawing" xmlns:wp="http://schemas.openxmlformats.org/drawingml/2006/wordprocessingDrawing" xmlns:w10="urn:schemas-microsoft-com:office:word" xmlns:w="http://schemas.openxmlformats.org/wordprocessingml/2006/main" xmlns:w14="http://schemas.microsoft.com/office/word/2010/wordml" xmlns:w15="http://schemas.microsoft.com/office/word/2012/wordml" xmlns:w16cex="http://schemas.microsoft.com/office/word/2018/wordml/cex" xmlns:w16cid="http://schemas.microsoft.com/office/word/2016/wordml/cid" xmlns:w16="http://schemas.microsoft.com/office/word/2018/wordml" xmlns:w16sdtdh="http://schemas.microsoft.com/office/word/2020/wordml/sdtdatahash" xmlns:w16se="http://schemas.microsoft.com/office/word/2015/wordml/symex" xmlns:wpg="http://schemas.microsoft.com/office/word/2010/wordprocessingGroup" xmlns:wpi="http://schemas.microsoft.com/office/word/2010/wordprocessingInk" xmlns:wne="http://schemas.microsoft.com/office/word/2006/wordml" xmlns:wps="http://schemas.microsoft.com/office/word/2010/wordprocessingShape" mc:Ignorable="w14 w15 w16se w16cid w16 w16cex w16sdtdh wp14">
   <w:p>
     <w:pPr>
       <w:pStyle w:val="a8"/>
@@ -8199,9 +8456,6 @@
       <w:pStyle w:val="a8"/>
       <w:ind w:right="360"/>
       <w:jc w:val="right"/>
-      <w:rPr>
-        <w:rFonts w:hint="eastAsia"/>
-      </w:rPr>
     </w:pPr>
     <w:r>
       <w:fldChar w:fldCharType="begin"/>
@@ -8218,7 +8472,6 @@
     <w:r>
       <w:rPr>
         <w:rStyle w:val="a7"/>
-        <w:lang w:val="en-US" w:eastAsia="zh-CN"/>
       </w:rPr>
       <w:t>1</w:t>
     </w:r>
@@ -8230,7 +8483,7 @@
 </file>
 
 <file path=word/footer3.xml><?xml version="1.0" encoding="utf-8"?>
-<w:ftr xmlns:wpc="http://schemas.microsoft.com/office/word/2010/wordprocessingCanvas" xmlns:cx="http://schemas.microsoft.com/office/drawing/2014/chartex" xmlns:cx1="http://schemas.microsoft.com/office/drawing/2015/9/8/chartex" xmlns:cx2="http://schemas.microsoft.com/office/drawing/2015/10/21/chartex" xmlns:cx3="http://schemas.microsoft.com/office/drawing/2016/5/9/chartex" xmlns:cx4="http://schemas.microsoft.com/office/drawing/2016/5/10/chartex" xmlns:cx5="http://schemas.microsoft.com/office/drawing/2016/5/11/chartex" xmlns:cx6="http://schemas.microsoft.com/office/drawing/2016/5/12/chartex" xmlns:cx7="http://schemas.microsoft.com/office/drawing/2016/5/13/chartex" xmlns:cx8="http://schemas.microsoft.com/office/drawing/2016/5/14/chartex" xmlns:mc="http://schemas.openxmlformats.org/markup-compatibility/2006" xmlns:aink="http://schemas.microsoft.com/office/drawing/2016/ink" xmlns:am3d="http://schemas.microsoft.com/office/drawing/2017/model3d" xmlns:o="urn:schemas-microsoft-com:office:office" xmlns:r="http://schemas.openxmlformats.org/officeDocument/2006/relationships" xmlns:m="http://schemas.openxmlformats.org/officeDocument/2006/math" xmlns:v="urn:schemas-microsoft-com:vml" xmlns:wp14="http://schemas.microsoft.com/office/word/2010/wordprocessingDrawing" xmlns:wp="http://schemas.openxmlformats.org/drawingml/2006/wordprocessingDrawing" xmlns:w10="urn:schemas-microsoft-com:office:word" xmlns:w="http://schemas.openxmlformats.org/wordprocessingml/2006/main" xmlns:w14="http://schemas.microsoft.com/office/word/2010/wordml" xmlns:w15="http://schemas.microsoft.com/office/word/2012/wordml" xmlns:w16cex="http://schemas.microsoft.com/office/word/2018/wordml/cex" xmlns:w16cid="http://schemas.microsoft.com/office/word/2016/wordml/cid" xmlns:w16="http://schemas.microsoft.com/office/word/2018/wordml" xmlns:w16se="http://schemas.microsoft.com/office/word/2015/wordml/symex" xmlns:wpg="http://schemas.microsoft.com/office/word/2010/wordprocessingGroup" xmlns:wpi="http://schemas.microsoft.com/office/word/2010/wordprocessingInk" xmlns:wne="http://schemas.microsoft.com/office/word/2006/wordml" xmlns:wps="http://schemas.microsoft.com/office/word/2010/wordprocessingShape" mc:Ignorable="w14 w15 w16se w16cid w16 w16cex wp14">
+<w:ftr xmlns:wpc="http://schemas.microsoft.com/office/word/2010/wordprocessingCanvas" xmlns:cx="http://schemas.microsoft.com/office/drawing/2014/chartex" xmlns:cx1="http://schemas.microsoft.com/office/drawing/2015/9/8/chartex" xmlns:cx2="http://schemas.microsoft.com/office/drawing/2015/10/21/chartex" xmlns:cx3="http://schemas.microsoft.com/office/drawing/2016/5/9/chartex" xmlns:cx4="http://schemas.microsoft.com/office/drawing/2016/5/10/chartex" xmlns:cx5="http://schemas.microsoft.com/office/drawing/2016/5/11/chartex" xmlns:cx6="http://schemas.microsoft.com/office/drawing/2016/5/12/chartex" xmlns:cx7="http://schemas.microsoft.com/office/drawing/2016/5/13/chartex" xmlns:cx8="http://schemas.microsoft.com/office/drawing/2016/5/14/chartex" xmlns:mc="http://schemas.openxmlformats.org/markup-compatibility/2006" xmlns:aink="http://schemas.microsoft.com/office/drawing/2016/ink" xmlns:am3d="http://schemas.microsoft.com/office/drawing/2017/model3d" xmlns:o="urn:schemas-microsoft-com:office:office" xmlns:r="http://schemas.openxmlformats.org/officeDocument/2006/relationships" xmlns:m="http://schemas.openxmlformats.org/officeDocument/2006/math" xmlns:v="urn:schemas-microsoft-com:vml" xmlns:wp14="http://schemas.microsoft.com/office/word/2010/wordprocessingDrawing" xmlns:wp="http://schemas.openxmlformats.org/drawingml/2006/wordprocessingDrawing" xmlns:w10="urn:schemas-microsoft-com:office:word" xmlns:w="http://schemas.openxmlformats.org/wordprocessingml/2006/main" xmlns:w14="http://schemas.microsoft.com/office/word/2010/wordml" xmlns:w15="http://schemas.microsoft.com/office/word/2012/wordml" xmlns:w16cex="http://schemas.microsoft.com/office/word/2018/wordml/cex" xmlns:w16cid="http://schemas.microsoft.com/office/word/2016/wordml/cid" xmlns:w16="http://schemas.microsoft.com/office/word/2018/wordml" xmlns:w16sdtdh="http://schemas.microsoft.com/office/word/2020/wordml/sdtdatahash" xmlns:w16se="http://schemas.microsoft.com/office/word/2015/wordml/symex" xmlns:wpg="http://schemas.microsoft.com/office/word/2010/wordprocessingGroup" xmlns:wpi="http://schemas.microsoft.com/office/word/2010/wordprocessingInk" xmlns:wne="http://schemas.microsoft.com/office/word/2006/wordml" xmlns:wps="http://schemas.microsoft.com/office/word/2010/wordprocessingShape" mc:Ignorable="w14 w15 w16se w16cid w16 w16cex w16sdtdh wp14">
   <w:p>
     <w:pPr>
       <w:pStyle w:val="a8"/>
@@ -8240,7 +8493,7 @@
 </file>
 
 <file path=word/footnotes.xml><?xml version="1.0" encoding="utf-8"?>
-<w:footnotes xmlns:wpc="http://schemas.microsoft.com/office/word/2010/wordprocessingCanvas" xmlns:cx="http://schemas.microsoft.com/office/drawing/2014/chartex" xmlns:cx1="http://schemas.microsoft.com/office/drawing/2015/9/8/chartex" xmlns:cx2="http://schemas.microsoft.com/office/drawing/2015/10/21/chartex" xmlns:cx3="http://schemas.microsoft.com/office/drawing/2016/5/9/chartex" xmlns:cx4="http://schemas.microsoft.com/office/drawing/2016/5/10/chartex" xmlns:cx5="http://schemas.microsoft.com/office/drawing/2016/5/11/chartex" xmlns:cx6="http://schemas.microsoft.com/office/drawing/2016/5/12/chartex" xmlns:cx7="http://schemas.microsoft.com/office/drawing/2016/5/13/chartex" xmlns:cx8="http://schemas.microsoft.com/office/drawing/2016/5/14/chartex" xmlns:mc="http://schemas.openxmlformats.org/markup-compatibility/2006" xmlns:aink="http://schemas.microsoft.com/office/drawing/2016/ink" xmlns:am3d="http://schemas.microsoft.com/office/drawing/2017/model3d" xmlns:o="urn:schemas-microsoft-com:office:office" xmlns:r="http://schemas.openxmlformats.org/officeDocument/2006/relationships" xmlns:m="http://schemas.openxmlformats.org/officeDocument/2006/math" xmlns:v="urn:schemas-microsoft-com:vml" xmlns:wp14="http://schemas.microsoft.com/office/word/2010/wordprocessingDrawing" xmlns:wp="http://schemas.openxmlformats.org/drawingml/2006/wordprocessingDrawing" xmlns:w10="urn:schemas-microsoft-com:office:word" xmlns:w="http://schemas.openxmlformats.org/wordprocessingml/2006/main" xmlns:w14="http://schemas.microsoft.com/office/word/2010/wordml" xmlns:w15="http://schemas.microsoft.com/office/word/2012/wordml" xmlns:w16cex="http://schemas.microsoft.com/office/word/2018/wordml/cex" xmlns:w16cid="http://schemas.microsoft.com/office/word/2016/wordml/cid" xmlns:w16="http://schemas.microsoft.com/office/word/2018/wordml" xmlns:w16se="http://schemas.microsoft.com/office/word/2015/wordml/symex" xmlns:wpg="http://schemas.microsoft.com/office/word/2010/wordprocessingGroup" xmlns:wpi="http://schemas.microsoft.com/office/word/2010/wordprocessingInk" xmlns:wne="http://schemas.microsoft.com/office/word/2006/wordml" xmlns:wps="http://schemas.microsoft.com/office/word/2010/wordprocessingShape" mc:Ignorable="w14 w15 w16se w16cid w16 w16cex wp14">
+<w:footnotes xmlns:wpc="http://schemas.microsoft.com/office/word/2010/wordprocessingCanvas" xmlns:cx="http://schemas.microsoft.com/office/drawing/2014/chartex" xmlns:cx1="http://schemas.microsoft.com/office/drawing/2015/9/8/chartex" xmlns:cx2="http://schemas.microsoft.com/office/drawing/2015/10/21/chartex" xmlns:cx3="http://schemas.microsoft.com/office/drawing/2016/5/9/chartex" xmlns:cx4="http://schemas.microsoft.com/office/drawing/2016/5/10/chartex" xmlns:cx5="http://schemas.microsoft.com/office/drawing/2016/5/11/chartex" xmlns:cx6="http://schemas.microsoft.com/office/drawing/2016/5/12/chartex" xmlns:cx7="http://schemas.microsoft.com/office/drawing/2016/5/13/chartex" xmlns:cx8="http://schemas.microsoft.com/office/drawing/2016/5/14/chartex" xmlns:mc="http://schemas.openxmlformats.org/markup-compatibility/2006" xmlns:aink="http://schemas.microsoft.com/office/drawing/2016/ink" xmlns:am3d="http://schemas.microsoft.com/office/drawing/2017/model3d" xmlns:o="urn:schemas-microsoft-com:office:office" xmlns:r="http://schemas.openxmlformats.org/officeDocument/2006/relationships" xmlns:m="http://schemas.openxmlformats.org/officeDocument/2006/math" xmlns:v="urn:schemas-microsoft-com:vml" xmlns:wp14="http://schemas.microsoft.com/office/word/2010/wordprocessingDrawing" xmlns:wp="http://schemas.openxmlformats.org/drawingml/2006/wordprocessingDrawing" xmlns:w10="urn:schemas-microsoft-com:office:word" xmlns:w="http://schemas.openxmlformats.org/wordprocessingml/2006/main" xmlns:w14="http://schemas.microsoft.com/office/word/2010/wordml" xmlns:w15="http://schemas.microsoft.com/office/word/2012/wordml" xmlns:w16cex="http://schemas.microsoft.com/office/word/2018/wordml/cex" xmlns:w16cid="http://schemas.microsoft.com/office/word/2016/wordml/cid" xmlns:w16="http://schemas.microsoft.com/office/word/2018/wordml" xmlns:w16sdtdh="http://schemas.microsoft.com/office/word/2020/wordml/sdtdatahash" xmlns:w16se="http://schemas.microsoft.com/office/word/2015/wordml/symex" xmlns:wpg="http://schemas.microsoft.com/office/word/2010/wordprocessingGroup" xmlns:wpi="http://schemas.microsoft.com/office/word/2010/wordprocessingInk" xmlns:wne="http://schemas.microsoft.com/office/word/2006/wordml" xmlns:wps="http://schemas.microsoft.com/office/word/2010/wordprocessingShape" mc:Ignorable="w14 w15 w16se w16cid w16 w16cex w16sdtdh wp14">
   <w:footnote w:type="separator" w:id="-1">
     <w:p>
       <w:pPr>
@@ -8265,7 +8518,7 @@
 </file>
 
 <file path=word/header1.xml><?xml version="1.0" encoding="utf-8"?>
-<w:hdr xmlns:wpc="http://schemas.microsoft.com/office/word/2010/wordprocessingCanvas" xmlns:cx="http://schemas.microsoft.com/office/drawing/2014/chartex" xmlns:cx1="http://schemas.microsoft.com/office/drawing/2015/9/8/chartex" xmlns:cx2="http://schemas.microsoft.com/office/drawing/2015/10/21/chartex" xmlns:cx3="http://schemas.microsoft.com/office/drawing/2016/5/9/chartex" xmlns:cx4="http://schemas.microsoft.com/office/drawing/2016/5/10/chartex" xmlns:cx5="http://schemas.microsoft.com/office/drawing/2016/5/11/chartex" xmlns:cx6="http://schemas.microsoft.com/office/drawing/2016/5/12/chartex" xmlns:cx7="http://schemas.microsoft.com/office/drawing/2016/5/13/chartex" xmlns:cx8="http://schemas.microsoft.com/office/drawing/2016/5/14/chartex" xmlns:mc="http://schemas.openxmlformats.org/markup-compatibility/2006" xmlns:aink="http://schemas.microsoft.com/office/drawing/2016/ink" xmlns:am3d="http://schemas.microsoft.com/office/drawing/2017/model3d" xmlns:o="urn:schemas-microsoft-com:office:office" xmlns:r="http://schemas.openxmlformats.org/officeDocument/2006/relationships" xmlns:m="http://schemas.openxmlformats.org/officeDocument/2006/math" xmlns:v="urn:schemas-microsoft-com:vml" xmlns:wp14="http://schemas.microsoft.com/office/word/2010/wordprocessingDrawing" xmlns:wp="http://schemas.openxmlformats.org/drawingml/2006/wordprocessingDrawing" xmlns:w10="urn:schemas-microsoft-com:office:word" xmlns:w="http://schemas.openxmlformats.org/wordprocessingml/2006/main" xmlns:w14="http://schemas.microsoft.com/office/word/2010/wordml" xmlns:w15="http://schemas.microsoft.com/office/word/2012/wordml" xmlns:w16cex="http://schemas.microsoft.com/office/word/2018/wordml/cex" xmlns:w16cid="http://schemas.microsoft.com/office/word/2016/wordml/cid" xmlns:w16="http://schemas.microsoft.com/office/word/2018/wordml" xmlns:w16se="http://schemas.microsoft.com/office/word/2015/wordml/symex" xmlns:wpg="http://schemas.microsoft.com/office/word/2010/wordprocessingGroup" xmlns:wpi="http://schemas.microsoft.com/office/word/2010/wordprocessingInk" xmlns:wne="http://schemas.microsoft.com/office/word/2006/wordml" xmlns:wps="http://schemas.microsoft.com/office/word/2010/wordprocessingShape" mc:Ignorable="w14 w15 w16se w16cid w16 w16cex wp14">
+<w:hdr xmlns:wpc="http://schemas.microsoft.com/office/word/2010/wordprocessingCanvas" xmlns:cx="http://schemas.microsoft.com/office/drawing/2014/chartex" xmlns:cx1="http://schemas.microsoft.com/office/drawing/2015/9/8/chartex" xmlns:cx2="http://schemas.microsoft.com/office/drawing/2015/10/21/chartex" xmlns:cx3="http://schemas.microsoft.com/office/drawing/2016/5/9/chartex" xmlns:cx4="http://schemas.microsoft.com/office/drawing/2016/5/10/chartex" xmlns:cx5="http://schemas.microsoft.com/office/drawing/2016/5/11/chartex" xmlns:cx6="http://schemas.microsoft.com/office/drawing/2016/5/12/chartex" xmlns:cx7="http://schemas.microsoft.com/office/drawing/2016/5/13/chartex" xmlns:cx8="http://schemas.microsoft.com/office/drawing/2016/5/14/chartex" xmlns:mc="http://schemas.openxmlformats.org/markup-compatibility/2006" xmlns:aink="http://schemas.microsoft.com/office/drawing/2016/ink" xmlns:am3d="http://schemas.microsoft.com/office/drawing/2017/model3d" xmlns:o="urn:schemas-microsoft-com:office:office" xmlns:r="http://schemas.openxmlformats.org/officeDocument/2006/relationships" xmlns:m="http://schemas.openxmlformats.org/officeDocument/2006/math" xmlns:v="urn:schemas-microsoft-com:vml" xmlns:wp14="http://schemas.microsoft.com/office/word/2010/wordprocessingDrawing" xmlns:wp="http://schemas.openxmlformats.org/drawingml/2006/wordprocessingDrawing" xmlns:w10="urn:schemas-microsoft-com:office:word" xmlns:w="http://schemas.openxmlformats.org/wordprocessingml/2006/main" xmlns:w14="http://schemas.microsoft.com/office/word/2010/wordml" xmlns:w15="http://schemas.microsoft.com/office/word/2012/wordml" xmlns:w16cex="http://schemas.microsoft.com/office/word/2018/wordml/cex" xmlns:w16cid="http://schemas.microsoft.com/office/word/2016/wordml/cid" xmlns:w16="http://schemas.microsoft.com/office/word/2018/wordml" xmlns:w16sdtdh="http://schemas.microsoft.com/office/word/2020/wordml/sdtdatahash" xmlns:w16se="http://schemas.microsoft.com/office/word/2015/wordml/symex" xmlns:wpg="http://schemas.microsoft.com/office/word/2010/wordprocessingGroup" xmlns:wpi="http://schemas.microsoft.com/office/word/2010/wordprocessingInk" xmlns:wne="http://schemas.microsoft.com/office/word/2006/wordml" xmlns:wps="http://schemas.microsoft.com/office/word/2010/wordprocessingShape" mc:Ignorable="w14 w15 w16se w16cid w16 w16cex w16sdtdh wp14">
   <w:p>
     <w:pPr>
       <w:pStyle w:val="aa"/>
@@ -8275,11 +8528,10 @@
 </file>
 
 <file path=word/header2.xml><?xml version="1.0" encoding="utf-8"?>
-<w:hdr xmlns:wpc="http://schemas.microsoft.com/office/word/2010/wordprocessingCanvas" xmlns:cx="http://schemas.microsoft.com/office/drawing/2014/chartex" xmlns:cx1="http://schemas.microsoft.com/office/drawing/2015/9/8/chartex" xmlns:cx2="http://schemas.microsoft.com/office/drawing/2015/10/21/chartex" xmlns:cx3="http://schemas.microsoft.com/office/drawing/2016/5/9/chartex" xmlns:cx4="http://schemas.microsoft.com/office/drawing/2016/5/10/chartex" xmlns:cx5="http://schemas.microsoft.com/office/drawing/2016/5/11/chartex" xmlns:cx6="http://schemas.microsoft.com/office/drawing/2016/5/12/chartex" xmlns:cx7="http://schemas.microsoft.com/office/drawing/2016/5/13/chartex" xmlns:cx8="http://schemas.microsoft.com/office/drawing/2016/5/14/chartex" xmlns:mc="http://schemas.openxmlformats.org/markup-compatibility/2006" xmlns:aink="http://schemas.microsoft.com/office/drawing/2016/ink" xmlns:am3d="http://schemas.microsoft.com/office/drawing/2017/model3d" xmlns:o="urn:schemas-microsoft-com:office:office" xmlns:r="http://schemas.openxmlformats.org/officeDocument/2006/relationships" xmlns:m="http://schemas.openxmlformats.org/officeDocument/2006/math" xmlns:v="urn:schemas-microsoft-com:vml" xmlns:wp14="http://schemas.microsoft.com/office/word/2010/wordprocessingDrawing" xmlns:wp="http://schemas.openxmlformats.org/drawingml/2006/wordprocessingDrawing" xmlns:w10="urn:schemas-microsoft-com:office:word" xmlns:w="http://schemas.openxmlformats.org/wordprocessingml/2006/main" xmlns:w14="http://schemas.microsoft.com/office/word/2010/wordml" xmlns:w15="http://schemas.microsoft.com/office/word/2012/wordml" xmlns:w16cex="http://schemas.microsoft.com/office/word/2018/wordml/cex" xmlns:w16cid="http://schemas.microsoft.com/office/word/2016/wordml/cid" xmlns:w16="http://schemas.microsoft.com/office/word/2018/wordml" xmlns:w16se="http://schemas.microsoft.com/office/word/2015/wordml/symex" xmlns:wpg="http://schemas.microsoft.com/office/word/2010/wordprocessingGroup" xmlns:wpi="http://schemas.microsoft.com/office/word/2010/wordprocessingInk" xmlns:wne="http://schemas.microsoft.com/office/word/2006/wordml" xmlns:wps="http://schemas.microsoft.com/office/word/2010/wordprocessingShape" mc:Ignorable="w14 w15 w16se w16cid w16 w16cex wp14">
+<w:hdr xmlns:wpc="http://schemas.microsoft.com/office/word/2010/wordprocessingCanvas" xmlns:cx="http://schemas.microsoft.com/office/drawing/2014/chartex" xmlns:cx1="http://schemas.microsoft.com/office/drawing/2015/9/8/chartex" xmlns:cx2="http://schemas.microsoft.com/office/drawing/2015/10/21/chartex" xmlns:cx3="http://schemas.microsoft.com/office/drawing/2016/5/9/chartex" xmlns:cx4="http://schemas.microsoft.com/office/drawing/2016/5/10/chartex" xmlns:cx5="http://schemas.microsoft.com/office/drawing/2016/5/11/chartex" xmlns:cx6="http://schemas.microsoft.com/office/drawing/2016/5/12/chartex" xmlns:cx7="http://schemas.microsoft.com/office/drawing/2016/5/13/chartex" xmlns:cx8="http://schemas.microsoft.com/office/drawing/2016/5/14/chartex" xmlns:mc="http://schemas.openxmlformats.org/markup-compatibility/2006" xmlns:aink="http://schemas.microsoft.com/office/drawing/2016/ink" xmlns:am3d="http://schemas.microsoft.com/office/drawing/2017/model3d" xmlns:o="urn:schemas-microsoft-com:office:office" xmlns:r="http://schemas.openxmlformats.org/officeDocument/2006/relationships" xmlns:m="http://schemas.openxmlformats.org/officeDocument/2006/math" xmlns:v="urn:schemas-microsoft-com:vml" xmlns:wp14="http://schemas.microsoft.com/office/word/2010/wordprocessingDrawing" xmlns:wp="http://schemas.openxmlformats.org/drawingml/2006/wordprocessingDrawing" xmlns:w10="urn:schemas-microsoft-com:office:word" xmlns:w="http://schemas.openxmlformats.org/wordprocessingml/2006/main" xmlns:w14="http://schemas.microsoft.com/office/word/2010/wordml" xmlns:w15="http://schemas.microsoft.com/office/word/2012/wordml" xmlns:w16cex="http://schemas.microsoft.com/office/word/2018/wordml/cex" xmlns:w16cid="http://schemas.microsoft.com/office/word/2016/wordml/cid" xmlns:w16="http://schemas.microsoft.com/office/word/2018/wordml" xmlns:w16sdtdh="http://schemas.microsoft.com/office/word/2020/wordml/sdtdatahash" xmlns:w16se="http://schemas.microsoft.com/office/word/2015/wordml/symex" xmlns:wpg="http://schemas.microsoft.com/office/word/2010/wordprocessingGroup" xmlns:wpi="http://schemas.microsoft.com/office/word/2010/wordprocessingInk" xmlns:wne="http://schemas.microsoft.com/office/word/2006/wordml" xmlns:wps="http://schemas.microsoft.com/office/word/2010/wordprocessingShape" mc:Ignorable="w14 w15 w16se w16cid w16 w16cex w16sdtdh wp14">
   <w:tbl>
     <w:tblPr>
       <w:tblW w:w="0" w:type="auto"/>
-      <w:tblInd w:w="0" w:type="dxa"/>
       <w:tblBorders>
         <w:bottom w:val="single" w:sz="4" w:space="0" w:color="000000"/>
       </w:tblBorders>
@@ -8299,9 +8551,6 @@
           <w:pPr>
             <w:pStyle w:val="aa"/>
             <w:jc w:val="both"/>
-            <w:rPr>
-              <w:rFonts w:hint="eastAsia"/>
-            </w:rPr>
           </w:pPr>
           <w:r>
             <w:fldChar w:fldCharType="begin"/>
@@ -8331,9 +8580,6 @@
           <w:pPr>
             <w:pStyle w:val="aa"/>
             <w:jc w:val="right"/>
-            <w:rPr>
-              <w:rFonts w:hint="eastAsia"/>
-            </w:rPr>
           </w:pPr>
           <w:r>
             <w:fldChar w:fldCharType="begin"/>
@@ -8393,16 +8639,13 @@
   <w:p>
     <w:pPr>
       <w:pStyle w:val="aa"/>
-      <w:rPr>
-        <w:rFonts w:hint="eastAsia"/>
-      </w:rPr>
     </w:pPr>
   </w:p>
 </w:hdr>
 </file>
 
 <file path=word/header3.xml><?xml version="1.0" encoding="utf-8"?>
-<w:hdr xmlns:wpc="http://schemas.microsoft.com/office/word/2010/wordprocessingCanvas" xmlns:cx="http://schemas.microsoft.com/office/drawing/2014/chartex" xmlns:cx1="http://schemas.microsoft.com/office/drawing/2015/9/8/chartex" xmlns:cx2="http://schemas.microsoft.com/office/drawing/2015/10/21/chartex" xmlns:cx3="http://schemas.microsoft.com/office/drawing/2016/5/9/chartex" xmlns:cx4="http://schemas.microsoft.com/office/drawing/2016/5/10/chartex" xmlns:cx5="http://schemas.microsoft.com/office/drawing/2016/5/11/chartex" xmlns:cx6="http://schemas.microsoft.com/office/drawing/2016/5/12/chartex" xmlns:cx7="http://schemas.microsoft.com/office/drawing/2016/5/13/chartex" xmlns:cx8="http://schemas.microsoft.com/office/drawing/2016/5/14/chartex" xmlns:mc="http://schemas.openxmlformats.org/markup-compatibility/2006" xmlns:aink="http://schemas.microsoft.com/office/drawing/2016/ink" xmlns:am3d="http://schemas.microsoft.com/office/drawing/2017/model3d" xmlns:o="urn:schemas-microsoft-com:office:office" xmlns:r="http://schemas.openxmlformats.org/officeDocument/2006/relationships" xmlns:m="http://schemas.openxmlformats.org/officeDocument/2006/math" xmlns:v="urn:schemas-microsoft-com:vml" xmlns:wp14="http://schemas.microsoft.com/office/word/2010/wordprocessingDrawing" xmlns:wp="http://schemas.openxmlformats.org/drawingml/2006/wordprocessingDrawing" xmlns:w10="urn:schemas-microsoft-com:office:word" xmlns:w="http://schemas.openxmlformats.org/wordprocessingml/2006/main" xmlns:w14="http://schemas.microsoft.com/office/word/2010/wordml" xmlns:w15="http://schemas.microsoft.com/office/word/2012/wordml" xmlns:w16cex="http://schemas.microsoft.com/office/word/2018/wordml/cex" xmlns:w16cid="http://schemas.microsoft.com/office/word/2016/wordml/cid" xmlns:w16="http://schemas.microsoft.com/office/word/2018/wordml" xmlns:w16se="http://schemas.microsoft.com/office/word/2015/wordml/symex" xmlns:wpg="http://schemas.microsoft.com/office/word/2010/wordprocessingGroup" xmlns:wpi="http://schemas.microsoft.com/office/word/2010/wordprocessingInk" xmlns:wne="http://schemas.microsoft.com/office/word/2006/wordml" xmlns:wps="http://schemas.microsoft.com/office/word/2010/wordprocessingShape" mc:Ignorable="w14 w15 w16se w16cid w16 w16cex wp14">
+<w:hdr xmlns:wpc="http://schemas.microsoft.com/office/word/2010/wordprocessingCanvas" xmlns:cx="http://schemas.microsoft.com/office/drawing/2014/chartex" xmlns:cx1="http://schemas.microsoft.com/office/drawing/2015/9/8/chartex" xmlns:cx2="http://schemas.microsoft.com/office/drawing/2015/10/21/chartex" xmlns:cx3="http://schemas.microsoft.com/office/drawing/2016/5/9/chartex" xmlns:cx4="http://schemas.microsoft.com/office/drawing/2016/5/10/chartex" xmlns:cx5="http://schemas.microsoft.com/office/drawing/2016/5/11/chartex" xmlns:cx6="http://schemas.microsoft.com/office/drawing/2016/5/12/chartex" xmlns:cx7="http://schemas.microsoft.com/office/drawing/2016/5/13/chartex" xmlns:cx8="http://schemas.microsoft.com/office/drawing/2016/5/14/chartex" xmlns:mc="http://schemas.openxmlformats.org/markup-compatibility/2006" xmlns:aink="http://schemas.microsoft.com/office/drawing/2016/ink" xmlns:am3d="http://schemas.microsoft.com/office/drawing/2017/model3d" xmlns:o="urn:schemas-microsoft-com:office:office" xmlns:r="http://schemas.openxmlformats.org/officeDocument/2006/relationships" xmlns:m="http://schemas.openxmlformats.org/officeDocument/2006/math" xmlns:v="urn:schemas-microsoft-com:vml" xmlns:wp14="http://schemas.microsoft.com/office/word/2010/wordprocessingDrawing" xmlns:wp="http://schemas.openxmlformats.org/drawingml/2006/wordprocessingDrawing" xmlns:w10="urn:schemas-microsoft-com:office:word" xmlns:w="http://schemas.openxmlformats.org/wordprocessingml/2006/main" xmlns:w14="http://schemas.microsoft.com/office/word/2010/wordml" xmlns:w15="http://schemas.microsoft.com/office/word/2012/wordml" xmlns:w16cex="http://schemas.microsoft.com/office/word/2018/wordml/cex" xmlns:w16cid="http://schemas.microsoft.com/office/word/2016/wordml/cid" xmlns:w16="http://schemas.microsoft.com/office/word/2018/wordml" xmlns:w16sdtdh="http://schemas.microsoft.com/office/word/2020/wordml/sdtdatahash" xmlns:w16se="http://schemas.microsoft.com/office/word/2015/wordml/symex" xmlns:wpg="http://schemas.microsoft.com/office/word/2010/wordprocessingGroup" xmlns:wpi="http://schemas.microsoft.com/office/word/2010/wordprocessingInk" xmlns:wne="http://schemas.microsoft.com/office/word/2006/wordml" xmlns:wps="http://schemas.microsoft.com/office/word/2010/wordprocessingShape" mc:Ignorable="w14 w15 w16se w16cid w16 w16cex w16sdtdh wp14">
   <w:p>
     <w:pPr>
       <w:pStyle w:val="aa"/>
@@ -8412,7 +8655,7 @@
 </file>
 
 <file path=word/numbering.xml><?xml version="1.0" encoding="utf-8"?>
-<w:numbering xmlns:wpc="http://schemas.microsoft.com/office/word/2010/wordprocessingCanvas" xmlns:cx="http://schemas.microsoft.com/office/drawing/2014/chartex" xmlns:cx1="http://schemas.microsoft.com/office/drawing/2015/9/8/chartex" xmlns:cx2="http://schemas.microsoft.com/office/drawing/2015/10/21/chartex" xmlns:cx3="http://schemas.microsoft.com/office/drawing/2016/5/9/chartex" xmlns:cx4="http://schemas.microsoft.com/office/drawing/2016/5/10/chartex" xmlns:cx5="http://schemas.microsoft.com/office/drawing/2016/5/11/chartex" xmlns:cx6="http://schemas.microsoft.com/office/drawing/2016/5/12/chartex" xmlns:cx7="http://schemas.microsoft.com/office/drawing/2016/5/13/chartex" xmlns:cx8="http://schemas.microsoft.com/office/drawing/2016/5/14/chartex" xmlns:mc="http://schemas.openxmlformats.org/markup-compatibility/2006" xmlns:aink="http://schemas.microsoft.com/office/drawing/2016/ink" xmlns:am3d="http://schemas.microsoft.com/office/drawing/2017/model3d" xmlns:o="urn:schemas-microsoft-com:office:office" xmlns:r="http://schemas.openxmlformats.org/officeDocument/2006/relationships" xmlns:m="http://schemas.openxmlformats.org/officeDocument/2006/math" xmlns:v="urn:schemas-microsoft-com:vml" xmlns:wp14="http://schemas.microsoft.com/office/word/2010/wordprocessingDrawing" xmlns:wp="http://schemas.openxmlformats.org/drawingml/2006/wordprocessingDrawing" xmlns:w10="urn:schemas-microsoft-com:office:word" xmlns:w="http://schemas.openxmlformats.org/wordprocessingml/2006/main" xmlns:w14="http://schemas.microsoft.com/office/word/2010/wordml" xmlns:w15="http://schemas.microsoft.com/office/word/2012/wordml" xmlns:w16cex="http://schemas.microsoft.com/office/word/2018/wordml/cex" xmlns:w16cid="http://schemas.microsoft.com/office/word/2016/wordml/cid" xmlns:w16="http://schemas.microsoft.com/office/word/2018/wordml" xmlns:w16se="http://schemas.microsoft.com/office/word/2015/wordml/symex" xmlns:wpg="http://schemas.microsoft.com/office/word/2010/wordprocessingGroup" xmlns:wpi="http://schemas.microsoft.com/office/word/2010/wordprocessingInk" xmlns:wne="http://schemas.microsoft.com/office/word/2006/wordml" xmlns:wps="http://schemas.microsoft.com/office/word/2010/wordprocessingShape" mc:Ignorable="w14 w15 w16se w16cid w16 w16cex wp14">
+<w:numbering xmlns:wpc="http://schemas.microsoft.com/office/word/2010/wordprocessingCanvas" xmlns:cx="http://schemas.microsoft.com/office/drawing/2014/chartex" xmlns:cx1="http://schemas.microsoft.com/office/drawing/2015/9/8/chartex" xmlns:cx2="http://schemas.microsoft.com/office/drawing/2015/10/21/chartex" xmlns:cx3="http://schemas.microsoft.com/office/drawing/2016/5/9/chartex" xmlns:cx4="http://schemas.microsoft.com/office/drawing/2016/5/10/chartex" xmlns:cx5="http://schemas.microsoft.com/office/drawing/2016/5/11/chartex" xmlns:cx6="http://schemas.microsoft.com/office/drawing/2016/5/12/chartex" xmlns:cx7="http://schemas.microsoft.com/office/drawing/2016/5/13/chartex" xmlns:cx8="http://schemas.microsoft.com/office/drawing/2016/5/14/chartex" xmlns:mc="http://schemas.openxmlformats.org/markup-compatibility/2006" xmlns:aink="http://schemas.microsoft.com/office/drawing/2016/ink" xmlns:am3d="http://schemas.microsoft.com/office/drawing/2017/model3d" xmlns:o="urn:schemas-microsoft-com:office:office" xmlns:r="http://schemas.openxmlformats.org/officeDocument/2006/relationships" xmlns:m="http://schemas.openxmlformats.org/officeDocument/2006/math" xmlns:v="urn:schemas-microsoft-com:vml" xmlns:wp14="http://schemas.microsoft.com/office/word/2010/wordprocessingDrawing" xmlns:wp="http://schemas.openxmlformats.org/drawingml/2006/wordprocessingDrawing" xmlns:w10="urn:schemas-microsoft-com:office:word" xmlns:w="http://schemas.openxmlformats.org/wordprocessingml/2006/main" xmlns:w14="http://schemas.microsoft.com/office/word/2010/wordml" xmlns:w15="http://schemas.microsoft.com/office/word/2012/wordml" xmlns:w16cex="http://schemas.microsoft.com/office/word/2018/wordml/cex" xmlns:w16cid="http://schemas.microsoft.com/office/word/2016/wordml/cid" xmlns:w16="http://schemas.microsoft.com/office/word/2018/wordml" xmlns:w16sdtdh="http://schemas.microsoft.com/office/word/2020/wordml/sdtdatahash" xmlns:w16se="http://schemas.microsoft.com/office/word/2015/wordml/symex" xmlns:wpg="http://schemas.microsoft.com/office/word/2010/wordprocessingGroup" xmlns:wpi="http://schemas.microsoft.com/office/word/2010/wordprocessingInk" xmlns:wne="http://schemas.microsoft.com/office/word/2006/wordml" xmlns:wps="http://schemas.microsoft.com/office/word/2010/wordprocessingShape" mc:Ignorable="w14 w15 w16se w16cid w16 w16cex w16sdtdh wp14">
   <w:abstractNum w:abstractNumId="0" w15:restartNumberingAfterBreak="0">
     <w:nsid w:val="FFFFFFFB"/>
     <w:multiLevelType w:val="multilevel"/>
@@ -8420,6 +8663,7 @@
     <w:lvl w:ilvl="0">
       <w:start w:val="1"/>
       <w:numFmt w:val="decimal"/>
+      <w:pStyle w:val="1"/>
       <w:lvlText w:val="%1."/>
       <w:lvlJc w:val="left"/>
       <w:pPr>
@@ -8435,6 +8679,7 @@
     <w:lvl w:ilvl="1">
       <w:start w:val="1"/>
       <w:numFmt w:val="decimal"/>
+      <w:pStyle w:val="2"/>
       <w:lvlText w:val="%1.%2"/>
       <w:lvlJc w:val="left"/>
       <w:pPr>
@@ -8450,6 +8695,7 @@
     <w:lvl w:ilvl="2">
       <w:start w:val="1"/>
       <w:numFmt w:val="decimal"/>
+      <w:pStyle w:val="3"/>
       <w:lvlText w:val="%1.%2.%3"/>
       <w:lvlJc w:val="left"/>
       <w:pPr>
@@ -8465,6 +8711,7 @@
     <w:lvl w:ilvl="3">
       <w:start w:val="1"/>
       <w:numFmt w:val="decimal"/>
+      <w:pStyle w:val="4"/>
       <w:suff w:val="space"/>
       <w:lvlText w:val="%1.%2.%3.%4"/>
       <w:lvlJc w:val="left"/>
@@ -8478,6 +8725,7 @@
     <w:lvl w:ilvl="4">
       <w:start w:val="1"/>
       <w:numFmt w:val="decimal"/>
+      <w:pStyle w:val="5"/>
       <w:suff w:val="space"/>
       <w:lvlText w:val="%1.%2.%3.%4.%5"/>
       <w:lvlJc w:val="left"/>
@@ -8491,6 +8739,7 @@
     <w:lvl w:ilvl="5">
       <w:start w:val="1"/>
       <w:numFmt w:val="decimal"/>
+      <w:pStyle w:val="6"/>
       <w:suff w:val="space"/>
       <w:lvlText w:val="%1.%2.%3.%4.%5.%6"/>
       <w:lvlJc w:val="left"/>
@@ -8504,6 +8753,7 @@
     <w:lvl w:ilvl="6">
       <w:start w:val="1"/>
       <w:numFmt w:val="decimal"/>
+      <w:pStyle w:val="7"/>
       <w:lvlText w:val="%1.%2.%3.%4.%5.%6.%7"/>
       <w:lvlJc w:val="left"/>
       <w:pPr>
@@ -8519,6 +8769,7 @@
     <w:lvl w:ilvl="7">
       <w:start w:val="1"/>
       <w:numFmt w:val="decimal"/>
+      <w:pStyle w:val="8"/>
       <w:lvlText w:val="%1.%2.%3.%4.%5.%6.%7.%8"/>
       <w:lvlJc w:val="left"/>
       <w:pPr>
@@ -8534,6 +8785,7 @@
     <w:lvl w:ilvl="8">
       <w:start w:val="1"/>
       <w:numFmt w:val="decimal"/>
+      <w:pStyle w:val="9"/>
       <w:lvlText w:val="%1.%2.%3.%4.%5.%6.%7.%8.%9"/>
       <w:lvlJc w:val="left"/>
       <w:pPr>
@@ -8554,7 +8806,7 @@
 </file>
 
 <file path=word/styles.xml><?xml version="1.0" encoding="utf-8"?>
-<w:styles xmlns:mc="http://schemas.openxmlformats.org/markup-compatibility/2006" xmlns:r="http://schemas.openxmlformats.org/officeDocument/2006/relationships" xmlns:w="http://schemas.openxmlformats.org/wordprocessingml/2006/main" xmlns:w14="http://schemas.microsoft.com/office/word/2010/wordml" xmlns:w15="http://schemas.microsoft.com/office/word/2012/wordml" xmlns:w16cex="http://schemas.microsoft.com/office/word/2018/wordml/cex" xmlns:w16cid="http://schemas.microsoft.com/office/word/2016/wordml/cid" xmlns:w16="http://schemas.microsoft.com/office/word/2018/wordml" xmlns:w16se="http://schemas.microsoft.com/office/word/2015/wordml/symex" mc:Ignorable="w14 w15 w16se w16cid w16 w16cex">
+<w:styles xmlns:mc="http://schemas.openxmlformats.org/markup-compatibility/2006" xmlns:r="http://schemas.openxmlformats.org/officeDocument/2006/relationships" xmlns:w="http://schemas.openxmlformats.org/wordprocessingml/2006/main" xmlns:w14="http://schemas.microsoft.com/office/word/2010/wordml" xmlns:w15="http://schemas.microsoft.com/office/word/2012/wordml" xmlns:w16cex="http://schemas.microsoft.com/office/word/2018/wordml/cex" xmlns:w16cid="http://schemas.microsoft.com/office/word/2016/wordml/cid" xmlns:w16="http://schemas.microsoft.com/office/word/2018/wordml" xmlns:w16sdtdh="http://schemas.microsoft.com/office/word/2020/wordml/sdtdatahash" xmlns:w16se="http://schemas.microsoft.com/office/word/2015/wordml/symex" mc:Ignorable="w14 w15 w16se w16cid w16 w16cex w16sdtdh">
   <w:docDefaults>
     <w:rPrDefault>
       <w:rPr>
@@ -8575,37 +8827,71 @@
     <w:lsdException w:name="heading 7" w:uiPriority="2" w:qFormat="1"/>
     <w:lsdException w:name="heading 8" w:uiPriority="2" w:qFormat="1"/>
     <w:lsdException w:name="heading 9" w:uiPriority="2" w:qFormat="1"/>
-    <w:lsdException w:name="toc 1" w:uiPriority="2"/>
-    <w:lsdException w:name="toc 2" w:uiPriority="2"/>
-    <w:lsdException w:name="toc 3" w:uiPriority="2"/>
+    <w:lsdException w:name="toc 1" w:uiPriority="39"/>
+    <w:lsdException w:name="toc 2" w:uiPriority="39"/>
+    <w:lsdException w:name="toc 3" w:uiPriority="39"/>
     <w:lsdException w:name="toc 4" w:uiPriority="2"/>
     <w:lsdException w:name="toc 5" w:uiPriority="2"/>
     <w:lsdException w:name="toc 6" w:uiPriority="2"/>
     <w:lsdException w:name="toc 7" w:uiPriority="2"/>
     <w:lsdException w:name="toc 8" w:uiPriority="2"/>
     <w:lsdException w:name="toc 9" w:uiPriority="2"/>
-    <w:lsdException w:name="Normal Indent" w:uiPriority="4080"/>
-    <w:lsdException w:name="footnote text" w:uiPriority="1624"/>
-    <w:lsdException w:name="annotation text" w:uiPriority="1624"/>
     <w:lsdException w:name="caption" w:qFormat="1"/>
-    <w:lsdException w:name="footnote reference" w:uiPriority="1521"/>
-    <w:lsdException w:name="annotation reference" w:uiPriority="1521"/>
     <w:lsdException w:name="Title" w:qFormat="1"/>
-    <w:lsdException w:name="Default Paragraph Font" w:uiPriority="1723"/>
-    <w:lsdException w:name="Body Text" w:uiPriority="1624"/>
-    <w:lsdException w:name="Body Text Indent" w:uiPriority="1624"/>
     <w:lsdException w:name="Subtitle" w:qFormat="1"/>
-    <w:lsdException w:name="Hyperlink" w:uiPriority="2383"/>
+    <w:lsdException w:name="Hyperlink" w:uiPriority="99"/>
     <w:lsdException w:name="Strong" w:qFormat="1"/>
     <w:lsdException w:name="Emphasis" w:qFormat="1"/>
-    <w:lsdException w:name="Document Map" w:uiPriority="2029"/>
     <w:lsdException w:name="HTML Top of Form" w:semiHidden="1" w:uiPriority="99" w:unhideWhenUsed="1"/>
     <w:lsdException w:name="HTML Bottom of Form" w:semiHidden="1" w:uiPriority="99" w:unhideWhenUsed="1"/>
-    <w:lsdException w:name="Normal Table" w:semiHidden="1"/>
+    <w:lsdException w:name="Normal Table" w:semiHidden="1" w:unhideWhenUsed="1"/>
     <w:lsdException w:name="No List" w:semiHidden="1" w:uiPriority="99" w:unhideWhenUsed="1"/>
     <w:lsdException w:name="Outline List 1" w:semiHidden="1" w:uiPriority="99" w:unhideWhenUsed="1"/>
     <w:lsdException w:name="Outline List 2" w:semiHidden="1" w:uiPriority="99" w:unhideWhenUsed="1"/>
     <w:lsdException w:name="Outline List 3" w:semiHidden="1" w:uiPriority="99" w:unhideWhenUsed="1"/>
+    <w:lsdException w:name="Table Simple 1" w:semiHidden="1" w:unhideWhenUsed="1"/>
+    <w:lsdException w:name="Table Simple 2" w:semiHidden="1" w:unhideWhenUsed="1"/>
+    <w:lsdException w:name="Table Simple 3" w:semiHidden="1" w:unhideWhenUsed="1"/>
+    <w:lsdException w:name="Table Classic 1" w:semiHidden="1" w:unhideWhenUsed="1"/>
+    <w:lsdException w:name="Table Classic 2" w:semiHidden="1" w:unhideWhenUsed="1"/>
+    <w:lsdException w:name="Table Classic 3" w:semiHidden="1" w:unhideWhenUsed="1"/>
+    <w:lsdException w:name="Table Classic 4" w:semiHidden="1" w:unhideWhenUsed="1"/>
+    <w:lsdException w:name="Table Colorful 1" w:semiHidden="1" w:unhideWhenUsed="1"/>
+    <w:lsdException w:name="Table Colorful 2" w:semiHidden="1" w:unhideWhenUsed="1"/>
+    <w:lsdException w:name="Table Colorful 3" w:semiHidden="1" w:unhideWhenUsed="1"/>
+    <w:lsdException w:name="Table Columns 1" w:semiHidden="1" w:unhideWhenUsed="1"/>
+    <w:lsdException w:name="Table Columns 2" w:semiHidden="1" w:unhideWhenUsed="1"/>
+    <w:lsdException w:name="Table Columns 3" w:semiHidden="1" w:unhideWhenUsed="1"/>
+    <w:lsdException w:name="Table Columns 4" w:semiHidden="1" w:unhideWhenUsed="1"/>
+    <w:lsdException w:name="Table Columns 5" w:semiHidden="1" w:unhideWhenUsed="1"/>
+    <w:lsdException w:name="Table Grid 1" w:semiHidden="1" w:unhideWhenUsed="1"/>
+    <w:lsdException w:name="Table Grid 2" w:semiHidden="1" w:unhideWhenUsed="1"/>
+    <w:lsdException w:name="Table Grid 3" w:semiHidden="1" w:unhideWhenUsed="1"/>
+    <w:lsdException w:name="Table Grid 4" w:semiHidden="1" w:unhideWhenUsed="1"/>
+    <w:lsdException w:name="Table Grid 5" w:semiHidden="1" w:unhideWhenUsed="1"/>
+    <w:lsdException w:name="Table Grid 6" w:semiHidden="1" w:unhideWhenUsed="1"/>
+    <w:lsdException w:name="Table Grid 7" w:semiHidden="1" w:unhideWhenUsed="1"/>
+    <w:lsdException w:name="Table Grid 8" w:semiHidden="1" w:unhideWhenUsed="1"/>
+    <w:lsdException w:name="Table List 1" w:semiHidden="1" w:unhideWhenUsed="1"/>
+    <w:lsdException w:name="Table List 2" w:semiHidden="1" w:unhideWhenUsed="1"/>
+    <w:lsdException w:name="Table List 3" w:semiHidden="1" w:unhideWhenUsed="1"/>
+    <w:lsdException w:name="Table List 4" w:semiHidden="1" w:unhideWhenUsed="1"/>
+    <w:lsdException w:name="Table List 5" w:semiHidden="1" w:unhideWhenUsed="1"/>
+    <w:lsdException w:name="Table List 6" w:semiHidden="1" w:unhideWhenUsed="1"/>
+    <w:lsdException w:name="Table List 7" w:semiHidden="1" w:unhideWhenUsed="1"/>
+    <w:lsdException w:name="Table List 8" w:semiHidden="1" w:unhideWhenUsed="1"/>
+    <w:lsdException w:name="Table 3D effects 1" w:semiHidden="1" w:unhideWhenUsed="1"/>
+    <w:lsdException w:name="Table 3D effects 2" w:semiHidden="1" w:unhideWhenUsed="1"/>
+    <w:lsdException w:name="Table 3D effects 3" w:semiHidden="1" w:unhideWhenUsed="1"/>
+    <w:lsdException w:name="Table Contemporary" w:semiHidden="1" w:unhideWhenUsed="1"/>
+    <w:lsdException w:name="Table Elegant" w:semiHidden="1" w:unhideWhenUsed="1"/>
+    <w:lsdException w:name="Table Professional" w:semiHidden="1" w:unhideWhenUsed="1"/>
+    <w:lsdException w:name="Table Subtle 1" w:semiHidden="1" w:unhideWhenUsed="1"/>
+    <w:lsdException w:name="Table Subtle 2" w:semiHidden="1" w:unhideWhenUsed="1"/>
+    <w:lsdException w:name="Table Web 1" w:semiHidden="1" w:unhideWhenUsed="1"/>
+    <w:lsdException w:name="Table Web 2" w:semiHidden="1" w:unhideWhenUsed="1"/>
+    <w:lsdException w:name="Table Web 3" w:semiHidden="1" w:unhideWhenUsed="1"/>
+    <w:lsdException w:name="Table Theme" w:semiHidden="1" w:unhideWhenUsed="1"/>
     <w:lsdException w:name="Placeholder Text" w:semiHidden="1" w:uiPriority="99" w:unhideWhenUsed="1"/>
     <w:lsdException w:name="No Spacing" w:uiPriority="99" w:qFormat="1"/>
     <w:lsdException w:name="Light Shading" w:uiPriority="60"/>
@@ -9037,11 +9323,17 @@
   </w:style>
   <w:style w:type="character" w:default="1" w:styleId="a1">
     <w:name w:val="Default Paragraph Font"/>
+    <w:uiPriority w:val="1"/>
+    <w:semiHidden/>
+    <w:unhideWhenUsed/>
   </w:style>
   <w:style w:type="table" w:default="1" w:styleId="a2">
     <w:name w:val="Normal Table"/>
+    <w:uiPriority w:val="99"/>
     <w:semiHidden/>
+    <w:unhideWhenUsed/>
     <w:tblPr>
+      <w:tblInd w:w="0" w:type="dxa"/>
       <w:tblCellMar>
         <w:top w:w="0" w:type="dxa"/>
         <w:left w:w="108" w:type="dxa"/>
@@ -9073,6 +9365,7 @@
   </w:style>
   <w:style w:type="character" w:styleId="a6">
     <w:name w:val="Hyperlink"/>
+    <w:uiPriority w:val="99"/>
     <w:rPr>
       <w:color w:val="0000FF"/>
       <w:u w:val="single"/>
@@ -9179,7 +9472,7 @@
     <w:name w:val="toc 2"/>
     <w:basedOn w:val="a"/>
     <w:next w:val="a"/>
-    <w:uiPriority w:val="2"/>
+    <w:uiPriority w:val="39"/>
     <w:pPr>
       <w:ind w:left="200"/>
     </w:pPr>
@@ -9231,7 +9524,7 @@
     <w:name w:val="toc 3"/>
     <w:basedOn w:val="a"/>
     <w:next w:val="a"/>
-    <w:uiPriority w:val="2"/>
+    <w:uiPriority w:val="39"/>
     <w:pPr>
       <w:ind w:left="400"/>
     </w:pPr>
@@ -9267,7 +9560,7 @@
     <w:name w:val="toc 1"/>
     <w:basedOn w:val="a"/>
     <w:next w:val="a"/>
-    <w:uiPriority w:val="2"/>
+    <w:uiPriority w:val="39"/>
     <w:pPr>
       <w:spacing w:before="120" w:after="120"/>
     </w:pPr>

--- a/cnsoft_documents/疫情信息查询及趋势预测系统概要设计说明书.docx
+++ b/cnsoft_documents/疫情信息查询及趋势预测系统概要设计说明书.docx
@@ -45,7 +45,6 @@
     <w:p>
       <w:pPr>
         <w:pStyle w:val="a9"/>
-        <w:jc w:val="left"/>
         <w:rPr>
           <w:sz w:val="52"/>
           <w:szCs w:val="48"/>
@@ -138,7 +137,6 @@
     <w:p>
       <w:pPr>
         <w:pStyle w:val="a9"/>
-        <w:jc w:val="left"/>
         <w:rPr>
           <w:sz w:val="52"/>
           <w:szCs w:val="48"/>
@@ -179,279 +177,6 @@
           <w:szCs w:val="48"/>
         </w:rPr>
         <w:fldChar w:fldCharType="end"/>
-      </w:r>
-    </w:p>
-    <w:p>
-      <w:pPr>
-        <w:pStyle w:val="a9"/>
-        <w:jc w:val="left"/>
-        <w:rPr>
-          <w:bCs w:val="0"/>
-          <w:sz w:val="24"/>
-          <w:szCs w:val="28"/>
-        </w:rPr>
-      </w:pPr>
-      <w:r>
-        <w:rPr>
-          <w:rFonts w:cs="Arial" w:hint="eastAsia"/>
-          <w:bCs w:val="0"/>
-          <w:sz w:val="24"/>
-          <w:szCs w:val="28"/>
-        </w:rPr>
-        <w:t>Version</w:t>
-      </w:r>
-      <w:r>
-        <w:rPr>
-          <w:rFonts w:cs="Arial"/>
-          <w:bCs w:val="0"/>
-          <w:sz w:val="24"/>
-          <w:szCs w:val="28"/>
-        </w:rPr>
-        <w:t>:</w:t>
-      </w:r>
-    </w:p>
-    <w:p>
-      <w:pPr>
-        <w:rPr>
-          <w:sz w:val="28"/>
-          <w:szCs w:val="28"/>
-        </w:rPr>
-      </w:pPr>
-    </w:p>
-    <w:p>
-      <w:pPr>
-        <w:ind w:left="850" w:firstLine="425"/>
-        <w:outlineLvl w:val="0"/>
-        <w:rPr>
-          <w:rFonts w:ascii="楷体_GB2312" w:eastAsia="楷体_GB2312"/>
-          <w:sz w:val="30"/>
-        </w:rPr>
-      </w:pPr>
-      <w:r>
-        <w:rPr>
-          <w:rFonts w:ascii="楷体_GB2312" w:eastAsia="楷体_GB2312" w:hint="eastAsia"/>
-          <w:sz w:val="30"/>
-        </w:rPr>
-        <w:t>项 目 承 担 部 门：</w:t>
-      </w:r>
-    </w:p>
-    <w:p>
-      <w:pPr>
-        <w:ind w:firstLineChars="200" w:firstLine="600"/>
-        <w:outlineLvl w:val="0"/>
-        <w:rPr>
-          <w:rFonts w:ascii="楷体_GB2312" w:eastAsia="楷体_GB2312"/>
-          <w:sz w:val="30"/>
-        </w:rPr>
-      </w:pPr>
-    </w:p>
-    <w:p>
-      <w:pPr>
-        <w:ind w:left="850" w:firstLine="425"/>
-        <w:outlineLvl w:val="0"/>
-        <w:rPr>
-          <w:sz w:val="30"/>
-        </w:rPr>
-      </w:pPr>
-      <w:proofErr w:type="gramStart"/>
-      <w:r>
-        <w:rPr>
-          <w:rFonts w:ascii="楷体_GB2312" w:eastAsia="楷体_GB2312" w:hint="eastAsia"/>
-          <w:sz w:val="30"/>
-        </w:rPr>
-        <w:t>撰</w:t>
-      </w:r>
-      <w:proofErr w:type="gramEnd"/>
-      <w:r>
-        <w:rPr>
-          <w:rFonts w:ascii="楷体_GB2312" w:eastAsia="楷体_GB2312"/>
-          <w:sz w:val="30"/>
-        </w:rPr>
-        <w:t xml:space="preserve">  </w:t>
-      </w:r>
-      <w:r>
-        <w:rPr>
-          <w:rFonts w:ascii="楷体_GB2312" w:eastAsia="楷体_GB2312" w:hint="eastAsia"/>
-          <w:sz w:val="30"/>
-        </w:rPr>
-        <w:t>写</w:t>
-      </w:r>
-      <w:r>
-        <w:rPr>
-          <w:rFonts w:ascii="楷体_GB2312" w:eastAsia="楷体_GB2312"/>
-          <w:sz w:val="30"/>
-        </w:rPr>
-        <w:t xml:space="preserve">  </w:t>
-      </w:r>
-      <w:r>
-        <w:rPr>
-          <w:rFonts w:ascii="楷体_GB2312" w:eastAsia="楷体_GB2312" w:hint="eastAsia"/>
-          <w:sz w:val="30"/>
-        </w:rPr>
-        <w:t>人</w:t>
-      </w:r>
-      <w:r>
-        <w:rPr>
-          <w:rFonts w:ascii="楷体_GB2312" w:eastAsia="楷体_GB2312" w:hint="eastAsia"/>
-          <w:sz w:val="28"/>
-        </w:rPr>
-        <w:t>（签名）</w:t>
-      </w:r>
-      <w:r>
-        <w:rPr>
-          <w:rFonts w:ascii="楷体_GB2312" w:eastAsia="楷体_GB2312" w:hint="eastAsia"/>
-          <w:sz w:val="30"/>
-        </w:rPr>
-        <w:t>：</w:t>
-      </w:r>
-    </w:p>
-    <w:p>
-      <w:pPr>
-        <w:tabs>
-          <w:tab w:val="left" w:pos="3780"/>
-        </w:tabs>
-        <w:rPr>
-          <w:rFonts w:ascii="楷体_GB2312" w:eastAsia="楷体_GB2312"/>
-          <w:sz w:val="30"/>
-        </w:rPr>
-      </w:pPr>
-    </w:p>
-    <w:p>
-      <w:pPr>
-        <w:tabs>
-          <w:tab w:val="left" w:pos="1230"/>
-          <w:tab w:val="left" w:pos="1370"/>
-          <w:tab w:val="left" w:pos="3780"/>
-        </w:tabs>
-        <w:rPr>
-          <w:sz w:val="30"/>
-        </w:rPr>
-      </w:pPr>
-      <w:r>
-        <w:rPr>
-          <w:rFonts w:ascii="楷体_GB2312" w:eastAsia="楷体_GB2312"/>
-          <w:sz w:val="30"/>
-        </w:rPr>
-        <w:tab/>
-      </w:r>
-      <w:r>
-        <w:rPr>
-          <w:rFonts w:ascii="楷体_GB2312" w:eastAsia="楷体_GB2312" w:hint="eastAsia"/>
-          <w:sz w:val="30"/>
-        </w:rPr>
-        <w:t>完</w:t>
-      </w:r>
-      <w:r>
-        <w:rPr>
-          <w:rFonts w:ascii="楷体_GB2312" w:eastAsia="楷体_GB2312"/>
-          <w:sz w:val="30"/>
-        </w:rPr>
-        <w:t xml:space="preserve"> </w:t>
-      </w:r>
-      <w:r>
-        <w:rPr>
-          <w:rFonts w:ascii="楷体_GB2312" w:eastAsia="楷体_GB2312" w:hint="eastAsia"/>
-          <w:sz w:val="30"/>
-        </w:rPr>
-        <w:t xml:space="preserve">  成   日</w:t>
-      </w:r>
-      <w:r>
-        <w:rPr>
-          <w:rFonts w:ascii="楷体_GB2312" w:eastAsia="楷体_GB2312"/>
-          <w:sz w:val="30"/>
-        </w:rPr>
-        <w:t xml:space="preserve"> </w:t>
-      </w:r>
-      <w:r>
-        <w:rPr>
-          <w:rFonts w:ascii="楷体_GB2312" w:eastAsia="楷体_GB2312" w:hint="eastAsia"/>
-          <w:sz w:val="30"/>
-        </w:rPr>
-        <w:t xml:space="preserve">  期：</w:t>
-      </w:r>
-    </w:p>
-    <w:p>
-      <w:pPr>
-        <w:ind w:left="425"/>
-        <w:rPr>
-          <w:rFonts w:ascii="楷体_GB2312" w:eastAsia="楷体_GB2312"/>
-          <w:sz w:val="30"/>
-        </w:rPr>
-      </w:pPr>
-      <w:r>
-        <w:rPr>
-          <w:rFonts w:ascii="楷体_GB2312" w:eastAsia="楷体_GB2312"/>
-          <w:sz w:val="30"/>
-        </w:rPr>
-        <w:tab/>
-      </w:r>
-      <w:r>
-        <w:rPr>
-          <w:rFonts w:ascii="楷体_GB2312" w:eastAsia="楷体_GB2312"/>
-          <w:sz w:val="30"/>
-        </w:rPr>
-        <w:tab/>
-      </w:r>
-    </w:p>
-    <w:p>
-      <w:pPr>
-        <w:ind w:left="425"/>
-        <w:rPr>
-          <w:rFonts w:ascii="楷体_GB2312" w:eastAsia="楷体_GB2312"/>
-        </w:rPr>
-      </w:pPr>
-      <w:r>
-        <w:rPr>
-          <w:rFonts w:ascii="楷体_GB2312" w:eastAsia="楷体_GB2312"/>
-          <w:sz w:val="30"/>
-        </w:rPr>
-        <w:tab/>
-      </w:r>
-      <w:r>
-        <w:rPr>
-          <w:rFonts w:ascii="楷体_GB2312" w:eastAsia="楷体_GB2312"/>
-          <w:sz w:val="30"/>
-        </w:rPr>
-        <w:tab/>
-      </w:r>
-      <w:r>
-        <w:rPr>
-          <w:rFonts w:ascii="楷体_GB2312" w:eastAsia="楷体_GB2312" w:hint="eastAsia"/>
-          <w:sz w:val="30"/>
-        </w:rPr>
-        <w:t xml:space="preserve">本文档 使 用部门： </w:t>
-      </w:r>
-      <w:r>
-        <w:rPr>
-          <w:rFonts w:ascii="楷体_GB2312" w:eastAsia="楷体_GB2312" w:hint="eastAsia"/>
-        </w:rPr>
-        <w:t xml:space="preserve">□主管领导   </w:t>
-      </w:r>
-      <w:r>
-        <w:rPr>
-          <w:rFonts w:ascii="楷体_GB2312" w:eastAsia="楷体_GB2312"/>
-        </w:rPr>
-        <w:t xml:space="preserve">  </w:t>
-      </w:r>
-      <w:r>
-        <w:rPr>
-          <w:rFonts w:ascii="楷体_GB2312" w:eastAsia="楷体_GB2312" w:hint="eastAsia"/>
-        </w:rPr>
-        <w:t>■项目组</w:t>
-      </w:r>
-    </w:p>
-    <w:p>
-      <w:pPr>
-        <w:ind w:leftChars="487" w:left="974" w:firstLineChars="1000" w:firstLine="2000"/>
-        <w:rPr>
-          <w:u w:val="single"/>
-        </w:rPr>
-      </w:pPr>
-      <w:r>
-        <w:rPr>
-          <w:rFonts w:ascii="楷体_GB2312" w:eastAsia="楷体_GB2312" w:hint="eastAsia"/>
-        </w:rPr>
-        <w:t>□客户（市场）  ■维护人员  □用户</w:t>
       </w:r>
     </w:p>
     <w:p>
@@ -4472,1676 +4197,103 @@
     </w:p>
     <w:p>
       <w:pPr>
-        <w:pStyle w:val="3"/>
-      </w:pPr>
-      <w:bookmarkStart w:id="21" w:name="_Toc77251737"/>
-      <w:r>
-        <w:rPr>
-          <w:rFonts w:hint="eastAsia"/>
-        </w:rPr>
-        <w:t>模块命名规则</w:t>
+        <w:pStyle w:val="1"/>
+      </w:pPr>
+      <w:bookmarkStart w:id="21" w:name="_Toc77251741"/>
+      <w:r>
+        <w:rPr>
+          <w:rFonts w:hint="eastAsia"/>
+        </w:rPr>
+        <w:t>数据设计</w:t>
       </w:r>
       <w:bookmarkEnd w:id="21"/>
     </w:p>
     <w:p>
       <w:pPr>
-        <w:pStyle w:val="InfoBlue"/>
-      </w:pPr>
-      <w:r>
-        <w:rPr>
-          <w:rFonts w:hint="eastAsia"/>
-        </w:rPr>
-        <w:t>给出软件模块的命名规则，保证模块名称在项目内的唯一性和无二义性。</w:t>
-      </w:r>
-    </w:p>
-    <w:p/>
-    <w:p>
-      <w:pPr>
-        <w:pStyle w:val="3"/>
-      </w:pPr>
-      <w:bookmarkStart w:id="22" w:name="_Toc77251738"/>
-      <w:r>
-        <w:rPr>
-          <w:rFonts w:hint="eastAsia"/>
-        </w:rPr>
-        <w:t>模块描述</w:t>
+        <w:pStyle w:val="2"/>
+      </w:pPr>
+      <w:bookmarkStart w:id="22" w:name="_Toc77251742"/>
+      <w:r>
+        <w:rPr>
+          <w:rFonts w:hint="eastAsia"/>
+        </w:rPr>
+        <w:t>数据字典复审</w:t>
       </w:r>
       <w:bookmarkEnd w:id="22"/>
     </w:p>
     <w:p>
       <w:pPr>
-        <w:pStyle w:val="InfoBlue"/>
-      </w:pPr>
-      <w:r>
-        <w:rPr>
-          <w:rFonts w:hint="eastAsia"/>
-        </w:rPr>
-        <w:t>可用</w:t>
-      </w:r>
-      <w:r>
-        <w:t>IPO</w:t>
-      </w:r>
-      <w:proofErr w:type="gramStart"/>
-      <w:r>
-        <w:rPr>
-          <w:rFonts w:hint="eastAsia"/>
-        </w:rPr>
-        <w:t>图结合</w:t>
-      </w:r>
-      <w:proofErr w:type="gramEnd"/>
-      <w:r>
-        <w:rPr>
-          <w:rFonts w:hint="eastAsia"/>
-        </w:rPr>
-        <w:t>下表对每一软件模块进行描述。</w:t>
-      </w:r>
-    </w:p>
-    <w:p>
-      <w:pPr>
-        <w:rPr>
-          <w:rFonts w:ascii="宋体"/>
-          <w:sz w:val="24"/>
-        </w:rPr>
-      </w:pPr>
-    </w:p>
-    <w:tbl>
-      <w:tblPr>
-        <w:tblW w:w="0" w:type="auto"/>
-        <w:tblBorders>
-          <w:top w:val="single" w:sz="8" w:space="0" w:color="auto"/>
-          <w:left w:val="single" w:sz="8" w:space="0" w:color="auto"/>
-          <w:bottom w:val="single" w:sz="8" w:space="0" w:color="auto"/>
-          <w:right w:val="single" w:sz="8" w:space="0" w:color="auto"/>
-          <w:insideH w:val="single" w:sz="6" w:space="0" w:color="auto"/>
-          <w:insideV w:val="single" w:sz="6" w:space="0" w:color="auto"/>
-        </w:tblBorders>
-        <w:tblLayout w:type="fixed"/>
-        <w:tblLook w:val="0000" w:firstRow="0" w:lastRow="0" w:firstColumn="0" w:lastColumn="0" w:noHBand="0" w:noVBand="0"/>
-      </w:tblPr>
-      <w:tblGrid>
-        <w:gridCol w:w="1103"/>
-        <w:gridCol w:w="805"/>
-        <w:gridCol w:w="696"/>
-        <w:gridCol w:w="867"/>
-        <w:gridCol w:w="1065"/>
-        <w:gridCol w:w="1065"/>
-        <w:gridCol w:w="1065"/>
-        <w:gridCol w:w="867"/>
-        <w:gridCol w:w="1065"/>
-      </w:tblGrid>
-      <w:tr>
-        <w:tc>
-          <w:tcPr>
-            <w:tcW w:w="1103" w:type="dxa"/>
-            <w:vAlign w:val="center"/>
-          </w:tcPr>
-          <w:p>
-            <w:pPr>
-              <w:rPr>
-                <w:rFonts w:ascii="宋体"/>
-                <w:sz w:val="24"/>
-              </w:rPr>
-            </w:pPr>
-            <w:r>
-              <w:rPr>
-                <w:rFonts w:ascii="宋体" w:hint="eastAsia"/>
-                <w:sz w:val="24"/>
-              </w:rPr>
-              <w:t>名  称</w:t>
-            </w:r>
-          </w:p>
-        </w:tc>
-        <w:tc>
-          <w:tcPr>
-            <w:tcW w:w="1501" w:type="dxa"/>
-            <w:gridSpan w:val="2"/>
-            <w:vAlign w:val="center"/>
-          </w:tcPr>
-          <w:p>
-            <w:pPr>
-              <w:rPr>
-                <w:rFonts w:ascii="宋体"/>
-                <w:sz w:val="24"/>
-              </w:rPr>
-            </w:pPr>
-          </w:p>
-        </w:tc>
-        <w:tc>
-          <w:tcPr>
-            <w:tcW w:w="867" w:type="dxa"/>
-            <w:vAlign w:val="center"/>
-          </w:tcPr>
-          <w:p>
-            <w:pPr>
-              <w:rPr>
-                <w:rFonts w:ascii="宋体"/>
-                <w:sz w:val="24"/>
-              </w:rPr>
-            </w:pPr>
-            <w:r>
-              <w:rPr>
-                <w:rFonts w:ascii="宋体" w:hint="eastAsia"/>
-                <w:sz w:val="24"/>
-              </w:rPr>
-              <w:t>标识</w:t>
-            </w:r>
-          </w:p>
-        </w:tc>
-        <w:tc>
-          <w:tcPr>
-            <w:tcW w:w="1065" w:type="dxa"/>
-            <w:vAlign w:val="center"/>
-          </w:tcPr>
-          <w:p>
-            <w:pPr>
-              <w:rPr>
-                <w:rFonts w:ascii="宋体"/>
-                <w:sz w:val="24"/>
-              </w:rPr>
-            </w:pPr>
-          </w:p>
-        </w:tc>
-        <w:tc>
-          <w:tcPr>
-            <w:tcW w:w="1065" w:type="dxa"/>
-            <w:vAlign w:val="center"/>
-          </w:tcPr>
-          <w:p>
-            <w:pPr>
-              <w:rPr>
-                <w:rFonts w:ascii="宋体"/>
-                <w:sz w:val="24"/>
-              </w:rPr>
-            </w:pPr>
-            <w:r>
-              <w:rPr>
-                <w:rFonts w:ascii="宋体" w:hint="eastAsia"/>
-                <w:sz w:val="24"/>
-              </w:rPr>
-              <w:t>子系统名   称</w:t>
-            </w:r>
-          </w:p>
-        </w:tc>
-        <w:tc>
-          <w:tcPr>
-            <w:tcW w:w="1065" w:type="dxa"/>
-            <w:vAlign w:val="center"/>
-          </w:tcPr>
-          <w:p>
-            <w:pPr>
-              <w:rPr>
-                <w:rFonts w:ascii="宋体"/>
-                <w:sz w:val="24"/>
-              </w:rPr>
-            </w:pPr>
-          </w:p>
-        </w:tc>
-        <w:tc>
-          <w:tcPr>
-            <w:tcW w:w="867" w:type="dxa"/>
-            <w:vAlign w:val="center"/>
-          </w:tcPr>
-          <w:p>
-            <w:pPr>
-              <w:rPr>
-                <w:rFonts w:ascii="宋体"/>
-                <w:sz w:val="24"/>
-              </w:rPr>
-            </w:pPr>
-            <w:r>
-              <w:rPr>
-                <w:rFonts w:ascii="宋体" w:hint="eastAsia"/>
-                <w:sz w:val="24"/>
-              </w:rPr>
-              <w:t>系统</w:t>
-            </w:r>
-          </w:p>
-          <w:p>
-            <w:pPr>
-              <w:rPr>
-                <w:rFonts w:ascii="宋体"/>
-                <w:sz w:val="24"/>
-              </w:rPr>
-            </w:pPr>
-            <w:r>
-              <w:rPr>
-                <w:rFonts w:ascii="宋体" w:hint="eastAsia"/>
-                <w:sz w:val="24"/>
-              </w:rPr>
-              <w:t>名称</w:t>
-            </w:r>
-          </w:p>
-        </w:tc>
-        <w:tc>
-          <w:tcPr>
-            <w:tcW w:w="1065" w:type="dxa"/>
-            <w:vAlign w:val="center"/>
-          </w:tcPr>
-          <w:p>
-            <w:pPr>
-              <w:rPr>
-                <w:rFonts w:ascii="宋体"/>
-                <w:sz w:val="24"/>
-              </w:rPr>
-            </w:pPr>
-          </w:p>
-        </w:tc>
-      </w:tr>
-      <w:tr>
-        <w:trPr>
-          <w:trHeight w:val="327"/>
-        </w:trPr>
-        <w:tc>
-          <w:tcPr>
-            <w:tcW w:w="1103" w:type="dxa"/>
-            <w:vMerge w:val="restart"/>
-            <w:vAlign w:val="center"/>
-          </w:tcPr>
-          <w:p>
-            <w:pPr>
-              <w:rPr>
-                <w:rFonts w:ascii="宋体"/>
-                <w:sz w:val="24"/>
-              </w:rPr>
-            </w:pPr>
-            <w:r>
-              <w:rPr>
-                <w:rFonts w:ascii="宋体" w:hint="eastAsia"/>
-                <w:sz w:val="24"/>
-              </w:rPr>
-              <w:t>接　口</w:t>
-            </w:r>
-          </w:p>
-          <w:p>
-            <w:pPr>
-              <w:rPr>
-                <w:rFonts w:ascii="宋体"/>
-                <w:sz w:val="24"/>
-              </w:rPr>
-            </w:pPr>
-            <w:r>
-              <w:rPr>
-                <w:rFonts w:ascii="宋体" w:hint="eastAsia"/>
-                <w:sz w:val="24"/>
-              </w:rPr>
-              <w:t>说　明</w:t>
-            </w:r>
-          </w:p>
-        </w:tc>
-        <w:tc>
-          <w:tcPr>
-            <w:tcW w:w="805" w:type="dxa"/>
-            <w:vAlign w:val="center"/>
-          </w:tcPr>
-          <w:p>
-            <w:pPr>
-              <w:rPr>
-                <w:rFonts w:ascii="宋体"/>
-                <w:sz w:val="24"/>
-              </w:rPr>
-            </w:pPr>
-            <w:r>
-              <w:rPr>
-                <w:rFonts w:ascii="宋体" w:hint="eastAsia"/>
-                <w:sz w:val="24"/>
-              </w:rPr>
-              <w:t>输入</w:t>
-            </w:r>
-          </w:p>
-        </w:tc>
-        <w:tc>
-          <w:tcPr>
-            <w:tcW w:w="6690" w:type="dxa"/>
-            <w:gridSpan w:val="7"/>
-            <w:vAlign w:val="center"/>
-          </w:tcPr>
-          <w:p>
-            <w:pPr>
-              <w:rPr>
-                <w:rFonts w:ascii="宋体"/>
-                <w:sz w:val="24"/>
-              </w:rPr>
-            </w:pPr>
-          </w:p>
-        </w:tc>
-      </w:tr>
-      <w:tr>
-        <w:trPr>
-          <w:trHeight w:val="326"/>
-        </w:trPr>
-        <w:tc>
-          <w:tcPr>
-            <w:tcW w:w="1103" w:type="dxa"/>
-            <w:vMerge/>
-            <w:vAlign w:val="center"/>
-          </w:tcPr>
-          <w:p>
-            <w:pPr>
-              <w:rPr>
-                <w:rFonts w:ascii="宋体"/>
-                <w:sz w:val="24"/>
-              </w:rPr>
-            </w:pPr>
-          </w:p>
-        </w:tc>
-        <w:tc>
-          <w:tcPr>
-            <w:tcW w:w="805" w:type="dxa"/>
-            <w:vAlign w:val="center"/>
-          </w:tcPr>
-          <w:p>
-            <w:pPr>
-              <w:rPr>
-                <w:rFonts w:ascii="宋体"/>
-                <w:sz w:val="24"/>
-              </w:rPr>
-            </w:pPr>
-            <w:r>
-              <w:rPr>
-                <w:rFonts w:ascii="宋体" w:hint="eastAsia"/>
-                <w:sz w:val="24"/>
-              </w:rPr>
-              <w:t>输出</w:t>
-            </w:r>
-          </w:p>
-        </w:tc>
-        <w:tc>
-          <w:tcPr>
-            <w:tcW w:w="6690" w:type="dxa"/>
-            <w:gridSpan w:val="7"/>
-            <w:vAlign w:val="center"/>
-          </w:tcPr>
-          <w:p>
-            <w:pPr>
-              <w:rPr>
-                <w:rFonts w:ascii="宋体"/>
-                <w:sz w:val="24"/>
-              </w:rPr>
-            </w:pPr>
-          </w:p>
-        </w:tc>
-      </w:tr>
-      <w:tr>
-        <w:tc>
-          <w:tcPr>
-            <w:tcW w:w="1103" w:type="dxa"/>
-            <w:vAlign w:val="center"/>
-          </w:tcPr>
-          <w:p>
-            <w:pPr>
-              <w:rPr>
-                <w:rFonts w:ascii="宋体"/>
-                <w:sz w:val="24"/>
-              </w:rPr>
-            </w:pPr>
-            <w:r>
-              <w:rPr>
-                <w:rFonts w:ascii="宋体" w:hint="eastAsia"/>
-                <w:sz w:val="24"/>
-              </w:rPr>
-              <w:t>功　能</w:t>
-            </w:r>
-          </w:p>
-          <w:p>
-            <w:pPr>
-              <w:rPr>
-                <w:rFonts w:ascii="宋体"/>
-                <w:sz w:val="24"/>
-              </w:rPr>
-            </w:pPr>
-            <w:r>
-              <w:rPr>
-                <w:rFonts w:ascii="宋体" w:hint="eastAsia"/>
-                <w:sz w:val="24"/>
-              </w:rPr>
-              <w:t>说　明</w:t>
-            </w:r>
-          </w:p>
-        </w:tc>
-        <w:tc>
-          <w:tcPr>
-            <w:tcW w:w="7495" w:type="dxa"/>
-            <w:gridSpan w:val="8"/>
-            <w:vAlign w:val="center"/>
-          </w:tcPr>
-          <w:p>
-            <w:pPr>
-              <w:rPr>
-                <w:rFonts w:ascii="宋体"/>
-                <w:sz w:val="24"/>
-              </w:rPr>
-            </w:pPr>
-          </w:p>
-        </w:tc>
-      </w:tr>
-      <w:tr>
-        <w:tc>
-          <w:tcPr>
-            <w:tcW w:w="1103" w:type="dxa"/>
-            <w:vAlign w:val="center"/>
-          </w:tcPr>
-          <w:p>
-            <w:pPr>
-              <w:rPr>
-                <w:rFonts w:ascii="宋体"/>
-                <w:sz w:val="24"/>
-              </w:rPr>
-            </w:pPr>
-            <w:r>
-              <w:rPr>
-                <w:rFonts w:ascii="宋体" w:hint="eastAsia"/>
-                <w:sz w:val="24"/>
-              </w:rPr>
-              <w:t>运行环</w:t>
-            </w:r>
-          </w:p>
-          <w:p>
-            <w:pPr>
-              <w:rPr>
-                <w:rFonts w:ascii="宋体"/>
-                <w:sz w:val="24"/>
-              </w:rPr>
-            </w:pPr>
-            <w:proofErr w:type="gramStart"/>
-            <w:r>
-              <w:rPr>
-                <w:rFonts w:ascii="宋体" w:hint="eastAsia"/>
-                <w:sz w:val="24"/>
-              </w:rPr>
-              <w:t>境说明</w:t>
-            </w:r>
-            <w:proofErr w:type="gramEnd"/>
-          </w:p>
-        </w:tc>
-        <w:tc>
-          <w:tcPr>
-            <w:tcW w:w="7495" w:type="dxa"/>
-            <w:gridSpan w:val="8"/>
-            <w:vAlign w:val="center"/>
-          </w:tcPr>
-          <w:p>
-            <w:pPr>
-              <w:pStyle w:val="InfoBlue"/>
-            </w:pPr>
-            <w:r>
-              <w:rPr>
-                <w:rFonts w:hint="eastAsia"/>
-              </w:rPr>
-              <w:t>简要地说明对本模块的运行环境（包括硬件环境和支持环境）的规定</w:t>
-            </w:r>
-          </w:p>
-        </w:tc>
-      </w:tr>
-      <w:tr>
-        <w:trPr>
-          <w:trHeight w:val="159"/>
-        </w:trPr>
-        <w:tc>
-          <w:tcPr>
-            <w:tcW w:w="1103" w:type="dxa"/>
-            <w:vMerge w:val="restart"/>
-            <w:vAlign w:val="center"/>
-          </w:tcPr>
-          <w:p>
-            <w:pPr>
-              <w:rPr>
-                <w:rFonts w:ascii="宋体"/>
-                <w:sz w:val="24"/>
-              </w:rPr>
-            </w:pPr>
-            <w:r>
-              <w:rPr>
-                <w:rFonts w:ascii="宋体" w:hint="eastAsia"/>
-                <w:sz w:val="24"/>
-              </w:rPr>
-              <w:t>调用关</w:t>
-            </w:r>
-          </w:p>
-          <w:p>
-            <w:pPr>
-              <w:rPr>
-                <w:rFonts w:ascii="宋体"/>
-                <w:sz w:val="24"/>
-              </w:rPr>
-            </w:pPr>
-            <w:proofErr w:type="gramStart"/>
-            <w:r>
-              <w:rPr>
-                <w:rFonts w:ascii="宋体" w:hint="eastAsia"/>
-                <w:sz w:val="24"/>
-              </w:rPr>
-              <w:t>系说明</w:t>
-            </w:r>
-            <w:proofErr w:type="gramEnd"/>
-          </w:p>
-        </w:tc>
-        <w:tc>
-          <w:tcPr>
-            <w:tcW w:w="1501" w:type="dxa"/>
-            <w:gridSpan w:val="2"/>
-            <w:vAlign w:val="center"/>
-          </w:tcPr>
-          <w:p>
-            <w:pPr>
-              <w:rPr>
-                <w:rFonts w:ascii="宋体"/>
-                <w:sz w:val="24"/>
-              </w:rPr>
-            </w:pPr>
-            <w:r>
-              <w:rPr>
-                <w:rFonts w:ascii="宋体" w:hint="eastAsia"/>
-                <w:sz w:val="24"/>
-              </w:rPr>
-              <w:t>调用模块</w:t>
-            </w:r>
-          </w:p>
-        </w:tc>
-        <w:tc>
-          <w:tcPr>
-            <w:tcW w:w="5994" w:type="dxa"/>
-            <w:gridSpan w:val="6"/>
-            <w:vAlign w:val="center"/>
-          </w:tcPr>
-          <w:p>
-            <w:pPr>
-              <w:rPr>
-                <w:rFonts w:ascii="宋体"/>
-                <w:sz w:val="24"/>
-              </w:rPr>
-            </w:pPr>
-          </w:p>
-        </w:tc>
-      </w:tr>
-      <w:tr>
-        <w:trPr>
-          <w:trHeight w:val="159"/>
-        </w:trPr>
-        <w:tc>
-          <w:tcPr>
-            <w:tcW w:w="1103" w:type="dxa"/>
-            <w:vMerge/>
-            <w:vAlign w:val="center"/>
-          </w:tcPr>
-          <w:p>
-            <w:pPr>
-              <w:rPr>
-                <w:rFonts w:ascii="宋体"/>
-                <w:sz w:val="24"/>
-              </w:rPr>
-            </w:pPr>
-          </w:p>
-        </w:tc>
-        <w:tc>
-          <w:tcPr>
-            <w:tcW w:w="1501" w:type="dxa"/>
-            <w:gridSpan w:val="2"/>
-            <w:vAlign w:val="center"/>
-          </w:tcPr>
-          <w:p>
-            <w:pPr>
-              <w:rPr>
-                <w:rFonts w:ascii="宋体"/>
-                <w:sz w:val="24"/>
-              </w:rPr>
-            </w:pPr>
-            <w:r>
-              <w:rPr>
-                <w:rFonts w:ascii="宋体" w:hint="eastAsia"/>
-                <w:sz w:val="24"/>
-              </w:rPr>
-              <w:t>被调用模块</w:t>
-            </w:r>
-          </w:p>
-        </w:tc>
-        <w:tc>
-          <w:tcPr>
-            <w:tcW w:w="5994" w:type="dxa"/>
-            <w:gridSpan w:val="6"/>
-            <w:vAlign w:val="center"/>
-          </w:tcPr>
-          <w:p>
-            <w:pPr>
-              <w:rPr>
-                <w:rFonts w:ascii="宋体"/>
-                <w:sz w:val="24"/>
-              </w:rPr>
-            </w:pPr>
-          </w:p>
-        </w:tc>
-      </w:tr>
-    </w:tbl>
+        <w:ind w:firstLine="425"/>
+      </w:pPr>
+      <w:r>
+        <w:rPr>
+          <w:rFonts w:hint="eastAsia"/>
+        </w:rPr>
+        <w:t>日期</w:t>
+      </w:r>
+      <w:r>
+        <w:rPr>
+          <w:rFonts w:hint="eastAsia"/>
+        </w:rPr>
+        <w:t>=</w:t>
+      </w:r>
+      <w:r>
+        <w:rPr>
+          <w:rFonts w:hint="eastAsia"/>
+        </w:rPr>
+        <w:t>年</w:t>
+      </w:r>
+      <w:r>
+        <w:rPr>
+          <w:rFonts w:hint="eastAsia"/>
+        </w:rPr>
+        <w:t>+</w:t>
+      </w:r>
+      <w:r>
+        <w:t>"/"+</w:t>
+      </w:r>
+      <w:r>
+        <w:rPr>
+          <w:rFonts w:hint="eastAsia"/>
+        </w:rPr>
+        <w:t>月</w:t>
+      </w:r>
+      <w:r>
+        <w:rPr>
+          <w:rFonts w:hint="eastAsia"/>
+        </w:rPr>
+        <w:t>+</w:t>
+      </w:r>
+      <w:r>
+        <w:t>"/"+</w:t>
+      </w:r>
+      <w:r>
+        <w:rPr>
+          <w:rFonts w:hint="eastAsia"/>
+        </w:rPr>
+        <w:t>日</w:t>
+      </w:r>
+    </w:p>
+    <w:p>
+      <w:pPr>
+        <w:ind w:firstLine="425"/>
+      </w:pPr>
+      <w:r>
+        <w:t>user.role="NU"(Normal User)/"Admin"</w:t>
+      </w:r>
+    </w:p>
     <w:p>
       <w:pPr>
         <w:pStyle w:val="2"/>
       </w:pPr>
-      <w:bookmarkStart w:id="23" w:name="_Toc77251739"/>
-      <w:r>
-        <w:rPr>
-          <w:rFonts w:hint="eastAsia"/>
-        </w:rPr>
-        <w:t>功能需求追溯</w:t>
+      <w:bookmarkStart w:id="23" w:name="_Toc77251743"/>
+      <w:r>
+        <w:rPr>
+          <w:rFonts w:hint="eastAsia"/>
+        </w:rPr>
+        <w:t>数据项</w:t>
       </w:r>
       <w:bookmarkEnd w:id="23"/>
-    </w:p>
-    <w:p>
-      <w:pPr>
-        <w:pStyle w:val="InfoBlue"/>
-      </w:pPr>
-      <w:r>
-        <w:rPr>
-          <w:rFonts w:hint="eastAsia"/>
-        </w:rPr>
-        <w:t>本节说明《需求规格说明书》中的各项功能需求已在软件体系结构中得到分配。</w:t>
-      </w:r>
-    </w:p>
-    <w:p>
-      <w:pPr>
-        <w:pStyle w:val="InfoBlue"/>
-      </w:pPr>
-      <w:r>
-        <w:rPr>
-          <w:rFonts w:hint="eastAsia"/>
-        </w:rPr>
-        <w:lastRenderedPageBreak/>
-        <w:t>可用如下的二维</w:t>
-      </w:r>
-      <w:proofErr w:type="gramStart"/>
-      <w:r>
-        <w:rPr>
-          <w:rFonts w:hint="eastAsia"/>
-        </w:rPr>
-        <w:t>表说明</w:t>
-      </w:r>
-      <w:proofErr w:type="gramEnd"/>
-      <w:r>
-        <w:rPr>
-          <w:rFonts w:hint="eastAsia"/>
-        </w:rPr>
-        <w:t>各项功能需求与软件模块的对应关系。</w:t>
-      </w:r>
-    </w:p>
-    <w:p>
-      <w:pPr>
-        <w:rPr>
-          <w:rFonts w:ascii="宋体"/>
-          <w:color w:val="008080"/>
-          <w:sz w:val="24"/>
-        </w:rPr>
-      </w:pPr>
-    </w:p>
-    <w:tbl>
-      <w:tblPr>
-        <w:tblW w:w="0" w:type="auto"/>
-        <w:tblBorders>
-          <w:top w:val="single" w:sz="4" w:space="0" w:color="auto"/>
-          <w:left w:val="single" w:sz="4" w:space="0" w:color="auto"/>
-          <w:bottom w:val="single" w:sz="4" w:space="0" w:color="auto"/>
-          <w:right w:val="single" w:sz="4" w:space="0" w:color="auto"/>
-          <w:insideH w:val="single" w:sz="4" w:space="0" w:color="auto"/>
-          <w:insideV w:val="single" w:sz="4" w:space="0" w:color="auto"/>
-        </w:tblBorders>
-        <w:tblLayout w:type="fixed"/>
-        <w:tblLook w:val="0000" w:firstRow="0" w:lastRow="0" w:firstColumn="0" w:lastColumn="0" w:noHBand="0" w:noVBand="0"/>
-      </w:tblPr>
-      <w:tblGrid>
-        <w:gridCol w:w="1704"/>
-        <w:gridCol w:w="1704"/>
-        <w:gridCol w:w="1704"/>
-        <w:gridCol w:w="1704"/>
-        <w:gridCol w:w="1704"/>
-      </w:tblGrid>
-      <w:tr>
-        <w:tc>
-          <w:tcPr>
-            <w:tcW w:w="1704" w:type="dxa"/>
-          </w:tcPr>
-          <w:p>
-            <w:pPr>
-              <w:rPr>
-                <w:rFonts w:ascii="宋体"/>
-                <w:sz w:val="24"/>
-              </w:rPr>
-            </w:pPr>
-          </w:p>
-        </w:tc>
-        <w:tc>
-          <w:tcPr>
-            <w:tcW w:w="1704" w:type="dxa"/>
-          </w:tcPr>
-          <w:p>
-            <w:pPr>
-              <w:rPr>
-                <w:rFonts w:ascii="宋体"/>
-                <w:sz w:val="24"/>
-              </w:rPr>
-            </w:pPr>
-            <w:r>
-              <w:rPr>
-                <w:rFonts w:ascii="宋体" w:hint="eastAsia"/>
-                <w:sz w:val="24"/>
-              </w:rPr>
-              <w:t>模块1</w:t>
-            </w:r>
-          </w:p>
-        </w:tc>
-        <w:tc>
-          <w:tcPr>
-            <w:tcW w:w="1704" w:type="dxa"/>
-          </w:tcPr>
-          <w:p>
-            <w:pPr>
-              <w:rPr>
-                <w:rFonts w:ascii="宋体"/>
-                <w:sz w:val="24"/>
-              </w:rPr>
-            </w:pPr>
-            <w:r>
-              <w:rPr>
-                <w:rFonts w:ascii="宋体" w:hint="eastAsia"/>
-                <w:sz w:val="24"/>
-              </w:rPr>
-              <w:t>模块2</w:t>
-            </w:r>
-          </w:p>
-        </w:tc>
-        <w:tc>
-          <w:tcPr>
-            <w:tcW w:w="1704" w:type="dxa"/>
-          </w:tcPr>
-          <w:p>
-            <w:pPr>
-              <w:rPr>
-                <w:rFonts w:ascii="宋体"/>
-                <w:sz w:val="24"/>
-              </w:rPr>
-            </w:pPr>
-            <w:r>
-              <w:rPr>
-                <w:rFonts w:ascii="宋体" w:hint="eastAsia"/>
-                <w:sz w:val="24"/>
-              </w:rPr>
-              <w:t>……</w:t>
-            </w:r>
-          </w:p>
-        </w:tc>
-        <w:tc>
-          <w:tcPr>
-            <w:tcW w:w="1704" w:type="dxa"/>
-          </w:tcPr>
-          <w:p>
-            <w:pPr>
-              <w:rPr>
-                <w:rFonts w:ascii="宋体"/>
-                <w:sz w:val="24"/>
-              </w:rPr>
-            </w:pPr>
-            <w:r>
-              <w:rPr>
-                <w:rFonts w:ascii="宋体" w:hint="eastAsia"/>
-                <w:sz w:val="24"/>
-              </w:rPr>
-              <w:t>模块M</w:t>
-            </w:r>
-          </w:p>
-        </w:tc>
-      </w:tr>
-      <w:tr>
-        <w:tc>
-          <w:tcPr>
-            <w:tcW w:w="1704" w:type="dxa"/>
-          </w:tcPr>
-          <w:p>
-            <w:pPr>
-              <w:rPr>
-                <w:rFonts w:ascii="宋体"/>
-                <w:sz w:val="24"/>
-              </w:rPr>
-            </w:pPr>
-            <w:r>
-              <w:rPr>
-                <w:rFonts w:ascii="宋体" w:hint="eastAsia"/>
-                <w:sz w:val="24"/>
-              </w:rPr>
-              <w:t>功能需求1</w:t>
-            </w:r>
-          </w:p>
-        </w:tc>
-        <w:tc>
-          <w:tcPr>
-            <w:tcW w:w="1704" w:type="dxa"/>
-          </w:tcPr>
-          <w:p>
-            <w:pPr>
-              <w:rPr>
-                <w:rFonts w:ascii="宋体"/>
-                <w:sz w:val="24"/>
-              </w:rPr>
-            </w:pPr>
-          </w:p>
-        </w:tc>
-        <w:tc>
-          <w:tcPr>
-            <w:tcW w:w="1704" w:type="dxa"/>
-          </w:tcPr>
-          <w:p>
-            <w:pPr>
-              <w:rPr>
-                <w:rFonts w:ascii="宋体"/>
-                <w:sz w:val="24"/>
-              </w:rPr>
-            </w:pPr>
-            <w:r>
-              <w:rPr>
-                <w:rFonts w:ascii="宋体" w:hint="eastAsia"/>
-                <w:sz w:val="24"/>
-              </w:rPr>
-              <w:t>√</w:t>
-            </w:r>
-          </w:p>
-        </w:tc>
-        <w:tc>
-          <w:tcPr>
-            <w:tcW w:w="1704" w:type="dxa"/>
-          </w:tcPr>
-          <w:p>
-            <w:pPr>
-              <w:rPr>
-                <w:rFonts w:ascii="宋体"/>
-                <w:sz w:val="24"/>
-              </w:rPr>
-            </w:pPr>
-          </w:p>
-        </w:tc>
-        <w:tc>
-          <w:tcPr>
-            <w:tcW w:w="1704" w:type="dxa"/>
-          </w:tcPr>
-          <w:p>
-            <w:pPr>
-              <w:rPr>
-                <w:rFonts w:ascii="宋体"/>
-                <w:sz w:val="24"/>
-              </w:rPr>
-            </w:pPr>
-          </w:p>
-        </w:tc>
-      </w:tr>
-      <w:tr>
-        <w:tc>
-          <w:tcPr>
-            <w:tcW w:w="1704" w:type="dxa"/>
-          </w:tcPr>
-          <w:p>
-            <w:pPr>
-              <w:rPr>
-                <w:rFonts w:ascii="宋体"/>
-                <w:sz w:val="24"/>
-              </w:rPr>
-            </w:pPr>
-            <w:r>
-              <w:rPr>
-                <w:rFonts w:ascii="宋体" w:hint="eastAsia"/>
-                <w:sz w:val="24"/>
-              </w:rPr>
-              <w:t>功能需求2</w:t>
-            </w:r>
-          </w:p>
-        </w:tc>
-        <w:tc>
-          <w:tcPr>
-            <w:tcW w:w="1704" w:type="dxa"/>
-          </w:tcPr>
-          <w:p>
-            <w:pPr>
-              <w:rPr>
-                <w:rFonts w:ascii="宋体"/>
-                <w:sz w:val="24"/>
-              </w:rPr>
-            </w:pPr>
-          </w:p>
-        </w:tc>
-        <w:tc>
-          <w:tcPr>
-            <w:tcW w:w="1704" w:type="dxa"/>
-          </w:tcPr>
-          <w:p>
-            <w:pPr>
-              <w:rPr>
-                <w:rFonts w:ascii="宋体"/>
-                <w:sz w:val="24"/>
-              </w:rPr>
-            </w:pPr>
-          </w:p>
-        </w:tc>
-        <w:tc>
-          <w:tcPr>
-            <w:tcW w:w="1704" w:type="dxa"/>
-          </w:tcPr>
-          <w:p>
-            <w:pPr>
-              <w:rPr>
-                <w:rFonts w:ascii="宋体"/>
-                <w:sz w:val="24"/>
-              </w:rPr>
-            </w:pPr>
-          </w:p>
-        </w:tc>
-        <w:tc>
-          <w:tcPr>
-            <w:tcW w:w="1704" w:type="dxa"/>
-          </w:tcPr>
-          <w:p>
-            <w:pPr>
-              <w:rPr>
-                <w:rFonts w:ascii="宋体"/>
-                <w:sz w:val="24"/>
-              </w:rPr>
-            </w:pPr>
-            <w:r>
-              <w:rPr>
-                <w:rFonts w:ascii="宋体" w:hint="eastAsia"/>
-                <w:sz w:val="24"/>
-              </w:rPr>
-              <w:t>√</w:t>
-            </w:r>
-          </w:p>
-        </w:tc>
-      </w:tr>
-      <w:tr>
-        <w:tc>
-          <w:tcPr>
-            <w:tcW w:w="1704" w:type="dxa"/>
-          </w:tcPr>
-          <w:p>
-            <w:pPr>
-              <w:rPr>
-                <w:rFonts w:ascii="宋体"/>
-                <w:sz w:val="24"/>
-              </w:rPr>
-            </w:pPr>
-            <w:r>
-              <w:rPr>
-                <w:rFonts w:ascii="宋体" w:hint="eastAsia"/>
-                <w:sz w:val="24"/>
-              </w:rPr>
-              <w:t>……</w:t>
-            </w:r>
-          </w:p>
-        </w:tc>
-        <w:tc>
-          <w:tcPr>
-            <w:tcW w:w="1704" w:type="dxa"/>
-          </w:tcPr>
-          <w:p>
-            <w:pPr>
-              <w:rPr>
-                <w:rFonts w:ascii="宋体"/>
-                <w:sz w:val="24"/>
-              </w:rPr>
-            </w:pPr>
-          </w:p>
-        </w:tc>
-        <w:tc>
-          <w:tcPr>
-            <w:tcW w:w="1704" w:type="dxa"/>
-          </w:tcPr>
-          <w:p>
-            <w:pPr>
-              <w:rPr>
-                <w:rFonts w:ascii="宋体"/>
-                <w:sz w:val="24"/>
-              </w:rPr>
-            </w:pPr>
-          </w:p>
-        </w:tc>
-        <w:tc>
-          <w:tcPr>
-            <w:tcW w:w="1704" w:type="dxa"/>
-          </w:tcPr>
-          <w:p>
-            <w:pPr>
-              <w:rPr>
-                <w:rFonts w:ascii="宋体"/>
-                <w:sz w:val="24"/>
-              </w:rPr>
-            </w:pPr>
-            <w:r>
-              <w:rPr>
-                <w:rFonts w:ascii="宋体" w:hint="eastAsia"/>
-                <w:sz w:val="24"/>
-              </w:rPr>
-              <w:t>√</w:t>
-            </w:r>
-          </w:p>
-        </w:tc>
-        <w:tc>
-          <w:tcPr>
-            <w:tcW w:w="1704" w:type="dxa"/>
-          </w:tcPr>
-          <w:p>
-            <w:pPr>
-              <w:rPr>
-                <w:rFonts w:ascii="宋体"/>
-                <w:sz w:val="24"/>
-              </w:rPr>
-            </w:pPr>
-          </w:p>
-        </w:tc>
-      </w:tr>
-      <w:tr>
-        <w:tc>
-          <w:tcPr>
-            <w:tcW w:w="1704" w:type="dxa"/>
-          </w:tcPr>
-          <w:p>
-            <w:pPr>
-              <w:rPr>
-                <w:rFonts w:ascii="宋体"/>
-                <w:sz w:val="24"/>
-              </w:rPr>
-            </w:pPr>
-            <w:r>
-              <w:rPr>
-                <w:rFonts w:ascii="宋体" w:hint="eastAsia"/>
-                <w:sz w:val="24"/>
-              </w:rPr>
-              <w:t>功能需求m</w:t>
-            </w:r>
-          </w:p>
-        </w:tc>
-        <w:tc>
-          <w:tcPr>
-            <w:tcW w:w="1704" w:type="dxa"/>
-          </w:tcPr>
-          <w:p>
-            <w:pPr>
-              <w:rPr>
-                <w:rFonts w:ascii="宋体"/>
-                <w:sz w:val="24"/>
-              </w:rPr>
-            </w:pPr>
-            <w:r>
-              <w:rPr>
-                <w:rFonts w:ascii="宋体" w:hint="eastAsia"/>
-                <w:sz w:val="24"/>
-              </w:rPr>
-              <w:t>√</w:t>
-            </w:r>
-          </w:p>
-        </w:tc>
-        <w:tc>
-          <w:tcPr>
-            <w:tcW w:w="1704" w:type="dxa"/>
-          </w:tcPr>
-          <w:p>
-            <w:pPr>
-              <w:rPr>
-                <w:rFonts w:ascii="宋体"/>
-                <w:sz w:val="24"/>
-              </w:rPr>
-            </w:pPr>
-          </w:p>
-        </w:tc>
-        <w:tc>
-          <w:tcPr>
-            <w:tcW w:w="1704" w:type="dxa"/>
-          </w:tcPr>
-          <w:p>
-            <w:pPr>
-              <w:rPr>
-                <w:rFonts w:ascii="宋体"/>
-                <w:sz w:val="24"/>
-              </w:rPr>
-            </w:pPr>
-          </w:p>
-        </w:tc>
-        <w:tc>
-          <w:tcPr>
-            <w:tcW w:w="1704" w:type="dxa"/>
-          </w:tcPr>
-          <w:p>
-            <w:pPr>
-              <w:rPr>
-                <w:rFonts w:ascii="宋体"/>
-                <w:sz w:val="24"/>
-              </w:rPr>
-            </w:pPr>
-          </w:p>
-        </w:tc>
-      </w:tr>
-    </w:tbl>
-    <w:p>
-      <w:pPr>
-        <w:rPr>
-          <w:rFonts w:ascii="宋体"/>
-          <w:b/>
-          <w:sz w:val="24"/>
-        </w:rPr>
-      </w:pPr>
-    </w:p>
-    <w:p>
-      <w:pPr>
-        <w:pStyle w:val="InfoBlue"/>
-      </w:pPr>
-      <w:r>
-        <w:rPr>
-          <w:rFonts w:hint="eastAsia"/>
-        </w:rPr>
-        <w:t>此表可以采用其他适用形式</w:t>
-      </w:r>
-      <w:r>
-        <w:rPr>
-          <w:rFonts w:hint="eastAsia"/>
-        </w:rPr>
-        <w:t>,</w:t>
-      </w:r>
-      <w:r>
-        <w:rPr>
-          <w:rFonts w:hint="eastAsia"/>
-        </w:rPr>
-        <w:t>如拆分为两张表：功能需求对应模块、模块对应功能需求，</w:t>
-      </w:r>
-    </w:p>
-    <w:p>
-      <w:pPr>
-        <w:pStyle w:val="InfoBlue"/>
-        <w:sectPr>
-          <w:headerReference w:type="even" r:id="rId11"/>
-          <w:headerReference w:type="default" r:id="rId12"/>
-          <w:footerReference w:type="even" r:id="rId13"/>
-          <w:footerReference w:type="default" r:id="rId14"/>
-          <w:headerReference w:type="first" r:id="rId15"/>
-          <w:footerReference w:type="first" r:id="rId16"/>
-          <w:pgSz w:w="11906" w:h="16838"/>
-          <w:pgMar w:top="1440" w:right="1797" w:bottom="1440" w:left="1797" w:header="851" w:footer="992" w:gutter="0"/>
-          <w:pgNumType w:start="0"/>
-          <w:cols w:space="720"/>
-          <w:titlePg/>
-          <w:docGrid w:type="lines" w:linePitch="312"/>
-        </w:sectPr>
-      </w:pPr>
-    </w:p>
-    <w:tbl>
-      <w:tblPr>
-        <w:tblW w:w="0" w:type="auto"/>
-        <w:tblBorders>
-          <w:top w:val="single" w:sz="4" w:space="0" w:color="auto"/>
-          <w:left w:val="single" w:sz="4" w:space="0" w:color="auto"/>
-          <w:bottom w:val="single" w:sz="4" w:space="0" w:color="auto"/>
-          <w:right w:val="single" w:sz="4" w:space="0" w:color="auto"/>
-          <w:insideH w:val="single" w:sz="4" w:space="0" w:color="auto"/>
-          <w:insideV w:val="single" w:sz="4" w:space="0" w:color="auto"/>
-        </w:tblBorders>
-        <w:tblLayout w:type="fixed"/>
-        <w:tblLook w:val="0000" w:firstRow="0" w:lastRow="0" w:firstColumn="0" w:lastColumn="0" w:noHBand="0" w:noVBand="0"/>
-      </w:tblPr>
-      <w:tblGrid>
-        <w:gridCol w:w="1536"/>
-        <w:gridCol w:w="2078"/>
-      </w:tblGrid>
-      <w:tr>
-        <w:tc>
-          <w:tcPr>
-            <w:tcW w:w="1536" w:type="dxa"/>
-          </w:tcPr>
-          <w:p>
-            <w:pPr>
-              <w:rPr>
-                <w:rFonts w:ascii="宋体"/>
-                <w:sz w:val="24"/>
-              </w:rPr>
-            </w:pPr>
-          </w:p>
-        </w:tc>
-        <w:tc>
-          <w:tcPr>
-            <w:tcW w:w="2078" w:type="dxa"/>
-          </w:tcPr>
-          <w:p>
-            <w:pPr>
-              <w:rPr>
-                <w:rFonts w:ascii="宋体"/>
-                <w:sz w:val="24"/>
-              </w:rPr>
-            </w:pPr>
-            <w:r>
-              <w:rPr>
-                <w:rFonts w:ascii="宋体" w:hint="eastAsia"/>
-                <w:sz w:val="24"/>
-              </w:rPr>
-              <w:t>对应的模块</w:t>
-            </w:r>
-          </w:p>
-        </w:tc>
-      </w:tr>
-      <w:tr>
-        <w:tc>
-          <w:tcPr>
-            <w:tcW w:w="1536" w:type="dxa"/>
-          </w:tcPr>
-          <w:p>
-            <w:pPr>
-              <w:rPr>
-                <w:rFonts w:ascii="宋体"/>
-                <w:sz w:val="24"/>
-              </w:rPr>
-            </w:pPr>
-            <w:r>
-              <w:rPr>
-                <w:rFonts w:ascii="宋体" w:hint="eastAsia"/>
-                <w:sz w:val="24"/>
-              </w:rPr>
-              <w:t>功能需求1</w:t>
-            </w:r>
-          </w:p>
-        </w:tc>
-        <w:tc>
-          <w:tcPr>
-            <w:tcW w:w="2078" w:type="dxa"/>
-          </w:tcPr>
-          <w:p>
-            <w:pPr>
-              <w:rPr>
-                <w:rFonts w:ascii="宋体"/>
-                <w:sz w:val="24"/>
-              </w:rPr>
-            </w:pPr>
-          </w:p>
-        </w:tc>
-      </w:tr>
-      <w:tr>
-        <w:tc>
-          <w:tcPr>
-            <w:tcW w:w="1536" w:type="dxa"/>
-          </w:tcPr>
-          <w:p>
-            <w:pPr>
-              <w:rPr>
-                <w:rFonts w:ascii="宋体"/>
-                <w:sz w:val="24"/>
-              </w:rPr>
-            </w:pPr>
-            <w:r>
-              <w:rPr>
-                <w:rFonts w:ascii="宋体" w:hint="eastAsia"/>
-                <w:sz w:val="24"/>
-              </w:rPr>
-              <w:t>……</w:t>
-            </w:r>
-          </w:p>
-        </w:tc>
-        <w:tc>
-          <w:tcPr>
-            <w:tcW w:w="2078" w:type="dxa"/>
-          </w:tcPr>
-          <w:p>
-            <w:pPr>
-              <w:rPr>
-                <w:rFonts w:ascii="宋体"/>
-                <w:sz w:val="24"/>
-              </w:rPr>
-            </w:pPr>
-          </w:p>
-        </w:tc>
-      </w:tr>
-      <w:tr>
-        <w:tc>
-          <w:tcPr>
-            <w:tcW w:w="1536" w:type="dxa"/>
-          </w:tcPr>
-          <w:p>
-            <w:pPr>
-              <w:rPr>
-                <w:rFonts w:ascii="宋体"/>
-                <w:sz w:val="24"/>
-              </w:rPr>
-            </w:pPr>
-            <w:r>
-              <w:rPr>
-                <w:rFonts w:ascii="宋体" w:hint="eastAsia"/>
-                <w:sz w:val="24"/>
-              </w:rPr>
-              <w:t>功能需求</w:t>
-            </w:r>
-            <w:r>
-              <w:rPr>
-                <w:rFonts w:ascii="宋体"/>
-                <w:sz w:val="24"/>
-              </w:rPr>
-              <w:t>m</w:t>
-            </w:r>
-          </w:p>
-        </w:tc>
-        <w:tc>
-          <w:tcPr>
-            <w:tcW w:w="2078" w:type="dxa"/>
-          </w:tcPr>
-          <w:p>
-            <w:pPr>
-              <w:rPr>
-                <w:rFonts w:ascii="宋体"/>
-                <w:sz w:val="24"/>
-              </w:rPr>
-            </w:pPr>
-          </w:p>
-        </w:tc>
-      </w:tr>
-    </w:tbl>
-    <w:p>
-      <w:pPr>
-        <w:rPr>
-          <w:rFonts w:ascii="宋体"/>
-          <w:b/>
-          <w:sz w:val="24"/>
-        </w:rPr>
-      </w:pPr>
-    </w:p>
-    <w:tbl>
-      <w:tblPr>
-        <w:tblW w:w="0" w:type="auto"/>
-        <w:tblBorders>
-          <w:top w:val="single" w:sz="4" w:space="0" w:color="auto"/>
-          <w:left w:val="single" w:sz="4" w:space="0" w:color="auto"/>
-          <w:bottom w:val="single" w:sz="4" w:space="0" w:color="auto"/>
-          <w:right w:val="single" w:sz="4" w:space="0" w:color="auto"/>
-          <w:insideH w:val="single" w:sz="4" w:space="0" w:color="auto"/>
-          <w:insideV w:val="single" w:sz="4" w:space="0" w:color="auto"/>
-        </w:tblBorders>
-        <w:tblLayout w:type="fixed"/>
-        <w:tblLook w:val="0000" w:firstRow="0" w:lastRow="0" w:firstColumn="0" w:lastColumn="0" w:noHBand="0" w:noVBand="0"/>
-      </w:tblPr>
-      <w:tblGrid>
-        <w:gridCol w:w="1548"/>
-        <w:gridCol w:w="1980"/>
-      </w:tblGrid>
-      <w:tr>
-        <w:tc>
-          <w:tcPr>
-            <w:tcW w:w="1548" w:type="dxa"/>
-          </w:tcPr>
-          <w:p>
-            <w:pPr>
-              <w:rPr>
-                <w:rFonts w:ascii="宋体"/>
-                <w:sz w:val="24"/>
-              </w:rPr>
-            </w:pPr>
-          </w:p>
-        </w:tc>
-        <w:tc>
-          <w:tcPr>
-            <w:tcW w:w="1980" w:type="dxa"/>
-          </w:tcPr>
-          <w:p>
-            <w:pPr>
-              <w:rPr>
-                <w:rFonts w:ascii="宋体"/>
-                <w:sz w:val="24"/>
-              </w:rPr>
-            </w:pPr>
-            <w:r>
-              <w:rPr>
-                <w:rFonts w:ascii="宋体" w:hint="eastAsia"/>
-                <w:sz w:val="24"/>
-              </w:rPr>
-              <w:t>对应的功能需求</w:t>
-            </w:r>
-          </w:p>
-        </w:tc>
-      </w:tr>
-      <w:tr>
-        <w:tc>
-          <w:tcPr>
-            <w:tcW w:w="1548" w:type="dxa"/>
-          </w:tcPr>
-          <w:p>
-            <w:pPr>
-              <w:rPr>
-                <w:rFonts w:ascii="宋体"/>
-                <w:sz w:val="24"/>
-              </w:rPr>
-            </w:pPr>
-            <w:r>
-              <w:rPr>
-                <w:rFonts w:ascii="宋体" w:hint="eastAsia"/>
-                <w:sz w:val="24"/>
-              </w:rPr>
-              <w:t>模块1</w:t>
-            </w:r>
-          </w:p>
-        </w:tc>
-        <w:tc>
-          <w:tcPr>
-            <w:tcW w:w="1980" w:type="dxa"/>
-          </w:tcPr>
-          <w:p>
-            <w:pPr>
-              <w:rPr>
-                <w:rFonts w:ascii="宋体"/>
-                <w:sz w:val="24"/>
-              </w:rPr>
-            </w:pPr>
-          </w:p>
-        </w:tc>
-      </w:tr>
-      <w:tr>
-        <w:tc>
-          <w:tcPr>
-            <w:tcW w:w="1548" w:type="dxa"/>
-          </w:tcPr>
-          <w:p>
-            <w:pPr>
-              <w:rPr>
-                <w:rFonts w:ascii="宋体"/>
-                <w:sz w:val="24"/>
-              </w:rPr>
-            </w:pPr>
-            <w:r>
-              <w:rPr>
-                <w:rFonts w:ascii="宋体" w:hint="eastAsia"/>
-                <w:sz w:val="24"/>
-              </w:rPr>
-              <w:t>……</w:t>
-            </w:r>
-          </w:p>
-        </w:tc>
-        <w:tc>
-          <w:tcPr>
-            <w:tcW w:w="1980" w:type="dxa"/>
-          </w:tcPr>
-          <w:p>
-            <w:pPr>
-              <w:rPr>
-                <w:rFonts w:ascii="宋体"/>
-                <w:sz w:val="24"/>
-              </w:rPr>
-            </w:pPr>
-          </w:p>
-        </w:tc>
-      </w:tr>
-      <w:tr>
-        <w:tc>
-          <w:tcPr>
-            <w:tcW w:w="1548" w:type="dxa"/>
-          </w:tcPr>
-          <w:p>
-            <w:pPr>
-              <w:rPr>
-                <w:rFonts w:ascii="宋体"/>
-                <w:sz w:val="24"/>
-              </w:rPr>
-            </w:pPr>
-            <w:r>
-              <w:rPr>
-                <w:rFonts w:ascii="宋体" w:hint="eastAsia"/>
-                <w:sz w:val="24"/>
-              </w:rPr>
-              <w:t>模块</w:t>
-            </w:r>
-            <w:r>
-              <w:rPr>
-                <w:rFonts w:ascii="宋体"/>
-                <w:sz w:val="24"/>
-              </w:rPr>
-              <w:t>m</w:t>
-            </w:r>
-          </w:p>
-        </w:tc>
-        <w:tc>
-          <w:tcPr>
-            <w:tcW w:w="1980" w:type="dxa"/>
-          </w:tcPr>
-          <w:p>
-            <w:pPr>
-              <w:rPr>
-                <w:rFonts w:ascii="宋体"/>
-                <w:sz w:val="24"/>
-              </w:rPr>
-            </w:pPr>
-          </w:p>
-        </w:tc>
-      </w:tr>
-    </w:tbl>
-    <w:p>
-      <w:pPr>
-        <w:rPr>
-          <w:rFonts w:ascii="宋体"/>
-          <w:b/>
-          <w:sz w:val="24"/>
-        </w:rPr>
-      </w:pPr>
-    </w:p>
-    <w:p>
-      <w:pPr>
-        <w:pStyle w:val="2"/>
-      </w:pPr>
-      <w:bookmarkStart w:id="24" w:name="_Toc77251740"/>
-      <w:r>
-        <w:rPr>
-          <w:rFonts w:hint="eastAsia"/>
-        </w:rPr>
-        <w:t>复用策略</w:t>
-      </w:r>
-      <w:bookmarkEnd w:id="24"/>
-    </w:p>
-    <w:p>
-      <w:pPr>
-        <w:pStyle w:val="InfoBlue"/>
-      </w:pPr>
-      <w:r>
-        <w:rPr>
-          <w:rFonts w:hint="eastAsia"/>
-        </w:rPr>
-        <w:t>说明软件可复用的数据、接口和模块。复用既指可利用的现有构件资源，也指软件中可抽取的新建构件。</w:t>
-      </w:r>
-    </w:p>
-    <w:p>
-      <w:pPr>
-        <w:pStyle w:val="1"/>
-      </w:pPr>
-      <w:bookmarkStart w:id="25" w:name="_Toc77251741"/>
-      <w:r>
-        <w:rPr>
-          <w:rFonts w:hint="eastAsia"/>
-        </w:rPr>
-        <w:t>数据设计</w:t>
-      </w:r>
-      <w:bookmarkEnd w:id="25"/>
-    </w:p>
-    <w:p>
-      <w:pPr>
-        <w:pStyle w:val="2"/>
-      </w:pPr>
-      <w:bookmarkStart w:id="26" w:name="_Toc77251742"/>
-      <w:r>
-        <w:rPr>
-          <w:rFonts w:hint="eastAsia"/>
-        </w:rPr>
-        <w:t>数据字典复审</w:t>
-      </w:r>
-      <w:bookmarkEnd w:id="26"/>
-    </w:p>
-    <w:p>
-      <w:pPr>
-        <w:ind w:firstLine="425"/>
-      </w:pPr>
-      <w:r>
-        <w:rPr>
-          <w:rFonts w:hint="eastAsia"/>
-        </w:rPr>
-        <w:t>日期</w:t>
-      </w:r>
-      <w:r>
-        <w:rPr>
-          <w:rFonts w:hint="eastAsia"/>
-        </w:rPr>
-        <w:t>=</w:t>
-      </w:r>
-      <w:r>
-        <w:rPr>
-          <w:rFonts w:hint="eastAsia"/>
-        </w:rPr>
-        <w:t>年</w:t>
-      </w:r>
-      <w:r>
-        <w:rPr>
-          <w:rFonts w:hint="eastAsia"/>
-        </w:rPr>
-        <w:t>+</w:t>
-      </w:r>
-      <w:r>
-        <w:t>"/"+</w:t>
-      </w:r>
-      <w:r>
-        <w:rPr>
-          <w:rFonts w:hint="eastAsia"/>
-        </w:rPr>
-        <w:t>月</w:t>
-      </w:r>
-      <w:r>
-        <w:rPr>
-          <w:rFonts w:hint="eastAsia"/>
-        </w:rPr>
-        <w:t>+</w:t>
-      </w:r>
-      <w:r>
-        <w:t>"/"+</w:t>
-      </w:r>
-      <w:r>
-        <w:rPr>
-          <w:rFonts w:hint="eastAsia"/>
-        </w:rPr>
-        <w:t>日</w:t>
-      </w:r>
-    </w:p>
-    <w:p>
-      <w:pPr>
-        <w:ind w:firstLine="425"/>
-      </w:pPr>
-      <w:proofErr w:type="spellStart"/>
-      <w:proofErr w:type="gramStart"/>
-      <w:r>
-        <w:t>user.role</w:t>
-      </w:r>
-      <w:proofErr w:type="spellEnd"/>
-      <w:proofErr w:type="gramEnd"/>
-      <w:r>
-        <w:t>="NU"(Normal User)/"Admin"</w:t>
-      </w:r>
-    </w:p>
-    <w:p>
-      <w:pPr>
-        <w:pStyle w:val="2"/>
-      </w:pPr>
-      <w:bookmarkStart w:id="27" w:name="_Toc77251743"/>
-      <w:r>
-        <w:rPr>
-          <w:rFonts w:hint="eastAsia"/>
-        </w:rPr>
-        <w:t>数据项</w:t>
-      </w:r>
-      <w:bookmarkEnd w:id="27"/>
     </w:p>
     <w:p>
       <w:pPr>
@@ -7224,11 +5376,9 @@
             <w:vAlign w:val="center"/>
           </w:tcPr>
           <w:p>
-            <w:proofErr w:type="spellStart"/>
             <w:r>
               <w:t>uid</w:t>
             </w:r>
-            <w:proofErr w:type="spellEnd"/>
           </w:p>
         </w:tc>
         <w:tc>
@@ -7314,7 +5464,6 @@
               <w:rPr>
                 <w:rFonts w:hint="eastAsia"/>
               </w:rPr>
-              <w:lastRenderedPageBreak/>
               <w:t>2</w:t>
             </w:r>
           </w:p>
@@ -7400,6 +5549,7 @@
           </w:tcPr>
           <w:p>
             <w:r>
+              <w:lastRenderedPageBreak/>
               <w:t>3</w:t>
             </w:r>
           </w:p>
@@ -7489,7 +5639,6 @@
             <w:vAlign w:val="center"/>
           </w:tcPr>
           <w:p>
-            <w:proofErr w:type="spellStart"/>
             <w:r>
               <w:t>t</w:t>
             </w:r>
@@ -7499,7 +5648,6 @@
               </w:rPr>
               <w:t>el</w:t>
             </w:r>
-            <w:proofErr w:type="spellEnd"/>
           </w:p>
         </w:tc>
         <w:tc>
@@ -8142,25 +6290,19 @@
         </w:tc>
       </w:tr>
     </w:tbl>
-    <w:p>
-      <w:pPr>
-        <w:rPr>
-          <w:rFonts w:hint="eastAsia"/>
-        </w:rPr>
-      </w:pPr>
-    </w:p>
+    <w:p/>
     <w:p>
       <w:pPr>
         <w:pStyle w:val="2"/>
       </w:pPr>
-      <w:bookmarkStart w:id="28" w:name="_Toc77251744"/>
+      <w:bookmarkStart w:id="24" w:name="_Toc77251744"/>
       <w:r>
         <w:rPr>
           <w:rFonts w:hint="eastAsia"/>
         </w:rPr>
         <w:t>数据库结构设计</w:t>
       </w:r>
-      <w:bookmarkEnd w:id="28"/>
+      <w:bookmarkEnd w:id="24"/>
     </w:p>
     <w:p>
       <w:r>
@@ -8184,7 +6326,7 @@
                     <pic:cNvPicPr/>
                   </pic:nvPicPr>
                   <pic:blipFill>
-                    <a:blip r:embed="rId17"/>
+                    <a:blip r:embed="rId11"/>
                     <a:stretch>
                       <a:fillRect/>
                     </a:stretch>
@@ -8209,170 +6351,244 @@
       <w:pPr>
         <w:pStyle w:val="1"/>
       </w:pPr>
-      <w:bookmarkStart w:id="29" w:name="_Toc77251745"/>
+      <w:bookmarkStart w:id="25" w:name="_Toc77251745"/>
       <w:r>
         <w:rPr>
           <w:rFonts w:hint="eastAsia"/>
         </w:rPr>
         <w:t>接口设计</w:t>
       </w:r>
+      <w:bookmarkEnd w:id="25"/>
+    </w:p>
+    <w:p>
+      <w:pPr>
+        <w:pStyle w:val="2"/>
+      </w:pPr>
+      <w:bookmarkStart w:id="26" w:name="_Toc77251746"/>
+      <w:r>
+        <w:rPr>
+          <w:rFonts w:hint="eastAsia"/>
+        </w:rPr>
+        <w:t>用户界面设计规则</w:t>
+      </w:r>
+      <w:bookmarkEnd w:id="26"/>
+    </w:p>
+    <w:p>
+      <w:pPr>
+        <w:ind w:firstLine="425"/>
+        <w:rPr>
+          <w:rFonts w:hint="eastAsia"/>
+        </w:rPr>
+      </w:pPr>
+      <w:r>
+        <w:t>用户界面需本着可用，易用，符合人机交互原理，界面清晰，内容完整的原则进行设计。本产品界面采用了业界广泛采用的</w:t>
+      </w:r>
+      <w:r>
+        <w:t>google-material-design</w:t>
+      </w:r>
+      <w:r>
+        <w:t>用户界面风格，操作简便，运行流畅，体验优良，符合人机交互原理，满足本产品的用户界面设计需求。</w:t>
+      </w:r>
+    </w:p>
+    <w:p>
+      <w:pPr>
+        <w:pStyle w:val="2"/>
+      </w:pPr>
+      <w:bookmarkStart w:id="27" w:name="_Toc77251747"/>
+      <w:r>
+        <w:rPr>
+          <w:rFonts w:hint="eastAsia"/>
+        </w:rPr>
+        <w:t>内部接口设计</w:t>
+      </w:r>
+      <w:bookmarkEnd w:id="27"/>
+    </w:p>
+    <w:p>
+      <w:pPr>
+        <w:ind w:firstLine="425"/>
+        <w:rPr>
+          <w:rFonts w:hint="eastAsia"/>
+        </w:rPr>
+      </w:pPr>
+      <w:r>
+        <w:t>本产品采用分布式架构部署，通过将文件数据保存在</w:t>
+      </w:r>
+      <w:r>
+        <w:t>hdfs</w:t>
+      </w:r>
+      <w:r>
+        <w:t>中，格式化数据保存在</w:t>
+      </w:r>
+      <w:r>
+        <w:t>hive</w:t>
+      </w:r>
+      <w:r>
+        <w:t>中，通过</w:t>
+      </w:r>
+      <w:r>
+        <w:t>sqoop</w:t>
+      </w:r>
+      <w:r>
+        <w:t>工具将数据导入</w:t>
+      </w:r>
+      <w:r>
+        <w:t>mysql</w:t>
+      </w:r>
+      <w:r>
+        <w:t>。后台持续运行数据分析程序，实时更新预测数据到</w:t>
+      </w:r>
+      <w:r>
+        <w:t>hive</w:t>
+      </w:r>
+      <w:r>
+        <w:t>中，随后</w:t>
+      </w:r>
+      <w:r>
+        <w:t>sqoop</w:t>
+      </w:r>
+      <w:r>
+        <w:t>实时同步数据到</w:t>
+      </w:r>
+      <w:r>
+        <w:t>mysql</w:t>
+      </w:r>
+      <w:r>
+        <w:t>。后端使用</w:t>
+      </w:r>
+      <w:r>
+        <w:t>Go</w:t>
+      </w:r>
+      <w:r>
+        <w:t>语言编写数据访问接口，前端采用</w:t>
+      </w:r>
+      <w:r>
+        <w:t>vue</w:t>
+      </w:r>
+      <w:r>
+        <w:t>和</w:t>
+      </w:r>
+      <w:r>
+        <w:t>echarts</w:t>
+      </w:r>
+      <w:r>
+        <w:t>进行数据可视化。</w:t>
+      </w:r>
+    </w:p>
+    <w:p>
+      <w:pPr>
+        <w:pStyle w:val="2"/>
+      </w:pPr>
+      <w:bookmarkStart w:id="28" w:name="_Toc77251748"/>
+      <w:r>
+        <w:rPr>
+          <w:rFonts w:hint="eastAsia"/>
+        </w:rPr>
+        <w:lastRenderedPageBreak/>
+        <w:t>外部接口设计</w:t>
+      </w:r>
+      <w:bookmarkEnd w:id="28"/>
+    </w:p>
+    <w:p>
+      <w:pPr>
+        <w:ind w:firstLine="425"/>
+        <w:rPr>
+          <w:rFonts w:hint="eastAsia"/>
+        </w:rPr>
+      </w:pPr>
+      <w:r>
+        <w:t>本产品提供外部调用</w:t>
+      </w:r>
+      <w:r>
+        <w:t>api</w:t>
+      </w:r>
+      <w:r>
+        <w:t>，通过访问</w:t>
+      </w:r>
+      <w:r>
+        <w:t>api</w:t>
+      </w:r>
+      <w:r>
+        <w:t>可以获取到某个日期，某个州的疫情数据（或者预测疫情数据）；如果不加日期，将获取到该州的所有数据</w:t>
+      </w:r>
+    </w:p>
+    <w:p>
+      <w:pPr>
+        <w:pStyle w:val="1"/>
+      </w:pPr>
+      <w:bookmarkStart w:id="29" w:name="_Toc77251749"/>
+      <w:r>
+        <w:rPr>
+          <w:rFonts w:hint="eastAsia"/>
+        </w:rPr>
+        <w:t>出错处理设计</w:t>
+      </w:r>
       <w:bookmarkEnd w:id="29"/>
     </w:p>
     <w:p>
       <w:pPr>
-        <w:pStyle w:val="2"/>
-      </w:pPr>
-      <w:bookmarkStart w:id="30" w:name="_Toc77251746"/>
-      <w:r>
-        <w:rPr>
-          <w:rFonts w:hint="eastAsia"/>
-        </w:rPr>
-        <w:t>用户界面设计规则</w:t>
-      </w:r>
-      <w:bookmarkEnd w:id="30"/>
-    </w:p>
-    <w:p>
-      <w:pPr>
-        <w:pStyle w:val="InfoBlue"/>
-      </w:pPr>
-      <w:r>
-        <w:rPr>
-          <w:rFonts w:hint="eastAsia"/>
-        </w:rPr>
-        <w:t>分析《需求规格说明书》中的用户特点，设计交互、信息显示和数据输入等用户界面规则。若有的话，列出用户的强制标准和开发单位的强制标准。</w:t>
-      </w:r>
-    </w:p>
-    <w:p>
-      <w:pPr>
-        <w:pStyle w:val="2"/>
-      </w:pPr>
-      <w:bookmarkStart w:id="31" w:name="_Toc77251747"/>
-      <w:r>
-        <w:rPr>
-          <w:rFonts w:hint="eastAsia"/>
-        </w:rPr>
-        <w:t>内部接口设计</w:t>
-      </w:r>
-      <w:bookmarkEnd w:id="31"/>
-    </w:p>
-    <w:p>
-      <w:pPr>
-        <w:pStyle w:val="InfoBlue"/>
-      </w:pPr>
-      <w:r>
-        <w:rPr>
-          <w:rFonts w:hint="eastAsia"/>
-        </w:rPr>
-        <w:t>说明软件内部模块间的接口安排。</w:t>
-      </w:r>
-    </w:p>
-    <w:p>
-      <w:pPr>
-        <w:pStyle w:val="2"/>
-      </w:pPr>
-      <w:bookmarkStart w:id="32" w:name="_Toc77251748"/>
-      <w:r>
-        <w:rPr>
-          <w:rFonts w:hint="eastAsia"/>
-        </w:rPr>
-        <w:t>外部接口设计</w:t>
-      </w:r>
-      <w:bookmarkEnd w:id="32"/>
-    </w:p>
-    <w:p>
-      <w:pPr>
-        <w:pStyle w:val="InfoBlue"/>
-      </w:pPr>
-      <w:r>
-        <w:rPr>
-          <w:rFonts w:hint="eastAsia"/>
-        </w:rPr>
-        <w:t>说明本系统同外界的所有接口的安排，包括软件与硬件之间的接口，本系统与各支持软件之间的接口关系。</w:t>
-      </w:r>
-    </w:p>
-    <w:p>
-      <w:pPr>
-        <w:pStyle w:val="InfoBlue"/>
-      </w:pPr>
-      <w:r>
-        <w:rPr>
-          <w:rFonts w:hint="eastAsia"/>
-        </w:rPr>
-        <w:lastRenderedPageBreak/>
-        <w:t>内部和外部的接口设计必须结合模块内部的数据验证和出错处理。</w:t>
-      </w:r>
-    </w:p>
-    <w:p>
-      <w:pPr>
-        <w:pStyle w:val="1"/>
-      </w:pPr>
-      <w:bookmarkStart w:id="33" w:name="_Toc77251749"/>
-      <w:r>
-        <w:rPr>
-          <w:rFonts w:hint="eastAsia"/>
-        </w:rPr>
-        <w:t>出错处理设计</w:t>
-      </w:r>
-      <w:bookmarkEnd w:id="33"/>
-    </w:p>
-    <w:p>
-      <w:pPr>
-        <w:pStyle w:val="InfoBlue"/>
-      </w:pPr>
-      <w:r>
-        <w:rPr>
-          <w:rFonts w:hint="eastAsia"/>
-        </w:rPr>
-        <w:t>说明每种可能的出错或故障情况，并对他们命名和编号；给出出错时的信息显示界面；和相应的补救措施。</w:t>
-      </w:r>
-    </w:p>
-    <w:p>
-      <w:pPr>
-        <w:pStyle w:val="1"/>
-      </w:pPr>
-      <w:bookmarkStart w:id="34" w:name="_Toc77251750"/>
-      <w:r>
-        <w:rPr>
-          <w:rFonts w:hint="eastAsia"/>
-        </w:rPr>
-        <w:t>系统维护设计</w:t>
-      </w:r>
-      <w:bookmarkEnd w:id="34"/>
-    </w:p>
-    <w:p>
-      <w:pPr>
-        <w:pStyle w:val="InfoBlue"/>
-      </w:pPr>
-      <w:r>
-        <w:rPr>
-          <w:rFonts w:hint="eastAsia"/>
-        </w:rPr>
-        <w:t>说明为了系统维护的方便而在程序内部设计中</w:t>
-      </w:r>
-      <w:proofErr w:type="gramStart"/>
-      <w:r>
-        <w:rPr>
-          <w:rFonts w:hint="eastAsia"/>
-        </w:rPr>
-        <w:t>作出</w:t>
-      </w:r>
-      <w:proofErr w:type="gramEnd"/>
-      <w:r>
-        <w:rPr>
-          <w:rFonts w:hint="eastAsia"/>
-        </w:rPr>
-        <w:t>的安排，指明哪些功能和数据需要维护及其实现维护功能的模块。</w:t>
-      </w:r>
-    </w:p>
-    <w:p>
-      <w:pPr>
-        <w:rPr>
-          <w:rFonts w:ascii="宋体"/>
-          <w:sz w:val="24"/>
-        </w:rPr>
-      </w:pPr>
+        <w:rPr>
+          <w:rFonts w:hint="eastAsia"/>
+        </w:rPr>
+      </w:pPr>
+      <w:r>
+        <w:t>err:400 </w:t>
+      </w:r>
+      <w:r>
+        <w:t>请求格式错误或数据错误</w:t>
+      </w:r>
+      <w:r>
+        <w:t> </w:t>
+      </w:r>
+      <w:r>
+        <w:t>返回错误码</w:t>
+      </w:r>
+      <w:r>
+        <w:br/>
+        <w:t>err:401 </w:t>
+      </w:r>
+      <w:r>
+        <w:t>请求未授权</w:t>
+      </w:r>
+      <w:r>
+        <w:t> </w:t>
+      </w:r>
+      <w:r>
+        <w:t>返回错误码</w:t>
+      </w:r>
+      <w:r>
+        <w:br/>
+        <w:t>err:404 </w:t>
+      </w:r>
+      <w:r>
+        <w:t>资源不存在</w:t>
+      </w:r>
+      <w:r>
+        <w:t> </w:t>
+      </w:r>
+      <w:r>
+        <w:t>返回错误码</w:t>
+      </w:r>
+      <w:r>
+        <w:br/>
+        <w:t>err:500 </w:t>
+      </w:r>
+      <w:r>
+        <w:t>服务器内部错误</w:t>
+      </w:r>
+      <w:r>
+        <w:t> </w:t>
+      </w:r>
+      <w:r>
+        <w:t>返回错误码</w:t>
+      </w:r>
     </w:p>
     <w:sectPr>
+      <w:headerReference w:type="even" r:id="rId12"/>
+      <w:headerReference w:type="default" r:id="rId13"/>
+      <w:footerReference w:type="even" r:id="rId14"/>
+      <w:footerReference w:type="default" r:id="rId15"/>
+      <w:headerReference w:type="first" r:id="rId16"/>
+      <w:footerReference w:type="first" r:id="rId17"/>
       <w:type w:val="continuous"/>
       <w:pgSz w:w="11906" w:h="16838"/>
       <w:pgMar w:top="1440" w:right="1800" w:bottom="1440" w:left="1800" w:header="851" w:footer="992" w:gutter="0"/>
@@ -8552,24 +6768,14 @@
             <w:pStyle w:val="aa"/>
             <w:jc w:val="both"/>
           </w:pPr>
-          <w:r>
-            <w:fldChar w:fldCharType="begin"/>
-          </w:r>
-          <w:r>
-            <w:instrText xml:space="preserve"> TITLE  \* MERGEFORMAT </w:instrText>
-          </w:r>
-          <w:r>
-            <w:fldChar w:fldCharType="separate"/>
-          </w:r>
-          <w:r>
-            <w:rPr>
-              <w:rFonts w:hint="eastAsia"/>
-            </w:rPr>
-            <w:t>概要设计说明书</w:t>
-          </w:r>
-          <w:r>
-            <w:fldChar w:fldCharType="end"/>
-          </w:r>
+          <w:fldSimple w:instr=" TITLE  \* MERGEFORMAT ">
+            <w:r>
+              <w:rPr>
+                <w:rFonts w:hint="eastAsia"/>
+              </w:rPr>
+              <w:t>概要设计说明书</w:t>
+            </w:r>
+          </w:fldSimple>
         </w:p>
       </w:tc>
       <w:tc>
